--- a/algorithm/БПИ22-02 Трифонов 1 и 2 раздел.docx
+++ b/algorithm/БПИ22-02 Трифонов 1 и 2 раздел.docx
@@ -4,14 +4,5195 @@
   <w:body>
     <w:p>
       <w:pPr>
+        <w:spacing w:before="100" w:beforeAutospacing="1"/>
+        <w:ind w:firstLine="0"/>
+        <w:jc w:val="center"/>
+        <w:rPr>
+          <w:rFonts w:eastAsia="Times New Roman" w:cs="Times New Roman"/>
+          <w:b/>
+          <w:bCs/>
+          <w:szCs w:val="28"/>
+          <w:lang w:eastAsia="ru-RU"/>
+        </w:rPr>
+      </w:pPr>
+      <w:r>
+        <w:rPr>
+          <w:rFonts w:eastAsia="Times New Roman" w:cs="Times New Roman"/>
+          <w:b/>
+          <w:bCs/>
+          <w:sz w:val="22"/>
+          <w:lang w:eastAsia="ru-RU"/>
+        </w:rPr>
+        <w:t>МИНИСТЕРСТВО НАУКИ И ВЫСШЕГО ОБРАЗОВАНИЯ РОССИЙСКОЙ ФЕДЕРАЦИИ</w:t>
+      </w:r>
+      <w:r>
+        <w:rPr>
+          <w:rFonts w:eastAsia="Times New Roman" w:cs="Times New Roman"/>
+          <w:b/>
+          <w:sz w:val="24"/>
+          <w:szCs w:val="24"/>
+          <w:lang w:eastAsia="ru-RU"/>
+        </w:rPr>
+        <w:br/>
+      </w:r>
+      <w:r>
+        <w:rPr>
+          <w:rFonts w:eastAsia="Times New Roman" w:cs="Times New Roman"/>
+          <w:szCs w:val="32"/>
+          <w:lang w:eastAsia="ru-RU"/>
+        </w:rPr>
+        <w:t>Федеральное государственное бюджетное образовательное учреждение</w:t>
+      </w:r>
+      <w:r>
+        <w:rPr>
+          <w:rFonts w:eastAsia="Times New Roman" w:cs="Times New Roman"/>
+          <w:b/>
+          <w:sz w:val="24"/>
+          <w:szCs w:val="24"/>
+          <w:lang w:eastAsia="ru-RU"/>
+        </w:rPr>
+        <w:t xml:space="preserve"> </w:t>
+      </w:r>
+      <w:r>
+        <w:rPr>
+          <w:rFonts w:eastAsia="Times New Roman" w:cs="Times New Roman"/>
+          <w:szCs w:val="32"/>
+          <w:lang w:eastAsia="ru-RU"/>
+        </w:rPr>
+        <w:t>высшего образования</w:t>
+      </w:r>
+      <w:r>
+        <w:rPr>
+          <w:rFonts w:eastAsia="Times New Roman" w:cs="Times New Roman"/>
+          <w:b/>
+          <w:sz w:val="24"/>
+          <w:szCs w:val="24"/>
+          <w:lang w:eastAsia="ru-RU"/>
+        </w:rPr>
+        <w:br/>
+      </w:r>
+      <w:r>
+        <w:rPr>
+          <w:rFonts w:eastAsia="Times New Roman" w:cs="Times New Roman"/>
+          <w:b/>
+          <w:bCs/>
+          <w:szCs w:val="28"/>
+          <w:lang w:eastAsia="ru-RU"/>
+        </w:rPr>
+        <w:t>«Сибирский государственный университет науки и технологий</w:t>
+      </w:r>
+      <w:r>
+        <w:rPr>
+          <w:rFonts w:eastAsia="Times New Roman" w:cs="Times New Roman"/>
+          <w:b/>
+          <w:sz w:val="24"/>
+          <w:szCs w:val="24"/>
+          <w:lang w:eastAsia="ru-RU"/>
+        </w:rPr>
+        <w:t xml:space="preserve"> </w:t>
+      </w:r>
+      <w:r>
+        <w:rPr>
+          <w:rFonts w:eastAsia="Times New Roman" w:cs="Times New Roman"/>
+          <w:b/>
+          <w:sz w:val="24"/>
+          <w:szCs w:val="24"/>
+          <w:lang w:eastAsia="ru-RU"/>
+        </w:rPr>
+        <w:br/>
+      </w:r>
+      <w:r>
+        <w:rPr>
+          <w:rFonts w:eastAsia="Times New Roman" w:cs="Times New Roman"/>
+          <w:b/>
+          <w:bCs/>
+          <w:szCs w:val="28"/>
+          <w:lang w:eastAsia="ru-RU"/>
+        </w:rPr>
+        <w:t>имени академика М.Ф. Решетнева»</w:t>
+      </w:r>
+    </w:p>
+    <w:p>
+      <w:pPr>
+        <w:widowControl w:val="0"/>
+        <w:autoSpaceDE w:val="0"/>
+        <w:autoSpaceDN w:val="0"/>
+        <w:adjustRightInd w:val="0"/>
+        <w:ind w:firstLine="0"/>
+        <w:jc w:val="center"/>
+        <w:rPr>
+          <w:rFonts w:eastAsia="Calibri" w:cs="Times New Roman"/>
+          <w:szCs w:val="28"/>
+        </w:rPr>
+      </w:pPr>
+    </w:p>
+    <w:tbl>
+      <w:tblPr>
+        <w:tblStyle w:val="13"/>
+        <w:tblW w:w="9778" w:type="dxa"/>
+        <w:tblLook w:val="04A0" w:firstRow="1" w:lastRow="0" w:firstColumn="1" w:lastColumn="0" w:noHBand="0" w:noVBand="1"/>
+      </w:tblPr>
+      <w:tblGrid>
+        <w:gridCol w:w="1131"/>
+        <w:gridCol w:w="7513"/>
+        <w:gridCol w:w="1134"/>
+      </w:tblGrid>
+      <w:tr>
+        <w:tc>
+          <w:tcPr>
+            <w:tcW w:w="1131" w:type="dxa"/>
+            <w:tcBorders>
+              <w:top w:val="single" w:sz="2" w:space="0" w:color="FFFFFF"/>
+              <w:left w:val="single" w:sz="2" w:space="0" w:color="FFFFFF"/>
+              <w:bottom w:val="single" w:sz="2" w:space="0" w:color="FFFFFF"/>
+              <w:right w:val="nil"/>
+            </w:tcBorders>
+          </w:tcPr>
+          <w:p>
+            <w:pPr>
+              <w:widowControl w:val="0"/>
+              <w:autoSpaceDE w:val="0"/>
+              <w:autoSpaceDN w:val="0"/>
+              <w:adjustRightInd w:val="0"/>
+              <w:ind w:firstLine="0"/>
+              <w:jc w:val="center"/>
+              <w:rPr>
+                <w:rFonts w:eastAsia="Calibri" w:cs="Times New Roman"/>
+                <w:sz w:val="24"/>
+                <w:szCs w:val="28"/>
+              </w:rPr>
+            </w:pPr>
+          </w:p>
+        </w:tc>
+        <w:tc>
+          <w:tcPr>
+            <w:tcW w:w="7513" w:type="dxa"/>
+            <w:tcBorders>
+              <w:top w:val="nil"/>
+              <w:left w:val="nil"/>
+              <w:bottom w:val="nil"/>
+              <w:right w:val="nil"/>
+            </w:tcBorders>
+          </w:tcPr>
+          <w:p>
+            <w:pPr>
+              <w:widowControl w:val="0"/>
+              <w:autoSpaceDE w:val="0"/>
+              <w:autoSpaceDN w:val="0"/>
+              <w:adjustRightInd w:val="0"/>
+              <w:ind w:firstLine="0"/>
+              <w:jc w:val="center"/>
+              <w:rPr>
+                <w:rFonts w:eastAsia="Calibri" w:cs="Times New Roman"/>
+                <w:szCs w:val="28"/>
+              </w:rPr>
+            </w:pPr>
+            <w:r>
+              <w:rPr>
+                <w:rFonts w:eastAsia="Calibri" w:cs="Times New Roman"/>
+                <w:szCs w:val="28"/>
+              </w:rPr>
+              <w:t>Институт информатики и телекоммуникаций</w:t>
+            </w:r>
+          </w:p>
+        </w:tc>
+        <w:tc>
+          <w:tcPr>
+            <w:tcW w:w="1134" w:type="dxa"/>
+            <w:tcBorders>
+              <w:top w:val="single" w:sz="2" w:space="0" w:color="FFFFFF"/>
+              <w:left w:val="nil"/>
+              <w:bottom w:val="single" w:sz="2" w:space="0" w:color="FFFFFF"/>
+              <w:right w:val="single" w:sz="2" w:space="0" w:color="FFFFFF"/>
+            </w:tcBorders>
+          </w:tcPr>
+          <w:p>
+            <w:pPr>
+              <w:widowControl w:val="0"/>
+              <w:autoSpaceDE w:val="0"/>
+              <w:autoSpaceDN w:val="0"/>
+              <w:adjustRightInd w:val="0"/>
+              <w:ind w:firstLine="0"/>
+              <w:jc w:val="center"/>
+              <w:rPr>
+                <w:rFonts w:eastAsia="Calibri" w:cs="Times New Roman"/>
+                <w:sz w:val="24"/>
+                <w:szCs w:val="28"/>
+              </w:rPr>
+            </w:pPr>
+          </w:p>
+        </w:tc>
+      </w:tr>
+      <w:tr>
+        <w:tc>
+          <w:tcPr>
+            <w:tcW w:w="1131" w:type="dxa"/>
+            <w:tcBorders>
+              <w:top w:val="single" w:sz="2" w:space="0" w:color="FFFFFF"/>
+              <w:left w:val="single" w:sz="2" w:space="0" w:color="FFFFFF"/>
+              <w:bottom w:val="single" w:sz="2" w:space="0" w:color="FFFFFF"/>
+              <w:right w:val="single" w:sz="2" w:space="0" w:color="FFFFFF"/>
+            </w:tcBorders>
+          </w:tcPr>
+          <w:p>
+            <w:pPr>
+              <w:widowControl w:val="0"/>
+              <w:autoSpaceDE w:val="0"/>
+              <w:autoSpaceDN w:val="0"/>
+              <w:adjustRightInd w:val="0"/>
+              <w:ind w:firstLine="0"/>
+              <w:jc w:val="center"/>
+              <w:rPr>
+                <w:rFonts w:eastAsia="Calibri" w:cs="Times New Roman"/>
+                <w:sz w:val="24"/>
+                <w:szCs w:val="28"/>
+              </w:rPr>
+            </w:pPr>
+          </w:p>
+        </w:tc>
+        <w:tc>
+          <w:tcPr>
+            <w:tcW w:w="7513" w:type="dxa"/>
+            <w:tcBorders>
+              <w:top w:val="nil"/>
+              <w:left w:val="single" w:sz="2" w:space="0" w:color="FFFFFF"/>
+              <w:bottom w:val="nil"/>
+              <w:right w:val="single" w:sz="2" w:space="0" w:color="FFFFFF"/>
+            </w:tcBorders>
+          </w:tcPr>
+          <w:p>
+            <w:pPr>
+              <w:widowControl w:val="0"/>
+              <w:autoSpaceDE w:val="0"/>
+              <w:autoSpaceDN w:val="0"/>
+              <w:adjustRightInd w:val="0"/>
+              <w:ind w:firstLine="0"/>
+              <w:jc w:val="center"/>
+              <w:rPr>
+                <w:rFonts w:eastAsia="Calibri" w:cs="Times New Roman"/>
+                <w:sz w:val="24"/>
+                <w:szCs w:val="24"/>
+              </w:rPr>
+            </w:pPr>
+          </w:p>
+        </w:tc>
+        <w:tc>
+          <w:tcPr>
+            <w:tcW w:w="1134" w:type="dxa"/>
+            <w:tcBorders>
+              <w:top w:val="single" w:sz="2" w:space="0" w:color="FFFFFF"/>
+              <w:left w:val="single" w:sz="2" w:space="0" w:color="FFFFFF"/>
+              <w:bottom w:val="single" w:sz="2" w:space="0" w:color="FFFFFF"/>
+              <w:right w:val="single" w:sz="2" w:space="0" w:color="FFFFFF"/>
+            </w:tcBorders>
+          </w:tcPr>
+          <w:p>
+            <w:pPr>
+              <w:widowControl w:val="0"/>
+              <w:autoSpaceDE w:val="0"/>
+              <w:autoSpaceDN w:val="0"/>
+              <w:adjustRightInd w:val="0"/>
+              <w:ind w:firstLine="0"/>
+              <w:jc w:val="center"/>
+              <w:rPr>
+                <w:rFonts w:eastAsia="Calibri" w:cs="Times New Roman"/>
+                <w:sz w:val="24"/>
+                <w:szCs w:val="28"/>
+              </w:rPr>
+            </w:pPr>
+          </w:p>
+        </w:tc>
+      </w:tr>
+      <w:tr>
+        <w:tc>
+          <w:tcPr>
+            <w:tcW w:w="1131" w:type="dxa"/>
+            <w:tcBorders>
+              <w:top w:val="single" w:sz="2" w:space="0" w:color="FFFFFF"/>
+              <w:left w:val="single" w:sz="2" w:space="0" w:color="FFFFFF"/>
+              <w:bottom w:val="single" w:sz="2" w:space="0" w:color="FFFFFF"/>
+              <w:right w:val="nil"/>
+            </w:tcBorders>
+          </w:tcPr>
+          <w:p>
+            <w:pPr>
+              <w:widowControl w:val="0"/>
+              <w:autoSpaceDE w:val="0"/>
+              <w:autoSpaceDN w:val="0"/>
+              <w:adjustRightInd w:val="0"/>
+              <w:ind w:firstLine="0"/>
+              <w:jc w:val="center"/>
+              <w:rPr>
+                <w:rFonts w:eastAsia="Calibri" w:cs="Times New Roman"/>
+                <w:sz w:val="24"/>
+                <w:szCs w:val="28"/>
+              </w:rPr>
+            </w:pPr>
+          </w:p>
+        </w:tc>
+        <w:tc>
+          <w:tcPr>
+            <w:tcW w:w="7513" w:type="dxa"/>
+            <w:tcBorders>
+              <w:top w:val="nil"/>
+              <w:left w:val="nil"/>
+              <w:bottom w:val="nil"/>
+              <w:right w:val="nil"/>
+            </w:tcBorders>
+          </w:tcPr>
+          <w:p>
+            <w:pPr>
+              <w:widowControl w:val="0"/>
+              <w:autoSpaceDE w:val="0"/>
+              <w:autoSpaceDN w:val="0"/>
+              <w:adjustRightInd w:val="0"/>
+              <w:ind w:firstLine="0"/>
+              <w:jc w:val="center"/>
+              <w:rPr>
+                <w:rFonts w:eastAsia="Calibri" w:cs="Times New Roman"/>
+                <w:sz w:val="24"/>
+                <w:szCs w:val="28"/>
+              </w:rPr>
+            </w:pPr>
+            <w:r>
+              <w:rPr>
+                <w:rFonts w:eastAsia="Calibri" w:cs="Times New Roman"/>
+                <w:szCs w:val="28"/>
+              </w:rPr>
+              <w:t>Кафедра информатики и вычислительной техники</w:t>
+            </w:r>
+          </w:p>
+        </w:tc>
+        <w:tc>
+          <w:tcPr>
+            <w:tcW w:w="1134" w:type="dxa"/>
+            <w:tcBorders>
+              <w:top w:val="single" w:sz="2" w:space="0" w:color="FFFFFF"/>
+              <w:left w:val="nil"/>
+              <w:bottom w:val="single" w:sz="2" w:space="0" w:color="FFFFFF"/>
+              <w:right w:val="single" w:sz="2" w:space="0" w:color="FFFFFF"/>
+            </w:tcBorders>
+          </w:tcPr>
+          <w:p>
+            <w:pPr>
+              <w:widowControl w:val="0"/>
+              <w:autoSpaceDE w:val="0"/>
+              <w:autoSpaceDN w:val="0"/>
+              <w:adjustRightInd w:val="0"/>
+              <w:ind w:firstLine="0"/>
+              <w:jc w:val="center"/>
+              <w:rPr>
+                <w:rFonts w:eastAsia="Calibri" w:cs="Times New Roman"/>
+                <w:sz w:val="24"/>
+                <w:szCs w:val="28"/>
+              </w:rPr>
+            </w:pPr>
+          </w:p>
+        </w:tc>
+      </w:tr>
+      <w:tr>
+        <w:tc>
+          <w:tcPr>
+            <w:tcW w:w="1131" w:type="dxa"/>
+            <w:tcBorders>
+              <w:top w:val="single" w:sz="2" w:space="0" w:color="FFFFFF"/>
+              <w:left w:val="single" w:sz="2" w:space="0" w:color="FFFFFF"/>
+              <w:bottom w:val="single" w:sz="2" w:space="0" w:color="FFFFFF"/>
+              <w:right w:val="single" w:sz="2" w:space="0" w:color="FFFFFF"/>
+            </w:tcBorders>
+          </w:tcPr>
+          <w:p>
+            <w:pPr>
+              <w:widowControl w:val="0"/>
+              <w:autoSpaceDE w:val="0"/>
+              <w:autoSpaceDN w:val="0"/>
+              <w:adjustRightInd w:val="0"/>
+              <w:ind w:firstLine="0"/>
+              <w:jc w:val="center"/>
+              <w:rPr>
+                <w:rFonts w:eastAsia="Calibri" w:cs="Times New Roman"/>
+                <w:sz w:val="24"/>
+                <w:szCs w:val="28"/>
+              </w:rPr>
+            </w:pPr>
+          </w:p>
+        </w:tc>
+        <w:tc>
+          <w:tcPr>
+            <w:tcW w:w="7513" w:type="dxa"/>
+            <w:tcBorders>
+              <w:top w:val="nil"/>
+              <w:left w:val="single" w:sz="2" w:space="0" w:color="FFFFFF"/>
+              <w:bottom w:val="single" w:sz="2" w:space="0" w:color="FFFFFF"/>
+              <w:right w:val="single" w:sz="2" w:space="0" w:color="FFFFFF"/>
+            </w:tcBorders>
+          </w:tcPr>
+          <w:p>
+            <w:pPr>
+              <w:widowControl w:val="0"/>
+              <w:autoSpaceDE w:val="0"/>
+              <w:autoSpaceDN w:val="0"/>
+              <w:adjustRightInd w:val="0"/>
+              <w:ind w:firstLine="0"/>
+              <w:jc w:val="center"/>
+              <w:rPr>
+                <w:rFonts w:eastAsia="Calibri" w:cs="Times New Roman"/>
+                <w:sz w:val="24"/>
+                <w:szCs w:val="24"/>
+              </w:rPr>
+            </w:pPr>
+          </w:p>
+        </w:tc>
+        <w:tc>
+          <w:tcPr>
+            <w:tcW w:w="1134" w:type="dxa"/>
+            <w:tcBorders>
+              <w:top w:val="single" w:sz="2" w:space="0" w:color="FFFFFF"/>
+              <w:left w:val="single" w:sz="2" w:space="0" w:color="FFFFFF"/>
+              <w:bottom w:val="single" w:sz="2" w:space="0" w:color="FFFFFF"/>
+              <w:right w:val="single" w:sz="2" w:space="0" w:color="FFFFFF"/>
+            </w:tcBorders>
+          </w:tcPr>
+          <w:p>
+            <w:pPr>
+              <w:widowControl w:val="0"/>
+              <w:autoSpaceDE w:val="0"/>
+              <w:autoSpaceDN w:val="0"/>
+              <w:adjustRightInd w:val="0"/>
+              <w:ind w:firstLine="0"/>
+              <w:jc w:val="center"/>
+              <w:rPr>
+                <w:rFonts w:eastAsia="Calibri" w:cs="Times New Roman"/>
+                <w:sz w:val="24"/>
+                <w:szCs w:val="28"/>
+              </w:rPr>
+            </w:pPr>
+          </w:p>
+        </w:tc>
+      </w:tr>
+    </w:tbl>
+    <w:p>
+      <w:pPr>
+        <w:widowControl w:val="0"/>
+        <w:autoSpaceDE w:val="0"/>
+        <w:autoSpaceDN w:val="0"/>
+        <w:adjustRightInd w:val="0"/>
+        <w:ind w:firstLine="0"/>
+        <w:jc w:val="left"/>
+        <w:rPr>
+          <w:rFonts w:eastAsia="Calibri" w:cs="Times New Roman"/>
+          <w:szCs w:val="28"/>
+        </w:rPr>
+      </w:pPr>
+    </w:p>
+    <w:p>
+      <w:pPr>
+        <w:widowControl w:val="0"/>
+        <w:autoSpaceDE w:val="0"/>
+        <w:autoSpaceDN w:val="0"/>
+        <w:adjustRightInd w:val="0"/>
+        <w:ind w:firstLine="0"/>
+        <w:jc w:val="left"/>
+        <w:rPr>
+          <w:rFonts w:eastAsia="Calibri" w:cs="Times New Roman"/>
+          <w:szCs w:val="28"/>
+        </w:rPr>
+      </w:pPr>
+    </w:p>
+    <w:p>
+      <w:pPr>
+        <w:widowControl w:val="0"/>
+        <w:autoSpaceDE w:val="0"/>
+        <w:autoSpaceDN w:val="0"/>
+        <w:adjustRightInd w:val="0"/>
+        <w:ind w:firstLine="0"/>
+        <w:jc w:val="left"/>
+        <w:rPr>
+          <w:rFonts w:eastAsia="Calibri" w:cs="Times New Roman"/>
+          <w:szCs w:val="28"/>
+        </w:rPr>
+      </w:pPr>
+    </w:p>
+    <w:p>
+      <w:pPr>
+        <w:widowControl w:val="0"/>
+        <w:autoSpaceDE w:val="0"/>
+        <w:autoSpaceDN w:val="0"/>
+        <w:adjustRightInd w:val="0"/>
+        <w:ind w:firstLine="0"/>
+        <w:jc w:val="center"/>
+        <w:rPr>
+          <w:rFonts w:eastAsia="Calibri" w:cs="Times New Roman"/>
+          <w:szCs w:val="28"/>
+        </w:rPr>
+      </w:pPr>
+    </w:p>
+    <w:p>
+      <w:pPr>
+        <w:ind w:firstLine="0"/>
+        <w:jc w:val="center"/>
+        <w:rPr>
+          <w:rFonts w:eastAsia="Calibri" w:cs="Times New Roman"/>
+          <w:b/>
+          <w:szCs w:val="28"/>
+        </w:rPr>
+      </w:pPr>
+      <w:r>
+        <w:rPr>
+          <w:rFonts w:eastAsia="Calibri" w:cs="Times New Roman"/>
+          <w:b/>
+          <w:szCs w:val="28"/>
+        </w:rPr>
+        <w:t>КУРСОВАЯ РАБОТА</w:t>
+      </w:r>
+    </w:p>
+    <w:p>
+      <w:pPr>
+        <w:ind w:firstLine="0"/>
+        <w:jc w:val="center"/>
+        <w:rPr>
+          <w:rFonts w:eastAsia="Calibri" w:cs="Times New Roman"/>
+          <w:b/>
+          <w:szCs w:val="28"/>
+        </w:rPr>
+      </w:pPr>
+    </w:p>
+    <w:p>
+      <w:pPr>
+        <w:ind w:firstLine="0"/>
+        <w:jc w:val="center"/>
+        <w:rPr>
+          <w:rFonts w:eastAsia="Calibri" w:cs="Times New Roman"/>
+          <w:szCs w:val="28"/>
+        </w:rPr>
+      </w:pPr>
+    </w:p>
+    <w:p>
+      <w:pPr>
+        <w:ind w:firstLine="0"/>
+        <w:jc w:val="center"/>
+        <w:rPr>
+          <w:rFonts w:eastAsia="Calibri" w:cs="Times New Roman"/>
+          <w:szCs w:val="28"/>
+        </w:rPr>
+      </w:pPr>
+    </w:p>
+    <w:tbl>
+      <w:tblPr>
+        <w:tblStyle w:val="13"/>
+        <w:tblW w:w="9911" w:type="dxa"/>
+        <w:tblInd w:w="-147" w:type="dxa"/>
+        <w:tblLook w:val="04A0" w:firstRow="1" w:lastRow="0" w:firstColumn="1" w:lastColumn="0" w:noHBand="0" w:noVBand="1"/>
+      </w:tblPr>
+      <w:tblGrid>
+        <w:gridCol w:w="9645"/>
+        <w:gridCol w:w="266"/>
+      </w:tblGrid>
+      <w:tr>
+        <w:tc>
+          <w:tcPr>
+            <w:tcW w:w="9645" w:type="dxa"/>
+            <w:tcBorders>
+              <w:top w:val="nil"/>
+              <w:left w:val="nil"/>
+              <w:bottom w:val="nil"/>
+              <w:right w:val="nil"/>
+            </w:tcBorders>
+            <w:vAlign w:val="bottom"/>
+          </w:tcPr>
+          <w:p>
+            <w:pPr>
+              <w:jc w:val="center"/>
+              <w:rPr>
+                <w:rFonts w:eastAsia="Calibri" w:cs="Times New Roman"/>
+                <w:szCs w:val="28"/>
+              </w:rPr>
+            </w:pPr>
+            <w:r>
+              <w:t>Программная реализация поиска пути в лабиринте</w:t>
+            </w:r>
+          </w:p>
+        </w:tc>
+        <w:tc>
+          <w:tcPr>
+            <w:tcW w:w="266" w:type="dxa"/>
+            <w:tcBorders>
+              <w:top w:val="single" w:sz="2" w:space="0" w:color="FFFFFF"/>
+              <w:left w:val="nil"/>
+              <w:bottom w:val="single" w:sz="2" w:space="0" w:color="FFFFFF"/>
+              <w:right w:val="single" w:sz="2" w:space="0" w:color="FFFFFF"/>
+            </w:tcBorders>
+          </w:tcPr>
+          <w:p>
+            <w:pPr>
+              <w:ind w:firstLine="0"/>
+              <w:jc w:val="center"/>
+              <w:rPr>
+                <w:rFonts w:eastAsia="Calibri" w:cs="Times New Roman"/>
+                <w:sz w:val="24"/>
+                <w:szCs w:val="28"/>
+              </w:rPr>
+            </w:pPr>
+          </w:p>
+        </w:tc>
+      </w:tr>
+      <w:tr>
+        <w:tc>
+          <w:tcPr>
+            <w:tcW w:w="9645" w:type="dxa"/>
+            <w:tcBorders>
+              <w:top w:val="single" w:sz="4" w:space="0" w:color="auto"/>
+              <w:left w:val="single" w:sz="2" w:space="0" w:color="FFFFFF"/>
+              <w:bottom w:val="single" w:sz="2" w:space="0" w:color="FFFFFF"/>
+              <w:right w:val="nil"/>
+            </w:tcBorders>
+          </w:tcPr>
+          <w:p>
+            <w:pPr>
+              <w:ind w:firstLine="0"/>
+              <w:jc w:val="center"/>
+              <w:rPr>
+                <w:rFonts w:eastAsia="Calibri" w:cs="Times New Roman"/>
+                <w:szCs w:val="24"/>
+              </w:rPr>
+            </w:pPr>
+          </w:p>
+        </w:tc>
+        <w:tc>
+          <w:tcPr>
+            <w:tcW w:w="266" w:type="dxa"/>
+            <w:tcBorders>
+              <w:top w:val="single" w:sz="2" w:space="0" w:color="FFFFFF"/>
+              <w:left w:val="nil"/>
+              <w:bottom w:val="single" w:sz="2" w:space="0" w:color="FFFFFF"/>
+              <w:right w:val="single" w:sz="2" w:space="0" w:color="FFFFFF"/>
+            </w:tcBorders>
+          </w:tcPr>
+          <w:p>
+            <w:pPr>
+              <w:ind w:firstLine="0"/>
+              <w:jc w:val="center"/>
+              <w:rPr>
+                <w:rFonts w:eastAsia="Calibri" w:cs="Times New Roman"/>
+                <w:sz w:val="24"/>
+                <w:szCs w:val="28"/>
+              </w:rPr>
+            </w:pPr>
+          </w:p>
+        </w:tc>
+      </w:tr>
+    </w:tbl>
+    <w:p>
+      <w:pPr>
+        <w:ind w:firstLine="0"/>
+        <w:jc w:val="center"/>
+        <w:rPr>
+          <w:rFonts w:eastAsia="Calibri" w:cs="Times New Roman"/>
+          <w:szCs w:val="28"/>
+        </w:rPr>
+      </w:pPr>
+    </w:p>
+    <w:p>
+      <w:pPr>
+        <w:ind w:firstLine="0"/>
+        <w:jc w:val="center"/>
+        <w:rPr>
+          <w:rFonts w:eastAsia="Calibri" w:cs="Times New Roman"/>
+          <w:szCs w:val="28"/>
+        </w:rPr>
+      </w:pPr>
+    </w:p>
+    <w:p>
+      <w:pPr>
+        <w:ind w:firstLine="0"/>
+        <w:jc w:val="center"/>
+        <w:rPr>
+          <w:rFonts w:eastAsia="Calibri" w:cs="Times New Roman"/>
+          <w:szCs w:val="28"/>
+        </w:rPr>
+      </w:pPr>
+    </w:p>
+    <w:p>
+      <w:pPr>
+        <w:widowControl w:val="0"/>
+        <w:autoSpaceDE w:val="0"/>
+        <w:autoSpaceDN w:val="0"/>
+        <w:adjustRightInd w:val="0"/>
+        <w:ind w:firstLine="0"/>
+        <w:jc w:val="left"/>
+        <w:rPr>
+          <w:rFonts w:eastAsia="Calibri" w:cs="Times New Roman"/>
+          <w:szCs w:val="28"/>
+        </w:rPr>
+      </w:pPr>
+    </w:p>
+    <w:p>
+      <w:pPr>
+        <w:widowControl w:val="0"/>
+        <w:autoSpaceDE w:val="0"/>
+        <w:autoSpaceDN w:val="0"/>
+        <w:adjustRightInd w:val="0"/>
+        <w:ind w:firstLine="0"/>
+        <w:jc w:val="left"/>
+        <w:rPr>
+          <w:rFonts w:eastAsia="Calibri" w:cs="Times New Roman"/>
+          <w:szCs w:val="28"/>
+        </w:rPr>
+      </w:pPr>
+    </w:p>
+    <w:p>
+      <w:pPr>
+        <w:widowControl w:val="0"/>
+        <w:autoSpaceDE w:val="0"/>
+        <w:autoSpaceDN w:val="0"/>
+        <w:adjustRightInd w:val="0"/>
+        <w:ind w:firstLine="0"/>
+        <w:jc w:val="left"/>
+        <w:rPr>
+          <w:rFonts w:eastAsia="Calibri" w:cs="Times New Roman"/>
+          <w:szCs w:val="28"/>
+        </w:rPr>
+      </w:pPr>
+    </w:p>
+    <w:p>
+      <w:pPr>
+        <w:widowControl w:val="0"/>
+        <w:autoSpaceDE w:val="0"/>
+        <w:autoSpaceDN w:val="0"/>
+        <w:adjustRightInd w:val="0"/>
+        <w:ind w:firstLine="0"/>
+        <w:jc w:val="left"/>
+        <w:rPr>
+          <w:rFonts w:eastAsia="Calibri" w:cs="Times New Roman"/>
+          <w:szCs w:val="28"/>
+        </w:rPr>
+      </w:pPr>
+    </w:p>
+    <w:p>
+      <w:pPr>
+        <w:widowControl w:val="0"/>
+        <w:autoSpaceDE w:val="0"/>
+        <w:autoSpaceDN w:val="0"/>
+        <w:adjustRightInd w:val="0"/>
+        <w:ind w:firstLine="0"/>
+        <w:jc w:val="left"/>
+        <w:rPr>
+          <w:rFonts w:eastAsia="Calibri" w:cs="Times New Roman"/>
+          <w:szCs w:val="28"/>
+        </w:rPr>
+      </w:pPr>
+    </w:p>
+    <w:p>
+      <w:pPr>
+        <w:widowControl w:val="0"/>
+        <w:autoSpaceDE w:val="0"/>
+        <w:autoSpaceDN w:val="0"/>
+        <w:adjustRightInd w:val="0"/>
+        <w:ind w:firstLine="0"/>
+        <w:jc w:val="left"/>
+        <w:rPr>
+          <w:rFonts w:eastAsia="Calibri" w:cs="Times New Roman"/>
+          <w:szCs w:val="28"/>
+        </w:rPr>
+      </w:pPr>
+    </w:p>
+    <w:p>
+      <w:pPr>
+        <w:widowControl w:val="0"/>
+        <w:autoSpaceDE w:val="0"/>
+        <w:autoSpaceDN w:val="0"/>
+        <w:adjustRightInd w:val="0"/>
+        <w:ind w:firstLine="0"/>
+        <w:jc w:val="left"/>
+        <w:rPr>
+          <w:rFonts w:eastAsia="Calibri" w:cs="Times New Roman"/>
+          <w:szCs w:val="28"/>
+        </w:rPr>
+      </w:pPr>
+    </w:p>
+    <w:tbl>
+      <w:tblPr>
+        <w:tblStyle w:val="13"/>
+        <w:tblW w:w="0" w:type="auto"/>
+        <w:tblLook w:val="04A0" w:firstRow="1" w:lastRow="0" w:firstColumn="1" w:lastColumn="0" w:noHBand="0" w:noVBand="1"/>
+      </w:tblPr>
+      <w:tblGrid>
+        <w:gridCol w:w="962"/>
+        <w:gridCol w:w="728"/>
+        <w:gridCol w:w="142"/>
+        <w:gridCol w:w="281"/>
+        <w:gridCol w:w="719"/>
+        <w:gridCol w:w="729"/>
+        <w:gridCol w:w="1043"/>
+        <w:gridCol w:w="7"/>
+        <w:gridCol w:w="272"/>
+        <w:gridCol w:w="7"/>
+        <w:gridCol w:w="1640"/>
+        <w:gridCol w:w="7"/>
+        <w:gridCol w:w="403"/>
+        <w:gridCol w:w="7"/>
+        <w:gridCol w:w="2171"/>
+        <w:gridCol w:w="7"/>
+      </w:tblGrid>
+      <w:tr>
+        <w:tc>
+          <w:tcPr>
+            <w:tcW w:w="2113" w:type="dxa"/>
+            <w:gridSpan w:val="4"/>
+            <w:tcBorders>
+              <w:top w:val="single" w:sz="2" w:space="0" w:color="FFFFFF"/>
+              <w:left w:val="single" w:sz="2" w:space="0" w:color="FFFFFF"/>
+              <w:bottom w:val="single" w:sz="2" w:space="0" w:color="FFFFFF"/>
+              <w:right w:val="nil"/>
+            </w:tcBorders>
+          </w:tcPr>
+          <w:p>
+            <w:pPr>
+              <w:widowControl w:val="0"/>
+              <w:autoSpaceDE w:val="0"/>
+              <w:autoSpaceDN w:val="0"/>
+              <w:adjustRightInd w:val="0"/>
+              <w:ind w:firstLine="0"/>
+              <w:jc w:val="left"/>
+              <w:rPr>
+                <w:rFonts w:eastAsia="Calibri" w:cs="Times New Roman"/>
+                <w:sz w:val="24"/>
+                <w:szCs w:val="28"/>
+              </w:rPr>
+            </w:pPr>
+          </w:p>
+          <w:p>
+            <w:pPr>
+              <w:widowControl w:val="0"/>
+              <w:autoSpaceDE w:val="0"/>
+              <w:autoSpaceDN w:val="0"/>
+              <w:adjustRightInd w:val="0"/>
+              <w:ind w:firstLine="0"/>
+              <w:jc w:val="left"/>
+              <w:rPr>
+                <w:rFonts w:eastAsia="Calibri" w:cs="Times New Roman"/>
+                <w:sz w:val="24"/>
+                <w:szCs w:val="28"/>
+              </w:rPr>
+            </w:pPr>
+          </w:p>
+          <w:p>
+            <w:pPr>
+              <w:widowControl w:val="0"/>
+              <w:autoSpaceDE w:val="0"/>
+              <w:autoSpaceDN w:val="0"/>
+              <w:adjustRightInd w:val="0"/>
+              <w:ind w:firstLine="0"/>
+              <w:jc w:val="left"/>
+              <w:rPr>
+                <w:rFonts w:eastAsia="Calibri" w:cs="Times New Roman"/>
+                <w:sz w:val="24"/>
+                <w:szCs w:val="28"/>
+              </w:rPr>
+            </w:pPr>
+            <w:r>
+              <w:rPr>
+                <w:rFonts w:eastAsia="Calibri" w:cs="Times New Roman"/>
+                <w:sz w:val="24"/>
+                <w:szCs w:val="28"/>
+              </w:rPr>
+              <w:t xml:space="preserve"> </w:t>
+            </w:r>
+          </w:p>
+          <w:p>
+            <w:pPr>
+              <w:widowControl w:val="0"/>
+              <w:autoSpaceDE w:val="0"/>
+              <w:autoSpaceDN w:val="0"/>
+              <w:adjustRightInd w:val="0"/>
+              <w:ind w:firstLine="0"/>
+              <w:jc w:val="left"/>
+              <w:rPr>
+                <w:rFonts w:eastAsia="Calibri" w:cs="Times New Roman"/>
+                <w:sz w:val="24"/>
+                <w:szCs w:val="28"/>
+              </w:rPr>
+            </w:pPr>
+          </w:p>
+          <w:p>
+            <w:pPr>
+              <w:widowControl w:val="0"/>
+              <w:autoSpaceDE w:val="0"/>
+              <w:autoSpaceDN w:val="0"/>
+              <w:adjustRightInd w:val="0"/>
+              <w:ind w:firstLine="0"/>
+              <w:jc w:val="left"/>
+              <w:rPr>
+                <w:rFonts w:eastAsia="Calibri" w:cs="Times New Roman"/>
+                <w:sz w:val="24"/>
+                <w:szCs w:val="28"/>
+              </w:rPr>
+            </w:pPr>
+            <w:r>
+              <w:rPr>
+                <w:rFonts w:eastAsia="Calibri" w:cs="Times New Roman"/>
+                <w:szCs w:val="28"/>
+              </w:rPr>
+              <w:t xml:space="preserve"> Руководитель</w:t>
+            </w:r>
+          </w:p>
+        </w:tc>
+        <w:tc>
+          <w:tcPr>
+            <w:tcW w:w="2498" w:type="dxa"/>
+            <w:gridSpan w:val="4"/>
+            <w:tcBorders>
+              <w:top w:val="nil"/>
+              <w:left w:val="nil"/>
+              <w:bottom w:val="single" w:sz="4" w:space="0" w:color="auto"/>
+              <w:right w:val="nil"/>
+            </w:tcBorders>
+          </w:tcPr>
+          <w:p>
+            <w:pPr>
+              <w:widowControl w:val="0"/>
+              <w:autoSpaceDE w:val="0"/>
+              <w:autoSpaceDN w:val="0"/>
+              <w:adjustRightInd w:val="0"/>
+              <w:ind w:left="48" w:firstLine="0"/>
+              <w:jc w:val="left"/>
+              <w:rPr>
+                <w:rFonts w:eastAsia="Calibri" w:cs="Times New Roman"/>
+                <w:sz w:val="24"/>
+                <w:szCs w:val="28"/>
+              </w:rPr>
+            </w:pPr>
+          </w:p>
+          <w:p>
+            <w:pPr>
+              <w:widowControl w:val="0"/>
+              <w:autoSpaceDE w:val="0"/>
+              <w:autoSpaceDN w:val="0"/>
+              <w:adjustRightInd w:val="0"/>
+              <w:ind w:left="48" w:firstLine="0"/>
+              <w:jc w:val="left"/>
+              <w:rPr>
+                <w:rFonts w:eastAsia="Calibri" w:cs="Times New Roman"/>
+                <w:sz w:val="24"/>
+                <w:szCs w:val="28"/>
+              </w:rPr>
+            </w:pPr>
+          </w:p>
+          <w:p>
+            <w:pPr>
+              <w:widowControl w:val="0"/>
+              <w:autoSpaceDE w:val="0"/>
+              <w:autoSpaceDN w:val="0"/>
+              <w:adjustRightInd w:val="0"/>
+              <w:ind w:left="48" w:firstLine="0"/>
+              <w:jc w:val="left"/>
+              <w:rPr>
+                <w:rFonts w:eastAsia="Calibri" w:cs="Times New Roman"/>
+                <w:sz w:val="24"/>
+                <w:szCs w:val="28"/>
+              </w:rPr>
+            </w:pPr>
+            <w:r>
+              <w:rPr>
+                <w:rFonts w:eastAsia="Calibri" w:cs="Times New Roman"/>
+                <w:sz w:val="24"/>
+                <w:szCs w:val="28"/>
+              </w:rPr>
+              <w:t xml:space="preserve">      </w:t>
+            </w:r>
+          </w:p>
+          <w:p>
+            <w:pPr>
+              <w:widowControl w:val="0"/>
+              <w:autoSpaceDE w:val="0"/>
+              <w:autoSpaceDN w:val="0"/>
+              <w:adjustRightInd w:val="0"/>
+              <w:ind w:left="48" w:firstLine="0"/>
+              <w:jc w:val="left"/>
+              <w:rPr>
+                <w:rFonts w:eastAsia="Calibri" w:cs="Times New Roman"/>
+                <w:sz w:val="24"/>
+                <w:szCs w:val="28"/>
+              </w:rPr>
+            </w:pPr>
+          </w:p>
+          <w:p>
+            <w:pPr>
+              <w:widowControl w:val="0"/>
+              <w:autoSpaceDE w:val="0"/>
+              <w:autoSpaceDN w:val="0"/>
+              <w:adjustRightInd w:val="0"/>
+              <w:ind w:left="48" w:firstLine="0"/>
+              <w:jc w:val="left"/>
+              <w:rPr>
+                <w:rFonts w:eastAsia="Calibri" w:cs="Times New Roman"/>
+                <w:sz w:val="24"/>
+                <w:szCs w:val="28"/>
+              </w:rPr>
+            </w:pPr>
+            <w:r>
+              <w:rPr>
+                <w:rFonts w:eastAsia="Calibri" w:cs="Times New Roman"/>
+                <w:sz w:val="24"/>
+                <w:szCs w:val="28"/>
+              </w:rPr>
+              <w:t xml:space="preserve">     </w:t>
+            </w:r>
+          </w:p>
+        </w:tc>
+        <w:tc>
+          <w:tcPr>
+            <w:tcW w:w="279" w:type="dxa"/>
+            <w:gridSpan w:val="2"/>
+            <w:tcBorders>
+              <w:top w:val="single" w:sz="2" w:space="0" w:color="FFFFFF"/>
+              <w:left w:val="nil"/>
+              <w:bottom w:val="single" w:sz="2" w:space="0" w:color="FFFFFF"/>
+              <w:right w:val="single" w:sz="2" w:space="0" w:color="FFFFFF"/>
+            </w:tcBorders>
+          </w:tcPr>
+          <w:p>
+            <w:pPr>
+              <w:widowControl w:val="0"/>
+              <w:autoSpaceDE w:val="0"/>
+              <w:autoSpaceDN w:val="0"/>
+              <w:adjustRightInd w:val="0"/>
+              <w:ind w:firstLine="0"/>
+              <w:jc w:val="center"/>
+              <w:rPr>
+                <w:rFonts w:eastAsia="Calibri" w:cs="Times New Roman"/>
+                <w:sz w:val="24"/>
+                <w:szCs w:val="28"/>
+              </w:rPr>
+            </w:pPr>
+          </w:p>
+        </w:tc>
+        <w:tc>
+          <w:tcPr>
+            <w:tcW w:w="1647" w:type="dxa"/>
+            <w:gridSpan w:val="2"/>
+            <w:tcBorders>
+              <w:top w:val="single" w:sz="2" w:space="0" w:color="FFFFFF"/>
+              <w:left w:val="single" w:sz="2" w:space="0" w:color="FFFFFF"/>
+              <w:right w:val="single" w:sz="2" w:space="0" w:color="FFFFFF"/>
+            </w:tcBorders>
+          </w:tcPr>
+          <w:p>
+            <w:pPr>
+              <w:widowControl w:val="0"/>
+              <w:autoSpaceDE w:val="0"/>
+              <w:autoSpaceDN w:val="0"/>
+              <w:adjustRightInd w:val="0"/>
+              <w:ind w:firstLine="0"/>
+              <w:jc w:val="center"/>
+              <w:rPr>
+                <w:rFonts w:eastAsia="Calibri" w:cs="Times New Roman"/>
+                <w:sz w:val="24"/>
+                <w:szCs w:val="28"/>
+              </w:rPr>
+            </w:pPr>
+          </w:p>
+        </w:tc>
+        <w:tc>
+          <w:tcPr>
+            <w:tcW w:w="410" w:type="dxa"/>
+            <w:gridSpan w:val="2"/>
+            <w:tcBorders>
+              <w:top w:val="single" w:sz="2" w:space="0" w:color="FFFFFF"/>
+              <w:left w:val="single" w:sz="2" w:space="0" w:color="FFFFFF"/>
+              <w:bottom w:val="single" w:sz="2" w:space="0" w:color="FFFFFF"/>
+              <w:right w:val="single" w:sz="2" w:space="0" w:color="FFFFFF"/>
+            </w:tcBorders>
+          </w:tcPr>
+          <w:p>
+            <w:pPr>
+              <w:widowControl w:val="0"/>
+              <w:autoSpaceDE w:val="0"/>
+              <w:autoSpaceDN w:val="0"/>
+              <w:adjustRightInd w:val="0"/>
+              <w:ind w:firstLine="0"/>
+              <w:jc w:val="center"/>
+              <w:rPr>
+                <w:rFonts w:eastAsia="Calibri" w:cs="Times New Roman"/>
+                <w:sz w:val="24"/>
+                <w:szCs w:val="28"/>
+              </w:rPr>
+            </w:pPr>
+          </w:p>
+        </w:tc>
+        <w:tc>
+          <w:tcPr>
+            <w:tcW w:w="2178" w:type="dxa"/>
+            <w:gridSpan w:val="2"/>
+            <w:tcBorders>
+              <w:top w:val="single" w:sz="2" w:space="0" w:color="FFFFFF"/>
+              <w:left w:val="single" w:sz="2" w:space="0" w:color="FFFFFF"/>
+              <w:right w:val="single" w:sz="2" w:space="0" w:color="FFFFFF"/>
+            </w:tcBorders>
+            <w:vAlign w:val="center"/>
+          </w:tcPr>
+          <w:p>
+            <w:pPr>
+              <w:widowControl w:val="0"/>
+              <w:autoSpaceDE w:val="0"/>
+              <w:autoSpaceDN w:val="0"/>
+              <w:adjustRightInd w:val="0"/>
+              <w:ind w:firstLine="0"/>
+              <w:jc w:val="center"/>
+              <w:rPr>
+                <w:rFonts w:eastAsia="Calibri" w:cs="Times New Roman"/>
+                <w:sz w:val="24"/>
+                <w:szCs w:val="28"/>
+              </w:rPr>
+            </w:pPr>
+          </w:p>
+          <w:p>
+            <w:pPr>
+              <w:widowControl w:val="0"/>
+              <w:autoSpaceDE w:val="0"/>
+              <w:autoSpaceDN w:val="0"/>
+              <w:adjustRightInd w:val="0"/>
+              <w:ind w:firstLine="0"/>
+              <w:jc w:val="center"/>
+              <w:rPr>
+                <w:rFonts w:eastAsia="Calibri" w:cs="Times New Roman"/>
+                <w:sz w:val="24"/>
+                <w:szCs w:val="28"/>
+              </w:rPr>
+            </w:pPr>
+          </w:p>
+          <w:p>
+            <w:pPr>
+              <w:widowControl w:val="0"/>
+              <w:autoSpaceDE w:val="0"/>
+              <w:autoSpaceDN w:val="0"/>
+              <w:adjustRightInd w:val="0"/>
+              <w:ind w:firstLine="0"/>
+              <w:jc w:val="center"/>
+              <w:rPr>
+                <w:rFonts w:eastAsia="Calibri" w:cs="Times New Roman"/>
+                <w:sz w:val="24"/>
+                <w:szCs w:val="28"/>
+              </w:rPr>
+            </w:pPr>
+          </w:p>
+          <w:p>
+            <w:pPr>
+              <w:widowControl w:val="0"/>
+              <w:autoSpaceDE w:val="0"/>
+              <w:autoSpaceDN w:val="0"/>
+              <w:adjustRightInd w:val="0"/>
+              <w:ind w:firstLine="0"/>
+              <w:jc w:val="center"/>
+              <w:rPr>
+                <w:rFonts w:eastAsia="Calibri" w:cs="Times New Roman"/>
+                <w:sz w:val="24"/>
+                <w:szCs w:val="28"/>
+              </w:rPr>
+            </w:pPr>
+          </w:p>
+          <w:p>
+            <w:pPr>
+              <w:widowControl w:val="0"/>
+              <w:autoSpaceDE w:val="0"/>
+              <w:autoSpaceDN w:val="0"/>
+              <w:adjustRightInd w:val="0"/>
+              <w:ind w:firstLine="0"/>
+              <w:jc w:val="center"/>
+              <w:rPr>
+                <w:rFonts w:eastAsia="Calibri" w:cs="Times New Roman"/>
+                <w:sz w:val="24"/>
+                <w:szCs w:val="28"/>
+              </w:rPr>
+            </w:pPr>
+            <w:r>
+              <w:rPr>
+                <w:rFonts w:eastAsia="Calibri" w:cs="Times New Roman"/>
+                <w:szCs w:val="28"/>
+              </w:rPr>
+              <w:t xml:space="preserve">В.В. </w:t>
+            </w:r>
+            <w:proofErr w:type="spellStart"/>
+            <w:r>
+              <w:rPr>
+                <w:rFonts w:eastAsia="Calibri" w:cs="Times New Roman"/>
+                <w:szCs w:val="28"/>
+              </w:rPr>
+              <w:t>Тынченко</w:t>
+            </w:r>
+            <w:proofErr w:type="spellEnd"/>
+          </w:p>
+        </w:tc>
+      </w:tr>
+      <w:tr>
+        <w:tc>
+          <w:tcPr>
+            <w:tcW w:w="962" w:type="dxa"/>
+            <w:tcBorders>
+              <w:top w:val="single" w:sz="2" w:space="0" w:color="FFFFFF"/>
+              <w:left w:val="single" w:sz="2" w:space="0" w:color="FFFFFF"/>
+              <w:bottom w:val="single" w:sz="2" w:space="0" w:color="FFFFFF"/>
+              <w:right w:val="single" w:sz="2" w:space="0" w:color="FFFFFF"/>
+            </w:tcBorders>
+          </w:tcPr>
+          <w:p>
+            <w:pPr>
+              <w:widowControl w:val="0"/>
+              <w:autoSpaceDE w:val="0"/>
+              <w:autoSpaceDN w:val="0"/>
+              <w:adjustRightInd w:val="0"/>
+              <w:ind w:firstLine="0"/>
+              <w:jc w:val="center"/>
+              <w:rPr>
+                <w:rFonts w:eastAsia="Calibri" w:cs="Times New Roman"/>
+                <w:sz w:val="20"/>
+                <w:szCs w:val="28"/>
+              </w:rPr>
+            </w:pPr>
+          </w:p>
+        </w:tc>
+        <w:tc>
+          <w:tcPr>
+            <w:tcW w:w="728" w:type="dxa"/>
+            <w:tcBorders>
+              <w:top w:val="single" w:sz="2" w:space="0" w:color="FFFFFF"/>
+              <w:left w:val="single" w:sz="2" w:space="0" w:color="FFFFFF"/>
+              <w:bottom w:val="single" w:sz="2" w:space="0" w:color="FFFFFF"/>
+              <w:right w:val="single" w:sz="2" w:space="0" w:color="FFFFFF"/>
+            </w:tcBorders>
+          </w:tcPr>
+          <w:p>
+            <w:pPr>
+              <w:widowControl w:val="0"/>
+              <w:autoSpaceDE w:val="0"/>
+              <w:autoSpaceDN w:val="0"/>
+              <w:adjustRightInd w:val="0"/>
+              <w:ind w:firstLine="0"/>
+              <w:jc w:val="center"/>
+              <w:rPr>
+                <w:rFonts w:eastAsia="Calibri" w:cs="Times New Roman"/>
+                <w:sz w:val="20"/>
+                <w:szCs w:val="28"/>
+              </w:rPr>
+            </w:pPr>
+          </w:p>
+        </w:tc>
+        <w:tc>
+          <w:tcPr>
+            <w:tcW w:w="423" w:type="dxa"/>
+            <w:gridSpan w:val="2"/>
+            <w:tcBorders>
+              <w:top w:val="single" w:sz="2" w:space="0" w:color="FFFFFF"/>
+              <w:left w:val="single" w:sz="2" w:space="0" w:color="FFFFFF"/>
+              <w:bottom w:val="single" w:sz="2" w:space="0" w:color="FFFFFF"/>
+              <w:right w:val="single" w:sz="2" w:space="0" w:color="FFFFFF"/>
+            </w:tcBorders>
+          </w:tcPr>
+          <w:p>
+            <w:pPr>
+              <w:widowControl w:val="0"/>
+              <w:autoSpaceDE w:val="0"/>
+              <w:autoSpaceDN w:val="0"/>
+              <w:adjustRightInd w:val="0"/>
+              <w:ind w:firstLine="0"/>
+              <w:jc w:val="center"/>
+              <w:rPr>
+                <w:rFonts w:eastAsia="Calibri" w:cs="Times New Roman"/>
+                <w:sz w:val="20"/>
+                <w:szCs w:val="28"/>
+              </w:rPr>
+            </w:pPr>
+          </w:p>
+        </w:tc>
+        <w:tc>
+          <w:tcPr>
+            <w:tcW w:w="719" w:type="dxa"/>
+            <w:tcBorders>
+              <w:top w:val="single" w:sz="4" w:space="0" w:color="auto"/>
+              <w:left w:val="single" w:sz="2" w:space="0" w:color="FFFFFF"/>
+              <w:bottom w:val="nil"/>
+              <w:right w:val="single" w:sz="2" w:space="0" w:color="FFFFFF"/>
+            </w:tcBorders>
+          </w:tcPr>
+          <w:p>
+            <w:pPr>
+              <w:widowControl w:val="0"/>
+              <w:autoSpaceDE w:val="0"/>
+              <w:autoSpaceDN w:val="0"/>
+              <w:adjustRightInd w:val="0"/>
+              <w:ind w:firstLine="0"/>
+              <w:jc w:val="center"/>
+              <w:rPr>
+                <w:rFonts w:eastAsia="Calibri" w:cs="Times New Roman"/>
+                <w:sz w:val="20"/>
+                <w:szCs w:val="28"/>
+              </w:rPr>
+            </w:pPr>
+          </w:p>
+        </w:tc>
+        <w:tc>
+          <w:tcPr>
+            <w:tcW w:w="729" w:type="dxa"/>
+            <w:tcBorders>
+              <w:top w:val="single" w:sz="4" w:space="0" w:color="auto"/>
+              <w:left w:val="single" w:sz="2" w:space="0" w:color="FFFFFF"/>
+              <w:bottom w:val="nil"/>
+              <w:right w:val="single" w:sz="2" w:space="0" w:color="FFFFFF"/>
+            </w:tcBorders>
+          </w:tcPr>
+          <w:p>
+            <w:pPr>
+              <w:widowControl w:val="0"/>
+              <w:autoSpaceDE w:val="0"/>
+              <w:autoSpaceDN w:val="0"/>
+              <w:adjustRightInd w:val="0"/>
+              <w:ind w:firstLine="0"/>
+              <w:jc w:val="center"/>
+              <w:rPr>
+                <w:rFonts w:eastAsia="Calibri" w:cs="Times New Roman"/>
+                <w:sz w:val="20"/>
+                <w:szCs w:val="28"/>
+              </w:rPr>
+            </w:pPr>
+          </w:p>
+        </w:tc>
+        <w:tc>
+          <w:tcPr>
+            <w:tcW w:w="1050" w:type="dxa"/>
+            <w:gridSpan w:val="2"/>
+            <w:tcBorders>
+              <w:top w:val="single" w:sz="4" w:space="0" w:color="auto"/>
+              <w:left w:val="single" w:sz="2" w:space="0" w:color="FFFFFF"/>
+              <w:bottom w:val="nil"/>
+              <w:right w:val="single" w:sz="2" w:space="0" w:color="FFFFFF"/>
+            </w:tcBorders>
+          </w:tcPr>
+          <w:p>
+            <w:pPr>
+              <w:widowControl w:val="0"/>
+              <w:autoSpaceDE w:val="0"/>
+              <w:autoSpaceDN w:val="0"/>
+              <w:adjustRightInd w:val="0"/>
+              <w:ind w:firstLine="0"/>
+              <w:jc w:val="center"/>
+              <w:rPr>
+                <w:rFonts w:eastAsia="Calibri" w:cs="Times New Roman"/>
+                <w:sz w:val="20"/>
+                <w:szCs w:val="28"/>
+              </w:rPr>
+            </w:pPr>
+          </w:p>
+        </w:tc>
+        <w:tc>
+          <w:tcPr>
+            <w:tcW w:w="279" w:type="dxa"/>
+            <w:gridSpan w:val="2"/>
+            <w:tcBorders>
+              <w:top w:val="single" w:sz="2" w:space="0" w:color="FFFFFF"/>
+              <w:left w:val="single" w:sz="2" w:space="0" w:color="FFFFFF"/>
+              <w:bottom w:val="single" w:sz="2" w:space="0" w:color="FFFFFF"/>
+              <w:right w:val="single" w:sz="2" w:space="0" w:color="FFFFFF"/>
+            </w:tcBorders>
+          </w:tcPr>
+          <w:p>
+            <w:pPr>
+              <w:widowControl w:val="0"/>
+              <w:autoSpaceDE w:val="0"/>
+              <w:autoSpaceDN w:val="0"/>
+              <w:adjustRightInd w:val="0"/>
+              <w:ind w:firstLine="0"/>
+              <w:jc w:val="center"/>
+              <w:rPr>
+                <w:rFonts w:eastAsia="Calibri" w:cs="Times New Roman"/>
+                <w:sz w:val="20"/>
+                <w:szCs w:val="28"/>
+              </w:rPr>
+            </w:pPr>
+          </w:p>
+        </w:tc>
+        <w:tc>
+          <w:tcPr>
+            <w:tcW w:w="1647" w:type="dxa"/>
+            <w:gridSpan w:val="2"/>
+            <w:tcBorders>
+              <w:left w:val="single" w:sz="2" w:space="0" w:color="FFFFFF"/>
+              <w:bottom w:val="single" w:sz="2" w:space="0" w:color="FFFFFF"/>
+              <w:right w:val="single" w:sz="2" w:space="0" w:color="FFFFFF"/>
+            </w:tcBorders>
+          </w:tcPr>
+          <w:p>
+            <w:pPr>
+              <w:widowControl w:val="0"/>
+              <w:autoSpaceDE w:val="0"/>
+              <w:autoSpaceDN w:val="0"/>
+              <w:adjustRightInd w:val="0"/>
+              <w:ind w:firstLine="0"/>
+              <w:jc w:val="center"/>
+              <w:rPr>
+                <w:rFonts w:eastAsia="Calibri" w:cs="Times New Roman"/>
+                <w:sz w:val="20"/>
+                <w:szCs w:val="28"/>
+              </w:rPr>
+            </w:pPr>
+            <w:r>
+              <w:rPr>
+                <w:rFonts w:eastAsia="Calibri" w:cs="Times New Roman"/>
+                <w:sz w:val="22"/>
+                <w:szCs w:val="28"/>
+              </w:rPr>
+              <w:t>подпись, дата</w:t>
+            </w:r>
+          </w:p>
+        </w:tc>
+        <w:tc>
+          <w:tcPr>
+            <w:tcW w:w="410" w:type="dxa"/>
+            <w:gridSpan w:val="2"/>
+            <w:tcBorders>
+              <w:top w:val="single" w:sz="2" w:space="0" w:color="FFFFFF"/>
+              <w:left w:val="single" w:sz="2" w:space="0" w:color="FFFFFF"/>
+              <w:bottom w:val="single" w:sz="2" w:space="0" w:color="FFFFFF"/>
+              <w:right w:val="single" w:sz="2" w:space="0" w:color="FFFFFF"/>
+            </w:tcBorders>
+          </w:tcPr>
+          <w:p>
+            <w:pPr>
+              <w:widowControl w:val="0"/>
+              <w:autoSpaceDE w:val="0"/>
+              <w:autoSpaceDN w:val="0"/>
+              <w:adjustRightInd w:val="0"/>
+              <w:ind w:firstLine="0"/>
+              <w:jc w:val="center"/>
+              <w:rPr>
+                <w:rFonts w:eastAsia="Calibri" w:cs="Times New Roman"/>
+                <w:sz w:val="20"/>
+                <w:szCs w:val="28"/>
+              </w:rPr>
+            </w:pPr>
+          </w:p>
+        </w:tc>
+        <w:tc>
+          <w:tcPr>
+            <w:tcW w:w="2178" w:type="dxa"/>
+            <w:gridSpan w:val="2"/>
+            <w:tcBorders>
+              <w:left w:val="single" w:sz="2" w:space="0" w:color="FFFFFF"/>
+              <w:bottom w:val="single" w:sz="2" w:space="0" w:color="FFFFFF"/>
+              <w:right w:val="single" w:sz="2" w:space="0" w:color="FFFFFF"/>
+            </w:tcBorders>
+          </w:tcPr>
+          <w:p>
+            <w:pPr>
+              <w:widowControl w:val="0"/>
+              <w:autoSpaceDE w:val="0"/>
+              <w:autoSpaceDN w:val="0"/>
+              <w:adjustRightInd w:val="0"/>
+              <w:ind w:firstLine="0"/>
+              <w:jc w:val="center"/>
+              <w:rPr>
+                <w:rFonts w:eastAsia="Calibri" w:cs="Times New Roman"/>
+                <w:sz w:val="20"/>
+                <w:szCs w:val="28"/>
+              </w:rPr>
+            </w:pPr>
+            <w:r>
+              <w:rPr>
+                <w:rFonts w:eastAsia="Calibri" w:cs="Times New Roman"/>
+                <w:sz w:val="20"/>
+                <w:szCs w:val="28"/>
+              </w:rPr>
+              <w:t>инициалы, фамилия</w:t>
+            </w:r>
+          </w:p>
+        </w:tc>
+      </w:tr>
+      <w:tr>
+        <w:trPr>
+          <w:gridAfter w:val="1"/>
+          <w:wAfter w:w="7" w:type="dxa"/>
+        </w:trPr>
+        <w:tc>
+          <w:tcPr>
+            <w:tcW w:w="2113" w:type="dxa"/>
+            <w:gridSpan w:val="4"/>
+            <w:tcBorders>
+              <w:top w:val="single" w:sz="2" w:space="0" w:color="FFFFFF"/>
+              <w:left w:val="single" w:sz="2" w:space="0" w:color="FFFFFF"/>
+              <w:bottom w:val="single" w:sz="2" w:space="0" w:color="FFFFFF"/>
+              <w:right w:val="nil"/>
+            </w:tcBorders>
+          </w:tcPr>
+          <w:p>
+            <w:pPr>
+              <w:widowControl w:val="0"/>
+              <w:autoSpaceDE w:val="0"/>
+              <w:autoSpaceDN w:val="0"/>
+              <w:adjustRightInd w:val="0"/>
+              <w:ind w:firstLine="0"/>
+              <w:jc w:val="left"/>
+              <w:rPr>
+                <w:rFonts w:eastAsia="Calibri" w:cs="Times New Roman"/>
+                <w:sz w:val="24"/>
+                <w:szCs w:val="28"/>
+              </w:rPr>
+            </w:pPr>
+            <w:r>
+              <w:rPr>
+                <w:rFonts w:eastAsia="Calibri" w:cs="Times New Roman"/>
+                <w:sz w:val="24"/>
+                <w:szCs w:val="28"/>
+              </w:rPr>
+              <w:t xml:space="preserve"> </w:t>
+            </w:r>
+            <w:r>
+              <w:rPr>
+                <w:rFonts w:eastAsia="Calibri" w:cs="Times New Roman"/>
+                <w:szCs w:val="28"/>
+              </w:rPr>
+              <w:t>Обучающийся</w:t>
+            </w:r>
+          </w:p>
+        </w:tc>
+        <w:tc>
+          <w:tcPr>
+            <w:tcW w:w="2491" w:type="dxa"/>
+            <w:gridSpan w:val="3"/>
+            <w:tcBorders>
+              <w:top w:val="nil"/>
+              <w:left w:val="nil"/>
+              <w:bottom w:val="single" w:sz="4" w:space="0" w:color="auto"/>
+              <w:right w:val="nil"/>
+            </w:tcBorders>
+          </w:tcPr>
+          <w:p>
+            <w:pPr>
+              <w:widowControl w:val="0"/>
+              <w:autoSpaceDE w:val="0"/>
+              <w:autoSpaceDN w:val="0"/>
+              <w:adjustRightInd w:val="0"/>
+              <w:ind w:firstLine="0"/>
+              <w:jc w:val="center"/>
+              <w:rPr>
+                <w:rFonts w:eastAsia="Calibri" w:cs="Times New Roman"/>
+                <w:sz w:val="24"/>
+                <w:szCs w:val="28"/>
+              </w:rPr>
+            </w:pPr>
+            <w:r>
+              <w:rPr>
+                <w:rFonts w:eastAsia="Calibri" w:cs="Times New Roman"/>
+                <w:sz w:val="24"/>
+                <w:szCs w:val="28"/>
+              </w:rPr>
+              <w:t>БПИ22-02, 2212</w:t>
+            </w:r>
+            <w:r>
+              <w:rPr>
+                <w:rFonts w:eastAsia="Calibri" w:cs="Times New Roman"/>
+                <w:sz w:val="24"/>
+                <w:szCs w:val="28"/>
+              </w:rPr>
+              <w:t>1</w:t>
+            </w:r>
+            <w:r>
+              <w:rPr>
+                <w:rFonts w:eastAsia="Calibri" w:cs="Times New Roman"/>
+                <w:sz w:val="24"/>
+                <w:szCs w:val="28"/>
+              </w:rPr>
+              <w:t>9</w:t>
+            </w:r>
+            <w:r>
+              <w:rPr>
+                <w:rFonts w:eastAsia="Calibri" w:cs="Times New Roman"/>
+                <w:sz w:val="24"/>
+                <w:szCs w:val="28"/>
+              </w:rPr>
+              <w:t>0</w:t>
+            </w:r>
+            <w:r>
+              <w:rPr>
+                <w:rFonts w:eastAsia="Calibri" w:cs="Times New Roman"/>
+                <w:sz w:val="24"/>
+                <w:szCs w:val="28"/>
+              </w:rPr>
+              <w:t>40</w:t>
+            </w:r>
+          </w:p>
+        </w:tc>
+        <w:tc>
+          <w:tcPr>
+            <w:tcW w:w="279" w:type="dxa"/>
+            <w:gridSpan w:val="2"/>
+            <w:tcBorders>
+              <w:top w:val="single" w:sz="2" w:space="0" w:color="FFFFFF"/>
+              <w:left w:val="nil"/>
+              <w:bottom w:val="single" w:sz="2" w:space="0" w:color="FFFFFF"/>
+              <w:right w:val="single" w:sz="2" w:space="0" w:color="FFFFFF"/>
+            </w:tcBorders>
+          </w:tcPr>
+          <w:p>
+            <w:pPr>
+              <w:widowControl w:val="0"/>
+              <w:autoSpaceDE w:val="0"/>
+              <w:autoSpaceDN w:val="0"/>
+              <w:adjustRightInd w:val="0"/>
+              <w:ind w:firstLine="0"/>
+              <w:jc w:val="center"/>
+              <w:rPr>
+                <w:rFonts w:eastAsia="Calibri" w:cs="Times New Roman"/>
+                <w:sz w:val="24"/>
+                <w:szCs w:val="28"/>
+              </w:rPr>
+            </w:pPr>
+          </w:p>
+        </w:tc>
+        <w:tc>
+          <w:tcPr>
+            <w:tcW w:w="1647" w:type="dxa"/>
+            <w:gridSpan w:val="2"/>
+            <w:tcBorders>
+              <w:top w:val="single" w:sz="2" w:space="0" w:color="FFFFFF"/>
+              <w:left w:val="single" w:sz="2" w:space="0" w:color="FFFFFF"/>
+              <w:right w:val="single" w:sz="2" w:space="0" w:color="FFFFFF"/>
+            </w:tcBorders>
+          </w:tcPr>
+          <w:p>
+            <w:pPr>
+              <w:widowControl w:val="0"/>
+              <w:autoSpaceDE w:val="0"/>
+              <w:autoSpaceDN w:val="0"/>
+              <w:adjustRightInd w:val="0"/>
+              <w:ind w:firstLine="0"/>
+              <w:jc w:val="center"/>
+              <w:rPr>
+                <w:rFonts w:eastAsia="Calibri" w:cs="Times New Roman"/>
+                <w:sz w:val="24"/>
+                <w:szCs w:val="28"/>
+              </w:rPr>
+            </w:pPr>
+          </w:p>
+        </w:tc>
+        <w:tc>
+          <w:tcPr>
+            <w:tcW w:w="410" w:type="dxa"/>
+            <w:gridSpan w:val="2"/>
+            <w:tcBorders>
+              <w:top w:val="single" w:sz="2" w:space="0" w:color="FFFFFF"/>
+              <w:left w:val="single" w:sz="2" w:space="0" w:color="FFFFFF"/>
+              <w:bottom w:val="single" w:sz="2" w:space="0" w:color="FFFFFF"/>
+              <w:right w:val="single" w:sz="2" w:space="0" w:color="FFFFFF"/>
+            </w:tcBorders>
+          </w:tcPr>
+          <w:p>
+            <w:pPr>
+              <w:widowControl w:val="0"/>
+              <w:autoSpaceDE w:val="0"/>
+              <w:autoSpaceDN w:val="0"/>
+              <w:adjustRightInd w:val="0"/>
+              <w:ind w:firstLine="0"/>
+              <w:jc w:val="center"/>
+              <w:rPr>
+                <w:rFonts w:eastAsia="Calibri" w:cs="Times New Roman"/>
+                <w:sz w:val="20"/>
+                <w:szCs w:val="28"/>
+              </w:rPr>
+            </w:pPr>
+          </w:p>
+        </w:tc>
+        <w:tc>
+          <w:tcPr>
+            <w:tcW w:w="2178" w:type="dxa"/>
+            <w:gridSpan w:val="2"/>
+            <w:tcBorders>
+              <w:top w:val="single" w:sz="2" w:space="0" w:color="FFFFFF"/>
+              <w:left w:val="single" w:sz="2" w:space="0" w:color="FFFFFF"/>
+              <w:right w:val="single" w:sz="2" w:space="0" w:color="FFFFFF"/>
+            </w:tcBorders>
+            <w:vAlign w:val="center"/>
+          </w:tcPr>
+          <w:p>
+            <w:pPr>
+              <w:widowControl w:val="0"/>
+              <w:autoSpaceDE w:val="0"/>
+              <w:autoSpaceDN w:val="0"/>
+              <w:adjustRightInd w:val="0"/>
+              <w:ind w:firstLine="0"/>
+              <w:contextualSpacing/>
+              <w:jc w:val="center"/>
+              <w:rPr>
+                <w:rFonts w:eastAsia="Calibri" w:cs="Times New Roman"/>
+                <w:sz w:val="24"/>
+                <w:szCs w:val="28"/>
+              </w:rPr>
+            </w:pPr>
+            <w:r>
+              <w:rPr>
+                <w:rFonts w:eastAsia="Calibri" w:cs="Times New Roman"/>
+                <w:szCs w:val="28"/>
+              </w:rPr>
+              <w:t>К.В. Трифонов</w:t>
+            </w:r>
+          </w:p>
+        </w:tc>
+      </w:tr>
+      <w:tr>
+        <w:trPr>
+          <w:gridAfter w:val="1"/>
+          <w:wAfter w:w="7" w:type="dxa"/>
+        </w:trPr>
+        <w:tc>
+          <w:tcPr>
+            <w:tcW w:w="962" w:type="dxa"/>
+            <w:tcBorders>
+              <w:top w:val="single" w:sz="2" w:space="0" w:color="FFFFFF"/>
+              <w:left w:val="single" w:sz="2" w:space="0" w:color="FFFFFF"/>
+              <w:bottom w:val="single" w:sz="2" w:space="0" w:color="FFFFFF"/>
+              <w:right w:val="single" w:sz="2" w:space="0" w:color="FFFFFF"/>
+            </w:tcBorders>
+          </w:tcPr>
+          <w:p>
+            <w:pPr>
+              <w:widowControl w:val="0"/>
+              <w:autoSpaceDE w:val="0"/>
+              <w:autoSpaceDN w:val="0"/>
+              <w:adjustRightInd w:val="0"/>
+              <w:ind w:firstLine="0"/>
+              <w:jc w:val="center"/>
+              <w:rPr>
+                <w:rFonts w:eastAsia="Calibri" w:cs="Times New Roman"/>
+                <w:sz w:val="20"/>
+                <w:szCs w:val="28"/>
+              </w:rPr>
+            </w:pPr>
+          </w:p>
+        </w:tc>
+        <w:tc>
+          <w:tcPr>
+            <w:tcW w:w="870" w:type="dxa"/>
+            <w:gridSpan w:val="2"/>
+            <w:tcBorders>
+              <w:top w:val="single" w:sz="2" w:space="0" w:color="FFFFFF"/>
+              <w:left w:val="single" w:sz="2" w:space="0" w:color="FFFFFF"/>
+              <w:bottom w:val="single" w:sz="2" w:space="0" w:color="FFFFFF"/>
+              <w:right w:val="single" w:sz="2" w:space="0" w:color="FFFFFF"/>
+            </w:tcBorders>
+          </w:tcPr>
+          <w:p>
+            <w:pPr>
+              <w:widowControl w:val="0"/>
+              <w:autoSpaceDE w:val="0"/>
+              <w:autoSpaceDN w:val="0"/>
+              <w:adjustRightInd w:val="0"/>
+              <w:ind w:firstLine="0"/>
+              <w:jc w:val="center"/>
+              <w:rPr>
+                <w:rFonts w:eastAsia="Calibri" w:cs="Times New Roman"/>
+                <w:sz w:val="20"/>
+                <w:szCs w:val="28"/>
+              </w:rPr>
+            </w:pPr>
+          </w:p>
+        </w:tc>
+        <w:tc>
+          <w:tcPr>
+            <w:tcW w:w="3051" w:type="dxa"/>
+            <w:gridSpan w:val="6"/>
+            <w:tcBorders>
+              <w:top w:val="single" w:sz="2" w:space="0" w:color="FFFFFF"/>
+              <w:left w:val="single" w:sz="2" w:space="0" w:color="FFFFFF"/>
+              <w:bottom w:val="single" w:sz="2" w:space="0" w:color="FFFFFF"/>
+              <w:right w:val="single" w:sz="2" w:space="0" w:color="FFFFFF"/>
+            </w:tcBorders>
+          </w:tcPr>
+          <w:p>
+            <w:pPr>
+              <w:widowControl w:val="0"/>
+              <w:autoSpaceDE w:val="0"/>
+              <w:autoSpaceDN w:val="0"/>
+              <w:adjustRightInd w:val="0"/>
+              <w:ind w:firstLine="0"/>
+              <w:jc w:val="center"/>
+              <w:rPr>
+                <w:rFonts w:eastAsia="Calibri" w:cs="Times New Roman"/>
+                <w:sz w:val="20"/>
+                <w:szCs w:val="28"/>
+              </w:rPr>
+            </w:pPr>
+            <w:r>
+              <w:rPr>
+                <w:rFonts w:eastAsia="Calibri" w:cs="Times New Roman"/>
+                <w:sz w:val="20"/>
+                <w:szCs w:val="28"/>
+              </w:rPr>
+              <w:t>номер группы, зачетной книжки</w:t>
+            </w:r>
+          </w:p>
+        </w:tc>
+        <w:tc>
+          <w:tcPr>
+            <w:tcW w:w="1647" w:type="dxa"/>
+            <w:gridSpan w:val="2"/>
+            <w:tcBorders>
+              <w:left w:val="single" w:sz="2" w:space="0" w:color="FFFFFF"/>
+              <w:bottom w:val="single" w:sz="2" w:space="0" w:color="FFFFFF"/>
+              <w:right w:val="single" w:sz="2" w:space="0" w:color="FFFFFF"/>
+            </w:tcBorders>
+          </w:tcPr>
+          <w:p>
+            <w:pPr>
+              <w:widowControl w:val="0"/>
+              <w:autoSpaceDE w:val="0"/>
+              <w:autoSpaceDN w:val="0"/>
+              <w:adjustRightInd w:val="0"/>
+              <w:ind w:firstLine="0"/>
+              <w:jc w:val="center"/>
+              <w:rPr>
+                <w:rFonts w:eastAsia="Calibri" w:cs="Times New Roman"/>
+                <w:sz w:val="20"/>
+                <w:szCs w:val="28"/>
+              </w:rPr>
+            </w:pPr>
+            <w:r>
+              <w:rPr>
+                <w:rFonts w:eastAsia="Calibri" w:cs="Times New Roman"/>
+                <w:sz w:val="22"/>
+                <w:szCs w:val="28"/>
+              </w:rPr>
+              <w:t>подпись, дата</w:t>
+            </w:r>
+          </w:p>
+        </w:tc>
+        <w:tc>
+          <w:tcPr>
+            <w:tcW w:w="410" w:type="dxa"/>
+            <w:gridSpan w:val="2"/>
+            <w:tcBorders>
+              <w:top w:val="single" w:sz="2" w:space="0" w:color="FFFFFF"/>
+              <w:left w:val="single" w:sz="2" w:space="0" w:color="FFFFFF"/>
+              <w:bottom w:val="single" w:sz="2" w:space="0" w:color="FFFFFF"/>
+              <w:right w:val="single" w:sz="2" w:space="0" w:color="FFFFFF"/>
+            </w:tcBorders>
+          </w:tcPr>
+          <w:p>
+            <w:pPr>
+              <w:widowControl w:val="0"/>
+              <w:autoSpaceDE w:val="0"/>
+              <w:autoSpaceDN w:val="0"/>
+              <w:adjustRightInd w:val="0"/>
+              <w:ind w:firstLine="0"/>
+              <w:jc w:val="center"/>
+              <w:rPr>
+                <w:rFonts w:eastAsia="Calibri" w:cs="Times New Roman"/>
+                <w:sz w:val="20"/>
+                <w:szCs w:val="28"/>
+              </w:rPr>
+            </w:pPr>
+          </w:p>
+        </w:tc>
+        <w:tc>
+          <w:tcPr>
+            <w:tcW w:w="2178" w:type="dxa"/>
+            <w:gridSpan w:val="2"/>
+            <w:tcBorders>
+              <w:left w:val="single" w:sz="2" w:space="0" w:color="FFFFFF"/>
+              <w:bottom w:val="single" w:sz="2" w:space="0" w:color="FFFFFF"/>
+              <w:right w:val="single" w:sz="2" w:space="0" w:color="FFFFFF"/>
+            </w:tcBorders>
+          </w:tcPr>
+          <w:p>
+            <w:pPr>
+              <w:widowControl w:val="0"/>
+              <w:autoSpaceDE w:val="0"/>
+              <w:autoSpaceDN w:val="0"/>
+              <w:adjustRightInd w:val="0"/>
+              <w:ind w:firstLine="0"/>
+              <w:jc w:val="center"/>
+              <w:rPr>
+                <w:rFonts w:eastAsia="Calibri" w:cs="Times New Roman"/>
+                <w:sz w:val="20"/>
+                <w:szCs w:val="28"/>
+              </w:rPr>
+            </w:pPr>
+            <w:r>
+              <w:rPr>
+                <w:rFonts w:eastAsia="Calibri" w:cs="Times New Roman"/>
+                <w:sz w:val="20"/>
+                <w:szCs w:val="28"/>
+              </w:rPr>
+              <w:t>инициалы, фамилия</w:t>
+            </w:r>
+          </w:p>
+        </w:tc>
+      </w:tr>
+    </w:tbl>
+    <w:p>
+      <w:pPr>
+        <w:widowControl w:val="0"/>
+        <w:autoSpaceDE w:val="0"/>
+        <w:autoSpaceDN w:val="0"/>
+        <w:adjustRightInd w:val="0"/>
+        <w:jc w:val="center"/>
+        <w:rPr>
+          <w:rFonts w:eastAsia="Calibri" w:cs="Times New Roman"/>
+          <w:szCs w:val="28"/>
+        </w:rPr>
+      </w:pPr>
+    </w:p>
+    <w:p>
+      <w:pPr>
+        <w:widowControl w:val="0"/>
+        <w:autoSpaceDE w:val="0"/>
+        <w:autoSpaceDN w:val="0"/>
+        <w:adjustRightInd w:val="0"/>
+        <w:jc w:val="center"/>
+        <w:rPr>
+          <w:rFonts w:eastAsia="Calibri" w:cs="Times New Roman"/>
+          <w:szCs w:val="28"/>
+        </w:rPr>
+      </w:pPr>
+    </w:p>
+    <w:p>
+      <w:pPr>
+        <w:ind w:firstLine="0"/>
+        <w:jc w:val="left"/>
+        <w:rPr>
+          <w:rFonts w:eastAsia="Calibri" w:cs="Times New Roman"/>
+          <w:szCs w:val="28"/>
+        </w:rPr>
+      </w:pPr>
+    </w:p>
+    <w:p>
+      <w:pPr>
+        <w:ind w:firstLine="0"/>
+        <w:jc w:val="left"/>
+        <w:rPr>
+          <w:rFonts w:eastAsia="Calibri" w:cs="Times New Roman"/>
+          <w:szCs w:val="28"/>
+        </w:rPr>
+      </w:pPr>
+    </w:p>
+    <w:p>
+      <w:pPr>
+        <w:ind w:firstLine="0"/>
+        <w:jc w:val="left"/>
+        <w:rPr>
+          <w:rFonts w:eastAsia="Calibri" w:cs="Times New Roman"/>
+          <w:szCs w:val="28"/>
+        </w:rPr>
+      </w:pPr>
+    </w:p>
+    <w:p>
+      <w:pPr>
+        <w:ind w:firstLine="0"/>
+        <w:jc w:val="center"/>
+        <w:rPr>
+          <w:rFonts w:eastAsia="Calibri" w:cs="Times New Roman"/>
+          <w:b/>
+          <w:szCs w:val="28"/>
+        </w:rPr>
+        <w:sectPr>
+          <w:footerReference w:type="default" r:id="rId8"/>
+          <w:footerReference w:type="first" r:id="rId9"/>
+          <w:pgSz w:w="11906" w:h="16838" w:code="9"/>
+          <w:pgMar w:top="1134" w:right="851" w:bottom="1134" w:left="1418" w:header="709" w:footer="709" w:gutter="0"/>
+          <w:pgNumType w:start="1"/>
+          <w:cols w:space="708"/>
+          <w:titlePg/>
+          <w:docGrid w:linePitch="360"/>
+        </w:sectPr>
+      </w:pPr>
+      <w:r>
+        <w:rPr>
+          <w:rFonts w:eastAsia="Calibri" w:cs="Times New Roman"/>
+          <w:b/>
+          <w:szCs w:val="28"/>
+        </w:rPr>
+        <w:br/>
+        <w:t>Красноярск 2</w:t>
+      </w:r>
+      <w:r>
+        <w:rPr>
+          <w:rFonts w:eastAsia="Calibri" w:cs="Times New Roman"/>
+          <w:b/>
+          <w:szCs w:val="28"/>
+        </w:rPr>
+        <w:t>02</w:t>
+      </w:r>
+      <w:r>
+        <w:rPr>
+          <w:rFonts w:eastAsia="Calibri" w:cs="Times New Roman"/>
+          <w:b/>
+          <w:szCs w:val="28"/>
+        </w:rPr>
+        <w:t>3</w:t>
+      </w:r>
+    </w:p>
+    <w:p>
+      <w:pPr>
+        <w:shd w:val="clear" w:color="auto" w:fill="FFFFFF"/>
+        <w:spacing w:after="120"/>
+        <w:ind w:firstLine="0"/>
+        <w:jc w:val="center"/>
+        <w:rPr>
+          <w:rFonts w:ascii="Liberation Serif" w:eastAsia="Times New Roman" w:hAnsi="Liberation Serif" w:cs="Times New Roman"/>
+          <w:color w:val="000000"/>
+          <w:spacing w:val="4"/>
+          <w:szCs w:val="28"/>
+          <w:lang w:eastAsia="ru-RU"/>
+        </w:rPr>
+      </w:pPr>
+      <w:r>
+        <w:rPr>
+          <w:rFonts w:ascii="Liberation Serif" w:eastAsia="Times New Roman" w:hAnsi="Liberation Serif" w:cs="Times New Roman"/>
+          <w:color w:val="000000"/>
+          <w:spacing w:val="4"/>
+          <w:szCs w:val="28"/>
+          <w:lang w:eastAsia="ru-RU"/>
+        </w:rPr>
+        <w:lastRenderedPageBreak/>
+        <w:t>Институт информатики и телекоммуникаций</w:t>
+      </w:r>
+    </w:p>
+    <w:p>
+      <w:pPr>
+        <w:shd w:val="clear" w:color="auto" w:fill="FFFFFF"/>
+        <w:spacing w:after="120"/>
+        <w:ind w:firstLine="0"/>
+        <w:jc w:val="center"/>
+        <w:rPr>
+          <w:rFonts w:ascii="Liberation Serif" w:eastAsia="Times New Roman" w:hAnsi="Liberation Serif" w:cs="Times New Roman"/>
+          <w:color w:val="000000"/>
+          <w:spacing w:val="4"/>
+          <w:szCs w:val="28"/>
+          <w:lang w:eastAsia="ru-RU"/>
+        </w:rPr>
+      </w:pPr>
+      <w:r>
+        <w:rPr>
+          <w:rFonts w:ascii="Liberation Serif" w:eastAsia="Times New Roman" w:hAnsi="Liberation Serif" w:cs="Times New Roman"/>
+          <w:color w:val="000000"/>
+          <w:spacing w:val="4"/>
+          <w:szCs w:val="28"/>
+          <w:lang w:eastAsia="ru-RU"/>
+        </w:rPr>
+        <w:t>Кафедра информатики и вычислительной техники</w:t>
+      </w:r>
+    </w:p>
+    <w:tbl>
+      <w:tblPr>
+        <w:tblW w:w="10017" w:type="dxa"/>
+        <w:tblLayout w:type="fixed"/>
+        <w:tblLook w:val="04A0" w:firstRow="1" w:lastRow="0" w:firstColumn="1" w:lastColumn="0" w:noHBand="0" w:noVBand="1"/>
+      </w:tblPr>
+      <w:tblGrid>
+        <w:gridCol w:w="9781"/>
+        <w:gridCol w:w="236"/>
+      </w:tblGrid>
+      <w:tr>
+        <w:trPr>
+          <w:gridAfter w:val="1"/>
+          <w:wAfter w:w="236" w:type="dxa"/>
+          <w:trHeight w:val="888"/>
+        </w:trPr>
+        <w:tc>
+          <w:tcPr>
+            <w:tcW w:w="9781" w:type="dxa"/>
+            <w:hideMark/>
+          </w:tcPr>
+          <w:p>
+            <w:pPr>
+              <w:tabs>
+                <w:tab w:val="left" w:pos="10308"/>
+              </w:tabs>
+              <w:ind w:firstLine="0"/>
+              <w:jc w:val="center"/>
+              <w:rPr>
+                <w:rFonts w:ascii="Liberation Serif" w:eastAsia="Calibri" w:hAnsi="Liberation Serif" w:cs="Times New Roman"/>
+                <w:b/>
+                <w:sz w:val="26"/>
+                <w:szCs w:val="26"/>
+              </w:rPr>
+            </w:pPr>
+            <w:r>
+              <w:rPr>
+                <w:rFonts w:ascii="Liberation Serif" w:eastAsia="Calibri" w:hAnsi="Liberation Serif" w:cs="Times New Roman"/>
+                <w:b/>
+                <w:sz w:val="26"/>
+                <w:szCs w:val="26"/>
+              </w:rPr>
+              <w:t>ЗАДАНИЕ</w:t>
+            </w:r>
+          </w:p>
+          <w:p>
+            <w:pPr>
+              <w:ind w:firstLine="0"/>
+              <w:rPr>
+                <w:rFonts w:ascii="Liberation Serif" w:eastAsia="Calibri" w:hAnsi="Liberation Serif" w:cs="Times New Roman"/>
+                <w:sz w:val="26"/>
+                <w:szCs w:val="26"/>
+              </w:rPr>
+            </w:pPr>
+            <w:r>
+              <w:rPr>
+                <w:rFonts w:ascii="Liberation Serif" w:eastAsia="Calibri" w:hAnsi="Liberation Serif" w:cs="Times New Roman"/>
+                <w:sz w:val="26"/>
+                <w:szCs w:val="26"/>
+              </w:rPr>
+              <w:t>на курсовую работу по дисциплине «Алгоритмы и структуры данных»</w:t>
+            </w:r>
+          </w:p>
+          <w:p>
+            <w:pPr>
+              <w:ind w:firstLine="0"/>
+              <w:rPr>
+                <w:rFonts w:ascii="Liberation Serif" w:eastAsia="Calibri" w:hAnsi="Liberation Serif" w:cs="Times New Roman"/>
+                <w:sz w:val="26"/>
+                <w:szCs w:val="26"/>
+              </w:rPr>
+            </w:pPr>
+            <w:r>
+              <w:rPr>
+                <w:rFonts w:ascii="Liberation Serif" w:eastAsia="Calibri" w:hAnsi="Liberation Serif" w:cs="Times New Roman"/>
+                <w:sz w:val="26"/>
+                <w:szCs w:val="26"/>
+              </w:rPr>
+              <w:t xml:space="preserve">студенту </w:t>
+            </w:r>
+          </w:p>
+        </w:tc>
+      </w:tr>
+      <w:tr>
+        <w:trPr>
+          <w:cantSplit/>
+          <w:trHeight w:val="307"/>
+        </w:trPr>
+        <w:tc>
+          <w:tcPr>
+            <w:tcW w:w="9781" w:type="dxa"/>
+            <w:hideMark/>
+          </w:tcPr>
+          <w:p>
+            <w:pPr>
+              <w:tabs>
+                <w:tab w:val="left" w:pos="3194"/>
+              </w:tabs>
+              <w:ind w:firstLine="0"/>
+              <w:rPr>
+                <w:rFonts w:ascii="Liberation Serif" w:eastAsia="Calibri" w:hAnsi="Liberation Serif" w:cs="Times New Roman"/>
+                <w:sz w:val="26"/>
+                <w:szCs w:val="26"/>
+              </w:rPr>
+            </w:pPr>
+            <w:r>
+              <w:rPr>
+                <w:rFonts w:ascii="Liberation Serif" w:eastAsia="Calibri" w:hAnsi="Liberation Serif" w:cs="Times New Roman"/>
+                <w:sz w:val="26"/>
+                <w:szCs w:val="26"/>
+              </w:rPr>
+              <w:t xml:space="preserve">Группа </w:t>
+            </w:r>
+            <w:r>
+              <w:rPr>
+                <w:rFonts w:ascii="Liberation Serif" w:eastAsia="Calibri" w:hAnsi="Liberation Serif" w:cs="Times New Roman"/>
+                <w:szCs w:val="28"/>
+              </w:rPr>
+              <w:t>БПИ22-02                                       Форма обучения очная</w:t>
+            </w:r>
+          </w:p>
+        </w:tc>
+        <w:tc>
+          <w:tcPr>
+            <w:tcW w:w="236" w:type="dxa"/>
+          </w:tcPr>
+          <w:p>
+            <w:pPr>
+              <w:ind w:firstLine="0"/>
+              <w:rPr>
+                <w:rFonts w:ascii="Liberation Serif" w:eastAsia="Calibri" w:hAnsi="Liberation Serif" w:cs="Times New Roman"/>
+                <w:sz w:val="26"/>
+                <w:szCs w:val="26"/>
+              </w:rPr>
+            </w:pPr>
+          </w:p>
+        </w:tc>
+      </w:tr>
+      <w:tr>
+        <w:trPr>
+          <w:gridAfter w:val="1"/>
+          <w:wAfter w:w="236" w:type="dxa"/>
+          <w:cantSplit/>
+          <w:trHeight w:val="1190"/>
+        </w:trPr>
+        <w:tc>
+          <w:tcPr>
+            <w:tcW w:w="9781" w:type="dxa"/>
+            <w:hideMark/>
+          </w:tcPr>
+          <w:p>
+            <w:pPr>
+              <w:numPr>
+                <w:ilvl w:val="0"/>
+                <w:numId w:val="3"/>
+              </w:numPr>
+              <w:spacing w:after="120"/>
+              <w:ind w:left="284" w:hanging="284"/>
+              <w:jc w:val="left"/>
+              <w:rPr>
+                <w:rFonts w:ascii="Liberation Serif" w:eastAsia="Calibri" w:hAnsi="Liberation Serif" w:cs="Times New Roman"/>
+                <w:sz w:val="26"/>
+                <w:szCs w:val="26"/>
+              </w:rPr>
+            </w:pPr>
+            <w:r>
+              <w:rPr>
+                <w:noProof/>
+              </w:rPr>
+              <mc:AlternateContent>
+                <mc:Choice Requires="wps">
+                  <w:drawing>
+                    <wp:anchor distT="4294967295" distB="4294967295" distL="114300" distR="114300" simplePos="0" relativeHeight="251662336" behindDoc="0" locked="0" layoutInCell="1" allowOverlap="1" wp14:anchorId="49CB4323" wp14:editId="37C752DE">
+                      <wp:simplePos x="0" y="0"/>
+                      <wp:positionH relativeFrom="column">
+                        <wp:posOffset>1302385</wp:posOffset>
+                      </wp:positionH>
+                      <wp:positionV relativeFrom="paragraph">
+                        <wp:posOffset>198119</wp:posOffset>
+                      </wp:positionV>
+                      <wp:extent cx="4829810" cy="0"/>
+                      <wp:effectExtent l="0" t="0" r="0" b="0"/>
+                      <wp:wrapNone/>
+                      <wp:docPr id="55" name="Прямая соединительная линия 55"/>
+                      <wp:cNvGraphicFramePr>
+                        <a:graphicFrameLocks xmlns:a="http://schemas.openxmlformats.org/drawingml/2006/main"/>
+                      </wp:cNvGraphicFramePr>
+                      <a:graphic xmlns:a="http://schemas.openxmlformats.org/drawingml/2006/main">
+                        <a:graphicData uri="http://schemas.microsoft.com/office/word/2010/wordprocessingShape">
+                          <wps:wsp>
+                            <wps:cNvCnPr>
+                              <a:cxnSpLocks/>
+                            </wps:cNvCnPr>
+                            <wps:spPr>
+                              <a:xfrm flipV="1">
+                                <a:off x="0" y="0"/>
+                                <a:ext cx="4829810" cy="0"/>
+                              </a:xfrm>
+                              <a:prstGeom prst="line">
+                                <a:avLst/>
+                              </a:prstGeom>
+                              <a:noFill/>
+                              <a:ln w="9525" cap="flat" cmpd="sng" algn="ctr">
+                                <a:solidFill>
+                                  <a:sysClr val="windowText" lastClr="000000"/>
+                                </a:solidFill>
+                                <a:prstDash val="solid"/>
+                                <a:miter lim="800000"/>
+                              </a:ln>
+                              <a:effectLst/>
+                            </wps:spPr>
+                            <wps:bodyPr/>
+                          </wps:wsp>
+                        </a:graphicData>
+                      </a:graphic>
+                      <wp14:sizeRelH relativeFrom="margin">
+                        <wp14:pctWidth>0</wp14:pctWidth>
+                      </wp14:sizeRelH>
+                      <wp14:sizeRelV relativeFrom="margin">
+                        <wp14:pctHeight>0</wp14:pctHeight>
+                      </wp14:sizeRelV>
+                    </wp:anchor>
+                  </w:drawing>
+                </mc:Choice>
+                <mc:Fallback>
+                  <w:pict>
+                    <v:line w14:anchorId="7EE9C3D7" id="Прямая соединительная линия 55" o:spid="_x0000_s1026" style="position:absolute;flip:y;z-index:251662336;visibility:visible;mso-wrap-style:square;mso-width-percent:0;mso-height-percent:0;mso-wrap-distance-left:9pt;mso-wrap-distance-top:-3e-5mm;mso-wrap-distance-right:9pt;mso-wrap-distance-bottom:-3e-5mm;mso-position-horizontal:absolute;mso-position-horizontal-relative:text;mso-position-vertical:absolute;mso-position-vertical-relative:text;mso-width-percent:0;mso-height-percent:0;mso-width-relative:margin;mso-height-relative:margin" from="102.55pt,15.6pt" to="482.85pt,15.6pt" o:gfxdata="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" strokecolor="windowText">
+                      <v:stroke joinstyle="miter"/>
+                      <o:lock v:ext="edit" shapetype="f"/>
+                    </v:line>
+                  </w:pict>
+                </mc:Fallback>
+              </mc:AlternateContent>
+            </w:r>
+            <w:r>
+              <w:rPr>
+                <w:rFonts w:ascii="Liberation Serif" w:eastAsia="Calibri" w:hAnsi="Liberation Serif" w:cs="Times New Roman"/>
+                <w:sz w:val="26"/>
+                <w:szCs w:val="26"/>
+              </w:rPr>
+              <w:t xml:space="preserve">Тема </w:t>
+            </w:r>
+            <w:proofErr w:type="gramStart"/>
+            <w:r>
+              <w:rPr>
+                <w:rFonts w:ascii="Liberation Serif" w:eastAsia="Calibri" w:hAnsi="Liberation Serif" w:cs="Times New Roman"/>
+                <w:sz w:val="26"/>
+                <w:szCs w:val="26"/>
+              </w:rPr>
+              <w:t xml:space="preserve">работы: </w:t>
+            </w:r>
+            <w:r>
+              <w:rPr>
+                <w:rFonts w:ascii="Liberation Serif" w:eastAsia="Calibri" w:hAnsi="Liberation Serif" w:cs="Times New Roman"/>
+                <w:sz w:val="26"/>
+                <w:szCs w:val="26"/>
+              </w:rPr>
+              <w:t xml:space="preserve">  </w:t>
+            </w:r>
+            <w:proofErr w:type="gramEnd"/>
+            <w:r>
+              <w:t>Программная реализация поиска пути в лабиринте</w:t>
+            </w:r>
+            <w:r>
+              <w:t xml:space="preserve"> </w:t>
+            </w:r>
+            <w:r>
+              <w:rPr>
+                <w:noProof/>
+              </w:rPr>
+              <mc:AlternateContent>
+                <mc:Choice Requires="wps">
+                  <w:drawing>
+                    <wp:anchor distT="4294967295" distB="4294967295" distL="114300" distR="114300" simplePos="0" relativeHeight="251663360" behindDoc="0" locked="0" layoutInCell="1" allowOverlap="1" wp14:anchorId="15DB73FA" wp14:editId="7582B7AD">
+                      <wp:simplePos x="0" y="0"/>
+                      <wp:positionH relativeFrom="column">
+                        <wp:posOffset>17145</wp:posOffset>
+                      </wp:positionH>
+                      <wp:positionV relativeFrom="paragraph">
+                        <wp:posOffset>203199</wp:posOffset>
+                      </wp:positionV>
+                      <wp:extent cx="6120130" cy="0"/>
+                      <wp:effectExtent l="0" t="0" r="0" b="0"/>
+                      <wp:wrapNone/>
+                      <wp:docPr id="54" name="Прямая соединительная линия 54"/>
+                      <wp:cNvGraphicFramePr>
+                        <a:graphicFrameLocks xmlns:a="http://schemas.openxmlformats.org/drawingml/2006/main"/>
+                      </wp:cNvGraphicFramePr>
+                      <a:graphic xmlns:a="http://schemas.openxmlformats.org/drawingml/2006/main">
+                        <a:graphicData uri="http://schemas.microsoft.com/office/word/2010/wordprocessingShape">
+                          <wps:wsp>
+                            <wps:cNvCnPr>
+                              <a:cxnSpLocks/>
+                            </wps:cNvCnPr>
+                            <wps:spPr>
+                              <a:xfrm flipV="1">
+                                <a:off x="0" y="0"/>
+                                <a:ext cx="6120130" cy="0"/>
+                              </a:xfrm>
+                              <a:prstGeom prst="line">
+                                <a:avLst/>
+                              </a:prstGeom>
+                              <a:noFill/>
+                              <a:ln w="9525" cap="flat" cmpd="sng" algn="ctr">
+                                <a:solidFill>
+                                  <a:sysClr val="windowText" lastClr="000000"/>
+                                </a:solidFill>
+                                <a:prstDash val="solid"/>
+                                <a:miter lim="800000"/>
+                              </a:ln>
+                              <a:effectLst/>
+                            </wps:spPr>
+                            <wps:bodyPr/>
+                          </wps:wsp>
+                        </a:graphicData>
+                      </a:graphic>
+                      <wp14:sizeRelH relativeFrom="margin">
+                        <wp14:pctWidth>0</wp14:pctWidth>
+                      </wp14:sizeRelH>
+                      <wp14:sizeRelV relativeFrom="margin">
+                        <wp14:pctHeight>0</wp14:pctHeight>
+                      </wp14:sizeRelV>
+                    </wp:anchor>
+                  </w:drawing>
+                </mc:Choice>
+                <mc:Fallback>
+                  <w:pict>
+                    <v:line w14:anchorId="5EBE8CC6" id="Прямая соединительная линия 54" o:spid="_x0000_s1026" style="position:absolute;flip:y;z-index:251663360;visibility:visible;mso-wrap-style:square;mso-width-percent:0;mso-height-percent:0;mso-wrap-distance-left:9pt;mso-wrap-distance-top:-3e-5mm;mso-wrap-distance-right:9pt;mso-wrap-distance-bottom:-3e-5mm;mso-position-horizontal:absolute;mso-position-horizontal-relative:text;mso-position-vertical:absolute;mso-position-vertical-relative:text;mso-width-percent:0;mso-height-percent:0;mso-width-relative:margin;mso-height-relative:margin" from="1.35pt,16pt" to="483.25pt,16pt" o:gfxdata="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" strokecolor="windowText">
+                      <v:stroke joinstyle="miter"/>
+                      <o:lock v:ext="edit" shapetype="f"/>
+                    </v:line>
+                  </w:pict>
+                </mc:Fallback>
+              </mc:AlternateContent>
+            </w:r>
+          </w:p>
+        </w:tc>
+      </w:tr>
+      <w:tr>
+        <w:trPr>
+          <w:gridAfter w:val="1"/>
+          <w:wAfter w:w="236" w:type="dxa"/>
+          <w:cantSplit/>
+          <w:trHeight w:val="281"/>
+        </w:trPr>
+        <w:tc>
+          <w:tcPr>
+            <w:tcW w:w="9781" w:type="dxa"/>
+            <w:hideMark/>
+          </w:tcPr>
+          <w:p>
+            <w:pPr>
+              <w:ind w:firstLine="0"/>
+              <w:rPr>
+                <w:rFonts w:ascii="Liberation Serif" w:eastAsia="Calibri" w:hAnsi="Liberation Serif" w:cs="Times New Roman"/>
+                <w:sz w:val="26"/>
+                <w:szCs w:val="26"/>
+              </w:rPr>
+            </w:pPr>
+            <w:r>
+              <w:rPr>
+                <w:noProof/>
+              </w:rPr>
+              <mc:AlternateContent>
+                <mc:Choice Requires="wps">
+                  <w:drawing>
+                    <wp:anchor distT="4294967295" distB="4294967295" distL="114300" distR="114300" simplePos="0" relativeHeight="251661312" behindDoc="0" locked="0" layoutInCell="1" allowOverlap="1" wp14:anchorId="1EFD04A1" wp14:editId="13007EB5">
+                      <wp:simplePos x="0" y="0"/>
+                      <wp:positionH relativeFrom="column">
+                        <wp:posOffset>2536825</wp:posOffset>
+                      </wp:positionH>
+                      <wp:positionV relativeFrom="paragraph">
+                        <wp:posOffset>183514</wp:posOffset>
+                      </wp:positionV>
+                      <wp:extent cx="1278890" cy="0"/>
+                      <wp:effectExtent l="0" t="0" r="0" b="0"/>
+                      <wp:wrapNone/>
+                      <wp:docPr id="53" name="Прямая соединительная линия 53"/>
+                      <wp:cNvGraphicFramePr>
+                        <a:graphicFrameLocks xmlns:a="http://schemas.openxmlformats.org/drawingml/2006/main"/>
+                      </wp:cNvGraphicFramePr>
+                      <a:graphic xmlns:a="http://schemas.openxmlformats.org/drawingml/2006/main">
+                        <a:graphicData uri="http://schemas.microsoft.com/office/word/2010/wordprocessingShape">
+                          <wps:wsp>
+                            <wps:cNvCnPr>
+                              <a:cxnSpLocks/>
+                            </wps:cNvCnPr>
+                            <wps:spPr>
+                              <a:xfrm>
+                                <a:off x="0" y="0"/>
+                                <a:ext cx="1278890" cy="0"/>
+                              </a:xfrm>
+                              <a:prstGeom prst="line">
+                                <a:avLst/>
+                              </a:prstGeom>
+                              <a:noFill/>
+                              <a:ln w="9525" cap="flat" cmpd="sng" algn="ctr">
+                                <a:solidFill>
+                                  <a:sysClr val="windowText" lastClr="000000"/>
+                                </a:solidFill>
+                                <a:prstDash val="solid"/>
+                                <a:miter lim="800000"/>
+                              </a:ln>
+                              <a:effectLst/>
+                            </wps:spPr>
+                            <wps:bodyPr/>
+                          </wps:wsp>
+                        </a:graphicData>
+                      </a:graphic>
+                      <wp14:sizeRelH relativeFrom="margin">
+                        <wp14:pctWidth>0</wp14:pctWidth>
+                      </wp14:sizeRelH>
+                      <wp14:sizeRelV relativeFrom="margin">
+                        <wp14:pctHeight>0</wp14:pctHeight>
+                      </wp14:sizeRelV>
+                    </wp:anchor>
+                  </w:drawing>
+                </mc:Choice>
+                <mc:Fallback>
+                  <w:pict>
+                    <v:line w14:anchorId="4FB3CACB" id="Прямая соединительная линия 53" o:spid="_x0000_s1026" style="position:absolute;z-index:251661312;visibility:visible;mso-wrap-style:square;mso-width-percent:0;mso-height-percent:0;mso-wrap-distance-left:9pt;mso-wrap-distance-top:-3e-5mm;mso-wrap-distance-right:9pt;mso-wrap-distance-bottom:-3e-5mm;mso-position-horizontal:absolute;mso-position-horizontal-relative:text;mso-position-vertical:absolute;mso-position-vertical-relative:text;mso-width-percent:0;mso-height-percent:0;mso-width-relative:margin;mso-height-relative:margin" from="199.75pt,14.45pt" to="300.45pt,14.45pt" o:gfxdata="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" strokecolor="windowText">
+                      <v:stroke joinstyle="miter"/>
+                      <o:lock v:ext="edit" shapetype="f"/>
+                    </v:line>
+                  </w:pict>
+                </mc:Fallback>
+              </mc:AlternateContent>
+            </w:r>
+            <w:r>
+              <w:rPr>
+                <w:rFonts w:ascii="Liberation Serif" w:eastAsia="Calibri" w:hAnsi="Liberation Serif" w:cs="Times New Roman"/>
+                <w:sz w:val="26"/>
+                <w:szCs w:val="26"/>
+              </w:rPr>
+              <w:t xml:space="preserve">2. Срок сдачи студентом </w:t>
+            </w:r>
+            <w:proofErr w:type="gramStart"/>
+            <w:r>
+              <w:rPr>
+                <w:rFonts w:ascii="Liberation Serif" w:eastAsia="Calibri" w:hAnsi="Liberation Serif" w:cs="Times New Roman"/>
+                <w:sz w:val="26"/>
+                <w:szCs w:val="26"/>
+              </w:rPr>
+              <w:t xml:space="preserve">работы:   </w:t>
+            </w:r>
+            <w:proofErr w:type="gramEnd"/>
+            <w:r>
+              <w:rPr>
+                <w:rFonts w:ascii="Liberation Serif" w:eastAsia="Calibri" w:hAnsi="Liberation Serif" w:cs="Times New Roman"/>
+                <w:sz w:val="26"/>
+                <w:szCs w:val="26"/>
+              </w:rPr>
+              <w:t xml:space="preserve">         30.12.23</w:t>
+            </w:r>
+          </w:p>
+        </w:tc>
+      </w:tr>
+      <w:tr>
+        <w:trPr>
+          <w:gridAfter w:val="1"/>
+          <w:wAfter w:w="236" w:type="dxa"/>
+          <w:cantSplit/>
+          <w:trHeight w:val="1331"/>
+        </w:trPr>
+        <w:tc>
+          <w:tcPr>
+            <w:tcW w:w="9781" w:type="dxa"/>
+          </w:tcPr>
+          <w:p>
+            <w:pPr>
+              <w:ind w:firstLine="0"/>
+              <w:rPr>
+                <w:rFonts w:ascii="Liberation Serif" w:eastAsia="Calibri" w:hAnsi="Liberation Serif" w:cs="Times New Roman"/>
+                <w:sz w:val="26"/>
+                <w:szCs w:val="26"/>
+              </w:rPr>
+            </w:pPr>
+            <w:r>
+              <w:rPr>
+                <w:rFonts w:ascii="Liberation Serif" w:eastAsia="Calibri" w:hAnsi="Liberation Serif" w:cs="Times New Roman"/>
+                <w:sz w:val="26"/>
+                <w:szCs w:val="26"/>
+              </w:rPr>
+              <w:t>3. Перечень вопросов, подлежащих разработке при написании теоретической части:</w:t>
+            </w:r>
+          </w:p>
+          <w:p>
+            <w:pPr>
+              <w:ind w:firstLine="0"/>
+              <w:jc w:val="left"/>
+              <w:rPr>
+                <w:rFonts w:ascii="Liberation Serif" w:eastAsia="Calibri" w:hAnsi="Liberation Serif" w:cs="Times New Roman"/>
+                <w:iCs/>
+                <w:sz w:val="26"/>
+                <w:szCs w:val="26"/>
+              </w:rPr>
+            </w:pPr>
+            <w:r>
+              <w:rPr>
+                <w:rFonts w:ascii="Liberation Serif" w:eastAsia="Calibri" w:hAnsi="Liberation Serif" w:cs="Times New Roman"/>
+                <w:iCs/>
+                <w:sz w:val="26"/>
+                <w:szCs w:val="26"/>
+              </w:rPr>
+              <w:t>Прогнозирование временных рядов. Построение нейронных сетей.</w:t>
+            </w:r>
+            <w:r>
+              <w:rPr>
+                <w:rFonts w:ascii="Liberation Serif" w:eastAsia="Calibri" w:hAnsi="Liberation Serif" w:cs="Times New Roman"/>
+                <w:iCs/>
+                <w:sz w:val="26"/>
+                <w:szCs w:val="26"/>
+              </w:rPr>
+              <w:br/>
+            </w:r>
+            <w:r>
+              <w:rPr>
+                <w:noProof/>
+              </w:rPr>
+              <mc:AlternateContent>
+                <mc:Choice Requires="wps">
+                  <w:drawing>
+                    <wp:anchor distT="4294967295" distB="4294967295" distL="114300" distR="114300" simplePos="0" relativeHeight="251658240" behindDoc="0" locked="0" layoutInCell="1" allowOverlap="1" wp14:anchorId="6BA760EA" wp14:editId="065B6E3C">
+                      <wp:simplePos x="0" y="0"/>
+                      <wp:positionH relativeFrom="column">
+                        <wp:posOffset>17780</wp:posOffset>
+                      </wp:positionH>
+                      <wp:positionV relativeFrom="paragraph">
+                        <wp:posOffset>222249</wp:posOffset>
+                      </wp:positionV>
+                      <wp:extent cx="6120130" cy="0"/>
+                      <wp:effectExtent l="0" t="0" r="0" b="0"/>
+                      <wp:wrapNone/>
+                      <wp:docPr id="52" name="Прямая соединительная линия 52"/>
+                      <wp:cNvGraphicFramePr>
+                        <a:graphicFrameLocks xmlns:a="http://schemas.openxmlformats.org/drawingml/2006/main"/>
+                      </wp:cNvGraphicFramePr>
+                      <a:graphic xmlns:a="http://schemas.openxmlformats.org/drawingml/2006/main">
+                        <a:graphicData uri="http://schemas.microsoft.com/office/word/2010/wordprocessingShape">
+                          <wps:wsp>
+                            <wps:cNvCnPr>
+                              <a:cxnSpLocks/>
+                            </wps:cNvCnPr>
+                            <wps:spPr>
+                              <a:xfrm flipV="1">
+                                <a:off x="0" y="0"/>
+                                <a:ext cx="6120130" cy="0"/>
+                              </a:xfrm>
+                              <a:prstGeom prst="line">
+                                <a:avLst/>
+                              </a:prstGeom>
+                              <a:noFill/>
+                              <a:ln w="9525" cap="flat" cmpd="sng" algn="ctr">
+                                <a:solidFill>
+                                  <a:sysClr val="windowText" lastClr="000000"/>
+                                </a:solidFill>
+                                <a:prstDash val="solid"/>
+                                <a:miter lim="800000"/>
+                              </a:ln>
+                              <a:effectLst/>
+                            </wps:spPr>
+                            <wps:bodyPr/>
+                          </wps:wsp>
+                        </a:graphicData>
+                      </a:graphic>
+                      <wp14:sizeRelH relativeFrom="margin">
+                        <wp14:pctWidth>0</wp14:pctWidth>
+                      </wp14:sizeRelH>
+                      <wp14:sizeRelV relativeFrom="margin">
+                        <wp14:pctHeight>0</wp14:pctHeight>
+                      </wp14:sizeRelV>
+                    </wp:anchor>
+                  </w:drawing>
+                </mc:Choice>
+                <mc:Fallback>
+                  <w:pict>
+                    <v:line w14:anchorId="64EC0AE6" id="Прямая соединительная линия 52" o:spid="_x0000_s1026" style="position:absolute;flip:y;z-index:251658240;visibility:visible;mso-wrap-style:square;mso-width-percent:0;mso-height-percent:0;mso-wrap-distance-left:9pt;mso-wrap-distance-top:-3e-5mm;mso-wrap-distance-right:9pt;mso-wrap-distance-bottom:-3e-5mm;mso-position-horizontal:absolute;mso-position-horizontal-relative:text;mso-position-vertical:absolute;mso-position-vertical-relative:text;mso-width-percent:0;mso-height-percent:0;mso-width-relative:margin;mso-height-relative:margin" from="1.4pt,17.5pt" to="483.3pt,17.5pt" o:gfxdata="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" strokecolor="windowText">
+                      <v:stroke joinstyle="miter"/>
+                      <o:lock v:ext="edit" shapetype="f"/>
+                    </v:line>
+                  </w:pict>
+                </mc:Fallback>
+              </mc:AlternateContent>
+            </w:r>
+          </w:p>
+          <w:p>
+            <w:pPr>
+              <w:ind w:firstLine="0"/>
+              <w:rPr>
+                <w:rFonts w:ascii="Liberation Serif" w:eastAsia="Calibri" w:hAnsi="Liberation Serif" w:cs="Times New Roman"/>
+                <w:sz w:val="26"/>
+                <w:szCs w:val="26"/>
+              </w:rPr>
+            </w:pPr>
+            <w:r>
+              <w:rPr>
+                <w:noProof/>
+              </w:rPr>
+              <mc:AlternateContent>
+                <mc:Choice Requires="wps">
+                  <w:drawing>
+                    <wp:anchor distT="4294967295" distB="4294967295" distL="114300" distR="114300" simplePos="0" relativeHeight="251660288" behindDoc="0" locked="0" layoutInCell="1" allowOverlap="1" wp14:anchorId="0F3DD557" wp14:editId="22495BCE">
+                      <wp:simplePos x="0" y="0"/>
+                      <wp:positionH relativeFrom="column">
+                        <wp:posOffset>19685</wp:posOffset>
+                      </wp:positionH>
+                      <wp:positionV relativeFrom="paragraph">
+                        <wp:posOffset>206374</wp:posOffset>
+                      </wp:positionV>
+                      <wp:extent cx="6120130" cy="0"/>
+                      <wp:effectExtent l="0" t="0" r="0" b="0"/>
+                      <wp:wrapNone/>
+                      <wp:docPr id="51" name="Прямая соединительная линия 51"/>
+                      <wp:cNvGraphicFramePr>
+                        <a:graphicFrameLocks xmlns:a="http://schemas.openxmlformats.org/drawingml/2006/main"/>
+                      </wp:cNvGraphicFramePr>
+                      <a:graphic xmlns:a="http://schemas.openxmlformats.org/drawingml/2006/main">
+                        <a:graphicData uri="http://schemas.microsoft.com/office/word/2010/wordprocessingShape">
+                          <wps:wsp>
+                            <wps:cNvCnPr>
+                              <a:cxnSpLocks/>
+                            </wps:cNvCnPr>
+                            <wps:spPr>
+                              <a:xfrm flipV="1">
+                                <a:off x="0" y="0"/>
+                                <a:ext cx="6120130" cy="0"/>
+                              </a:xfrm>
+                              <a:prstGeom prst="line">
+                                <a:avLst/>
+                              </a:prstGeom>
+                              <a:noFill/>
+                              <a:ln w="9525" cap="flat" cmpd="sng" algn="ctr">
+                                <a:solidFill>
+                                  <a:sysClr val="windowText" lastClr="000000"/>
+                                </a:solidFill>
+                                <a:prstDash val="solid"/>
+                                <a:miter lim="800000"/>
+                              </a:ln>
+                              <a:effectLst/>
+                            </wps:spPr>
+                            <wps:bodyPr/>
+                          </wps:wsp>
+                        </a:graphicData>
+                      </a:graphic>
+                      <wp14:sizeRelH relativeFrom="margin">
+                        <wp14:pctWidth>0</wp14:pctWidth>
+                      </wp14:sizeRelH>
+                      <wp14:sizeRelV relativeFrom="margin">
+                        <wp14:pctHeight>0</wp14:pctHeight>
+                      </wp14:sizeRelV>
+                    </wp:anchor>
+                  </w:drawing>
+                </mc:Choice>
+                <mc:Fallback>
+                  <w:pict>
+                    <v:line w14:anchorId="472C8097" id="Прямая соединительная линия 51" o:spid="_x0000_s1026" style="position:absolute;flip:y;z-index:251660288;visibility:visible;mso-wrap-style:square;mso-width-percent:0;mso-height-percent:0;mso-wrap-distance-left:9pt;mso-wrap-distance-top:-3e-5mm;mso-wrap-distance-right:9pt;mso-wrap-distance-bottom:-3e-5mm;mso-position-horizontal:absolute;mso-position-horizontal-relative:text;mso-position-vertical:absolute;mso-position-vertical-relative:text;mso-width-percent:0;mso-height-percent:0;mso-width-relative:margin;mso-height-relative:margin" from="1.55pt,16.25pt" to="483.45pt,16.25pt" o:gfxdata="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" strokecolor="windowText">
+                      <v:stroke joinstyle="miter"/>
+                      <o:lock v:ext="edit" shapetype="f"/>
+                    </v:line>
+                  </w:pict>
+                </mc:Fallback>
+              </mc:AlternateContent>
+            </w:r>
+            <w:r>
+              <w:rPr>
+                <w:rFonts w:ascii="Liberation Serif" w:eastAsia="Calibri" w:hAnsi="Liberation Serif" w:cs="Times New Roman"/>
+                <w:sz w:val="26"/>
+                <w:szCs w:val="26"/>
+              </w:rPr>
+              <w:t>Использование нейронных сетей в прогнозировании временных рядов.</w:t>
+            </w:r>
+          </w:p>
+        </w:tc>
+      </w:tr>
+      <w:tr>
+        <w:trPr>
+          <w:gridAfter w:val="1"/>
+          <w:wAfter w:w="236" w:type="dxa"/>
+          <w:trHeight w:val="2868"/>
+        </w:trPr>
+        <w:tc>
+          <w:tcPr>
+            <w:tcW w:w="9781" w:type="dxa"/>
+          </w:tcPr>
+          <w:p>
+            <w:pPr>
+              <w:ind w:firstLine="0"/>
+              <w:rPr>
+                <w:rFonts w:ascii="Liberation Serif" w:eastAsia="Calibri" w:hAnsi="Liberation Serif" w:cs="Times New Roman"/>
+                <w:sz w:val="26"/>
+                <w:szCs w:val="26"/>
+              </w:rPr>
+            </w:pPr>
+          </w:p>
+          <w:p>
+            <w:pPr>
+              <w:ind w:firstLine="0"/>
+              <w:rPr>
+                <w:rFonts w:ascii="Liberation Serif" w:eastAsia="Calibri" w:hAnsi="Liberation Serif" w:cs="Times New Roman"/>
+                <w:sz w:val="26"/>
+                <w:szCs w:val="26"/>
+              </w:rPr>
+            </w:pPr>
+            <w:r>
+              <w:rPr>
+                <w:rFonts w:ascii="Liberation Serif" w:eastAsia="Calibri" w:hAnsi="Liberation Serif" w:cs="Times New Roman"/>
+                <w:sz w:val="26"/>
+                <w:szCs w:val="26"/>
+              </w:rPr>
+              <w:t>4. Перечень вопросов, подлежащих разработке при написании практической части (либо указать номер варианта задания)</w:t>
+            </w:r>
+          </w:p>
+          <w:p>
+            <w:pPr>
+              <w:ind w:firstLine="0"/>
+              <w:rPr>
+                <w:rFonts w:ascii="Liberation Serif" w:eastAsia="Calibri" w:hAnsi="Liberation Serif" w:cs="Times New Roman"/>
+                <w:sz w:val="26"/>
+                <w:szCs w:val="26"/>
+              </w:rPr>
+            </w:pPr>
+          </w:p>
+          <w:p>
+            <w:pPr>
+              <w:ind w:firstLine="0"/>
+              <w:rPr>
+                <w:rFonts w:ascii="Liberation Serif" w:eastAsia="Calibri" w:hAnsi="Liberation Serif" w:cs="Times New Roman"/>
+                <w:iCs/>
+                <w:sz w:val="26"/>
+                <w:szCs w:val="26"/>
+              </w:rPr>
+            </w:pPr>
+            <w:r>
+              <w:rPr>
+                <w:noProof/>
+              </w:rPr>
+              <mc:AlternateContent>
+                <mc:Choice Requires="wps">
+                  <w:drawing>
+                    <wp:anchor distT="4294967295" distB="4294967295" distL="114300" distR="114300" simplePos="0" relativeHeight="251664384" behindDoc="0" locked="0" layoutInCell="1" allowOverlap="1" wp14:anchorId="522E2679" wp14:editId="788821AB">
+                      <wp:simplePos x="0" y="0"/>
+                      <wp:positionH relativeFrom="column">
+                        <wp:posOffset>10160</wp:posOffset>
+                      </wp:positionH>
+                      <wp:positionV relativeFrom="paragraph">
+                        <wp:posOffset>193674</wp:posOffset>
+                      </wp:positionV>
+                      <wp:extent cx="6120130" cy="0"/>
+                      <wp:effectExtent l="0" t="0" r="0" b="0"/>
+                      <wp:wrapNone/>
+                      <wp:docPr id="50" name="Прямая соединительная линия 50"/>
+                      <wp:cNvGraphicFramePr>
+                        <a:graphicFrameLocks xmlns:a="http://schemas.openxmlformats.org/drawingml/2006/main"/>
+                      </wp:cNvGraphicFramePr>
+                      <a:graphic xmlns:a="http://schemas.openxmlformats.org/drawingml/2006/main">
+                        <a:graphicData uri="http://schemas.microsoft.com/office/word/2010/wordprocessingShape">
+                          <wps:wsp>
+                            <wps:cNvCnPr>
+                              <a:cxnSpLocks/>
+                            </wps:cNvCnPr>
+                            <wps:spPr>
+                              <a:xfrm flipV="1">
+                                <a:off x="0" y="0"/>
+                                <a:ext cx="6120130" cy="0"/>
+                              </a:xfrm>
+                              <a:prstGeom prst="line">
+                                <a:avLst/>
+                              </a:prstGeom>
+                              <a:noFill/>
+                              <a:ln w="9525" cap="flat" cmpd="sng" algn="ctr">
+                                <a:solidFill>
+                                  <a:sysClr val="windowText" lastClr="000000"/>
+                                </a:solidFill>
+                                <a:prstDash val="solid"/>
+                                <a:miter lim="800000"/>
+                              </a:ln>
+                              <a:effectLst/>
+                            </wps:spPr>
+                            <wps:bodyPr/>
+                          </wps:wsp>
+                        </a:graphicData>
+                      </a:graphic>
+                      <wp14:sizeRelH relativeFrom="margin">
+                        <wp14:pctWidth>0</wp14:pctWidth>
+                      </wp14:sizeRelH>
+                      <wp14:sizeRelV relativeFrom="margin">
+                        <wp14:pctHeight>0</wp14:pctHeight>
+                      </wp14:sizeRelV>
+                    </wp:anchor>
+                  </w:drawing>
+                </mc:Choice>
+                <mc:Fallback>
+                  <w:pict>
+                    <v:line w14:anchorId="5ED63796" id="Прямая соединительная линия 50" o:spid="_x0000_s1026" style="position:absolute;flip:y;z-index:251664384;visibility:visible;mso-wrap-style:square;mso-width-percent:0;mso-height-percent:0;mso-wrap-distance-left:9pt;mso-wrap-distance-top:-3e-5mm;mso-wrap-distance-right:9pt;mso-wrap-distance-bottom:-3e-5mm;mso-position-horizontal:absolute;mso-position-horizontal-relative:text;mso-position-vertical:absolute;mso-position-vertical-relative:text;mso-width-percent:0;mso-height-percent:0;mso-width-relative:margin;mso-height-relative:margin" from=".8pt,15.25pt" to="482.7pt,15.25pt" o:gfxdata="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" strokecolor="windowText">
+                      <v:stroke joinstyle="miter"/>
+                      <o:lock v:ext="edit" shapetype="f"/>
+                    </v:line>
+                  </w:pict>
+                </mc:Fallback>
+              </mc:AlternateContent>
+            </w:r>
+            <w:r>
+              <w:rPr>
+                <w:rFonts w:ascii="Liberation Serif" w:eastAsia="Calibri" w:hAnsi="Liberation Serif" w:cs="Times New Roman"/>
+                <w:iCs/>
+                <w:sz w:val="26"/>
+                <w:szCs w:val="26"/>
+              </w:rPr>
+              <w:t>Разработать нейронные сети и спрогнозировать временные ряды.</w:t>
+            </w:r>
+            <w:r>
+              <w:rPr>
+                <w:rFonts w:ascii="Liberation Serif" w:eastAsia="Calibri" w:hAnsi="Liberation Serif" w:cs="Times New Roman"/>
+                <w:iCs/>
+                <w:sz w:val="26"/>
+                <w:szCs w:val="26"/>
+              </w:rPr>
+              <w:t xml:space="preserve"> Провести </w:t>
+            </w:r>
+          </w:p>
+          <w:p>
+            <w:pPr>
+              <w:ind w:firstLine="0"/>
+              <w:rPr>
+                <w:rFonts w:ascii="Liberation Serif" w:eastAsia="Calibri" w:hAnsi="Liberation Serif" w:cs="Times New Roman"/>
+                <w:iCs/>
+                <w:sz w:val="26"/>
+                <w:szCs w:val="26"/>
+              </w:rPr>
+            </w:pPr>
+          </w:p>
+          <w:p>
+            <w:pPr>
+              <w:ind w:firstLine="0"/>
+              <w:rPr>
+                <w:rFonts w:ascii="Liberation Serif" w:eastAsia="Calibri" w:hAnsi="Liberation Serif" w:cs="Times New Roman"/>
+                <w:iCs/>
+                <w:sz w:val="26"/>
+                <w:szCs w:val="26"/>
+              </w:rPr>
+            </w:pPr>
+            <w:r>
+              <w:rPr>
+                <w:rFonts w:ascii="Liberation Serif" w:eastAsia="Calibri" w:hAnsi="Liberation Serif" w:cs="Times New Roman"/>
+                <w:iCs/>
+                <w:sz w:val="26"/>
+                <w:szCs w:val="26"/>
+              </w:rPr>
+              <w:t>исследование</w:t>
+            </w:r>
+            <w:r>
+              <w:rPr>
+                <w:noProof/>
+              </w:rPr>
+              <mc:AlternateContent>
+                <mc:Choice Requires="wps">
+                  <w:drawing>
+                    <wp:anchor distT="4294967295" distB="4294967295" distL="114300" distR="114300" simplePos="0" relativeHeight="251665408" behindDoc="0" locked="0" layoutInCell="1" allowOverlap="1" wp14:anchorId="4F86CED1" wp14:editId="3202E340">
+                      <wp:simplePos x="0" y="0"/>
+                      <wp:positionH relativeFrom="column">
+                        <wp:posOffset>19685</wp:posOffset>
+                      </wp:positionH>
+                      <wp:positionV relativeFrom="paragraph">
+                        <wp:posOffset>225424</wp:posOffset>
+                      </wp:positionV>
+                      <wp:extent cx="6120130" cy="0"/>
+                      <wp:effectExtent l="0" t="0" r="0" b="0"/>
+                      <wp:wrapNone/>
+                      <wp:docPr id="49" name="Прямая соединительная линия 49"/>
+                      <wp:cNvGraphicFramePr>
+                        <a:graphicFrameLocks xmlns:a="http://schemas.openxmlformats.org/drawingml/2006/main"/>
+                      </wp:cNvGraphicFramePr>
+                      <a:graphic xmlns:a="http://schemas.openxmlformats.org/drawingml/2006/main">
+                        <a:graphicData uri="http://schemas.microsoft.com/office/word/2010/wordprocessingShape">
+                          <wps:wsp>
+                            <wps:cNvCnPr>
+                              <a:cxnSpLocks/>
+                            </wps:cNvCnPr>
+                            <wps:spPr>
+                              <a:xfrm flipV="1">
+                                <a:off x="0" y="0"/>
+                                <a:ext cx="6120130" cy="0"/>
+                              </a:xfrm>
+                              <a:prstGeom prst="line">
+                                <a:avLst/>
+                              </a:prstGeom>
+                              <a:noFill/>
+                              <a:ln w="9525" cap="flat" cmpd="sng" algn="ctr">
+                                <a:solidFill>
+                                  <a:sysClr val="windowText" lastClr="000000"/>
+                                </a:solidFill>
+                                <a:prstDash val="solid"/>
+                                <a:miter lim="800000"/>
+                              </a:ln>
+                              <a:effectLst/>
+                            </wps:spPr>
+                            <wps:bodyPr/>
+                          </wps:wsp>
+                        </a:graphicData>
+                      </a:graphic>
+                      <wp14:sizeRelH relativeFrom="margin">
+                        <wp14:pctWidth>0</wp14:pctWidth>
+                      </wp14:sizeRelH>
+                      <wp14:sizeRelV relativeFrom="margin">
+                        <wp14:pctHeight>0</wp14:pctHeight>
+                      </wp14:sizeRelV>
+                    </wp:anchor>
+                  </w:drawing>
+                </mc:Choice>
+                <mc:Fallback>
+                  <w:pict>
+                    <v:line w14:anchorId="15A1F749" id="Прямая соединительная линия 49" o:spid="_x0000_s1026" style="position:absolute;flip:y;z-index:251665408;visibility:visible;mso-wrap-style:square;mso-width-percent:0;mso-height-percent:0;mso-wrap-distance-left:9pt;mso-wrap-distance-top:-3e-5mm;mso-wrap-distance-right:9pt;mso-wrap-distance-bottom:-3e-5mm;mso-position-horizontal:absolute;mso-position-horizontal-relative:text;mso-position-vertical:absolute;mso-position-vertical-relative:text;mso-width-percent:0;mso-height-percent:0;mso-width-relative:margin;mso-height-relative:margin" from="1.55pt,17.75pt" to="483.45pt,17.75pt" o:gfxdata="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" strokecolor="windowText">
+                      <v:stroke joinstyle="miter"/>
+                      <o:lock v:ext="edit" shapetype="f"/>
+                    </v:line>
+                  </w:pict>
+                </mc:Fallback>
+              </mc:AlternateContent>
+            </w:r>
+            <w:r>
+              <w:rPr>
+                <w:rFonts w:ascii="Liberation Serif" w:eastAsia="Calibri" w:hAnsi="Liberation Serif" w:cs="Times New Roman"/>
+                <w:iCs/>
+                <w:sz w:val="26"/>
+                <w:szCs w:val="26"/>
+              </w:rPr>
+              <w:t xml:space="preserve"> быстродействия и точности прогнозирования.</w:t>
+            </w:r>
+          </w:p>
+          <w:p>
+            <w:pPr>
+              <w:ind w:firstLine="0"/>
+              <w:rPr>
+                <w:rFonts w:ascii="Liberation Serif" w:eastAsia="Calibri" w:hAnsi="Liberation Serif" w:cs="Times New Roman"/>
+                <w:i/>
+                <w:sz w:val="26"/>
+                <w:szCs w:val="26"/>
+              </w:rPr>
+            </w:pPr>
+          </w:p>
+          <w:p>
+            <w:pPr>
+              <w:ind w:firstLine="0"/>
+              <w:rPr>
+                <w:rFonts w:ascii="Liberation Serif" w:eastAsia="Calibri" w:hAnsi="Liberation Serif" w:cs="Times New Roman"/>
+                <w:i/>
+                <w:sz w:val="26"/>
+                <w:szCs w:val="26"/>
+              </w:rPr>
+            </w:pPr>
+            <w:r>
+              <w:rPr>
+                <w:noProof/>
+              </w:rPr>
+              <mc:AlternateContent>
+                <mc:Choice Requires="wps">
+                  <w:drawing>
+                    <wp:anchor distT="4294967295" distB="4294967295" distL="114300" distR="114300" simplePos="0" relativeHeight="251666432" behindDoc="0" locked="0" layoutInCell="1" allowOverlap="1" wp14:anchorId="01B9001F" wp14:editId="31FA352A">
+                      <wp:simplePos x="0" y="0"/>
+                      <wp:positionH relativeFrom="column">
+                        <wp:posOffset>17780</wp:posOffset>
+                      </wp:positionH>
+                      <wp:positionV relativeFrom="paragraph">
+                        <wp:posOffset>231774</wp:posOffset>
+                      </wp:positionV>
+                      <wp:extent cx="6120130" cy="0"/>
+                      <wp:effectExtent l="0" t="0" r="0" b="0"/>
+                      <wp:wrapNone/>
+                      <wp:docPr id="48" name="Прямая соединительная линия 48"/>
+                      <wp:cNvGraphicFramePr>
+                        <a:graphicFrameLocks xmlns:a="http://schemas.openxmlformats.org/drawingml/2006/main"/>
+                      </wp:cNvGraphicFramePr>
+                      <a:graphic xmlns:a="http://schemas.openxmlformats.org/drawingml/2006/main">
+                        <a:graphicData uri="http://schemas.microsoft.com/office/word/2010/wordprocessingShape">
+                          <wps:wsp>
+                            <wps:cNvCnPr>
+                              <a:cxnSpLocks/>
+                            </wps:cNvCnPr>
+                            <wps:spPr>
+                              <a:xfrm flipV="1">
+                                <a:off x="0" y="0"/>
+                                <a:ext cx="6120130" cy="0"/>
+                              </a:xfrm>
+                              <a:prstGeom prst="line">
+                                <a:avLst/>
+                              </a:prstGeom>
+                              <a:noFill/>
+                              <a:ln w="9525" cap="flat" cmpd="sng" algn="ctr">
+                                <a:solidFill>
+                                  <a:sysClr val="windowText" lastClr="000000"/>
+                                </a:solidFill>
+                                <a:prstDash val="solid"/>
+                                <a:miter lim="800000"/>
+                              </a:ln>
+                              <a:effectLst/>
+                            </wps:spPr>
+                            <wps:bodyPr/>
+                          </wps:wsp>
+                        </a:graphicData>
+                      </a:graphic>
+                      <wp14:sizeRelH relativeFrom="margin">
+                        <wp14:pctWidth>0</wp14:pctWidth>
+                      </wp14:sizeRelH>
+                      <wp14:sizeRelV relativeFrom="margin">
+                        <wp14:pctHeight>0</wp14:pctHeight>
+                      </wp14:sizeRelV>
+                    </wp:anchor>
+                  </w:drawing>
+                </mc:Choice>
+                <mc:Fallback>
+                  <w:pict>
+                    <v:line w14:anchorId="002AE67F" id="Прямая соединительная линия 48" o:spid="_x0000_s1026" style="position:absolute;flip:y;z-index:251666432;visibility:visible;mso-wrap-style:square;mso-width-percent:0;mso-height-percent:0;mso-wrap-distance-left:9pt;mso-wrap-distance-top:-3e-5mm;mso-wrap-distance-right:9pt;mso-wrap-distance-bottom:-3e-5mm;mso-position-horizontal:absolute;mso-position-horizontal-relative:text;mso-position-vertical:absolute;mso-position-vertical-relative:text;mso-width-percent:0;mso-height-percent:0;mso-width-relative:margin;mso-height-relative:margin" from="1.4pt,18.25pt" to="483.3pt,18.25pt" o:gfxdata="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" strokecolor="windowText">
+                      <v:stroke joinstyle="miter"/>
+                      <o:lock v:ext="edit" shapetype="f"/>
+                    </v:line>
+                  </w:pict>
+                </mc:Fallback>
+              </mc:AlternateContent>
+            </w:r>
+          </w:p>
+          <w:p>
+            <w:pPr>
+              <w:ind w:firstLine="0"/>
+              <w:rPr>
+                <w:rFonts w:ascii="Liberation Serif" w:eastAsia="Calibri" w:hAnsi="Liberation Serif" w:cs="Times New Roman"/>
+                <w:i/>
+                <w:sz w:val="26"/>
+                <w:szCs w:val="26"/>
+              </w:rPr>
+            </w:pPr>
+          </w:p>
+          <w:p>
+            <w:pPr>
+              <w:ind w:firstLine="0"/>
+              <w:rPr>
+                <w:rFonts w:ascii="Liberation Serif" w:eastAsia="Calibri" w:hAnsi="Liberation Serif" w:cs="Times New Roman"/>
+                <w:i/>
+                <w:sz w:val="26"/>
+                <w:szCs w:val="26"/>
+              </w:rPr>
+            </w:pPr>
+            <w:r>
+              <w:rPr>
+                <w:noProof/>
+              </w:rPr>
+              <mc:AlternateContent>
+                <mc:Choice Requires="wps">
+                  <w:drawing>
+                    <wp:anchor distT="4294967295" distB="4294967295" distL="114300" distR="114300" simplePos="0" relativeHeight="251667456" behindDoc="0" locked="0" layoutInCell="1" allowOverlap="1" wp14:anchorId="314650B9" wp14:editId="05114651">
+                      <wp:simplePos x="0" y="0"/>
+                      <wp:positionH relativeFrom="column">
+                        <wp:posOffset>12065</wp:posOffset>
+                      </wp:positionH>
+                      <wp:positionV relativeFrom="paragraph">
+                        <wp:posOffset>234949</wp:posOffset>
+                      </wp:positionV>
+                      <wp:extent cx="6120130" cy="0"/>
+                      <wp:effectExtent l="0" t="0" r="0" b="0"/>
+                      <wp:wrapNone/>
+                      <wp:docPr id="47" name="Прямая соединительная линия 47"/>
+                      <wp:cNvGraphicFramePr>
+                        <a:graphicFrameLocks xmlns:a="http://schemas.openxmlformats.org/drawingml/2006/main"/>
+                      </wp:cNvGraphicFramePr>
+                      <a:graphic xmlns:a="http://schemas.openxmlformats.org/drawingml/2006/main">
+                        <a:graphicData uri="http://schemas.microsoft.com/office/word/2010/wordprocessingShape">
+                          <wps:wsp>
+                            <wps:cNvCnPr>
+                              <a:cxnSpLocks/>
+                            </wps:cNvCnPr>
+                            <wps:spPr>
+                              <a:xfrm flipV="1">
+                                <a:off x="0" y="0"/>
+                                <a:ext cx="6120130" cy="0"/>
+                              </a:xfrm>
+                              <a:prstGeom prst="line">
+                                <a:avLst/>
+                              </a:prstGeom>
+                              <a:noFill/>
+                              <a:ln w="9525" cap="flat" cmpd="sng" algn="ctr">
+                                <a:solidFill>
+                                  <a:sysClr val="windowText" lastClr="000000"/>
+                                </a:solidFill>
+                                <a:prstDash val="solid"/>
+                                <a:miter lim="800000"/>
+                              </a:ln>
+                              <a:effectLst/>
+                            </wps:spPr>
+                            <wps:bodyPr/>
+                          </wps:wsp>
+                        </a:graphicData>
+                      </a:graphic>
+                      <wp14:sizeRelH relativeFrom="margin">
+                        <wp14:pctWidth>0</wp14:pctWidth>
+                      </wp14:sizeRelH>
+                      <wp14:sizeRelV relativeFrom="margin">
+                        <wp14:pctHeight>0</wp14:pctHeight>
+                      </wp14:sizeRelV>
+                    </wp:anchor>
+                  </w:drawing>
+                </mc:Choice>
+                <mc:Fallback>
+                  <w:pict>
+                    <v:line w14:anchorId="64F5EAE7" id="Прямая соединительная линия 47" o:spid="_x0000_s1026" style="position:absolute;flip:y;z-index:251667456;visibility:visible;mso-wrap-style:square;mso-width-percent:0;mso-height-percent:0;mso-wrap-distance-left:9pt;mso-wrap-distance-top:-3e-5mm;mso-wrap-distance-right:9pt;mso-wrap-distance-bottom:-3e-5mm;mso-position-horizontal:absolute;mso-position-horizontal-relative:text;mso-position-vertical:absolute;mso-position-vertical-relative:text;mso-width-percent:0;mso-height-percent:0;mso-width-relative:margin;mso-height-relative:margin" from=".95pt,18.5pt" to="482.85pt,18.5pt" o:gfxdata="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" strokecolor="windowText">
+                      <v:stroke joinstyle="miter"/>
+                      <o:lock v:ext="edit" shapetype="f"/>
+                    </v:line>
+                  </w:pict>
+                </mc:Fallback>
+              </mc:AlternateContent>
+            </w:r>
+          </w:p>
+        </w:tc>
+      </w:tr>
+      <w:tr>
+        <w:trPr>
+          <w:gridAfter w:val="1"/>
+          <w:wAfter w:w="236" w:type="dxa"/>
+          <w:trHeight w:val="204"/>
+        </w:trPr>
+        <w:tc>
+          <w:tcPr>
+            <w:tcW w:w="9781" w:type="dxa"/>
+            <w:hideMark/>
+          </w:tcPr>
+          <w:p>
+            <w:pPr>
+              <w:ind w:firstLine="0"/>
+              <w:rPr>
+                <w:rFonts w:ascii="Liberation Serif" w:eastAsia="Calibri" w:hAnsi="Liberation Serif" w:cs="Times New Roman"/>
+                <w:sz w:val="26"/>
+                <w:szCs w:val="26"/>
+              </w:rPr>
+            </w:pPr>
+          </w:p>
+          <w:p>
+            <w:pPr>
+              <w:ind w:firstLine="0"/>
+              <w:rPr>
+                <w:rFonts w:ascii="Liberation Serif" w:eastAsia="Calibri" w:hAnsi="Liberation Serif" w:cs="Times New Roman"/>
+                <w:sz w:val="26"/>
+                <w:szCs w:val="26"/>
+              </w:rPr>
+            </w:pPr>
+            <w:r>
+              <w:rPr>
+                <w:noProof/>
+              </w:rPr>
+              <mc:AlternateContent>
+                <mc:Choice Requires="wps">
+                  <w:drawing>
+                    <wp:anchor distT="4294967295" distB="4294967295" distL="114300" distR="114300" simplePos="0" relativeHeight="251668480" behindDoc="0" locked="0" layoutInCell="1" allowOverlap="1" wp14:anchorId="71938A2B" wp14:editId="08560285">
+                      <wp:simplePos x="0" y="0"/>
+                      <wp:positionH relativeFrom="column">
+                        <wp:posOffset>17145</wp:posOffset>
+                      </wp:positionH>
+                      <wp:positionV relativeFrom="paragraph">
+                        <wp:posOffset>211454</wp:posOffset>
+                      </wp:positionV>
+                      <wp:extent cx="6120130" cy="0"/>
+                      <wp:effectExtent l="0" t="0" r="0" b="0"/>
+                      <wp:wrapNone/>
+                      <wp:docPr id="46" name="Прямая соединительная линия 46"/>
+                      <wp:cNvGraphicFramePr>
+                        <a:graphicFrameLocks xmlns:a="http://schemas.openxmlformats.org/drawingml/2006/main"/>
+                      </wp:cNvGraphicFramePr>
+                      <a:graphic xmlns:a="http://schemas.openxmlformats.org/drawingml/2006/main">
+                        <a:graphicData uri="http://schemas.microsoft.com/office/word/2010/wordprocessingShape">
+                          <wps:wsp>
+                            <wps:cNvCnPr>
+                              <a:cxnSpLocks/>
+                            </wps:cNvCnPr>
+                            <wps:spPr>
+                              <a:xfrm flipV="1">
+                                <a:off x="0" y="0"/>
+                                <a:ext cx="6120130" cy="0"/>
+                              </a:xfrm>
+                              <a:prstGeom prst="line">
+                                <a:avLst/>
+                              </a:prstGeom>
+                              <a:noFill/>
+                              <a:ln w="9525" cap="flat" cmpd="sng" algn="ctr">
+                                <a:solidFill>
+                                  <a:sysClr val="windowText" lastClr="000000"/>
+                                </a:solidFill>
+                                <a:prstDash val="solid"/>
+                                <a:miter lim="800000"/>
+                              </a:ln>
+                              <a:effectLst/>
+                            </wps:spPr>
+                            <wps:bodyPr/>
+                          </wps:wsp>
+                        </a:graphicData>
+                      </a:graphic>
+                      <wp14:sizeRelH relativeFrom="margin">
+                        <wp14:pctWidth>0</wp14:pctWidth>
+                      </wp14:sizeRelH>
+                      <wp14:sizeRelV relativeFrom="margin">
+                        <wp14:pctHeight>0</wp14:pctHeight>
+                      </wp14:sizeRelV>
+                    </wp:anchor>
+                  </w:drawing>
+                </mc:Choice>
+                <mc:Fallback>
+                  <w:pict>
+                    <v:line w14:anchorId="0BCF1249" id="Прямая соединительная линия 46" o:spid="_x0000_s1026" style="position:absolute;flip:y;z-index:251668480;visibility:visible;mso-wrap-style:square;mso-width-percent:0;mso-height-percent:0;mso-wrap-distance-left:9pt;mso-wrap-distance-top:-3e-5mm;mso-wrap-distance-right:9pt;mso-wrap-distance-bottom:-3e-5mm;mso-position-horizontal:absolute;mso-position-horizontal-relative:text;mso-position-vertical:absolute;mso-position-vertical-relative:text;mso-width-percent:0;mso-height-percent:0;mso-width-relative:margin;mso-height-relative:margin" from="1.35pt,16.65pt" to="483.25pt,16.65pt" o:gfxdata="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" strokecolor="windowText">
+                      <v:stroke joinstyle="miter"/>
+                      <o:lock v:ext="edit" shapetype="f"/>
+                    </v:line>
+                  </w:pict>
+                </mc:Fallback>
+              </mc:AlternateContent>
+            </w:r>
+          </w:p>
+          <w:p>
+            <w:pPr>
+              <w:ind w:firstLine="0"/>
+              <w:rPr>
+                <w:rFonts w:ascii="Liberation Serif" w:eastAsia="Calibri" w:hAnsi="Liberation Serif" w:cs="Times New Roman"/>
+                <w:sz w:val="26"/>
+                <w:szCs w:val="26"/>
+              </w:rPr>
+            </w:pPr>
+          </w:p>
+          <w:p>
+            <w:pPr>
+              <w:ind w:firstLine="0"/>
+              <w:rPr>
+                <w:rFonts w:ascii="Liberation Serif" w:eastAsia="Calibri" w:hAnsi="Liberation Serif" w:cs="Times New Roman"/>
+                <w:sz w:val="26"/>
+                <w:szCs w:val="26"/>
+              </w:rPr>
+            </w:pPr>
+          </w:p>
+          <w:p>
+            <w:pPr>
+              <w:ind w:firstLine="0"/>
+              <w:rPr>
+                <w:rFonts w:ascii="Liberation Serif" w:eastAsia="Calibri" w:hAnsi="Liberation Serif" w:cs="Times New Roman"/>
+                <w:sz w:val="26"/>
+                <w:szCs w:val="26"/>
+              </w:rPr>
+            </w:pPr>
+            <w:r>
+              <w:rPr>
+                <w:noProof/>
+              </w:rPr>
+              <mc:AlternateContent>
+                <mc:Choice Requires="wps">
+                  <w:drawing>
+                    <wp:anchor distT="4294967295" distB="4294967295" distL="114300" distR="114300" simplePos="0" relativeHeight="251669504" behindDoc="0" locked="0" layoutInCell="1" allowOverlap="1" wp14:anchorId="442896F8" wp14:editId="65DBC22B">
+                      <wp:simplePos x="0" y="0"/>
+                      <wp:positionH relativeFrom="column">
+                        <wp:posOffset>1897380</wp:posOffset>
+                      </wp:positionH>
+                      <wp:positionV relativeFrom="paragraph">
+                        <wp:posOffset>170179</wp:posOffset>
+                      </wp:positionV>
+                      <wp:extent cx="1497965" cy="0"/>
+                      <wp:effectExtent l="0" t="0" r="0" b="0"/>
+                      <wp:wrapNone/>
+                      <wp:docPr id="45" name="Прямая соединительная линия 45"/>
+                      <wp:cNvGraphicFramePr>
+                        <a:graphicFrameLocks xmlns:a="http://schemas.openxmlformats.org/drawingml/2006/main"/>
+                      </wp:cNvGraphicFramePr>
+                      <a:graphic xmlns:a="http://schemas.openxmlformats.org/drawingml/2006/main">
+                        <a:graphicData uri="http://schemas.microsoft.com/office/word/2010/wordprocessingShape">
+                          <wps:wsp>
+                            <wps:cNvCnPr>
+                              <a:cxnSpLocks/>
+                            </wps:cNvCnPr>
+                            <wps:spPr>
+                              <a:xfrm>
+                                <a:off x="0" y="0"/>
+                                <a:ext cx="1497965" cy="0"/>
+                              </a:xfrm>
+                              <a:prstGeom prst="line">
+                                <a:avLst/>
+                              </a:prstGeom>
+                              <a:noFill/>
+                              <a:ln w="9525" cap="flat" cmpd="sng" algn="ctr">
+                                <a:solidFill>
+                                  <a:sysClr val="windowText" lastClr="000000"/>
+                                </a:solidFill>
+                                <a:prstDash val="solid"/>
+                                <a:miter lim="800000"/>
+                              </a:ln>
+                              <a:effectLst/>
+                            </wps:spPr>
+                            <wps:bodyPr/>
+                          </wps:wsp>
+                        </a:graphicData>
+                      </a:graphic>
+                      <wp14:sizeRelH relativeFrom="margin">
+                        <wp14:pctWidth>0</wp14:pctWidth>
+                      </wp14:sizeRelH>
+                      <wp14:sizeRelV relativeFrom="margin">
+                        <wp14:pctHeight>0</wp14:pctHeight>
+                      </wp14:sizeRelV>
+                    </wp:anchor>
+                  </w:drawing>
+                </mc:Choice>
+                <mc:Fallback>
+                  <w:pict>
+                    <v:line w14:anchorId="50CEAB85" id="Прямая соединительная линия 45" o:spid="_x0000_s1026" style="position:absolute;z-index:251669504;visibility:visible;mso-wrap-style:square;mso-width-percent:0;mso-height-percent:0;mso-wrap-distance-left:9pt;mso-wrap-distance-top:-3e-5mm;mso-wrap-distance-right:9pt;mso-wrap-distance-bottom:-3e-5mm;mso-position-horizontal:absolute;mso-position-horizontal-relative:text;mso-position-vertical:absolute;mso-position-vertical-relative:text;mso-width-percent:0;mso-height-percent:0;mso-width-relative:margin;mso-height-relative:margin" from="149.4pt,13.4pt" to="267.35pt,13.4pt" o:gfxdata="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" strokecolor="windowText">
+                      <v:stroke joinstyle="miter"/>
+                      <o:lock v:ext="edit" shapetype="f"/>
+                    </v:line>
+                  </w:pict>
+                </mc:Fallback>
+              </mc:AlternateContent>
+            </w:r>
+            <w:r>
+              <w:rPr>
+                <w:rFonts w:ascii="Liberation Serif" w:eastAsia="Calibri" w:hAnsi="Liberation Serif" w:cs="Times New Roman"/>
+                <w:sz w:val="26"/>
+                <w:szCs w:val="26"/>
+              </w:rPr>
+              <w:t xml:space="preserve">5. Дата выдачи </w:t>
+            </w:r>
+            <w:proofErr w:type="gramStart"/>
+            <w:r>
+              <w:rPr>
+                <w:rFonts w:ascii="Liberation Serif" w:eastAsia="Calibri" w:hAnsi="Liberation Serif" w:cs="Times New Roman"/>
+                <w:sz w:val="26"/>
+                <w:szCs w:val="26"/>
+              </w:rPr>
+              <w:t>задания:</w:t>
+            </w:r>
+            <w:r>
+              <w:rPr>
+                <w:rFonts w:ascii="Liberation Serif" w:eastAsia="Calibri" w:hAnsi="Liberation Serif" w:cs="Times New Roman"/>
+                <w:noProof/>
+                <w:sz w:val="26"/>
+                <w:szCs w:val="26"/>
+              </w:rPr>
+              <w:t xml:space="preserve">   </w:t>
+            </w:r>
+            <w:proofErr w:type="gramEnd"/>
+            <w:r>
+              <w:rPr>
+                <w:rFonts w:ascii="Liberation Serif" w:eastAsia="Calibri" w:hAnsi="Liberation Serif" w:cs="Times New Roman"/>
+                <w:noProof/>
+                <w:sz w:val="26"/>
+                <w:szCs w:val="26"/>
+              </w:rPr>
+              <w:t xml:space="preserve">              </w:t>
+            </w:r>
+            <w:r>
+              <w:rPr>
+                <w:rFonts w:ascii="Liberation Serif" w:eastAsia="Calibri" w:hAnsi="Liberation Serif" w:cs="Times New Roman"/>
+                <w:sz w:val="26"/>
+                <w:szCs w:val="26"/>
+              </w:rPr>
+              <w:t>0</w:t>
+            </w:r>
+            <w:r>
+              <w:rPr>
+                <w:rFonts w:ascii="Liberation Serif" w:eastAsia="Calibri" w:hAnsi="Liberation Serif" w:cs="Times New Roman"/>
+                <w:sz w:val="26"/>
+                <w:szCs w:val="26"/>
+                <w:lang w:val="en-US"/>
+              </w:rPr>
+              <w:t>8</w:t>
+            </w:r>
+            <w:r>
+              <w:rPr>
+                <w:rFonts w:ascii="Liberation Serif" w:eastAsia="Calibri" w:hAnsi="Liberation Serif" w:cs="Times New Roman"/>
+                <w:sz w:val="26"/>
+                <w:szCs w:val="26"/>
+              </w:rPr>
+              <w:t>.09.23</w:t>
+            </w:r>
+          </w:p>
+        </w:tc>
+      </w:tr>
+      <w:tr>
+        <w:trPr>
+          <w:gridAfter w:val="1"/>
+          <w:wAfter w:w="236" w:type="dxa"/>
+          <w:trHeight w:val="409"/>
+        </w:trPr>
+        <w:tc>
+          <w:tcPr>
+            <w:tcW w:w="9781" w:type="dxa"/>
+          </w:tcPr>
+          <w:p>
+            <w:pPr>
+              <w:ind w:firstLine="0"/>
+              <w:rPr>
+                <w:rFonts w:ascii="Liberation Serif" w:eastAsia="Calibri" w:hAnsi="Liberation Serif" w:cs="Times New Roman"/>
+                <w:sz w:val="26"/>
+                <w:szCs w:val="26"/>
+              </w:rPr>
+            </w:pPr>
+          </w:p>
+          <w:p>
+            <w:pPr>
+              <w:ind w:firstLine="0"/>
+              <w:rPr>
+                <w:rFonts w:ascii="Liberation Serif" w:eastAsia="Calibri" w:hAnsi="Liberation Serif" w:cs="Times New Roman"/>
+                <w:sz w:val="26"/>
+                <w:szCs w:val="26"/>
+              </w:rPr>
+            </w:pPr>
+          </w:p>
+          <w:p>
+            <w:pPr>
+              <w:ind w:firstLine="0"/>
+              <w:rPr>
+                <w:rFonts w:ascii="Liberation Serif" w:eastAsia="Calibri" w:hAnsi="Liberation Serif" w:cs="Times New Roman"/>
+                <w:sz w:val="26"/>
+                <w:szCs w:val="26"/>
+              </w:rPr>
+            </w:pPr>
+            <w:r>
+              <w:rPr>
+                <w:noProof/>
+              </w:rPr>
+              <mc:AlternateContent>
+                <mc:Choice Requires="wps">
+                  <w:drawing>
+                    <wp:anchor distT="4294967295" distB="4294967295" distL="114300" distR="114300" simplePos="0" relativeHeight="251670528" behindDoc="0" locked="0" layoutInCell="1" allowOverlap="1" wp14:anchorId="643491F7" wp14:editId="4048AF18">
+                      <wp:simplePos x="0" y="0"/>
+                      <wp:positionH relativeFrom="column">
+                        <wp:posOffset>2318385</wp:posOffset>
+                      </wp:positionH>
+                      <wp:positionV relativeFrom="paragraph">
+                        <wp:posOffset>135254</wp:posOffset>
+                      </wp:positionV>
+                      <wp:extent cx="1205865" cy="0"/>
+                      <wp:effectExtent l="0" t="0" r="0" b="0"/>
+                      <wp:wrapNone/>
+                      <wp:docPr id="44" name="Прямая соединительная линия 44"/>
+                      <wp:cNvGraphicFramePr>
+                        <a:graphicFrameLocks xmlns:a="http://schemas.openxmlformats.org/drawingml/2006/main"/>
+                      </wp:cNvGraphicFramePr>
+                      <a:graphic xmlns:a="http://schemas.openxmlformats.org/drawingml/2006/main">
+                        <a:graphicData uri="http://schemas.microsoft.com/office/word/2010/wordprocessingShape">
+                          <wps:wsp>
+                            <wps:cNvCnPr>
+                              <a:cxnSpLocks/>
+                            </wps:cNvCnPr>
+                            <wps:spPr>
+                              <a:xfrm>
+                                <a:off x="0" y="0"/>
+                                <a:ext cx="1205865" cy="0"/>
+                              </a:xfrm>
+                              <a:prstGeom prst="line">
+                                <a:avLst/>
+                              </a:prstGeom>
+                              <a:noFill/>
+                              <a:ln w="9525" cap="flat" cmpd="sng" algn="ctr">
+                                <a:solidFill>
+                                  <a:sysClr val="windowText" lastClr="000000"/>
+                                </a:solidFill>
+                                <a:prstDash val="solid"/>
+                                <a:miter lim="800000"/>
+                              </a:ln>
+                              <a:effectLst/>
+                            </wps:spPr>
+                            <wps:bodyPr/>
+                          </wps:wsp>
+                        </a:graphicData>
+                      </a:graphic>
+                      <wp14:sizeRelH relativeFrom="margin">
+                        <wp14:pctWidth>0</wp14:pctWidth>
+                      </wp14:sizeRelH>
+                      <wp14:sizeRelV relativeFrom="margin">
+                        <wp14:pctHeight>0</wp14:pctHeight>
+                      </wp14:sizeRelV>
+                    </wp:anchor>
+                  </w:drawing>
+                </mc:Choice>
+                <mc:Fallback>
+                  <w:pict>
+                    <v:line w14:anchorId="101B6789" id="Прямая соединительная линия 44" o:spid="_x0000_s1026" style="position:absolute;z-index:251670528;visibility:visible;mso-wrap-style:square;mso-width-percent:0;mso-height-percent:0;mso-wrap-distance-left:9pt;mso-wrap-distance-top:-3e-5mm;mso-wrap-distance-right:9pt;mso-wrap-distance-bottom:-3e-5mm;mso-position-horizontal:absolute;mso-position-horizontal-relative:text;mso-position-vertical:absolute;mso-position-vertical-relative:text;mso-width-percent:0;mso-height-percent:0;mso-width-relative:margin;mso-height-relative:margin" from="182.55pt,10.65pt" to="277.5pt,10.65pt" o:gfxdata="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" strokecolor="windowText">
+                      <v:stroke joinstyle="miter"/>
+                      <o:lock v:ext="edit" shapetype="f"/>
+                    </v:line>
+                  </w:pict>
+                </mc:Fallback>
+              </mc:AlternateContent>
+            </w:r>
+            <w:r>
+              <w:rPr>
+                <w:rFonts w:ascii="Liberation Serif" w:eastAsia="Calibri" w:hAnsi="Liberation Serif" w:cs="Times New Roman"/>
+                <w:sz w:val="26"/>
+                <w:szCs w:val="26"/>
+              </w:rPr>
+              <w:t xml:space="preserve">Руководитель: </w:t>
+            </w:r>
+            <w:proofErr w:type="spellStart"/>
+            <w:r>
+              <w:rPr>
+                <w:rFonts w:ascii="Liberation Serif" w:eastAsia="Calibri" w:hAnsi="Liberation Serif" w:cs="Times New Roman"/>
+                <w:sz w:val="26"/>
+                <w:szCs w:val="26"/>
+              </w:rPr>
+              <w:t>Тынченко</w:t>
+            </w:r>
+            <w:proofErr w:type="spellEnd"/>
+            <w:r>
+              <w:rPr>
+                <w:rFonts w:ascii="Liberation Serif" w:eastAsia="Calibri" w:hAnsi="Liberation Serif" w:cs="Times New Roman"/>
+                <w:sz w:val="26"/>
+                <w:szCs w:val="26"/>
+              </w:rPr>
+              <w:t xml:space="preserve"> В.В.    </w:t>
+            </w:r>
+          </w:p>
+        </w:tc>
+      </w:tr>
+      <w:tr>
+        <w:trPr>
+          <w:gridAfter w:val="1"/>
+          <w:wAfter w:w="236" w:type="dxa"/>
+          <w:trHeight w:val="204"/>
+        </w:trPr>
+        <w:tc>
+          <w:tcPr>
+            <w:tcW w:w="9781" w:type="dxa"/>
+            <w:hideMark/>
+          </w:tcPr>
+          <w:p>
+            <w:pPr>
+              <w:ind w:firstLine="0"/>
+              <w:rPr>
+                <w:rFonts w:ascii="Liberation Serif" w:eastAsia="Calibri" w:hAnsi="Liberation Serif" w:cs="Times New Roman"/>
+                <w:sz w:val="26"/>
+                <w:szCs w:val="26"/>
+              </w:rPr>
+            </w:pPr>
+            <w:r>
+              <w:rPr>
+                <w:rFonts w:ascii="Liberation Serif" w:eastAsia="Calibri" w:hAnsi="Liberation Serif" w:cs="Times New Roman"/>
+                <w:sz w:val="26"/>
+                <w:szCs w:val="26"/>
+              </w:rPr>
+              <w:t xml:space="preserve">                                                                         Подпись</w:t>
+            </w:r>
+          </w:p>
+        </w:tc>
+      </w:tr>
+      <w:tr>
+        <w:trPr>
+          <w:gridAfter w:val="1"/>
+          <w:wAfter w:w="236" w:type="dxa"/>
+          <w:trHeight w:val="204"/>
+        </w:trPr>
+        <w:tc>
+          <w:tcPr>
+            <w:tcW w:w="9781" w:type="dxa"/>
+          </w:tcPr>
+          <w:p>
+            <w:pPr>
+              <w:ind w:firstLine="0"/>
+              <w:rPr>
+                <w:rFonts w:ascii="Liberation Serif" w:eastAsia="Calibri" w:hAnsi="Liberation Serif" w:cs="Times New Roman"/>
+                <w:sz w:val="26"/>
+                <w:szCs w:val="26"/>
+              </w:rPr>
+            </w:pPr>
+          </w:p>
+          <w:p>
+            <w:pPr>
+              <w:ind w:firstLine="0"/>
+              <w:rPr>
+                <w:rFonts w:ascii="Liberation Serif" w:eastAsia="Calibri" w:hAnsi="Liberation Serif" w:cs="Times New Roman"/>
+                <w:sz w:val="26"/>
+                <w:szCs w:val="26"/>
+              </w:rPr>
+            </w:pPr>
+          </w:p>
+        </w:tc>
+      </w:tr>
+      <w:tr>
+        <w:trPr>
+          <w:gridAfter w:val="1"/>
+          <w:wAfter w:w="236" w:type="dxa"/>
+          <w:trHeight w:val="55"/>
+        </w:trPr>
+        <w:tc>
+          <w:tcPr>
+            <w:tcW w:w="9781" w:type="dxa"/>
+            <w:hideMark/>
+          </w:tcPr>
+          <w:p>
+            <w:pPr>
+              <w:ind w:firstLine="0"/>
+              <w:rPr>
+                <w:rFonts w:ascii="Liberation Serif" w:eastAsia="Calibri" w:hAnsi="Liberation Serif" w:cs="Times New Roman"/>
+                <w:sz w:val="26"/>
+                <w:szCs w:val="26"/>
+              </w:rPr>
+            </w:pPr>
+            <w:r>
+              <w:rPr>
+                <w:noProof/>
+              </w:rPr>
+              <mc:AlternateContent>
+                <mc:Choice Requires="wps">
+                  <w:drawing>
+                    <wp:anchor distT="4294967295" distB="4294967295" distL="114300" distR="114300" simplePos="0" relativeHeight="251672576" behindDoc="0" locked="0" layoutInCell="1" allowOverlap="1" wp14:anchorId="4FD0A3D2" wp14:editId="559F6648">
+                      <wp:simplePos x="0" y="0"/>
+                      <wp:positionH relativeFrom="column">
+                        <wp:posOffset>4657725</wp:posOffset>
+                      </wp:positionH>
+                      <wp:positionV relativeFrom="paragraph">
+                        <wp:posOffset>195579</wp:posOffset>
+                      </wp:positionV>
+                      <wp:extent cx="1397000" cy="0"/>
+                      <wp:effectExtent l="0" t="0" r="0" b="0"/>
+                      <wp:wrapNone/>
+                      <wp:docPr id="43" name="Прямая соединительная линия 43"/>
+                      <wp:cNvGraphicFramePr>
+                        <a:graphicFrameLocks xmlns:a="http://schemas.openxmlformats.org/drawingml/2006/main"/>
+                      </wp:cNvGraphicFramePr>
+                      <a:graphic xmlns:a="http://schemas.openxmlformats.org/drawingml/2006/main">
+                        <a:graphicData uri="http://schemas.microsoft.com/office/word/2010/wordprocessingShape">
+                          <wps:wsp>
+                            <wps:cNvCnPr>
+                              <a:cxnSpLocks/>
+                            </wps:cNvCnPr>
+                            <wps:spPr>
+                              <a:xfrm flipV="1">
+                                <a:off x="0" y="0"/>
+                                <a:ext cx="1397000" cy="0"/>
+                              </a:xfrm>
+                              <a:prstGeom prst="line">
+                                <a:avLst/>
+                              </a:prstGeom>
+                              <a:noFill/>
+                              <a:ln w="9525" cap="flat" cmpd="sng" algn="ctr">
+                                <a:solidFill>
+                                  <a:sysClr val="windowText" lastClr="000000"/>
+                                </a:solidFill>
+                                <a:prstDash val="solid"/>
+                                <a:miter lim="800000"/>
+                              </a:ln>
+                              <a:effectLst/>
+                            </wps:spPr>
+                            <wps:bodyPr/>
+                          </wps:wsp>
+                        </a:graphicData>
+                      </a:graphic>
+                      <wp14:sizeRelH relativeFrom="margin">
+                        <wp14:pctWidth>0</wp14:pctWidth>
+                      </wp14:sizeRelH>
+                      <wp14:sizeRelV relativeFrom="margin">
+                        <wp14:pctHeight>0</wp14:pctHeight>
+                      </wp14:sizeRelV>
+                    </wp:anchor>
+                  </w:drawing>
+                </mc:Choice>
+                <mc:Fallback>
+                  <w:pict>
+                    <v:line w14:anchorId="39A19F49" id="Прямая соединительная линия 43" o:spid="_x0000_s1026" style="position:absolute;flip:y;z-index:251672576;visibility:visible;mso-wrap-style:square;mso-width-percent:0;mso-height-percent:0;mso-wrap-distance-left:9pt;mso-wrap-distance-top:-3e-5mm;mso-wrap-distance-right:9pt;mso-wrap-distance-bottom:-3e-5mm;mso-position-horizontal:absolute;mso-position-horizontal-relative:text;mso-position-vertical:absolute;mso-position-vertical-relative:text;mso-width-percent:0;mso-height-percent:0;mso-width-relative:margin;mso-height-relative:margin" from="366.75pt,15.4pt" to="476.75pt,15.4pt" o:gfxdata="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" strokecolor="windowText">
+                      <v:stroke joinstyle="miter"/>
+                      <o:lock v:ext="edit" shapetype="f"/>
+                    </v:line>
+                  </w:pict>
+                </mc:Fallback>
+              </mc:AlternateContent>
+            </w:r>
+            <w:r>
+              <w:rPr>
+                <w:noProof/>
+              </w:rPr>
+              <mc:AlternateContent>
+                <mc:Choice Requires="wps">
+                  <w:drawing>
+                    <wp:anchor distT="4294967295" distB="4294967295" distL="114300" distR="114300" simplePos="0" relativeHeight="251671552" behindDoc="0" locked="0" layoutInCell="1" allowOverlap="1" wp14:anchorId="12298922" wp14:editId="0BF62EC1">
+                      <wp:simplePos x="0" y="0"/>
+                      <wp:positionH relativeFrom="column">
+                        <wp:posOffset>3013710</wp:posOffset>
+                      </wp:positionH>
+                      <wp:positionV relativeFrom="paragraph">
+                        <wp:posOffset>195579</wp:posOffset>
+                      </wp:positionV>
+                      <wp:extent cx="1318260" cy="0"/>
+                      <wp:effectExtent l="0" t="0" r="0" b="0"/>
+                      <wp:wrapNone/>
+                      <wp:docPr id="42" name="Прямая соединительная линия 42"/>
+                      <wp:cNvGraphicFramePr>
+                        <a:graphicFrameLocks xmlns:a="http://schemas.openxmlformats.org/drawingml/2006/main"/>
+                      </wp:cNvGraphicFramePr>
+                      <a:graphic xmlns:a="http://schemas.openxmlformats.org/drawingml/2006/main">
+                        <a:graphicData uri="http://schemas.microsoft.com/office/word/2010/wordprocessingShape">
+                          <wps:wsp>
+                            <wps:cNvCnPr>
+                              <a:cxnSpLocks/>
+                            </wps:cNvCnPr>
+                            <wps:spPr>
+                              <a:xfrm flipV="1">
+                                <a:off x="0" y="0"/>
+                                <a:ext cx="1318260" cy="0"/>
+                              </a:xfrm>
+                              <a:prstGeom prst="line">
+                                <a:avLst/>
+                              </a:prstGeom>
+                              <a:noFill/>
+                              <a:ln w="9525" cap="flat" cmpd="sng" algn="ctr">
+                                <a:solidFill>
+                                  <a:sysClr val="windowText" lastClr="000000"/>
+                                </a:solidFill>
+                                <a:prstDash val="solid"/>
+                                <a:miter lim="800000"/>
+                              </a:ln>
+                              <a:effectLst/>
+                            </wps:spPr>
+                            <wps:bodyPr/>
+                          </wps:wsp>
+                        </a:graphicData>
+                      </a:graphic>
+                      <wp14:sizeRelH relativeFrom="margin">
+                        <wp14:pctWidth>0</wp14:pctWidth>
+                      </wp14:sizeRelH>
+                      <wp14:sizeRelV relativeFrom="margin">
+                        <wp14:pctHeight>0</wp14:pctHeight>
+                      </wp14:sizeRelV>
+                    </wp:anchor>
+                  </w:drawing>
+                </mc:Choice>
+                <mc:Fallback>
+                  <w:pict>
+                    <v:line w14:anchorId="4D4E9D81" id="Прямая соединительная линия 42" o:spid="_x0000_s1026" style="position:absolute;flip:y;z-index:251671552;visibility:visible;mso-wrap-style:square;mso-width-percent:0;mso-height-percent:0;mso-wrap-distance-left:9pt;mso-wrap-distance-top:-3e-5mm;mso-wrap-distance-right:9pt;mso-wrap-distance-bottom:-3e-5mm;mso-position-horizontal:absolute;mso-position-horizontal-relative:text;mso-position-vertical:absolute;mso-position-vertical-relative:text;mso-width-percent:0;mso-height-percent:0;mso-width-relative:margin;mso-height-relative:margin" from="237.3pt,15.4pt" to="341.1pt,15.4pt" o:gfxdata="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" strokecolor="windowText">
+                      <v:stroke joinstyle="miter"/>
+                      <o:lock v:ext="edit" shapetype="f"/>
+                    </v:line>
+                  </w:pict>
+                </mc:Fallback>
+              </mc:AlternateContent>
+            </w:r>
+            <w:r>
+              <w:rPr>
+                <w:rFonts w:ascii="Liberation Serif" w:eastAsia="Calibri" w:hAnsi="Liberation Serif" w:cs="Times New Roman"/>
+                <w:sz w:val="26"/>
+                <w:szCs w:val="26"/>
+              </w:rPr>
+              <w:t>Задание принял к исполнению (дата</w:t>
+            </w:r>
+            <w:proofErr w:type="gramStart"/>
+            <w:r>
+              <w:rPr>
+                <w:rFonts w:ascii="Liberation Serif" w:eastAsia="Calibri" w:hAnsi="Liberation Serif" w:cs="Times New Roman"/>
+                <w:sz w:val="26"/>
+                <w:szCs w:val="26"/>
+              </w:rPr>
+              <w:t xml:space="preserve">):   </w:t>
+            </w:r>
+            <w:proofErr w:type="gramEnd"/>
+            <w:r>
+              <w:rPr>
+                <w:rFonts w:ascii="Liberation Serif" w:eastAsia="Calibri" w:hAnsi="Liberation Serif" w:cs="Times New Roman"/>
+                <w:sz w:val="26"/>
+                <w:szCs w:val="26"/>
+              </w:rPr>
+              <w:t xml:space="preserve">             08.09.23</w:t>
+            </w:r>
+          </w:p>
+        </w:tc>
+      </w:tr>
+      <w:tr>
+        <w:trPr>
+          <w:gridAfter w:val="1"/>
+          <w:wAfter w:w="236" w:type="dxa"/>
+          <w:trHeight w:val="204"/>
+        </w:trPr>
+        <w:tc>
+          <w:tcPr>
+            <w:tcW w:w="9781" w:type="dxa"/>
+            <w:hideMark/>
+          </w:tcPr>
+          <w:p>
+            <w:pPr>
+              <w:ind w:firstLine="0"/>
+              <w:rPr>
+                <w:rFonts w:ascii="Liberation Serif" w:eastAsia="Calibri" w:hAnsi="Liberation Serif" w:cs="Times New Roman"/>
+                <w:sz w:val="26"/>
+                <w:szCs w:val="26"/>
+              </w:rPr>
+            </w:pPr>
+            <w:r>
+              <w:rPr>
+                <w:rFonts w:ascii="Liberation Serif" w:eastAsia="Calibri" w:hAnsi="Liberation Serif" w:cs="Times New Roman"/>
+                <w:sz w:val="26"/>
+                <w:szCs w:val="26"/>
+              </w:rPr>
+              <w:t xml:space="preserve">                                                                                                            </w:t>
+            </w:r>
+            <w:r>
+              <w:rPr>
+                <w:rFonts w:ascii="Liberation Serif" w:eastAsia="Calibri" w:hAnsi="Liberation Serif" w:cs="Times New Roman"/>
+                <w:sz w:val="26"/>
+                <w:szCs w:val="26"/>
+              </w:rPr>
+              <w:t xml:space="preserve">     </w:t>
+            </w:r>
+            <w:r>
+              <w:rPr>
+                <w:rFonts w:ascii="Liberation Serif" w:eastAsia="Calibri" w:hAnsi="Liberation Serif" w:cs="Times New Roman"/>
+                <w:sz w:val="26"/>
+                <w:szCs w:val="26"/>
+              </w:rPr>
+              <w:t>(подпись студе</w:t>
+            </w:r>
+            <w:r>
+              <w:rPr>
+                <w:rFonts w:ascii="Liberation Serif" w:eastAsia="Calibri" w:hAnsi="Liberation Serif" w:cs="Times New Roman"/>
+                <w:sz w:val="26"/>
+                <w:szCs w:val="26"/>
+              </w:rPr>
+              <w:t>н</w:t>
+            </w:r>
+            <w:r>
+              <w:rPr>
+                <w:rFonts w:ascii="Liberation Serif" w:eastAsia="Calibri" w:hAnsi="Liberation Serif" w:cs="Times New Roman"/>
+                <w:sz w:val="26"/>
+                <w:szCs w:val="26"/>
+              </w:rPr>
+              <w:t>та)</w:t>
+            </w:r>
+          </w:p>
+          <w:p>
+            <w:pPr>
+              <w:rPr>
+                <w:rFonts w:ascii="Liberation Serif" w:eastAsia="Calibri" w:hAnsi="Liberation Serif" w:cs="Times New Roman"/>
+                <w:sz w:val="26"/>
+                <w:szCs w:val="26"/>
+              </w:rPr>
+            </w:pPr>
+          </w:p>
+          <w:p>
+            <w:pPr>
+              <w:rPr>
+                <w:rFonts w:ascii="Liberation Serif" w:eastAsia="Calibri" w:hAnsi="Liberation Serif" w:cs="Times New Roman"/>
+                <w:sz w:val="26"/>
+                <w:szCs w:val="26"/>
+              </w:rPr>
+            </w:pPr>
+          </w:p>
+          <w:p>
+            <w:pPr>
+              <w:rPr>
+                <w:rFonts w:ascii="Liberation Serif" w:eastAsia="Calibri" w:hAnsi="Liberation Serif" w:cs="Times New Roman"/>
+                <w:sz w:val="26"/>
+                <w:szCs w:val="26"/>
+              </w:rPr>
+            </w:pPr>
+          </w:p>
+          <w:p>
+            <w:pPr>
+              <w:rPr>
+                <w:rFonts w:ascii="Liberation Serif" w:eastAsia="Calibri" w:hAnsi="Liberation Serif" w:cs="Times New Roman"/>
+                <w:sz w:val="26"/>
+                <w:szCs w:val="26"/>
+              </w:rPr>
+            </w:pPr>
+          </w:p>
+          <w:p>
+            <w:pPr>
+              <w:rPr>
+                <w:rFonts w:ascii="Liberation Serif" w:eastAsia="Calibri" w:hAnsi="Liberation Serif" w:cs="Times New Roman"/>
+                <w:sz w:val="26"/>
+                <w:szCs w:val="26"/>
+              </w:rPr>
+            </w:pPr>
+          </w:p>
+          <w:p>
+            <w:pPr>
+              <w:rPr>
+                <w:rFonts w:ascii="Liberation Serif" w:eastAsia="Calibri" w:hAnsi="Liberation Serif" w:cs="Times New Roman"/>
+                <w:sz w:val="26"/>
+                <w:szCs w:val="26"/>
+              </w:rPr>
+            </w:pPr>
+          </w:p>
+          <w:p>
+            <w:pPr>
+              <w:jc w:val="center"/>
+              <w:rPr>
+                <w:rFonts w:ascii="Liberation Serif" w:eastAsia="Calibri" w:hAnsi="Liberation Serif" w:cs="Times New Roman"/>
+                <w:sz w:val="26"/>
+                <w:szCs w:val="26"/>
+              </w:rPr>
+            </w:pPr>
+          </w:p>
+        </w:tc>
+      </w:tr>
+    </w:tbl>
+    <w:p>
+      <w:pPr>
         <w:pStyle w:val="10"/>
       </w:pPr>
-      <w:r>
+      <w:bookmarkStart w:id="0" w:name="_Toc153629389"/>
+      <w:bookmarkStart w:id="1" w:name="_Toc154349900"/>
+      <w:bookmarkStart w:id="2" w:name="_Toc154351289"/>
+      <w:r>
+        <w:lastRenderedPageBreak/>
+        <w:t>СОДЕРЖАНИЕ</w:t>
+      </w:r>
+      <w:bookmarkEnd w:id="0"/>
+      <w:bookmarkEnd w:id="1"/>
+      <w:bookmarkEnd w:id="2"/>
+    </w:p>
+    <w:sdt>
+      <w:sdtPr>
+        <w:id w:val="-2038652703"/>
+        <w:docPartObj>
+          <w:docPartGallery w:val="Table of Contents"/>
+          <w:docPartUnique/>
+        </w:docPartObj>
+      </w:sdtPr>
+      <w:sdtEndPr>
+        <w:rPr>
+          <w:b/>
+          <w:bCs/>
+        </w:rPr>
+      </w:sdtEndPr>
+      <w:sdtContent>
+        <w:p>
+          <w:pPr>
+            <w:ind w:firstLine="0"/>
+          </w:pPr>
+        </w:p>
+        <w:p>
+          <w:pPr>
+            <w:pStyle w:val="14"/>
+            <w:tabs>
+              <w:tab w:val="right" w:leader="dot" w:pos="9627"/>
+            </w:tabs>
+            <w:rPr>
+              <w:rFonts w:asciiTheme="minorHAnsi" w:eastAsiaTheme="minorEastAsia" w:hAnsiTheme="minorHAnsi"/>
+              <w:noProof/>
+              <w:sz w:val="22"/>
+              <w:lang w:eastAsia="ru-RU"/>
+            </w:rPr>
+          </w:pPr>
+          <w:r>
+            <w:fldChar w:fldCharType="begin"/>
+          </w:r>
+          <w:r>
+            <w:instrText xml:space="preserve"> TOC \o "1-3" \h \z \u </w:instrText>
+          </w:r>
+          <w:r>
+            <w:fldChar w:fldCharType="separate"/>
+          </w:r>
+        </w:p>
+        <w:p>
+          <w:pPr>
+            <w:pStyle w:val="21"/>
+            <w:jc w:val="both"/>
+            <w:rPr>
+              <w:rFonts w:asciiTheme="minorHAnsi" w:eastAsiaTheme="minorEastAsia" w:hAnsiTheme="minorHAnsi"/>
+              <w:noProof/>
+              <w:sz w:val="22"/>
+              <w:lang w:eastAsia="ru-RU"/>
+            </w:rPr>
+          </w:pPr>
+          <w:hyperlink w:anchor="_Toc154351290" w:history="1">
+            <w:r>
+              <w:rPr>
+                <w:rStyle w:val="a4"/>
+                <w:noProof/>
+              </w:rPr>
+              <w:t>ВВЕДЕНИЕ</w:t>
+            </w:r>
+            <w:r>
+              <w:rPr>
+                <w:noProof/>
+                <w:webHidden/>
+              </w:rPr>
+              <w:tab/>
+            </w:r>
+            <w:r>
+              <w:rPr>
+                <w:noProof/>
+                <w:webHidden/>
+              </w:rPr>
+              <w:fldChar w:fldCharType="begin"/>
+            </w:r>
+            <w:r>
+              <w:rPr>
+                <w:noProof/>
+                <w:webHidden/>
+              </w:rPr>
+              <w:instrText xml:space="preserve"> PAGEREF _Toc154351290 \h </w:instrText>
+            </w:r>
+            <w:r>
+              <w:rPr>
+                <w:noProof/>
+                <w:webHidden/>
+              </w:rPr>
+            </w:r>
+            <w:r>
+              <w:rPr>
+                <w:noProof/>
+                <w:webHidden/>
+              </w:rPr>
+              <w:fldChar w:fldCharType="separate"/>
+            </w:r>
+            <w:r>
+              <w:rPr>
+                <w:noProof/>
+                <w:webHidden/>
+              </w:rPr>
+              <w:t>4</w:t>
+            </w:r>
+            <w:r>
+              <w:rPr>
+                <w:noProof/>
+                <w:webHidden/>
+              </w:rPr>
+              <w:fldChar w:fldCharType="end"/>
+            </w:r>
+          </w:hyperlink>
+        </w:p>
+        <w:p>
+          <w:pPr>
+            <w:pStyle w:val="14"/>
+            <w:tabs>
+              <w:tab w:val="right" w:leader="dot" w:pos="9627"/>
+            </w:tabs>
+            <w:rPr>
+              <w:rFonts w:asciiTheme="minorHAnsi" w:eastAsiaTheme="minorEastAsia" w:hAnsiTheme="minorHAnsi"/>
+              <w:noProof/>
+              <w:sz w:val="22"/>
+              <w:lang w:eastAsia="ru-RU"/>
+            </w:rPr>
+          </w:pPr>
+          <w:hyperlink w:anchor="_Toc154351291" w:history="1">
+            <w:r>
+              <w:rPr>
+                <w:rStyle w:val="a4"/>
+                <w:noProof/>
+              </w:rPr>
+              <w:t>1 Анализ предметной области</w:t>
+            </w:r>
+            <w:r>
+              <w:rPr>
+                <w:noProof/>
+                <w:webHidden/>
+              </w:rPr>
+              <w:tab/>
+            </w:r>
+            <w:r>
+              <w:rPr>
+                <w:noProof/>
+                <w:webHidden/>
+              </w:rPr>
+              <w:fldChar w:fldCharType="begin"/>
+            </w:r>
+            <w:r>
+              <w:rPr>
+                <w:noProof/>
+                <w:webHidden/>
+              </w:rPr>
+              <w:instrText xml:space="preserve"> PAGEREF _Toc154351291 \h </w:instrText>
+            </w:r>
+            <w:r>
+              <w:rPr>
+                <w:noProof/>
+                <w:webHidden/>
+              </w:rPr>
+            </w:r>
+            <w:r>
+              <w:rPr>
+                <w:noProof/>
+                <w:webHidden/>
+              </w:rPr>
+              <w:fldChar w:fldCharType="separate"/>
+            </w:r>
+            <w:r>
+              <w:rPr>
+                <w:noProof/>
+                <w:webHidden/>
+              </w:rPr>
+              <w:t>5</w:t>
+            </w:r>
+            <w:r>
+              <w:rPr>
+                <w:noProof/>
+                <w:webHidden/>
+              </w:rPr>
+              <w:fldChar w:fldCharType="end"/>
+            </w:r>
+          </w:hyperlink>
+        </w:p>
+        <w:p>
+          <w:pPr>
+            <w:pStyle w:val="21"/>
+            <w:rPr>
+              <w:rFonts w:asciiTheme="minorHAnsi" w:eastAsiaTheme="minorEastAsia" w:hAnsiTheme="minorHAnsi"/>
+              <w:noProof/>
+              <w:sz w:val="22"/>
+              <w:lang w:eastAsia="ru-RU"/>
+            </w:rPr>
+          </w:pPr>
+          <w:hyperlink w:anchor="_Toc154351292" w:history="1">
+            <w:r>
+              <w:rPr>
+                <w:rStyle w:val="a4"/>
+                <w:noProof/>
+              </w:rPr>
+              <w:t>1.1 Алгоритм Дейкстры</w:t>
+            </w:r>
+            <w:r>
+              <w:rPr>
+                <w:noProof/>
+                <w:webHidden/>
+              </w:rPr>
+              <w:tab/>
+            </w:r>
+            <w:r>
+              <w:rPr>
+                <w:noProof/>
+                <w:webHidden/>
+              </w:rPr>
+              <w:fldChar w:fldCharType="begin"/>
+            </w:r>
+            <w:r>
+              <w:rPr>
+                <w:noProof/>
+                <w:webHidden/>
+              </w:rPr>
+              <w:instrText xml:space="preserve"> PAGEREF _Toc154351292 \h </w:instrText>
+            </w:r>
+            <w:r>
+              <w:rPr>
+                <w:noProof/>
+                <w:webHidden/>
+              </w:rPr>
+            </w:r>
+            <w:r>
+              <w:rPr>
+                <w:noProof/>
+                <w:webHidden/>
+              </w:rPr>
+              <w:fldChar w:fldCharType="separate"/>
+            </w:r>
+            <w:r>
+              <w:rPr>
+                <w:noProof/>
+                <w:webHidden/>
+              </w:rPr>
+              <w:t>5</w:t>
+            </w:r>
+            <w:r>
+              <w:rPr>
+                <w:noProof/>
+                <w:webHidden/>
+              </w:rPr>
+              <w:fldChar w:fldCharType="end"/>
+            </w:r>
+          </w:hyperlink>
+        </w:p>
+        <w:p>
+          <w:pPr>
+            <w:pStyle w:val="21"/>
+            <w:rPr>
+              <w:rFonts w:asciiTheme="minorHAnsi" w:eastAsiaTheme="minorEastAsia" w:hAnsiTheme="minorHAnsi"/>
+              <w:noProof/>
+              <w:sz w:val="22"/>
+              <w:lang w:eastAsia="ru-RU"/>
+            </w:rPr>
+          </w:pPr>
+          <w:hyperlink w:anchor="_Toc154351293" w:history="1">
+            <w:r>
+              <w:rPr>
+                <w:rStyle w:val="a4"/>
+                <w:noProof/>
+              </w:rPr>
+              <w:t>1.2 Алгоритм A*</w:t>
+            </w:r>
+            <w:r>
+              <w:rPr>
+                <w:noProof/>
+                <w:webHidden/>
+              </w:rPr>
+              <w:tab/>
+            </w:r>
+            <w:r>
+              <w:rPr>
+                <w:noProof/>
+                <w:webHidden/>
+              </w:rPr>
+              <w:fldChar w:fldCharType="begin"/>
+            </w:r>
+            <w:r>
+              <w:rPr>
+                <w:noProof/>
+                <w:webHidden/>
+              </w:rPr>
+              <w:instrText xml:space="preserve"> PAGEREF _Toc154351293 \h </w:instrText>
+            </w:r>
+            <w:r>
+              <w:rPr>
+                <w:noProof/>
+                <w:webHidden/>
+              </w:rPr>
+            </w:r>
+            <w:r>
+              <w:rPr>
+                <w:noProof/>
+                <w:webHidden/>
+              </w:rPr>
+              <w:fldChar w:fldCharType="separate"/>
+            </w:r>
+            <w:r>
+              <w:rPr>
+                <w:noProof/>
+                <w:webHidden/>
+              </w:rPr>
+              <w:t>5</w:t>
+            </w:r>
+            <w:r>
+              <w:rPr>
+                <w:noProof/>
+                <w:webHidden/>
+              </w:rPr>
+              <w:fldChar w:fldCharType="end"/>
+            </w:r>
+          </w:hyperlink>
+        </w:p>
+        <w:p>
+          <w:pPr>
+            <w:pStyle w:val="21"/>
+            <w:rPr>
+              <w:rFonts w:asciiTheme="minorHAnsi" w:eastAsiaTheme="minorEastAsia" w:hAnsiTheme="minorHAnsi"/>
+              <w:noProof/>
+              <w:sz w:val="22"/>
+              <w:lang w:eastAsia="ru-RU"/>
+            </w:rPr>
+          </w:pPr>
+          <w:hyperlink w:anchor="_Toc154351294" w:history="1">
+            <w:r>
+              <w:rPr>
+                <w:rStyle w:val="a4"/>
+                <w:noProof/>
+              </w:rPr>
+              <w:t>1.3 Поиск в ширину (BFS)</w:t>
+            </w:r>
+            <w:r>
+              <w:rPr>
+                <w:noProof/>
+                <w:webHidden/>
+              </w:rPr>
+              <w:tab/>
+            </w:r>
+            <w:r>
+              <w:rPr>
+                <w:noProof/>
+                <w:webHidden/>
+              </w:rPr>
+              <w:fldChar w:fldCharType="begin"/>
+            </w:r>
+            <w:r>
+              <w:rPr>
+                <w:noProof/>
+                <w:webHidden/>
+              </w:rPr>
+              <w:instrText xml:space="preserve"> PAGEREF _Toc154351294 \h </w:instrText>
+            </w:r>
+            <w:r>
+              <w:rPr>
+                <w:noProof/>
+                <w:webHidden/>
+              </w:rPr>
+            </w:r>
+            <w:r>
+              <w:rPr>
+                <w:noProof/>
+                <w:webHidden/>
+              </w:rPr>
+              <w:fldChar w:fldCharType="separate"/>
+            </w:r>
+            <w:r>
+              <w:rPr>
+                <w:noProof/>
+                <w:webHidden/>
+              </w:rPr>
+              <w:t>6</w:t>
+            </w:r>
+            <w:r>
+              <w:rPr>
+                <w:noProof/>
+                <w:webHidden/>
+              </w:rPr>
+              <w:fldChar w:fldCharType="end"/>
+            </w:r>
+          </w:hyperlink>
+        </w:p>
+        <w:p>
+          <w:pPr>
+            <w:pStyle w:val="21"/>
+            <w:rPr>
+              <w:rFonts w:asciiTheme="minorHAnsi" w:eastAsiaTheme="minorEastAsia" w:hAnsiTheme="minorHAnsi"/>
+              <w:noProof/>
+              <w:sz w:val="22"/>
+              <w:lang w:eastAsia="ru-RU"/>
+            </w:rPr>
+          </w:pPr>
+          <w:hyperlink w:anchor="_Toc154351295" w:history="1">
+            <w:r>
+              <w:rPr>
+                <w:rStyle w:val="a4"/>
+                <w:noProof/>
+              </w:rPr>
+              <w:t>1.4 Поиск в глубину (DFS)</w:t>
+            </w:r>
+            <w:r>
+              <w:rPr>
+                <w:noProof/>
+                <w:webHidden/>
+              </w:rPr>
+              <w:tab/>
+            </w:r>
+            <w:r>
+              <w:rPr>
+                <w:noProof/>
+                <w:webHidden/>
+              </w:rPr>
+              <w:fldChar w:fldCharType="begin"/>
+            </w:r>
+            <w:r>
+              <w:rPr>
+                <w:noProof/>
+                <w:webHidden/>
+              </w:rPr>
+              <w:instrText xml:space="preserve"> PAGEREF _Toc154351295 \h </w:instrText>
+            </w:r>
+            <w:r>
+              <w:rPr>
+                <w:noProof/>
+                <w:webHidden/>
+              </w:rPr>
+            </w:r>
+            <w:r>
+              <w:rPr>
+                <w:noProof/>
+                <w:webHidden/>
+              </w:rPr>
+              <w:fldChar w:fldCharType="separate"/>
+            </w:r>
+            <w:r>
+              <w:rPr>
+                <w:noProof/>
+                <w:webHidden/>
+              </w:rPr>
+              <w:t>8</w:t>
+            </w:r>
+            <w:r>
+              <w:rPr>
+                <w:noProof/>
+                <w:webHidden/>
+              </w:rPr>
+              <w:fldChar w:fldCharType="end"/>
+            </w:r>
+          </w:hyperlink>
+        </w:p>
+        <w:p>
+          <w:pPr>
+            <w:pStyle w:val="21"/>
+            <w:rPr>
+              <w:rFonts w:asciiTheme="minorHAnsi" w:eastAsiaTheme="minorEastAsia" w:hAnsiTheme="minorHAnsi"/>
+              <w:noProof/>
+              <w:sz w:val="22"/>
+              <w:lang w:eastAsia="ru-RU"/>
+            </w:rPr>
+          </w:pPr>
+          <w:hyperlink w:anchor="_Toc154351296" w:history="1">
+            <w:r>
+              <w:rPr>
+                <w:rStyle w:val="a4"/>
+                <w:noProof/>
+              </w:rPr>
+              <w:t xml:space="preserve">1.5 </w:t>
+            </w:r>
+            <w:r>
+              <w:rPr>
+                <w:rStyle w:val="a4"/>
+                <w:noProof/>
+                <w:lang w:val="en-US"/>
+              </w:rPr>
+              <w:t>Jump</w:t>
+            </w:r>
+            <w:r>
+              <w:rPr>
+                <w:rStyle w:val="a4"/>
+                <w:noProof/>
+              </w:rPr>
+              <w:t xml:space="preserve"> </w:t>
+            </w:r>
+            <w:r>
+              <w:rPr>
+                <w:rStyle w:val="a4"/>
+                <w:noProof/>
+                <w:lang w:val="en-US"/>
+              </w:rPr>
+              <w:t>Point</w:t>
+            </w:r>
+            <w:r>
+              <w:rPr>
+                <w:rStyle w:val="a4"/>
+                <w:noProof/>
+              </w:rPr>
+              <w:t xml:space="preserve"> </w:t>
+            </w:r>
+            <w:r>
+              <w:rPr>
+                <w:rStyle w:val="a4"/>
+                <w:noProof/>
+                <w:lang w:val="en-US"/>
+              </w:rPr>
+              <w:t>Search</w:t>
+            </w:r>
+            <w:r>
+              <w:rPr>
+                <w:rStyle w:val="a4"/>
+                <w:noProof/>
+              </w:rPr>
+              <w:t xml:space="preserve"> (</w:t>
+            </w:r>
+            <w:r>
+              <w:rPr>
+                <w:rStyle w:val="a4"/>
+                <w:noProof/>
+                <w:lang w:val="en-US"/>
+              </w:rPr>
+              <w:t>JPS</w:t>
+            </w:r>
+            <w:r>
+              <w:rPr>
+                <w:rStyle w:val="a4"/>
+                <w:noProof/>
+              </w:rPr>
+              <w:t>)</w:t>
+            </w:r>
+            <w:r>
+              <w:rPr>
+                <w:noProof/>
+                <w:webHidden/>
+              </w:rPr>
+              <w:tab/>
+            </w:r>
+            <w:r>
+              <w:rPr>
+                <w:noProof/>
+                <w:webHidden/>
+              </w:rPr>
+              <w:fldChar w:fldCharType="begin"/>
+            </w:r>
+            <w:r>
+              <w:rPr>
+                <w:noProof/>
+                <w:webHidden/>
+              </w:rPr>
+              <w:instrText xml:space="preserve"> PAGEREF _Toc154351296 \h </w:instrText>
+            </w:r>
+            <w:r>
+              <w:rPr>
+                <w:noProof/>
+                <w:webHidden/>
+              </w:rPr>
+            </w:r>
+            <w:r>
+              <w:rPr>
+                <w:noProof/>
+                <w:webHidden/>
+              </w:rPr>
+              <w:fldChar w:fldCharType="separate"/>
+            </w:r>
+            <w:r>
+              <w:rPr>
+                <w:noProof/>
+                <w:webHidden/>
+              </w:rPr>
+              <w:t>8</w:t>
+            </w:r>
+            <w:r>
+              <w:rPr>
+                <w:noProof/>
+                <w:webHidden/>
+              </w:rPr>
+              <w:fldChar w:fldCharType="end"/>
+            </w:r>
+          </w:hyperlink>
+        </w:p>
+        <w:p>
+          <w:pPr>
+            <w:pStyle w:val="21"/>
+            <w:rPr>
+              <w:rFonts w:asciiTheme="minorHAnsi" w:eastAsiaTheme="minorEastAsia" w:hAnsiTheme="minorHAnsi"/>
+              <w:noProof/>
+              <w:sz w:val="22"/>
+              <w:lang w:eastAsia="ru-RU"/>
+            </w:rPr>
+          </w:pPr>
+          <w:hyperlink w:anchor="_Toc154351297" w:history="1">
+            <w:r>
+              <w:rPr>
+                <w:rStyle w:val="a4"/>
+                <w:noProof/>
+              </w:rPr>
+              <w:t>1.6 Вывод</w:t>
+            </w:r>
+            <w:r>
+              <w:rPr>
+                <w:noProof/>
+                <w:webHidden/>
+              </w:rPr>
+              <w:tab/>
+            </w:r>
+            <w:r>
+              <w:rPr>
+                <w:noProof/>
+                <w:webHidden/>
+              </w:rPr>
+              <w:fldChar w:fldCharType="begin"/>
+            </w:r>
+            <w:r>
+              <w:rPr>
+                <w:noProof/>
+                <w:webHidden/>
+              </w:rPr>
+              <w:instrText xml:space="preserve"> PAGEREF _Toc154351297 \h </w:instrText>
+            </w:r>
+            <w:r>
+              <w:rPr>
+                <w:noProof/>
+                <w:webHidden/>
+              </w:rPr>
+            </w:r>
+            <w:r>
+              <w:rPr>
+                <w:noProof/>
+                <w:webHidden/>
+              </w:rPr>
+              <w:fldChar w:fldCharType="separate"/>
+            </w:r>
+            <w:r>
+              <w:rPr>
+                <w:noProof/>
+                <w:webHidden/>
+              </w:rPr>
+              <w:t>11</w:t>
+            </w:r>
+            <w:r>
+              <w:rPr>
+                <w:noProof/>
+                <w:webHidden/>
+              </w:rPr>
+              <w:fldChar w:fldCharType="end"/>
+            </w:r>
+          </w:hyperlink>
+        </w:p>
+        <w:p>
+          <w:pPr>
+            <w:pStyle w:val="14"/>
+            <w:tabs>
+              <w:tab w:val="right" w:leader="dot" w:pos="9627"/>
+            </w:tabs>
+            <w:rPr>
+              <w:rFonts w:asciiTheme="minorHAnsi" w:eastAsiaTheme="minorEastAsia" w:hAnsiTheme="minorHAnsi"/>
+              <w:noProof/>
+              <w:sz w:val="22"/>
+              <w:lang w:eastAsia="ru-RU"/>
+            </w:rPr>
+          </w:pPr>
+          <w:hyperlink w:anchor="_Toc154351298" w:history="1">
+            <w:r>
+              <w:rPr>
+                <w:rStyle w:val="a4"/>
+                <w:noProof/>
+              </w:rPr>
+              <w:t>2 Описание п</w:t>
+            </w:r>
+            <w:r>
+              <w:rPr>
+                <w:rStyle w:val="a4"/>
+                <w:noProof/>
+              </w:rPr>
+              <w:t>р</w:t>
+            </w:r>
+            <w:r>
+              <w:rPr>
+                <w:rStyle w:val="a4"/>
+                <w:noProof/>
+              </w:rPr>
+              <w:t>ограммы</w:t>
+            </w:r>
+            <w:r>
+              <w:rPr>
+                <w:noProof/>
+                <w:webHidden/>
+              </w:rPr>
+              <w:tab/>
+            </w:r>
+            <w:r>
+              <w:rPr>
+                <w:noProof/>
+                <w:webHidden/>
+              </w:rPr>
+              <w:fldChar w:fldCharType="begin"/>
+            </w:r>
+            <w:r>
+              <w:rPr>
+                <w:noProof/>
+                <w:webHidden/>
+              </w:rPr>
+              <w:instrText xml:space="preserve"> PAGEREF _Toc154351298 \h </w:instrText>
+            </w:r>
+            <w:r>
+              <w:rPr>
+                <w:noProof/>
+                <w:webHidden/>
+              </w:rPr>
+            </w:r>
+            <w:r>
+              <w:rPr>
+                <w:noProof/>
+                <w:webHidden/>
+              </w:rPr>
+              <w:fldChar w:fldCharType="separate"/>
+            </w:r>
+            <w:r>
+              <w:rPr>
+                <w:noProof/>
+                <w:webHidden/>
+              </w:rPr>
+              <w:t>12</w:t>
+            </w:r>
+            <w:r>
+              <w:rPr>
+                <w:noProof/>
+                <w:webHidden/>
+              </w:rPr>
+              <w:fldChar w:fldCharType="end"/>
+            </w:r>
+          </w:hyperlink>
+        </w:p>
+        <w:p>
+          <w:pPr>
+            <w:pStyle w:val="21"/>
+            <w:rPr>
+              <w:rFonts w:asciiTheme="minorHAnsi" w:eastAsiaTheme="minorEastAsia" w:hAnsiTheme="minorHAnsi"/>
+              <w:noProof/>
+              <w:sz w:val="22"/>
+              <w:lang w:eastAsia="ru-RU"/>
+            </w:rPr>
+          </w:pPr>
+          <w:hyperlink w:anchor="_Toc154351299" w:history="1">
+            <w:r>
+              <w:rPr>
+                <w:rStyle w:val="a4"/>
+                <w:noProof/>
+              </w:rPr>
+              <w:t>2.1 Общая характеристика программы</w:t>
+            </w:r>
+            <w:r>
+              <w:rPr>
+                <w:noProof/>
+                <w:webHidden/>
+              </w:rPr>
+              <w:tab/>
+            </w:r>
+            <w:r>
+              <w:rPr>
+                <w:noProof/>
+                <w:webHidden/>
+              </w:rPr>
+              <w:fldChar w:fldCharType="begin"/>
+            </w:r>
+            <w:r>
+              <w:rPr>
+                <w:noProof/>
+                <w:webHidden/>
+              </w:rPr>
+              <w:instrText xml:space="preserve"> PAGEREF _Toc154351299 \h </w:instrText>
+            </w:r>
+            <w:r>
+              <w:rPr>
+                <w:noProof/>
+                <w:webHidden/>
+              </w:rPr>
+            </w:r>
+            <w:r>
+              <w:rPr>
+                <w:noProof/>
+                <w:webHidden/>
+              </w:rPr>
+              <w:fldChar w:fldCharType="separate"/>
+            </w:r>
+            <w:r>
+              <w:rPr>
+                <w:noProof/>
+                <w:webHidden/>
+              </w:rPr>
+              <w:t>12</w:t>
+            </w:r>
+            <w:r>
+              <w:rPr>
+                <w:noProof/>
+                <w:webHidden/>
+              </w:rPr>
+              <w:fldChar w:fldCharType="end"/>
+            </w:r>
+          </w:hyperlink>
+        </w:p>
+        <w:p>
+          <w:pPr>
+            <w:pStyle w:val="21"/>
+            <w:rPr>
+              <w:rFonts w:asciiTheme="minorHAnsi" w:eastAsiaTheme="minorEastAsia" w:hAnsiTheme="minorHAnsi"/>
+              <w:noProof/>
+              <w:sz w:val="22"/>
+              <w:lang w:eastAsia="ru-RU"/>
+            </w:rPr>
+          </w:pPr>
+          <w:hyperlink w:anchor="_Toc154351300" w:history="1">
+            <w:r>
+              <w:rPr>
+                <w:rStyle w:val="a4"/>
+                <w:noProof/>
+              </w:rPr>
+              <w:t>2.2 Структура программы и данных</w:t>
+            </w:r>
+            <w:r>
+              <w:rPr>
+                <w:noProof/>
+                <w:webHidden/>
+              </w:rPr>
+              <w:tab/>
+            </w:r>
+            <w:r>
+              <w:rPr>
+                <w:noProof/>
+                <w:webHidden/>
+              </w:rPr>
+              <w:fldChar w:fldCharType="begin"/>
+            </w:r>
+            <w:r>
+              <w:rPr>
+                <w:noProof/>
+                <w:webHidden/>
+              </w:rPr>
+              <w:instrText xml:space="preserve"> PAGEREF _Toc154351300 \h </w:instrText>
+            </w:r>
+            <w:r>
+              <w:rPr>
+                <w:noProof/>
+                <w:webHidden/>
+              </w:rPr>
+            </w:r>
+            <w:r>
+              <w:rPr>
+                <w:noProof/>
+                <w:webHidden/>
+              </w:rPr>
+              <w:fldChar w:fldCharType="separate"/>
+            </w:r>
+            <w:r>
+              <w:rPr>
+                <w:noProof/>
+                <w:webHidden/>
+              </w:rPr>
+              <w:t>12</w:t>
+            </w:r>
+            <w:r>
+              <w:rPr>
+                <w:noProof/>
+                <w:webHidden/>
+              </w:rPr>
+              <w:fldChar w:fldCharType="end"/>
+            </w:r>
+          </w:hyperlink>
+        </w:p>
+        <w:p>
+          <w:pPr>
+            <w:pStyle w:val="21"/>
+            <w:rPr>
+              <w:rFonts w:asciiTheme="minorHAnsi" w:eastAsiaTheme="minorEastAsia" w:hAnsiTheme="minorHAnsi"/>
+              <w:noProof/>
+              <w:sz w:val="22"/>
+              <w:lang w:eastAsia="ru-RU"/>
+            </w:rPr>
+          </w:pPr>
+          <w:hyperlink w:anchor="_Toc154351301" w:history="1">
+            <w:r>
+              <w:rPr>
+                <w:rStyle w:val="a4"/>
+                <w:noProof/>
+              </w:rPr>
+              <w:t>2.3 Интерфейс программы</w:t>
+            </w:r>
+            <w:r>
+              <w:rPr>
+                <w:noProof/>
+                <w:webHidden/>
+              </w:rPr>
+              <w:tab/>
+            </w:r>
+            <w:r>
+              <w:rPr>
+                <w:noProof/>
+                <w:webHidden/>
+              </w:rPr>
+              <w:fldChar w:fldCharType="begin"/>
+            </w:r>
+            <w:r>
+              <w:rPr>
+                <w:noProof/>
+                <w:webHidden/>
+              </w:rPr>
+              <w:instrText xml:space="preserve"> PAGEREF _Toc154351301 \h </w:instrText>
+            </w:r>
+            <w:r>
+              <w:rPr>
+                <w:noProof/>
+                <w:webHidden/>
+              </w:rPr>
+            </w:r>
+            <w:r>
+              <w:rPr>
+                <w:noProof/>
+                <w:webHidden/>
+              </w:rPr>
+              <w:fldChar w:fldCharType="separate"/>
+            </w:r>
+            <w:r>
+              <w:rPr>
+                <w:noProof/>
+                <w:webHidden/>
+              </w:rPr>
+              <w:t>14</w:t>
+            </w:r>
+            <w:r>
+              <w:rPr>
+                <w:noProof/>
+                <w:webHidden/>
+              </w:rPr>
+              <w:fldChar w:fldCharType="end"/>
+            </w:r>
+          </w:hyperlink>
+        </w:p>
+        <w:p>
+          <w:pPr>
+            <w:pStyle w:val="21"/>
+            <w:rPr>
+              <w:rFonts w:asciiTheme="minorHAnsi" w:eastAsiaTheme="minorEastAsia" w:hAnsiTheme="minorHAnsi"/>
+              <w:noProof/>
+              <w:sz w:val="22"/>
+              <w:lang w:eastAsia="ru-RU"/>
+            </w:rPr>
+          </w:pPr>
+          <w:hyperlink w:anchor="_Toc154351302" w:history="1">
+            <w:r>
+              <w:rPr>
+                <w:rStyle w:val="a4"/>
+                <w:noProof/>
+              </w:rPr>
+              <w:t>2.4 Тестирование программы</w:t>
+            </w:r>
+            <w:r>
+              <w:rPr>
+                <w:noProof/>
+                <w:webHidden/>
+              </w:rPr>
+              <w:tab/>
+            </w:r>
+            <w:r>
+              <w:rPr>
+                <w:noProof/>
+                <w:webHidden/>
+              </w:rPr>
+              <w:fldChar w:fldCharType="begin"/>
+            </w:r>
+            <w:r>
+              <w:rPr>
+                <w:noProof/>
+                <w:webHidden/>
+              </w:rPr>
+              <w:instrText xml:space="preserve"> PAGEREF _Toc154351302 \h </w:instrText>
+            </w:r>
+            <w:r>
+              <w:rPr>
+                <w:noProof/>
+                <w:webHidden/>
+              </w:rPr>
+            </w:r>
+            <w:r>
+              <w:rPr>
+                <w:noProof/>
+                <w:webHidden/>
+              </w:rPr>
+              <w:fldChar w:fldCharType="separate"/>
+            </w:r>
+            <w:r>
+              <w:rPr>
+                <w:noProof/>
+                <w:webHidden/>
+              </w:rPr>
+              <w:t>17</w:t>
+            </w:r>
+            <w:r>
+              <w:rPr>
+                <w:noProof/>
+                <w:webHidden/>
+              </w:rPr>
+              <w:fldChar w:fldCharType="end"/>
+            </w:r>
+          </w:hyperlink>
+        </w:p>
+        <w:p>
+          <w:pPr>
+            <w:pStyle w:val="21"/>
+            <w:rPr>
+              <w:rFonts w:asciiTheme="minorHAnsi" w:eastAsiaTheme="minorEastAsia" w:hAnsiTheme="minorHAnsi"/>
+              <w:noProof/>
+              <w:sz w:val="22"/>
+              <w:lang w:eastAsia="ru-RU"/>
+            </w:rPr>
+          </w:pPr>
+          <w:hyperlink w:anchor="_Toc154351303" w:history="1">
+            <w:r>
+              <w:rPr>
+                <w:rStyle w:val="a4"/>
+                <w:noProof/>
+              </w:rPr>
+              <w:t>2.5 Вывод</w:t>
+            </w:r>
+            <w:r>
+              <w:rPr>
+                <w:noProof/>
+                <w:webHidden/>
+              </w:rPr>
+              <w:tab/>
+            </w:r>
+            <w:r>
+              <w:rPr>
+                <w:noProof/>
+                <w:webHidden/>
+              </w:rPr>
+              <w:fldChar w:fldCharType="begin"/>
+            </w:r>
+            <w:r>
+              <w:rPr>
+                <w:noProof/>
+                <w:webHidden/>
+              </w:rPr>
+              <w:instrText xml:space="preserve"> PAGEREF _Toc154351303 \h </w:instrText>
+            </w:r>
+            <w:r>
+              <w:rPr>
+                <w:noProof/>
+                <w:webHidden/>
+              </w:rPr>
+            </w:r>
+            <w:r>
+              <w:rPr>
+                <w:noProof/>
+                <w:webHidden/>
+              </w:rPr>
+              <w:fldChar w:fldCharType="separate"/>
+            </w:r>
+            <w:r>
+              <w:rPr>
+                <w:noProof/>
+                <w:webHidden/>
+              </w:rPr>
+              <w:t>19</w:t>
+            </w:r>
+            <w:r>
+              <w:rPr>
+                <w:noProof/>
+                <w:webHidden/>
+              </w:rPr>
+              <w:fldChar w:fldCharType="end"/>
+            </w:r>
+          </w:hyperlink>
+        </w:p>
+        <w:p>
+          <w:r>
+            <w:rPr>
+              <w:b/>
+              <w:bCs/>
+            </w:rPr>
+            <w:fldChar w:fldCharType="end"/>
+          </w:r>
+        </w:p>
+      </w:sdtContent>
+    </w:sdt>
+    <w:p/>
+    <w:p>
+      <w:pPr>
+        <w:spacing w:after="160" w:line="259" w:lineRule="auto"/>
+        <w:ind w:firstLine="0"/>
+        <w:jc w:val="left"/>
+        <w:rPr>
+          <w:rFonts w:eastAsiaTheme="majorEastAsia" w:cstheme="majorBidi"/>
+          <w:b/>
+          <w:sz w:val="32"/>
+          <w:szCs w:val="32"/>
+        </w:rPr>
+      </w:pPr>
+      <w:r>
+        <w:br w:type="page"/>
+      </w:r>
+    </w:p>
+    <w:p>
+      <w:pPr>
+        <w:pStyle w:val="2"/>
+      </w:pPr>
+      <w:bookmarkStart w:id="3" w:name="_Toc154351290"/>
+      <w:r>
+        <w:lastRenderedPageBreak/>
+        <w:t>ВВЕДЕНИЕ</w:t>
+      </w:r>
+      <w:bookmarkEnd w:id="3"/>
+    </w:p>
+    <w:p>
+      <w:r>
+        <w:t>В современном мире область исследования алгоритмов поиска пути приобретает особую актуальность, находя применение в широком спектре задач, от робототехники до компьютерных игр. Программная реализация эффективных и точных методов поиска пути в лабиринте имеет важное значение в контексте разработки автономных систем, планирования маршрутов и создания интерактивных игровых сценариев.</w:t>
+      </w:r>
+    </w:p>
+    <w:p>
+      <w:r>
+        <w:t xml:space="preserve">Данная курсовая работа посвящена исследованию и программной реализации различных алгоритмов поиска пути в лабиринте. В ходе работы рассмотрены и проанализированы такие важные методы, как алгоритм </w:t>
+      </w:r>
+      <w:proofErr w:type="spellStart"/>
+      <w:r>
+        <w:t>Дейкстры</w:t>
+      </w:r>
+      <w:proofErr w:type="spellEnd"/>
+      <w:r>
+        <w:t xml:space="preserve">, A*, поиск в ширину (BFS), поиск в глубину (DFS) и </w:t>
+      </w:r>
+      <w:proofErr w:type="spellStart"/>
+      <w:r>
+        <w:t>Jump</w:t>
+      </w:r>
+      <w:proofErr w:type="spellEnd"/>
+      <w:r>
+        <w:t xml:space="preserve"> Point Search (JPS). Каждый из этих алгоритмов рассматривается с точки зрения своей эффективности, точности и применимости в различных сценариях.</w:t>
+      </w:r>
+    </w:p>
+    <w:p>
+      <w:r>
+        <w:t>Цель работы заключается в разработке программных реализаций выбранных алгоритмов и в последующем тестировании их производительности в условиях лабиринта. Такой подход позволяет выявить особенности работы каждого алгоритма, а также определить, какие из них наиболее эффективны в различных контекстах использования.</w:t>
+      </w:r>
+    </w:p>
+    <w:p>
+      <w:r>
+        <w:t>Задачи:</w:t>
+      </w:r>
+    </w:p>
+    <w:p>
+      <w:pPr>
+        <w:pStyle w:val="1"/>
+      </w:pPr>
+      <w:r>
+        <w:t>изучить теоретические основы алгоритмов создания лабиринтов</w:t>
+      </w:r>
+    </w:p>
+    <w:p>
+      <w:pPr>
+        <w:pStyle w:val="1"/>
+      </w:pPr>
+      <w:r>
+        <w:t>изучить теоретические основы алгоритмов поиска путей</w:t>
+      </w:r>
+    </w:p>
+    <w:p>
+      <w:pPr>
+        <w:pStyle w:val="1"/>
+      </w:pPr>
+      <w:r>
+        <w:t>разработать программный код алгоритмов</w:t>
+      </w:r>
+    </w:p>
+    <w:p>
+      <w:pPr>
+        <w:pStyle w:val="1"/>
+      </w:pPr>
+      <w:r>
+        <w:t>провести тестирование программы</w:t>
+      </w:r>
+    </w:p>
+    <w:p/>
+    <w:p>
+      <w:pPr>
+        <w:pStyle w:val="10"/>
+        <w:sectPr>
+          <w:footerReference w:type="default" r:id="rId10"/>
+          <w:pgSz w:w="11906" w:h="16838"/>
+          <w:pgMar w:top="1134" w:right="851" w:bottom="1134" w:left="1418" w:header="709" w:footer="709" w:gutter="0"/>
+          <w:cols w:space="708"/>
+          <w:docGrid w:linePitch="360"/>
+        </w:sectPr>
+      </w:pPr>
+    </w:p>
+    <w:p>
+      <w:pPr>
+        <w:pStyle w:val="10"/>
+      </w:pPr>
+      <w:bookmarkStart w:id="4" w:name="_Toc154351291"/>
+      <w:r>
+        <w:lastRenderedPageBreak/>
         <w:t xml:space="preserve">1 </w:t>
       </w:r>
       <w:r>
         <w:t>Анализ предметной области</w:t>
       </w:r>
+      <w:bookmarkEnd w:id="4"/>
     </w:p>
     <w:p>
       <w:r>
@@ -55,11 +5236,11 @@
     <w:p>
       <w:pPr>
         <w:pStyle w:val="2"/>
-        <w:numPr>
-          <w:ilvl w:val="1"/>
-          <w:numId w:val="1"/>
-        </w:numPr>
-      </w:pPr>
+      </w:pPr>
+      <w:bookmarkStart w:id="5" w:name="_Toc154351292"/>
+      <w:r>
+        <w:t xml:space="preserve">1.1 </w:t>
+      </w:r>
       <w:r>
         <w:t xml:space="preserve">Алгоритм </w:t>
       </w:r>
@@ -67,6 +5248,7 @@
       <w:r>
         <w:t>Дейкстры</w:t>
       </w:r>
+      <w:bookmarkEnd w:id="5"/>
       <w:proofErr w:type="spellEnd"/>
     </w:p>
     <w:p>
@@ -190,7 +5372,13 @@
         <w:fldChar w:fldCharType="separate"/>
       </w:r>
       <w:r>
-        <w:t xml:space="preserve">Рисунок 1 </w:t>
+        <w:t>Рису</w:t>
+      </w:r>
+      <w:r>
+        <w:t>н</w:t>
+      </w:r>
+      <w:r>
+        <w:t xml:space="preserve">ок 1 </w:t>
       </w:r>
       <w:r>
         <w:fldChar w:fldCharType="end"/>
@@ -206,9 +5394,11 @@
       <w:pPr>
         <w:pStyle w:val="2"/>
       </w:pPr>
+      <w:bookmarkStart w:id="6" w:name="_Toc154351293"/>
       <w:r>
         <w:t>1.2 Алгоритм A*</w:t>
       </w:r>
+      <w:bookmarkEnd w:id="6"/>
     </w:p>
     <w:p>
       <w:r>
@@ -255,7 +5445,7 @@
                     </pic:cNvPicPr>
                   </pic:nvPicPr>
                   <pic:blipFill>
-                    <a:blip r:embed="rId5">
+                    <a:blip r:embed="rId11">
                       <a:extLst>
                         <a:ext uri="{28A0092B-C50C-407E-A947-70E740481C1C}">
                           <a14:useLocalDpi xmlns:a14="http://schemas.microsoft.com/office/drawing/2010/main" val="0"/>
@@ -291,11 +5481,11 @@
       <w:pPr>
         <w:pStyle w:val="a7"/>
       </w:pPr>
-      <w:bookmarkStart w:id="0" w:name="рис1"/>
+      <w:bookmarkStart w:id="7" w:name="рис1"/>
       <w:r>
         <w:t xml:space="preserve">Рисунок 1 </w:t>
       </w:r>
-      <w:bookmarkEnd w:id="0"/>
+      <w:bookmarkEnd w:id="7"/>
       <w:r>
         <w:t xml:space="preserve">– Блок-схема алгоритма </w:t>
       </w:r>
@@ -413,9 +5603,11 @@
       <w:pPr>
         <w:pStyle w:val="2"/>
       </w:pPr>
+      <w:bookmarkStart w:id="8" w:name="_Toc154351294"/>
       <w:r>
         <w:t>1.3 Поиск в ширину (BFS)</w:t>
       </w:r>
+      <w:bookmarkEnd w:id="8"/>
     </w:p>
     <w:p>
       <w:r>
@@ -482,7 +5674,7 @@
                     </pic:cNvPicPr>
                   </pic:nvPicPr>
                   <pic:blipFill>
-                    <a:blip r:embed="rId6">
+                    <a:blip r:embed="rId12">
                       <a:extLst>
                         <a:ext uri="{28A0092B-C50C-407E-A947-70E740481C1C}">
                           <a14:useLocalDpi xmlns:a14="http://schemas.microsoft.com/office/drawing/2010/main" val="0"/>
@@ -518,11 +5710,11 @@
       <w:pPr>
         <w:pStyle w:val="a7"/>
       </w:pPr>
-      <w:bookmarkStart w:id="1" w:name="рис2"/>
+      <w:bookmarkStart w:id="9" w:name="рис2"/>
       <w:r>
         <w:t xml:space="preserve">Рисунок 2 </w:t>
       </w:r>
-      <w:bookmarkEnd w:id="1"/>
+      <w:bookmarkEnd w:id="9"/>
       <w:r>
         <w:t xml:space="preserve">– Блок-схема алгоритма </w:t>
       </w:r>
@@ -618,9 +5810,9 @@
           <w:noProof/>
         </w:rPr>
         <w:drawing>
-          <wp:inline distT="0" distB="0" distL="0" distR="0" wp14:anchorId="5A1750A0" wp14:editId="5E553348">
+          <wp:inline distT="0" distB="0" distL="0" distR="0" wp14:anchorId="5A1750A0" wp14:editId="0F3C5AD6">
             <wp:extent cx="3694323" cy="3062177"/>
-            <wp:effectExtent l="0" t="0" r="0" b="0"/>
+            <wp:effectExtent l="0" t="0" r="3175" b="0"/>
             <wp:docPr id="4" name="Рисунок 4"/>
             <wp:cNvGraphicFramePr>
               <a:graphicFrameLocks xmlns:a="http://schemas.openxmlformats.org/drawingml/2006/main" noChangeAspect="1"/>
@@ -635,7 +5827,7 @@
                     </pic:cNvPicPr>
                   </pic:nvPicPr>
                   <pic:blipFill>
-                    <a:blip r:embed="rId7">
+                    <a:blip r:embed="rId13">
                       <a:extLst>
                         <a:ext uri="{28A0092B-C50C-407E-A947-70E740481C1C}">
                           <a14:useLocalDpi xmlns:a14="http://schemas.microsoft.com/office/drawing/2010/main" val="0"/>
@@ -650,7 +5842,7 @@
                   <pic:spPr bwMode="auto">
                     <a:xfrm>
                       <a:off x="0" y="0"/>
-                      <a:ext cx="3740472" cy="3100429"/>
+                      <a:ext cx="3694323" cy="3062177"/>
                     </a:xfrm>
                     <a:prstGeom prst="rect">
                       <a:avLst/>
@@ -671,11 +5863,11 @@
       <w:pPr>
         <w:pStyle w:val="a7"/>
       </w:pPr>
-      <w:bookmarkStart w:id="2" w:name="рис3"/>
+      <w:bookmarkStart w:id="10" w:name="рис3"/>
       <w:r>
         <w:t>Рисунок 3</w:t>
       </w:r>
-      <w:bookmarkEnd w:id="2"/>
+      <w:bookmarkEnd w:id="10"/>
       <w:r>
         <w:t xml:space="preserve"> – Блок-схема </w:t>
       </w:r>
@@ -696,10 +5888,12 @@
       <w:pPr>
         <w:pStyle w:val="2"/>
       </w:pPr>
+      <w:bookmarkStart w:id="11" w:name="_Toc154351295"/>
       <w:r>
         <w:lastRenderedPageBreak/>
         <w:t>1.4 Поиск в глубину (DFS)</w:t>
       </w:r>
+      <w:bookmarkEnd w:id="11"/>
     </w:p>
     <w:p>
       <w:r>
@@ -855,7 +6049,7 @@
                     </pic:cNvPicPr>
                   </pic:nvPicPr>
                   <pic:blipFill>
-                    <a:blip r:embed="rId8">
+                    <a:blip r:embed="rId14">
                       <a:extLst>
                         <a:ext uri="{28A0092B-C50C-407E-A947-70E740481C1C}">
                           <a14:useLocalDpi xmlns:a14="http://schemas.microsoft.com/office/drawing/2010/main" val="0"/>
@@ -891,14 +6085,14 @@
       <w:pPr>
         <w:pStyle w:val="a7"/>
       </w:pPr>
-      <w:bookmarkStart w:id="3" w:name="рис4"/>
+      <w:bookmarkStart w:id="12" w:name="рис4"/>
       <w:r>
         <w:t>Рисунок</w:t>
       </w:r>
       <w:r>
         <w:t xml:space="preserve"> 4 </w:t>
       </w:r>
-      <w:bookmarkEnd w:id="3"/>
+      <w:bookmarkEnd w:id="12"/>
       <w:r>
         <w:t xml:space="preserve">– </w:t>
       </w:r>
@@ -928,6 +6122,7 @@
       <w:pPr>
         <w:pStyle w:val="2"/>
       </w:pPr>
+      <w:bookmarkStart w:id="13" w:name="_Toc154351296"/>
       <w:r>
         <w:t xml:space="preserve">1.5 </w:t>
       </w:r>
@@ -965,8 +6160,9 @@
         <w:t>JPS</w:t>
       </w:r>
       <w:r>
-        <w:t>) –</w:t>
-      </w:r>
+        <w:t>)</w:t>
+      </w:r>
+      <w:bookmarkEnd w:id="13"/>
     </w:p>
     <w:p>
       <w:r>
@@ -1173,7 +6369,7 @@
                     </pic:cNvPicPr>
                   </pic:nvPicPr>
                   <pic:blipFill>
-                    <a:blip r:embed="rId9">
+                    <a:blip r:embed="rId15">
                       <a:extLst>
                         <a:ext uri="{28A0092B-C50C-407E-A947-70E740481C1C}">
                           <a14:useLocalDpi xmlns:a14="http://schemas.microsoft.com/office/drawing/2010/main" val="0"/>
@@ -1209,11 +6405,11 @@
       <w:pPr>
         <w:pStyle w:val="a7"/>
       </w:pPr>
-      <w:bookmarkStart w:id="4" w:name="рис5"/>
+      <w:bookmarkStart w:id="14" w:name="рис5"/>
       <w:r>
         <w:t>Рисунок 5</w:t>
       </w:r>
-      <w:bookmarkEnd w:id="4"/>
+      <w:bookmarkEnd w:id="14"/>
       <w:r>
         <w:t xml:space="preserve"> – Прямолинейный прыжок </w:t>
       </w:r>
@@ -1256,7 +6452,7 @@
                     </pic:cNvPicPr>
                   </pic:nvPicPr>
                   <pic:blipFill>
-                    <a:blip r:embed="rId10">
+                    <a:blip r:embed="rId16">
                       <a:extLst>
                         <a:ext uri="{28A0092B-C50C-407E-A947-70E740481C1C}">
                           <a14:useLocalDpi xmlns:a14="http://schemas.microsoft.com/office/drawing/2010/main" val="0"/>
@@ -1292,11 +6488,11 @@
       <w:pPr>
         <w:pStyle w:val="a7"/>
       </w:pPr>
-      <w:bookmarkStart w:id="5" w:name="рис6"/>
+      <w:bookmarkStart w:id="15" w:name="рис6"/>
       <w:r>
         <w:t xml:space="preserve">Рисунок 6 </w:t>
       </w:r>
-      <w:bookmarkEnd w:id="5"/>
+      <w:bookmarkEnd w:id="15"/>
       <w:r>
         <w:t xml:space="preserve">– Диагональный прыжок </w:t>
       </w:r>
@@ -1339,7 +6535,7 @@
                     </pic:cNvPicPr>
                   </pic:nvPicPr>
                   <pic:blipFill>
-                    <a:blip r:embed="rId11">
+                    <a:blip r:embed="rId17">
                       <a:extLst>
                         <a:ext uri="{28A0092B-C50C-407E-A947-70E740481C1C}">
                           <a14:useLocalDpi xmlns:a14="http://schemas.microsoft.com/office/drawing/2010/main" val="0"/>
@@ -1375,14 +6571,14 @@
       <w:pPr>
         <w:pStyle w:val="a7"/>
       </w:pPr>
-      <w:bookmarkStart w:id="6" w:name="рис7"/>
+      <w:bookmarkStart w:id="16" w:name="рис7"/>
       <w:r>
         <w:t>Рисунок</w:t>
       </w:r>
       <w:r>
         <w:t xml:space="preserve"> 7 </w:t>
       </w:r>
-      <w:bookmarkEnd w:id="6"/>
+      <w:bookmarkEnd w:id="16"/>
       <w:r>
         <w:t xml:space="preserve">– </w:t>
       </w:r>
@@ -1642,7 +6838,7 @@
                     </pic:cNvPicPr>
                   </pic:nvPicPr>
                   <pic:blipFill>
-                    <a:blip r:embed="rId12">
+                    <a:blip r:embed="rId18">
                       <a:extLst>
                         <a:ext uri="{28A0092B-C50C-407E-A947-70E740481C1C}">
                           <a14:useLocalDpi xmlns:a14="http://schemas.microsoft.com/office/drawing/2010/main" val="0"/>
@@ -1678,11 +6874,11 @@
       <w:pPr>
         <w:pStyle w:val="a7"/>
       </w:pPr>
-      <w:bookmarkStart w:id="7" w:name="рис8"/>
+      <w:bookmarkStart w:id="17" w:name="рис8"/>
       <w:r>
         <w:t xml:space="preserve">Рисунок 8 </w:t>
       </w:r>
-      <w:bookmarkEnd w:id="7"/>
+      <w:bookmarkEnd w:id="17"/>
       <w:r>
         <w:t xml:space="preserve">– Пример прыжка </w:t>
       </w:r>
@@ -1718,10 +6914,12 @@
       <w:pPr>
         <w:pStyle w:val="2"/>
       </w:pPr>
+      <w:bookmarkStart w:id="18" w:name="_Toc154351297"/>
       <w:r>
         <w:lastRenderedPageBreak/>
         <w:t>1.6 Вывод</w:t>
       </w:r>
+      <w:bookmarkEnd w:id="18"/>
     </w:p>
     <w:p>
       <w:r>
@@ -1739,18 +6937,22 @@
       <w:pPr>
         <w:pStyle w:val="10"/>
       </w:pPr>
+      <w:bookmarkStart w:id="19" w:name="_Toc154351298"/>
       <w:r>
         <w:lastRenderedPageBreak/>
         <w:t>2 Описание программы</w:t>
       </w:r>
+      <w:bookmarkEnd w:id="19"/>
     </w:p>
     <w:p>
       <w:pPr>
         <w:pStyle w:val="2"/>
       </w:pPr>
+      <w:bookmarkStart w:id="20" w:name="_Toc154351299"/>
       <w:r>
         <w:t>2.1 Общая характеристика программы</w:t>
       </w:r>
+      <w:bookmarkEnd w:id="20"/>
     </w:p>
     <w:p>
       <w:r>
@@ -1918,9 +7120,11 @@
       <w:pPr>
         <w:pStyle w:val="2"/>
       </w:pPr>
+      <w:bookmarkStart w:id="21" w:name="_Toc154351300"/>
       <w:r>
         <w:t>2.2 Структура программы и данных</w:t>
       </w:r>
+      <w:bookmarkEnd w:id="21"/>
     </w:p>
     <w:p>
       <w:r>
@@ -2065,13 +7269,7 @@
         <w:fldChar w:fldCharType="separate"/>
       </w:r>
       <w:r>
-        <w:t>Рисун</w:t>
-      </w:r>
-      <w:r>
-        <w:t>о</w:t>
-      </w:r>
-      <w:r>
-        <w:t>к 9</w:t>
+        <w:t>Рисунок 9</w:t>
       </w:r>
       <w:r>
         <w:fldChar w:fldCharType="end"/>
@@ -2111,7 +7309,7 @@
                     </pic:cNvPicPr>
                   </pic:nvPicPr>
                   <pic:blipFill>
-                    <a:blip r:embed="rId13">
+                    <a:blip r:embed="rId19">
                       <a:extLst>
                         <a:ext uri="{28A0092B-C50C-407E-A947-70E740481C1C}">
                           <a14:useLocalDpi xmlns:a14="http://schemas.microsoft.com/office/drawing/2010/main" val="0"/>
@@ -2147,11 +7345,11 @@
       <w:pPr>
         <w:pStyle w:val="a7"/>
       </w:pPr>
-      <w:bookmarkStart w:id="8" w:name="рис9"/>
+      <w:bookmarkStart w:id="22" w:name="рис9"/>
       <w:r>
         <w:t>Рисунок 9</w:t>
       </w:r>
-      <w:bookmarkEnd w:id="8"/>
+      <w:bookmarkEnd w:id="22"/>
       <w:r>
         <w:t xml:space="preserve"> – Блок схема классов программы</w:t>
       </w:r>
@@ -2166,6 +7364,7 @@
         </w:rPr>
       </w:pPr>
       <w:r>
+        <w:lastRenderedPageBreak/>
         <w:br w:type="page"/>
       </w:r>
     </w:p>
@@ -2173,14 +7372,30 @@
       <w:pPr>
         <w:pStyle w:val="2"/>
       </w:pPr>
+      <w:bookmarkStart w:id="23" w:name="_Toc154351301"/>
       <w:r>
         <w:lastRenderedPageBreak/>
         <w:t>2.3 Интерфейс программы</w:t>
       </w:r>
-    </w:p>
-    <w:p>
-      <w:r>
-        <w:t xml:space="preserve">Использование консоли в качестве взаимодействия с пользователем накладывает некоторые ограничения в отрисовке изображений на экране, однако лабиринты всё равно можно вывести с помощью символов. Для отрисовки стен применять, например, крупные объемные буквы, а для пустых мест ставить пробелы или точки. Я использовал для вывода стен-границ символ </w:t>
+      <w:bookmarkEnd w:id="23"/>
+    </w:p>
+    <w:p>
+      <w:r>
+        <w:t xml:space="preserve">Использование консоли в качестве взаимодействия с пользователем накладывает некоторые ограничения в отрисовке изображений на экране, однако лабиринты всё равно можно вывести с помощью символов. Для отрисовки стен применять, например, крупные объемные буквы, а для пустых мест ставить пробелы или точки. </w:t>
+      </w:r>
+    </w:p>
+    <w:p>
+      <w:r>
+        <w:t>Д</w:t>
+      </w:r>
+      <w:r>
+        <w:t>ля вывода стен-границ</w:t>
+      </w:r>
+      <w:r>
+        <w:t xml:space="preserve"> использован</w:t>
+      </w:r>
+      <w:r>
+        <w:t xml:space="preserve"> символ </w:t>
       </w:r>
       <w:r>
         <w:t>“</w:t>
@@ -2219,30 +7434,57 @@
         <w:t>робелы.</w:t>
       </w:r>
       <w:r>
-        <w:t xml:space="preserve"> Для обозначения финиша используется звёздочка </w:t>
-      </w:r>
-      <w:r>
-        <w:t xml:space="preserve">“*” </w:t>
-      </w:r>
-      <w:r>
-        <w:t>(находится в правом нижнем углу лабиринта).</w:t>
-      </w:r>
-    </w:p>
-    <w:p>
-      <w:r>
-        <w:t>Пример вывода лабиринта</w:t>
-      </w:r>
-      <w:r>
-        <w:t xml:space="preserve">, заполненного северо-восточным </w:t>
-      </w:r>
-      <w:r>
-        <w:t>алгоритмом</w:t>
+        <w:t xml:space="preserve"> Для обозначения </w:t>
+      </w:r>
+      <w:r>
+        <w:t xml:space="preserve">стартовой позиции используется символ </w:t>
+      </w:r>
+      <w:r>
+        <w:t>“</w:t>
+      </w:r>
+      <w:r>
+        <w:rPr>
+          <w:lang w:val="en-US"/>
+        </w:rPr>
+        <w:t>S</w:t>
+      </w:r>
+      <w:r>
+        <w:t>”</w:t>
+      </w:r>
+      <w:r>
+        <w:t xml:space="preserve">, а для </w:t>
+      </w:r>
+      <w:r>
+        <w:t xml:space="preserve">финиша используется </w:t>
+      </w:r>
+      <w:r>
+        <w:t>символ</w:t>
       </w:r>
       <w:r>
         <w:t xml:space="preserve"> </w:t>
       </w:r>
       <w:r>
-        <w:t xml:space="preserve">размером </w:t>
+        <w:t>“</w:t>
+      </w:r>
+      <w:r>
+        <w:rPr>
+          <w:lang w:val="en-US"/>
+        </w:rPr>
+        <w:t>E</w:t>
+      </w:r>
+      <w:r>
+        <w:t>”</w:t>
+      </w:r>
+      <w:r>
+        <w:t>. По умолчанию их расположение в левом верхнем и правом нижнем углах соответственно</w:t>
+      </w:r>
+      <w:r>
+        <w:t>.</w:t>
+      </w:r>
+    </w:p>
+    <w:p>
+      <w:r>
+        <w:t xml:space="preserve">Пример вывода лабиринта, заполненного алгоритмом северо-восточного смещения размером </w:t>
       </w:r>
       <w:r>
         <w:t>31</w:t>
@@ -2284,25 +7526,25 @@
         <w:fldChar w:fldCharType="end"/>
       </w:r>
       <w:r>
-        <w:t>).</w:t>
+        <w:t>)</w:t>
+      </w:r>
+      <w:r>
+        <w:t>.</w:t>
       </w:r>
     </w:p>
     <w:p>
       <w:pPr>
         <w:jc w:val="center"/>
-        <w:rPr>
-          <w:lang w:val="en-US"/>
-        </w:rPr>
       </w:pPr>
       <w:r>
         <w:rPr>
           <w:noProof/>
         </w:rPr>
         <w:drawing>
-          <wp:inline distT="0" distB="0" distL="0" distR="0" wp14:anchorId="748A6A43" wp14:editId="7D1B7906">
-            <wp:extent cx="4210050" cy="5219700"/>
-            <wp:effectExtent l="0" t="0" r="0" b="0"/>
-            <wp:docPr id="15" name="Рисунок 15"/>
+          <wp:inline distT="0" distB="0" distL="0" distR="0" wp14:anchorId="00D8996A" wp14:editId="108233D4">
+            <wp:extent cx="4210050" cy="5210175"/>
+            <wp:effectExtent l="0" t="0" r="0" b="9525"/>
+            <wp:docPr id="59" name="Рисунок 59"/>
             <wp:cNvGraphicFramePr>
               <a:graphicFrameLocks xmlns:a="http://schemas.openxmlformats.org/drawingml/2006/main" noChangeAspect="1"/>
             </wp:cNvGraphicFramePr>
@@ -2314,7 +7556,7 @@
                     <pic:cNvPicPr/>
                   </pic:nvPicPr>
                   <pic:blipFill>
-                    <a:blip r:embed="rId14"/>
+                    <a:blip r:embed="rId20"/>
                     <a:stretch>
                       <a:fillRect/>
                     </a:stretch>
@@ -2322,7 +7564,7 @@
                   <pic:spPr>
                     <a:xfrm>
                       <a:off x="0" y="0"/>
-                      <a:ext cx="4210050" cy="5219700"/>
+                      <a:ext cx="4210050" cy="5210175"/>
                     </a:xfrm>
                     <a:prstGeom prst="rect">
                       <a:avLst/>
@@ -2339,101 +7581,101 @@
       <w:pPr>
         <w:pStyle w:val="a7"/>
       </w:pPr>
-      <w:bookmarkStart w:id="9" w:name="рис10"/>
+      <w:bookmarkStart w:id="24" w:name="рис10"/>
       <w:r>
         <w:t xml:space="preserve">Рисунок 10 </w:t>
       </w:r>
-      <w:bookmarkEnd w:id="9"/>
-      <w:r>
-        <w:t>– Пример вывода лабиринта в консоль</w:t>
-      </w:r>
-    </w:p>
-    <w:p>
-      <w:r>
-        <w:t xml:space="preserve">Пример вывода лабиринта, заполненного </w:t>
+      <w:bookmarkEnd w:id="24"/>
+      <w:r>
+        <w:t>– Работа комбинированного алгоритма северо-восточного смещения</w:t>
+      </w:r>
+    </w:p>
+    <w:p>
+      <w:r>
+        <w:t>Пример вывода лабиринта</w:t>
+      </w:r>
+      <w:r>
+        <w:t xml:space="preserve">, заполненного </w:t>
+      </w:r>
+      <w:r>
+        <w:t>комбинированн</w:t>
+      </w:r>
+      <w:r>
+        <w:t xml:space="preserve">ым </w:t>
       </w:r>
       <w:r>
         <w:t xml:space="preserve">алгоритмом </w:t>
       </w:r>
       <w:r>
+        <w:t>северо-восточ</w:t>
+      </w:r>
+      <w:r>
+        <w:t xml:space="preserve">ного смещения </w:t>
+      </w:r>
+      <w:r>
+        <w:t xml:space="preserve">размером </w:t>
+      </w:r>
+      <w:r>
+        <w:t>31</w:t>
+      </w:r>
+      <w:r>
+        <w:t xml:space="preserve"> </w:t>
+      </w:r>
+      <w:r>
         <w:rPr>
           <w:lang w:val="en-US"/>
         </w:rPr>
-        <w:t>Sidewinder</w:t>
-      </w:r>
-      <w:r>
-        <w:t xml:space="preserve"> размером </w:t>
-      </w:r>
-      <w:r>
-        <w:t>31</w:t>
-      </w:r>
-      <w:r>
-        <w:t xml:space="preserve"> </w:t>
-      </w:r>
-      <w:r>
+        <w:t>x</w:t>
+      </w:r>
+      <w:r>
+        <w:t xml:space="preserve"> 31 </w:t>
+      </w:r>
+      <w:r>
+        <w:t>на рисунке (</w:t>
+      </w:r>
+      <w:r>
+        <w:fldChar w:fldCharType="begin"/>
+      </w:r>
+      <w:r>
+        <w:instrText xml:space="preserve"> REF рис11 \h </w:instrText>
+      </w:r>
+      <w:r>
+        <w:fldChar w:fldCharType="separate"/>
+      </w:r>
+      <w:r>
+        <w:t>Рисуно</w:t>
+      </w:r>
+      <w:r>
+        <w:t>к</w:t>
+      </w:r>
+      <w:r>
+        <w:t xml:space="preserve"> 11 </w:t>
+      </w:r>
+      <w:r>
+        <w:fldChar w:fldCharType="end"/>
+      </w:r>
+      <w:r>
+        <w:fldChar w:fldCharType="begin"/>
+      </w:r>
+      <w:r>
+        <w:instrText xml:space="preserve"> REF рис10 \h </w:instrText>
+      </w:r>
+      <w:r>
+        <w:fldChar w:fldCharType="separate"/>
+      </w:r>
+      <w:r>
+        <w:fldChar w:fldCharType="end"/>
+      </w:r>
+      <w:r>
+        <w:t>).</w:t>
+      </w:r>
+    </w:p>
+    <w:p>
+      <w:pPr>
+        <w:jc w:val="center"/>
         <w:rPr>
           <w:lang w:val="en-US"/>
         </w:rPr>
-        <w:t>x</w:t>
-      </w:r>
-      <w:r>
-        <w:t xml:space="preserve"> 31 </w:t>
-      </w:r>
-      <w:r>
-        <w:t>на рисунке (</w:t>
-      </w:r>
-      <w:r>
-        <w:fldChar w:fldCharType="begin"/>
-      </w:r>
-      <w:r>
-        <w:instrText xml:space="preserve"> REF рис11 \h </w:instrText>
-      </w:r>
-      <w:r>
-        <w:fldChar w:fldCharType="separate"/>
-      </w:r>
-      <w:r>
-        <w:t>Рис</w:t>
-      </w:r>
-      <w:r>
-        <w:t>у</w:t>
-      </w:r>
-      <w:r>
-        <w:t>нок 1</w:t>
-      </w:r>
-      <w:r>
-        <w:t>1</w:t>
-      </w:r>
-      <w:r>
-        <w:t xml:space="preserve"> </w:t>
-      </w:r>
-      <w:r>
-        <w:fldChar w:fldCharType="end"/>
-      </w:r>
-      <w:r>
-        <w:fldChar w:fldCharType="begin"/>
-      </w:r>
-      <w:r>
-        <w:instrText xml:space="preserve"> REF рис11 \h </w:instrText>
-      </w:r>
-      <w:r>
-        <w:fldChar w:fldCharType="end"/>
-      </w:r>
-      <w:r>
-        <w:fldChar w:fldCharType="begin"/>
-      </w:r>
-      <w:r>
-        <w:instrText xml:space="preserve"> REF рис11 \h </w:instrText>
-      </w:r>
-      <w:r>
-        <w:fldChar w:fldCharType="end"/>
-      </w:r>
-      <w:r>
-        <w:t>).</w:t>
-      </w:r>
-    </w:p>
-    <w:p>
-      <w:pPr>
-        <w:pStyle w:val="a7"/>
       </w:pPr>
       <w:r>
         <w:rPr>
@@ -2441,10 +7683,10 @@
         </w:rPr>
         <w:lastRenderedPageBreak/>
         <w:drawing>
-          <wp:inline distT="0" distB="0" distL="0" distR="0" wp14:anchorId="6667D9C1" wp14:editId="3919B3D4">
-            <wp:extent cx="4191000" cy="5229225"/>
-            <wp:effectExtent l="0" t="0" r="0" b="9525"/>
-            <wp:docPr id="5" name="Рисунок 5"/>
+          <wp:inline distT="0" distB="0" distL="0" distR="0" wp14:anchorId="6F730591" wp14:editId="2AA978D9">
+            <wp:extent cx="4200525" cy="5210175"/>
+            <wp:effectExtent l="0" t="0" r="9525" b="9525"/>
+            <wp:docPr id="6" name="Рисунок 6"/>
             <wp:cNvGraphicFramePr>
               <a:graphicFrameLocks xmlns:a="http://schemas.openxmlformats.org/drawingml/2006/main" noChangeAspect="1"/>
             </wp:cNvGraphicFramePr>
@@ -2456,7 +7698,7 @@
                     <pic:cNvPicPr/>
                   </pic:nvPicPr>
                   <pic:blipFill>
-                    <a:blip r:embed="rId15"/>
+                    <a:blip r:embed="rId21"/>
                     <a:stretch>
                       <a:fillRect/>
                     </a:stretch>
@@ -2464,7 +7706,7 @@
                   <pic:spPr>
                     <a:xfrm>
                       <a:off x="0" y="0"/>
-                      <a:ext cx="4191000" cy="5229225"/>
+                      <a:ext cx="4200525" cy="5210175"/>
                     </a:xfrm>
                     <a:prstGeom prst="rect">
                       <a:avLst/>
@@ -2481,7 +7723,7 @@
       <w:pPr>
         <w:pStyle w:val="a7"/>
       </w:pPr>
-      <w:bookmarkStart w:id="10" w:name="рис11"/>
+      <w:bookmarkStart w:id="25" w:name="рис11"/>
       <w:r>
         <w:t>Рисунок 1</w:t>
       </w:r>
@@ -2491,9 +7733,200 @@
       <w:r>
         <w:t xml:space="preserve"> </w:t>
       </w:r>
-      <w:bookmarkEnd w:id="10"/>
-      <w:r>
-        <w:t>– Пример вывода лабиринта в консоль</w:t>
+      <w:bookmarkEnd w:id="25"/>
+      <w:r>
+        <w:t>–</w:t>
+      </w:r>
+      <w:r>
+        <w:t xml:space="preserve"> Р</w:t>
+      </w:r>
+      <w:r>
+        <w:t>абот</w:t>
+      </w:r>
+      <w:r>
+        <w:t>а</w:t>
+      </w:r>
+      <w:r>
+        <w:t xml:space="preserve"> </w:t>
+      </w:r>
+      <w:r>
+        <w:t xml:space="preserve">комбинированного </w:t>
+      </w:r>
+      <w:r>
+        <w:t xml:space="preserve">алгоритма </w:t>
+      </w:r>
+      <w:r>
+        <w:t xml:space="preserve">северо-восточного </w:t>
+      </w:r>
+      <w:r>
+        <w:t>смещения</w:t>
+      </w:r>
+      <w:r>
+        <w:t xml:space="preserve"> </w:t>
+      </w:r>
+    </w:p>
+    <w:p>
+      <w:r>
+        <w:t xml:space="preserve">Пример вывода лабиринта, заполненного алгоритмом </w:t>
+      </w:r>
+      <w:r>
+        <w:rPr>
+          <w:lang w:val="en-US"/>
+        </w:rPr>
+        <w:t>Sidewinder</w:t>
+      </w:r>
+      <w:r>
+        <w:t xml:space="preserve"> размером </w:t>
+      </w:r>
+      <w:r>
+        <w:t>31</w:t>
+      </w:r>
+      <w:r>
+        <w:t xml:space="preserve"> </w:t>
+      </w:r>
+      <w:r>
+        <w:rPr>
+          <w:lang w:val="en-US"/>
+        </w:rPr>
+        <w:t>x</w:t>
+      </w:r>
+      <w:r>
+        <w:t xml:space="preserve"> 31 </w:t>
+      </w:r>
+      <w:r>
+        <w:t>на рисунке (</w:t>
+      </w:r>
+      <w:r>
+        <w:fldChar w:fldCharType="begin"/>
+      </w:r>
+      <w:r>
+        <w:instrText xml:space="preserve"> REF рис12 \h </w:instrText>
+      </w:r>
+      <w:r>
+        <w:fldChar w:fldCharType="separate"/>
+      </w:r>
+      <w:r>
+        <w:t>Рисун</w:t>
+      </w:r>
+      <w:r>
+        <w:t>о</w:t>
+      </w:r>
+      <w:r>
+        <w:t xml:space="preserve">к 12 </w:t>
+      </w:r>
+      <w:r>
+        <w:fldChar w:fldCharType="end"/>
+      </w:r>
+      <w:r>
+        <w:fldChar w:fldCharType="begin"/>
+      </w:r>
+      <w:r>
+        <w:instrText xml:space="preserve"> REF рис11 \h </w:instrText>
+      </w:r>
+      <w:r>
+        <w:fldChar w:fldCharType="end"/>
+      </w:r>
+      <w:r>
+        <w:fldChar w:fldCharType="begin"/>
+      </w:r>
+      <w:r>
+        <w:instrText xml:space="preserve"> REF рис11 \h </w:instrText>
+      </w:r>
+      <w:r>
+        <w:fldChar w:fldCharType="end"/>
+      </w:r>
+      <w:r>
+        <w:t>).</w:t>
+      </w:r>
+    </w:p>
+    <w:p>
+      <w:pPr>
+        <w:pStyle w:val="a7"/>
+      </w:pPr>
+      <w:r>
+        <w:rPr>
+          <w:noProof/>
+        </w:rPr>
+        <w:lastRenderedPageBreak/>
+        <w:drawing>
+          <wp:inline distT="0" distB="0" distL="0" distR="0" wp14:anchorId="6F75BA09" wp14:editId="126ED84B">
+            <wp:extent cx="4191000" cy="5210175"/>
+            <wp:effectExtent l="0" t="0" r="0" b="9525"/>
+            <wp:docPr id="13" name="Рисунок 13"/>
+            <wp:cNvGraphicFramePr>
+              <a:graphicFrameLocks xmlns:a="http://schemas.openxmlformats.org/drawingml/2006/main" noChangeAspect="1"/>
+            </wp:cNvGraphicFramePr>
+            <a:graphic xmlns:a="http://schemas.openxmlformats.org/drawingml/2006/main">
+              <a:graphicData uri="http://schemas.openxmlformats.org/drawingml/2006/picture">
+                <pic:pic xmlns:pic="http://schemas.openxmlformats.org/drawingml/2006/picture">
+                  <pic:nvPicPr>
+                    <pic:cNvPr id="1" name=""/>
+                    <pic:cNvPicPr/>
+                  </pic:nvPicPr>
+                  <pic:blipFill>
+                    <a:blip r:embed="rId22"/>
+                    <a:stretch>
+                      <a:fillRect/>
+                    </a:stretch>
+                  </pic:blipFill>
+                  <pic:spPr>
+                    <a:xfrm>
+                      <a:off x="0" y="0"/>
+                      <a:ext cx="4191000" cy="5210175"/>
+                    </a:xfrm>
+                    <a:prstGeom prst="rect">
+                      <a:avLst/>
+                    </a:prstGeom>
+                  </pic:spPr>
+                </pic:pic>
+              </a:graphicData>
+            </a:graphic>
+          </wp:inline>
+        </w:drawing>
+      </w:r>
+    </w:p>
+    <w:p>
+      <w:pPr>
+        <w:pStyle w:val="a7"/>
+      </w:pPr>
+      <w:bookmarkStart w:id="26" w:name="рис12"/>
+      <w:r>
+        <w:t>Рисунок 1</w:t>
+      </w:r>
+      <w:r>
+        <w:t>2</w:t>
+      </w:r>
+      <w:r>
+        <w:t xml:space="preserve"> </w:t>
+      </w:r>
+      <w:bookmarkEnd w:id="26"/>
+      <w:r>
+        <w:t xml:space="preserve">– Пример </w:t>
+      </w:r>
+      <w:r>
+        <w:t xml:space="preserve">работы алгоритма </w:t>
+      </w:r>
+      <w:r>
+        <w:rPr>
+          <w:lang w:val="en-US"/>
+        </w:rPr>
+        <w:t>Sidewinder</w:t>
+      </w:r>
+    </w:p>
+    <w:p>
+      <w:r>
+        <w:t>Алгоритм северо-восточного смещения получилось реализовать стабильным, он всегда генерирует решаемый лабиринт с одним решением</w:t>
+      </w:r>
+      <w:r>
+        <w:t xml:space="preserve">, поэтому дальнейшее тестирование будет проводиться </w:t>
+      </w:r>
+      <w:proofErr w:type="gramStart"/>
+      <w:r>
+        <w:t>на лабиринтах</w:t>
+      </w:r>
+      <w:proofErr w:type="gramEnd"/>
+      <w:r>
+        <w:t xml:space="preserve"> сгенерированных этим алгоритмом.</w:t>
       </w:r>
     </w:p>
     <w:p>
@@ -2566,19 +7999,28 @@
         <w:fldChar w:fldCharType="separate"/>
       </w:r>
       <w:r>
-        <w:t>Рисун</w:t>
-      </w:r>
-      <w:r>
-        <w:t>о</w:t>
-      </w:r>
-      <w:r>
-        <w:t>к</w:t>
+        <w:t>(</w:t>
+      </w:r>
+      <w:r>
+        <w:fldChar w:fldCharType="begin"/>
+      </w:r>
+      <w:r>
+        <w:instrText xml:space="preserve"> REF рис12 \h </w:instrText>
+      </w:r>
+      <w:r>
+        <w:fldChar w:fldCharType="separate"/>
+      </w:r>
+      <w:r>
+        <w:t xml:space="preserve">Рисунок 12 </w:t>
+      </w:r>
+      <w:r>
+        <w:fldChar w:fldCharType="end"/>
+      </w:r>
+      <w:r>
+        <w:t>)</w:t>
       </w:r>
       <w:r>
         <w:t xml:space="preserve"> </w:t>
-      </w:r>
-      <w:r>
-        <w:t xml:space="preserve">12 </w:t>
       </w:r>
       <w:r>
         <w:fldChar w:fldCharType="end"/>
@@ -2608,7 +8050,7 @@
                     <pic:cNvPicPr/>
                   </pic:nvPicPr>
                   <pic:blipFill>
-                    <a:blip r:embed="rId16"/>
+                    <a:blip r:embed="rId23"/>
                     <a:stretch>
                       <a:fillRect/>
                     </a:stretch>
@@ -2633,22 +8075,14 @@
       <w:pPr>
         <w:pStyle w:val="a7"/>
       </w:pPr>
-      <w:bookmarkStart w:id="11" w:name="рис12"/>
       <w:r>
         <w:t>Рисунок 1</w:t>
       </w:r>
       <w:r>
-        <w:rPr>
-          <w:lang w:val="en-US"/>
-        </w:rPr>
-        <w:t>2</w:t>
-      </w:r>
-      <w:r>
-        <w:t xml:space="preserve"> </w:t>
-      </w:r>
-      <w:bookmarkEnd w:id="11"/>
-      <w:r>
-        <w:t>– Вид главного меню</w:t>
+        <w:t>3</w:t>
+      </w:r>
+      <w:r>
+        <w:t xml:space="preserve"> – Вид главного меню</w:t>
       </w:r>
     </w:p>
     <w:p>
@@ -2766,123 +8200,57 @@
         <w:fldChar w:fldCharType="begin"/>
       </w:r>
       <w:r>
+        <w:instrText xml:space="preserve"> REF рис14 \h </w:instrText>
+      </w:r>
+      <w:r>
+        <w:fldChar w:fldCharType="separate"/>
+      </w:r>
+      <w:r>
+        <w:t xml:space="preserve">Рисунок 14 </w:t>
+      </w:r>
+      <w:r>
+        <w:fldChar w:fldCharType="end"/>
+      </w:r>
+      <w:r>
+        <w:fldChar w:fldCharType="begin"/>
+      </w:r>
+      <w:r>
         <w:instrText xml:space="preserve"> REF рис11 \h </w:instrText>
       </w:r>
       <w:r>
         <w:fldChar w:fldCharType="separate"/>
       </w:r>
       <w:r>
+        <w:fldChar w:fldCharType="end"/>
+      </w:r>
+      <w:r>
+        <w:t>).</w:t>
+      </w:r>
+    </w:p>
+    <w:p>
+      <w:r>
+        <w:rPr>
+          <w:lang w:val="en-US"/>
+        </w:rPr>
+        <w:t>UML</w:t>
+      </w:r>
+      <w:r>
+        <w:t xml:space="preserve"> – </w:t>
+      </w:r>
+      <w:r>
+        <w:t>диаграмма интерфейса представлена на рисунке (</w:t>
+      </w:r>
+      <w:r>
         <w:fldChar w:fldCharType="begin"/>
       </w:r>
       <w:r>
-        <w:instrText xml:space="preserve"> REF рис13 \h </w:instrText>
+        <w:instrText xml:space="preserve"> REF рис15 \h </w:instrText>
       </w:r>
       <w:r>
         <w:fldChar w:fldCharType="separate"/>
       </w:r>
       <w:r>
-        <w:t>Рисун</w:t>
-      </w:r>
-      <w:r>
-        <w:t>о</w:t>
-      </w:r>
-      <w:r>
-        <w:t>к</w:t>
-      </w:r>
-      <w:r>
-        <w:t xml:space="preserve"> </w:t>
-      </w:r>
-      <w:r>
-        <w:t>1</w:t>
-      </w:r>
-      <w:r>
-        <w:t>3</w:t>
-      </w:r>
-      <w:r>
-        <w:t xml:space="preserve"> </w:t>
-      </w:r>
-      <w:r>
-        <w:fldChar w:fldCharType="end"/>
-      </w:r>
-      <w:r>
-        <w:t xml:space="preserve"> </w:t>
-      </w:r>
-      <w:r>
-        <w:fldChar w:fldCharType="end"/>
-      </w:r>
-      <w:r>
-        <w:t>).</w:t>
-      </w:r>
-    </w:p>
-    <w:p>
-      <w:r>
-        <w:rPr>
-          <w:lang w:val="en-US"/>
-        </w:rPr>
-        <w:t>UML</w:t>
-      </w:r>
-      <w:r>
-        <w:t xml:space="preserve"> – </w:t>
-      </w:r>
-      <w:r>
-        <w:t>диаграмма интерфейса представлена на рисунке (</w:t>
-      </w:r>
-      <w:r>
-        <w:fldChar w:fldCharType="begin"/>
-      </w:r>
-      <w:r>
-        <w:instrText xml:space="preserve"> REF рис14 \h </w:instrText>
-      </w:r>
-      <w:r>
-        <w:fldChar w:fldCharType="separate"/>
-      </w:r>
-      <w:r>
-        <w:t>Рис</w:t>
-      </w:r>
-      <w:r>
-        <w:t>у</w:t>
-      </w:r>
-      <w:r>
-        <w:t>но</w:t>
-      </w:r>
-      <w:r>
-        <w:t>к</w:t>
-      </w:r>
-      <w:r>
-        <w:t xml:space="preserve"> 1</w:t>
-      </w:r>
-      <w:r>
-        <w:t>4</w:t>
-      </w:r>
-      <w:r>
-        <w:t xml:space="preserve"> </w:t>
-      </w:r>
-      <w:r>
-        <w:fldChar w:fldCharType="end"/>
-      </w:r>
-      <w:r>
-        <w:fldChar w:fldCharType="begin"/>
-      </w:r>
-      <w:r>
-        <w:instrText xml:space="preserve"> REF рис11 \h </w:instrText>
-      </w:r>
-      <w:r>
-        <w:fldChar w:fldCharType="separate"/>
-      </w:r>
-      <w:r>
-        <w:fldChar w:fldCharType="begin"/>
-      </w:r>
-      <w:r>
-        <w:instrText xml:space="preserve"> REF рис12 \h </w:instrText>
-      </w:r>
-      <w:r>
-        <w:fldChar w:fldCharType="separate"/>
-      </w:r>
-      <w:r>
-        <w:fldChar w:fldCharType="end"/>
-      </w:r>
-      <w:r>
-        <w:t xml:space="preserve"> </w:t>
+        <w:t xml:space="preserve">Рисунок 15 </w:t>
       </w:r>
       <w:r>
         <w:fldChar w:fldCharType="end"/>
@@ -2914,7 +8282,7 @@
                     </pic:cNvPicPr>
                   </pic:nvPicPr>
                   <pic:blipFill>
-                    <a:blip r:embed="rId17">
+                    <a:blip r:embed="rId24">
                       <a:extLst>
                         <a:ext uri="{28A0092B-C50C-407E-A947-70E740481C1C}">
                           <a14:useLocalDpi xmlns:a14="http://schemas.microsoft.com/office/drawing/2010/main" val="0"/>
@@ -2950,37 +8318,31 @@
       <w:pPr>
         <w:pStyle w:val="a7"/>
       </w:pPr>
-      <w:bookmarkStart w:id="12" w:name="рис13"/>
+      <w:bookmarkStart w:id="27" w:name="рис13"/>
+      <w:bookmarkStart w:id="28" w:name="рис14"/>
       <w:r>
         <w:t>Рисунок 1</w:t>
       </w:r>
       <w:r>
+        <w:t>4</w:t>
+      </w:r>
+      <w:r>
+        <w:t xml:space="preserve"> </w:t>
+      </w:r>
+      <w:bookmarkEnd w:id="27"/>
+      <w:bookmarkEnd w:id="28"/>
+      <w:r>
+        <w:t xml:space="preserve">– </w:t>
+      </w:r>
+      <w:r>
         <w:rPr>
           <w:lang w:val="en-US"/>
         </w:rPr>
-        <w:t>3</w:t>
-      </w:r>
-      <w:r>
-        <w:t xml:space="preserve"> </w:t>
-      </w:r>
-      <w:bookmarkEnd w:id="12"/>
-      <w:r>
-        <w:t xml:space="preserve">– </w:t>
-      </w:r>
-      <w:r>
-        <w:rPr>
-          <w:lang w:val="en-US"/>
-        </w:rPr>
         <w:t xml:space="preserve">UML </w:t>
       </w:r>
       <w:r>
         <w:t>диаграмма прецедентов</w:t>
       </w:r>
-    </w:p>
-    <w:p>
-      <w:pPr>
-        <w:pStyle w:val="2"/>
-      </w:pPr>
     </w:p>
     <w:p/>
     <w:p/>
@@ -3011,7 +8373,7 @@
                     </pic:cNvPicPr>
                   </pic:nvPicPr>
                   <pic:blipFill>
-                    <a:blip r:embed="rId18">
+                    <a:blip r:embed="rId25">
                       <a:extLst>
                         <a:ext uri="{28A0092B-C50C-407E-A947-70E740481C1C}">
                           <a14:useLocalDpi xmlns:a14="http://schemas.microsoft.com/office/drawing/2010/main" val="0"/>
@@ -3047,145 +8409,192 @@
       <w:pPr>
         <w:pStyle w:val="a7"/>
       </w:pPr>
-      <w:bookmarkStart w:id="13" w:name="рис14"/>
+      <w:bookmarkStart w:id="29" w:name="рис15"/>
       <w:r>
         <w:t>Рисунок 1</w:t>
       </w:r>
       <w:r>
+        <w:t>5</w:t>
+      </w:r>
+      <w:r>
+        <w:t xml:space="preserve"> </w:t>
+      </w:r>
+      <w:bookmarkEnd w:id="29"/>
+      <w:r>
+        <w:t xml:space="preserve">– </w:t>
+      </w:r>
+      <w:r>
         <w:rPr>
           <w:lang w:val="en-US"/>
         </w:rPr>
-        <w:t>4</w:t>
+        <w:t>UML</w:t>
       </w:r>
       <w:r>
         <w:t xml:space="preserve"> </w:t>
       </w:r>
-      <w:bookmarkEnd w:id="13"/>
-      <w:r>
-        <w:t xml:space="preserve">– </w:t>
+      <w:r>
+        <w:t>диаграмма интерфейса программы</w:t>
+      </w:r>
+    </w:p>
+    <w:p>
+      <w:pPr>
+        <w:pStyle w:val="2"/>
+      </w:pPr>
+      <w:bookmarkStart w:id="30" w:name="_Toc154351302"/>
+      <w:r>
+        <w:t>2.4 Тестирование программы</w:t>
+      </w:r>
+      <w:bookmarkEnd w:id="30"/>
+    </w:p>
+    <w:p>
+      <w:r>
+        <w:t xml:space="preserve">Для тестирования работы алгоритмов решения лабиринтов создавался </w:t>
+      </w:r>
+      <w:r>
+        <w:t>алгоритмом северо-восточного смещения</w:t>
+      </w:r>
+      <w:r>
+        <w:t xml:space="preserve"> </w:t>
+      </w:r>
+      <w:r>
+        <w:t xml:space="preserve">лабиринт размером </w:t>
+      </w:r>
+      <w:r>
+        <w:t>15</w:t>
+      </w:r>
+      <w:r>
+        <w:t xml:space="preserve"> </w:t>
       </w:r>
       <w:r>
         <w:rPr>
           <w:lang w:val="en-US"/>
         </w:rPr>
-        <w:t>UML</w:t>
+        <w:t>x</w:t>
       </w:r>
       <w:r>
         <w:t xml:space="preserve"> </w:t>
       </w:r>
       <w:r>
-        <w:t>диаграмма интерфейса программы</w:t>
-      </w:r>
-    </w:p>
-    <w:p>
-      <w:pPr>
-        <w:pStyle w:val="2"/>
-      </w:pPr>
-      <w:r>
-        <w:t>2.4 Тестирование программы</w:t>
-      </w:r>
-    </w:p>
-    <w:p>
-      <w:r>
-        <w:t xml:space="preserve">Для тестирования работы алгоритмов решения лабиринтов создавался лабиринт размером 51 </w:t>
+        <w:t>15</w:t>
+      </w:r>
+      <w:r>
+        <w:t xml:space="preserve">. Работа </w:t>
+      </w:r>
+      <w:r>
+        <w:lastRenderedPageBreak/>
+        <w:t xml:space="preserve">алгоритма начиналась с клетки </w:t>
+      </w:r>
+      <w:r>
+        <w:t>“</w:t>
       </w:r>
       <w:r>
         <w:rPr>
           <w:lang w:val="en-US"/>
         </w:rPr>
+        <w:t>S</w:t>
+      </w:r>
+      <w:r>
+        <w:t xml:space="preserve">” </w:t>
+      </w:r>
+      <w:r>
+        <w:t xml:space="preserve">(1,1) левого верхнего угла и заканчивалась, когда </w:t>
+      </w:r>
+      <w:r>
+        <w:t xml:space="preserve">финиш </w:t>
+      </w:r>
+      <w:r>
+        <w:t>“</w:t>
+      </w:r>
+      <w:r>
+        <w:rPr>
+          <w:lang w:val="en-US"/>
+        </w:rPr>
+        <w:t>E</w:t>
+      </w:r>
+      <w:r>
+        <w:t xml:space="preserve">” </w:t>
+      </w:r>
+      <w:r>
+        <w:t>становил</w:t>
+      </w:r>
+      <w:r>
+        <w:t xml:space="preserve">ся </w:t>
+      </w:r>
+      <w:r>
+        <w:t>текущей клеткой.</w:t>
+      </w:r>
+    </w:p>
+    <w:p>
+      <w:r>
+        <w:t>Для тестирования был сгенерирован лабиринт 15</w:t>
+      </w:r>
+      <w:r>
+        <w:t xml:space="preserve"> </w:t>
+      </w:r>
+      <w:r>
+        <w:rPr>
+          <w:lang w:val="en-US"/>
+        </w:rPr>
         <w:t>x</w:t>
       </w:r>
       <w:r>
-        <w:t xml:space="preserve"> 51 </w:t>
-      </w:r>
-      <w:r>
-        <w:t xml:space="preserve">элемент. Работа алгоритма начиналась с клетки (1,1) левого верхнего угла и заканчивалась, когда звёздочка </w:t>
-      </w:r>
-      <w:r>
-        <w:t xml:space="preserve">“*” </w:t>
-      </w:r>
-      <w:r>
-        <w:t>становилась текущей клеткой.</w:t>
-      </w:r>
-    </w:p>
-    <w:p>
-      <w:r>
-        <w:lastRenderedPageBreak/>
-        <w:t>Для тестирования был сгенерирован лабиринт 15</w:t>
-      </w:r>
-      <w:r>
-        <w:t xml:space="preserve"> </w:t>
-      </w:r>
-      <w:r>
+        <w:t xml:space="preserve"> 15</w:t>
+      </w:r>
+      <w:r>
+        <w:t>, он примечателен тем, что у него имеется быстрый путь к финишу только после трёх глубоких перекрёстков.</w:t>
+      </w:r>
+    </w:p>
+    <w:p>
+      <w:r>
+        <w:t>Тестируемый лабиринт изображен на рисунке (</w:t>
+      </w:r>
+      <w:r>
+        <w:fldChar w:fldCharType="begin"/>
+      </w:r>
+      <w:r>
+        <w:instrText xml:space="preserve"> REF рис16 \h </w:instrText>
+      </w:r>
+      <w:r>
+        <w:fldChar w:fldCharType="separate"/>
+      </w:r>
+      <w:r>
+        <w:t xml:space="preserve">Рисунок 16 </w:t>
+      </w:r>
+      <w:r>
+        <w:fldChar w:fldCharType="end"/>
+      </w:r>
+      <w:r>
+        <w:fldChar w:fldCharType="begin"/>
+      </w:r>
+      <w:r>
+        <w:instrText xml:space="preserve"> REF рис13 \h </w:instrText>
+      </w:r>
+      <w:r>
+        <w:fldChar w:fldCharType="separate"/>
+      </w:r>
+      <w:r>
+        <w:fldChar w:fldCharType="end"/>
+      </w:r>
+      <w:r>
+        <w:t>).</w:t>
+      </w:r>
+    </w:p>
+    <w:p>
+      <w:pPr>
+        <w:pStyle w:val="a7"/>
         <w:rPr>
           <w:lang w:val="en-US"/>
         </w:rPr>
-        <w:t>x</w:t>
-      </w:r>
-      <w:r>
-        <w:t xml:space="preserve"> 15</w:t>
-      </w:r>
-      <w:r>
-        <w:t>, он примечателен тем, что у него имеется быстрый путь к финишу только после трёх глубоких перекрёстков.</w:t>
-      </w:r>
-    </w:p>
-    <w:p>
-      <w:r>
-        <w:t>Тестируемый лабиринт изображен на рисунке (</w:t>
-      </w:r>
-      <w:r>
-        <w:fldChar w:fldCharType="begin"/>
-      </w:r>
-      <w:r>
-        <w:instrText xml:space="preserve"> REF рис15 \h </w:instrText>
-      </w:r>
-      <w:r>
-        <w:fldChar w:fldCharType="separate"/>
-      </w:r>
-      <w:r>
-        <w:t>Рисунок 1</w:t>
-      </w:r>
-      <w:r>
-        <w:t>5</w:t>
-      </w:r>
-      <w:r>
-        <w:t xml:space="preserve"> </w:t>
-      </w:r>
-      <w:r>
-        <w:fldChar w:fldCharType="end"/>
-      </w:r>
-      <w:r>
-        <w:fldChar w:fldCharType="begin"/>
-      </w:r>
-      <w:r>
-        <w:instrText xml:space="preserve"> REF рис13 \h </w:instrText>
-      </w:r>
-      <w:r>
-        <w:fldChar w:fldCharType="separate"/>
-      </w:r>
-      <w:r>
-        <w:fldChar w:fldCharType="end"/>
-      </w:r>
-      <w:r>
-        <w:t>).</w:t>
-      </w:r>
-    </w:p>
-    <w:p>
-      <w:pPr>
-        <w:pStyle w:val="a7"/>
-        <w:rPr>
-          <w:lang w:val="en-US"/>
-        </w:rPr>
       </w:pPr>
       <w:r>
         <w:rPr>
           <w:noProof/>
         </w:rPr>
         <w:drawing>
-          <wp:inline distT="0" distB="0" distL="0" distR="0" wp14:anchorId="26532F9A" wp14:editId="41357AA9">
-            <wp:extent cx="2144756" cy="2657475"/>
-            <wp:effectExtent l="0" t="0" r="8255" b="0"/>
-            <wp:docPr id="20" name="Рисунок 20"/>
+          <wp:inline distT="0" distB="0" distL="0" distR="0" wp14:anchorId="45DDB5C5" wp14:editId="659319A9">
+            <wp:extent cx="2038350" cy="2590800"/>
+            <wp:effectExtent l="0" t="0" r="0" b="0"/>
+            <wp:docPr id="24" name="Рисунок 24"/>
             <wp:cNvGraphicFramePr>
               <a:graphicFrameLocks xmlns:a="http://schemas.openxmlformats.org/drawingml/2006/main" noChangeAspect="1"/>
             </wp:cNvGraphicFramePr>
@@ -3193,36 +8602,23 @@
               <a:graphicData uri="http://schemas.openxmlformats.org/drawingml/2006/picture">
                 <pic:pic xmlns:pic="http://schemas.openxmlformats.org/drawingml/2006/picture">
                   <pic:nvPicPr>
-                    <pic:cNvPr id="0" name="Picture 12"/>
-                    <pic:cNvPicPr>
-                      <a:picLocks noChangeAspect="1" noChangeArrowheads="1"/>
-                    </pic:cNvPicPr>
+                    <pic:cNvPr id="1" name=""/>
+                    <pic:cNvPicPr/>
                   </pic:nvPicPr>
                   <pic:blipFill>
-                    <a:blip r:embed="rId19">
-                      <a:extLst>
-                        <a:ext uri="{28A0092B-C50C-407E-A947-70E740481C1C}">
-                          <a14:useLocalDpi xmlns:a14="http://schemas.microsoft.com/office/drawing/2010/main" val="0"/>
-                        </a:ext>
-                      </a:extLst>
-                    </a:blip>
-                    <a:srcRect/>
+                    <a:blip r:embed="rId26"/>
                     <a:stretch>
                       <a:fillRect/>
                     </a:stretch>
                   </pic:blipFill>
-                  <pic:spPr bwMode="auto">
+                  <pic:spPr>
                     <a:xfrm>
                       <a:off x="0" y="0"/>
-                      <a:ext cx="2155355" cy="2670607"/>
+                      <a:ext cx="2038350" cy="2590800"/>
                     </a:xfrm>
                     <a:prstGeom prst="rect">
                       <a:avLst/>
                     </a:prstGeom>
-                    <a:noFill/>
-                    <a:ln>
-                      <a:noFill/>
-                    </a:ln>
                   </pic:spPr>
                 </pic:pic>
               </a:graphicData>
@@ -3235,25 +8631,51 @@
       <w:pPr>
         <w:pStyle w:val="a7"/>
       </w:pPr>
-      <w:bookmarkStart w:id="14" w:name="рис15"/>
+      <w:bookmarkStart w:id="31" w:name="рис16"/>
       <w:r>
         <w:t>Рисунок 1</w:t>
       </w:r>
       <w:r>
+        <w:t>6</w:t>
+      </w:r>
+      <w:r>
+        <w:t xml:space="preserve"> </w:t>
+      </w:r>
+      <w:bookmarkEnd w:id="31"/>
+      <w:r>
+        <w:t>– Тестируемый лабиринт</w:t>
+      </w:r>
+    </w:p>
+    <w:p>
+      <w:r>
         <w:rPr>
           <w:lang w:val="en-US"/>
         </w:rPr>
-        <w:t>5</w:t>
+        <w:t>DFS</w:t>
       </w:r>
       <w:r>
         <w:t xml:space="preserve"> </w:t>
       </w:r>
-      <w:bookmarkEnd w:id="14"/>
-      <w:r>
-        <w:t>– Тестируемый лабиринт</w:t>
-      </w:r>
-    </w:p>
-    <w:p>
+      <w:r>
+        <w:t>алгоритм</w:t>
+      </w:r>
+      <w:r>
+        <w:t xml:space="preserve"> </w:t>
+      </w:r>
+      <w:r>
+        <w:t xml:space="preserve">(поиск в глубину) по итогам тестирования </w:t>
+      </w:r>
+      <w:r>
+        <w:t>оказался самым эффективным</w:t>
+      </w:r>
+      <w:r>
+        <w:t>, т.к. финиш находится в самой отдалённой части лабиринта. Было посещено наименьшее количество точек.</w:t>
+      </w:r>
+    </w:p>
+    <w:p>
+      <w:r>
+        <w:t xml:space="preserve">Результат работы </w:t>
+      </w:r>
       <w:r>
         <w:rPr>
           <w:lang w:val="en-US"/>
@@ -3264,120 +8686,58 @@
         <w:t xml:space="preserve"> </w:t>
       </w:r>
       <w:r>
-        <w:t>алгоритм</w:t>
-      </w:r>
-      <w:r>
-        <w:t xml:space="preserve"> </w:t>
-      </w:r>
-      <w:r>
-        <w:t>(поиск в глубину) по итогам тестирования прошелся почти по каждой клетке лабиринта, за исключением тех, что находятся за целевой точкой</w:t>
-      </w:r>
-      <w:r>
-        <w:t xml:space="preserve"> (на рисунке цифрами показаны те места, в которые зашел алгоритм и оценил стоимость точки)</w:t>
-      </w:r>
-      <w:r>
-        <w:t xml:space="preserve">. Такое поведение напрямую связано с логикой его работы – метод выбирает куда пойти только </w:t>
-      </w:r>
-      <w:r>
-        <w:t>“</w:t>
-      </w:r>
-      <w:r>
-        <w:t>на ощупь</w:t>
-      </w:r>
-      <w:r>
-        <w:t>”</w:t>
-      </w:r>
-      <w:r>
-        <w:t xml:space="preserve">, т.е. не имеет эвристики, на перекрёстках идёт по правилу левой руки (в ту клетку, что была первее в стеке) и идёт </w:t>
-      </w:r>
-      <w:r>
-        <w:t>до тех пор, пока</w:t>
-      </w:r>
-      <w:r>
-        <w:t xml:space="preserve"> не упрётся в тупик, затем выбирает следующую сторону на перекрёстке.</w:t>
-      </w:r>
-    </w:p>
-    <w:p>
-      <w:r>
-        <w:t xml:space="preserve">Результат работы </w:t>
-      </w:r>
-      <w:r>
+        <w:t>алгоритма представлен на рисунке</w:t>
+      </w:r>
+      <w:r>
+        <w:t xml:space="preserve"> (</w:t>
+      </w:r>
+      <w:r>
+        <w:fldChar w:fldCharType="begin"/>
+      </w:r>
+      <w:r>
+        <w:instrText xml:space="preserve"> REF рис17 \h </w:instrText>
+      </w:r>
+      <w:r>
+        <w:fldChar w:fldCharType="separate"/>
+      </w:r>
+      <w:r>
+        <w:t xml:space="preserve">Рисунок 17 </w:t>
+      </w:r>
+      <w:r>
+        <w:fldChar w:fldCharType="end"/>
+      </w:r>
+      <w:r>
+        <w:fldChar w:fldCharType="begin"/>
+      </w:r>
+      <w:r>
+        <w:instrText xml:space="preserve"> REF рис14 \h </w:instrText>
+      </w:r>
+      <w:r>
+        <w:fldChar w:fldCharType="separate"/>
+      </w:r>
+      <w:r>
+        <w:fldChar w:fldCharType="end"/>
+      </w:r>
+      <w:r>
+        <w:t>).</w:t>
+      </w:r>
+    </w:p>
+    <w:p>
+      <w:pPr>
+        <w:jc w:val="center"/>
         <w:rPr>
           <w:lang w:val="en-US"/>
         </w:rPr>
-        <w:t>DFS</w:t>
-      </w:r>
-      <w:r>
-        <w:t xml:space="preserve"> </w:t>
-      </w:r>
-      <w:r>
-        <w:t>алгоритма представлен на рисунке</w:t>
-      </w:r>
-      <w:r>
-        <w:t xml:space="preserve"> (</w:t>
-      </w:r>
-      <w:r>
-        <w:fldChar w:fldCharType="begin"/>
-      </w:r>
-      <w:r>
-        <w:instrText xml:space="preserve"> REF рис14 \h </w:instrText>
-      </w:r>
-      <w:r>
-        <w:fldChar w:fldCharType="separate"/>
-      </w:r>
-      <w:r>
-        <w:fldChar w:fldCharType="begin"/>
-      </w:r>
-      <w:r>
-        <w:instrText xml:space="preserve"> REF рис16 \h </w:instrText>
-      </w:r>
-      <w:r>
-        <w:fldChar w:fldCharType="separate"/>
-      </w:r>
-      <w:r>
-        <w:t>Рисун</w:t>
-      </w:r>
-      <w:r>
-        <w:t>о</w:t>
-      </w:r>
-      <w:r>
-        <w:t>к 1</w:t>
-      </w:r>
-      <w:r>
-        <w:t>6</w:t>
-      </w:r>
-      <w:r>
-        <w:t xml:space="preserve"> </w:t>
-      </w:r>
-      <w:r>
-        <w:fldChar w:fldCharType="end"/>
-      </w:r>
-      <w:r>
-        <w:t xml:space="preserve"> </w:t>
-      </w:r>
-      <w:r>
-        <w:fldChar w:fldCharType="end"/>
-      </w:r>
-      <w:r>
-        <w:t>).</w:t>
-      </w:r>
-    </w:p>
-    <w:p>
-      <w:pPr>
-        <w:jc w:val="center"/>
-        <w:rPr>
-          <w:lang w:val="en-US"/>
-        </w:rPr>
       </w:pPr>
       <w:r>
         <w:rPr>
           <w:noProof/>
         </w:rPr>
         <w:drawing>
-          <wp:inline distT="0" distB="0" distL="0" distR="0" wp14:anchorId="24596E74" wp14:editId="7AA499BF">
-            <wp:extent cx="2057400" cy="2549236"/>
-            <wp:effectExtent l="0" t="0" r="0" b="3810"/>
-            <wp:docPr id="22" name="Рисунок 22"/>
+          <wp:inline distT="0" distB="0" distL="0" distR="0" wp14:anchorId="4FAB6E8F" wp14:editId="7EBD5324">
+            <wp:extent cx="2076450" cy="2933700"/>
+            <wp:effectExtent l="0" t="0" r="0" b="0"/>
+            <wp:docPr id="25" name="Рисунок 25"/>
             <wp:cNvGraphicFramePr>
               <a:graphicFrameLocks xmlns:a="http://schemas.openxmlformats.org/drawingml/2006/main" noChangeAspect="1"/>
             </wp:cNvGraphicFramePr>
@@ -3385,36 +8745,23 @@
               <a:graphicData uri="http://schemas.openxmlformats.org/drawingml/2006/picture">
                 <pic:pic xmlns:pic="http://schemas.openxmlformats.org/drawingml/2006/picture">
                   <pic:nvPicPr>
-                    <pic:cNvPr id="0" name="Picture 16"/>
-                    <pic:cNvPicPr>
-                      <a:picLocks noChangeAspect="1" noChangeArrowheads="1"/>
-                    </pic:cNvPicPr>
+                    <pic:cNvPr id="1" name=""/>
+                    <pic:cNvPicPr/>
                   </pic:nvPicPr>
                   <pic:blipFill>
-                    <a:blip r:embed="rId20">
-                      <a:extLst>
-                        <a:ext uri="{28A0092B-C50C-407E-A947-70E740481C1C}">
-                          <a14:useLocalDpi xmlns:a14="http://schemas.microsoft.com/office/drawing/2010/main" val="0"/>
-                        </a:ext>
-                      </a:extLst>
-                    </a:blip>
-                    <a:srcRect/>
+                    <a:blip r:embed="rId27"/>
                     <a:stretch>
                       <a:fillRect/>
                     </a:stretch>
                   </pic:blipFill>
-                  <pic:spPr bwMode="auto">
+                  <pic:spPr>
                     <a:xfrm>
                       <a:off x="0" y="0"/>
-                      <a:ext cx="2067531" cy="2561789"/>
+                      <a:ext cx="2076450" cy="2933700"/>
                     </a:xfrm>
                     <a:prstGeom prst="rect">
                       <a:avLst/>
                     </a:prstGeom>
-                    <a:noFill/>
-                    <a:ln>
-                      <a:noFill/>
-                    </a:ln>
                   </pic:spPr>
                 </pic:pic>
               </a:graphicData>
@@ -3427,157 +8774,135 @@
       <w:pPr>
         <w:pStyle w:val="a7"/>
       </w:pPr>
-      <w:bookmarkStart w:id="15" w:name="рис16"/>
+      <w:bookmarkStart w:id="32" w:name="рис17"/>
       <w:r>
         <w:t>Рисунок 1</w:t>
       </w:r>
       <w:r>
+        <w:t>7</w:t>
+      </w:r>
+      <w:r>
+        <w:t xml:space="preserve"> </w:t>
+      </w:r>
+      <w:bookmarkEnd w:id="32"/>
+      <w:r>
+        <w:t xml:space="preserve">– Результат работы </w:t>
+      </w:r>
+      <w:r>
         <w:rPr>
           <w:lang w:val="en-US"/>
         </w:rPr>
-        <w:t>6</w:t>
+        <w:t>DFS</w:t>
       </w:r>
       <w:r>
         <w:t xml:space="preserve"> </w:t>
       </w:r>
-      <w:bookmarkEnd w:id="15"/>
-      <w:r>
-        <w:t xml:space="preserve">– Результат работы </w:t>
-      </w:r>
+      <w:r>
+        <w:t>алгоритма</w:t>
+      </w:r>
+    </w:p>
+    <w:p>
       <w:r>
         <w:rPr>
           <w:lang w:val="en-US"/>
         </w:rPr>
-        <w:t>DFS</w:t>
+        <w:t>BFS</w:t>
+      </w:r>
+      <w:r>
+        <w:t xml:space="preserve"> алгоритм (поиск в ширину)</w:t>
       </w:r>
       <w:r>
         <w:t xml:space="preserve"> </w:t>
       </w:r>
       <w:r>
-        <w:t>алгоритма</w:t>
-      </w:r>
-    </w:p>
-    <w:p/>
-    <w:p>
+        <w:t>по итогам тестирования показал себя</w:t>
+      </w:r>
+      <w:r>
+        <w:t xml:space="preserve"> хуже всех</w:t>
+      </w:r>
+      <w:r>
+        <w:t xml:space="preserve">, поскольку целевая точка находится в самом дальнем углу. Этот метод может показать себя эффективнее, чем </w:t>
+      </w:r>
       <w:r>
         <w:rPr>
           <w:lang w:val="en-US"/>
         </w:rPr>
+        <w:t>DSF</w:t>
+      </w:r>
+      <w:r>
+        <w:t xml:space="preserve">, если известно, что целевая точка находится не </w:t>
+      </w:r>
+      <w:r>
+        <w:t>“</w:t>
+      </w:r>
+      <w:r>
+        <w:t>на глубине</w:t>
+      </w:r>
+      <w:r>
+        <w:t>”</w:t>
+      </w:r>
+      <w:r>
+        <w:t>.</w:t>
+      </w:r>
+      <w:r>
+        <w:t xml:space="preserve"> Было посещено наибольшее количество точек.</w:t>
+      </w:r>
+    </w:p>
+    <w:p>
+      <w:r>
+        <w:t xml:space="preserve">Результат работы </w:t>
+      </w:r>
+      <w:r>
+        <w:rPr>
+          <w:lang w:val="en-US"/>
+        </w:rPr>
         <w:t>BFS</w:t>
       </w:r>
       <w:r>
-        <w:t xml:space="preserve"> алгоритм (поиск в ширину)</w:t>
-      </w:r>
-      <w:r>
         <w:t xml:space="preserve"> </w:t>
       </w:r>
       <w:r>
-        <w:t xml:space="preserve">по итогам тестирования показал себя также как и </w:t>
-      </w:r>
-      <w:r>
-        <w:rPr>
-          <w:lang w:val="en-US"/>
-        </w:rPr>
-        <w:t>DFS</w:t>
-      </w:r>
-      <w:r>
-        <w:t xml:space="preserve">, поскольку целевая точка находится в самом дальнем углу. Этот метод может показать себя эффективнее, чем </w:t>
-      </w:r>
-      <w:r>
-        <w:rPr>
-          <w:lang w:val="en-US"/>
-        </w:rPr>
-        <w:t>DSF</w:t>
-      </w:r>
-      <w:r>
-        <w:t xml:space="preserve">, если известно, что целевая точка находится не </w:t>
-      </w:r>
-      <w:r>
-        <w:t>“</w:t>
-      </w:r>
-      <w:r>
-        <w:t>на глубине</w:t>
-      </w:r>
-      <w:r>
-        <w:t>”</w:t>
+        <w:t>алгоритма представлен на рисунке</w:t>
+      </w:r>
+      <w:r>
+        <w:t xml:space="preserve"> (</w:t>
+      </w:r>
+      <w:r>
+        <w:fldChar w:fldCharType="begin"/>
+      </w:r>
+      <w:r>
+        <w:instrText xml:space="preserve"> REF рис18 \h </w:instrText>
+      </w:r>
+      <w:r>
+        <w:fldChar w:fldCharType="separate"/>
+      </w:r>
+      <w:r>
+        <w:t xml:space="preserve">Рисунок 18 </w:t>
+      </w:r>
+      <w:r>
+        <w:fldChar w:fldCharType="end"/>
+      </w:r>
+      <w:r>
+        <w:t>)</w:t>
       </w:r>
       <w:r>
         <w:t>.</w:t>
       </w:r>
     </w:p>
     <w:p>
-      <w:r>
+      <w:pPr>
+        <w:jc w:val="center"/>
+      </w:pPr>
+      <w:r>
+        <w:rPr>
+          <w:noProof/>
+        </w:rPr>
         <w:lastRenderedPageBreak/>
-        <w:t xml:space="preserve">Результат работы </w:t>
-      </w:r>
-      <w:r>
-        <w:rPr>
-          <w:lang w:val="en-US"/>
-        </w:rPr>
-        <w:t>BFS</w:t>
-      </w:r>
-      <w:r>
-        <w:t xml:space="preserve"> </w:t>
-      </w:r>
-      <w:r>
-        <w:t>алгоритма представлен на рисунке</w:t>
-      </w:r>
-      <w:r>
-        <w:t xml:space="preserve"> (</w:t>
-      </w:r>
-      <w:r>
-        <w:fldChar w:fldCharType="begin"/>
-      </w:r>
-      <w:r>
-        <w:instrText xml:space="preserve"> REF рис17 \h </w:instrText>
-      </w:r>
-      <w:r>
-        <w:fldChar w:fldCharType="separate"/>
-      </w:r>
-      <w:r>
-        <w:t>Рису</w:t>
-      </w:r>
-      <w:r>
-        <w:t>н</w:t>
-      </w:r>
-      <w:r>
-        <w:t>о</w:t>
-      </w:r>
-      <w:r>
-        <w:t>к</w:t>
-      </w:r>
-      <w:r>
-        <w:t xml:space="preserve"> 1</w:t>
-      </w:r>
-      <w:r>
-        <w:t>7</w:t>
-      </w:r>
-      <w:r>
-        <w:t xml:space="preserve"> </w:t>
-      </w:r>
-      <w:r>
-        <w:fldChar w:fldCharType="end"/>
-      </w:r>
-      <w:r>
-        <w:t>)</w:t>
-      </w:r>
-      <w:r>
-        <w:t>.</w:t>
-      </w:r>
-    </w:p>
-    <w:p>
-      <w:pPr>
-        <w:jc w:val="center"/>
-      </w:pPr>
-      <w:r>
-        <w:rPr>
-          <w:noProof/>
-        </w:rPr>
         <w:drawing>
-          <wp:inline distT="0" distB="0" distL="0" distR="0" wp14:anchorId="557D72BA" wp14:editId="035A2773">
-            <wp:extent cx="1914137" cy="2371725"/>
-            <wp:effectExtent l="0" t="0" r="0" b="0"/>
-            <wp:docPr id="23" name="Рисунок 23"/>
+          <wp:inline distT="0" distB="0" distL="0" distR="0" wp14:anchorId="28EC3105" wp14:editId="082153DA">
+            <wp:extent cx="2047875" cy="2924175"/>
+            <wp:effectExtent l="0" t="0" r="9525" b="9525"/>
+            <wp:docPr id="26" name="Рисунок 26"/>
             <wp:cNvGraphicFramePr>
               <a:graphicFrameLocks xmlns:a="http://schemas.openxmlformats.org/drawingml/2006/main" noChangeAspect="1"/>
             </wp:cNvGraphicFramePr>
@@ -3585,36 +8910,23 @@
               <a:graphicData uri="http://schemas.openxmlformats.org/drawingml/2006/picture">
                 <pic:pic xmlns:pic="http://schemas.openxmlformats.org/drawingml/2006/picture">
                   <pic:nvPicPr>
-                    <pic:cNvPr id="0" name="Picture 16"/>
-                    <pic:cNvPicPr>
-                      <a:picLocks noChangeAspect="1" noChangeArrowheads="1"/>
-                    </pic:cNvPicPr>
+                    <pic:cNvPr id="1" name=""/>
+                    <pic:cNvPicPr/>
                   </pic:nvPicPr>
                   <pic:blipFill>
-                    <a:blip r:embed="rId20">
-                      <a:extLst>
-                        <a:ext uri="{28A0092B-C50C-407E-A947-70E740481C1C}">
-                          <a14:useLocalDpi xmlns:a14="http://schemas.microsoft.com/office/drawing/2010/main" val="0"/>
-                        </a:ext>
-                      </a:extLst>
-                    </a:blip>
-                    <a:srcRect/>
+                    <a:blip r:embed="rId28"/>
                     <a:stretch>
                       <a:fillRect/>
                     </a:stretch>
                   </pic:blipFill>
-                  <pic:spPr bwMode="auto">
+                  <pic:spPr>
                     <a:xfrm>
                       <a:off x="0" y="0"/>
-                      <a:ext cx="1927223" cy="2387939"/>
+                      <a:ext cx="2047875" cy="2924175"/>
                     </a:xfrm>
                     <a:prstGeom prst="rect">
                       <a:avLst/>
                     </a:prstGeom>
-                    <a:noFill/>
-                    <a:ln>
-                      <a:noFill/>
-                    </a:ln>
                   </pic:spPr>
                 </pic:pic>
               </a:graphicData>
@@ -3627,45 +8939,132 @@
       <w:pPr>
         <w:pStyle w:val="a7"/>
       </w:pPr>
-      <w:bookmarkStart w:id="16" w:name="рис17"/>
+      <w:bookmarkStart w:id="33" w:name="рис18"/>
       <w:r>
         <w:t>Рисунок 1</w:t>
       </w:r>
       <w:r>
+        <w:t>8</w:t>
+      </w:r>
+      <w:r>
+        <w:t xml:space="preserve"> </w:t>
+      </w:r>
+      <w:bookmarkEnd w:id="33"/>
+      <w:r>
+        <w:t xml:space="preserve">– Результат работы </w:t>
+      </w:r>
+      <w:r>
         <w:rPr>
           <w:lang w:val="en-US"/>
         </w:rPr>
-        <w:t>7</w:t>
+        <w:t>BFS</w:t>
       </w:r>
       <w:r>
         <w:t xml:space="preserve"> </w:t>
       </w:r>
-      <w:bookmarkEnd w:id="16"/>
-      <w:r>
-        <w:t xml:space="preserve">– Результат работы </w:t>
+      <w:r>
+        <w:t>алгоритма</w:t>
+      </w:r>
+    </w:p>
+    <w:p/>
+    <w:p>
+      <w:r>
+        <w:t xml:space="preserve">Алгоритм </w:t>
       </w:r>
       <w:r>
         <w:rPr>
           <w:lang w:val="en-US"/>
         </w:rPr>
-        <w:t>BFS</w:t>
+        <w:t>A</w:t>
       </w:r>
       <w:r>
         <w:t xml:space="preserve"> </w:t>
       </w:r>
       <w:r>
-        <w:t>алгоритма</w:t>
-      </w:r>
-    </w:p>
-    <w:p/>
-    <w:p>
-      <w:r>
-        <w:t xml:space="preserve">Алгоритм </w:t>
-      </w:r>
-      <w:r>
         <w:rPr>
           <w:lang w:val="en-US"/>
         </w:rPr>
+        <w:t>star</w:t>
+      </w:r>
+      <w:r>
+        <w:t xml:space="preserve"> </w:t>
+      </w:r>
+      <w:r>
+        <w:t xml:space="preserve">показывает наиболее оптимальный путь решения, не заходит в заведомо более далёкие от цели пути. Его логика основывается на </w:t>
+      </w:r>
+      <w:r>
+        <w:rPr>
+          <w:lang w:val="en-US"/>
+        </w:rPr>
+        <w:t>DSF</w:t>
+      </w:r>
+      <w:r>
+        <w:t xml:space="preserve"> поиске, за исключением того, что у него присутствует, помимо анализа стоимости длины </w:t>
+      </w:r>
+      <w:r>
+        <w:rPr>
+          <w:lang w:val="en-US"/>
+        </w:rPr>
+        <w:t>g</w:t>
+      </w:r>
+      <w:r>
+        <w:t>(</w:t>
+      </w:r>
+      <w:r>
+        <w:rPr>
+          <w:lang w:val="en-US"/>
+        </w:rPr>
+        <w:t>n</w:t>
+      </w:r>
+      <w:r>
+        <w:t>)</w:t>
+      </w:r>
+      <w:r>
+        <w:t xml:space="preserve">, ещё и функция </w:t>
+      </w:r>
+      <w:r>
+        <w:rPr>
+          <w:lang w:val="en-US"/>
+        </w:rPr>
+        <w:t>h</w:t>
+      </w:r>
+      <w:r>
+        <w:t>(</w:t>
+      </w:r>
+      <w:r>
+        <w:rPr>
+          <w:lang w:val="en-US"/>
+        </w:rPr>
+        <w:t>n</w:t>
+      </w:r>
+      <w:r>
+        <w:t>)</w:t>
+      </w:r>
+      <w:r>
+        <w:t>, которая вычисляет удалённост</w:t>
+      </w:r>
+      <w:r>
+        <w:t>ь</w:t>
+      </w:r>
+      <w:r>
+        <w:t xml:space="preserve"> точки до цели. </w:t>
+      </w:r>
+      <w:r>
+        <w:t>Благодаря этому</w:t>
+      </w:r>
+      <w:r>
+        <w:t>, на развилках</w:t>
+      </w:r>
+      <w:r>
+        <w:t>,</w:t>
+      </w:r>
+      <w:r>
+        <w:t xml:space="preserve"> </w:t>
+      </w:r>
+      <w:r>
+        <w:rPr>
+          <w:lang w:val="en-US"/>
+        </w:rPr>
         <w:t>A</w:t>
       </w:r>
       <w:r>
@@ -3681,192 +9080,81 @@
         <w:t xml:space="preserve"> </w:t>
       </w:r>
       <w:r>
-        <w:t xml:space="preserve">показывает наиболее оптимальный путь решения, не заходит в заведомо более далёкие от цели пути. Его логика основывается на </w:t>
+        <w:t>выберет дорогу согласно её направлению к цели.</w:t>
+      </w:r>
+    </w:p>
+    <w:p>
+      <w:r>
+        <w:t xml:space="preserve">Результат работы </w:t>
       </w:r>
       <w:r>
         <w:rPr>
           <w:lang w:val="en-US"/>
         </w:rPr>
-        <w:t>DSF</w:t>
-      </w:r>
-      <w:r>
-        <w:t xml:space="preserve"> поиске, за исключением того, что у него присутствует, помимо анализа стоимости длины </w:t>
+        <w:t>A</w:t>
+      </w:r>
+      <w:r>
+        <w:t xml:space="preserve"> </w:t>
       </w:r>
       <w:r>
         <w:rPr>
           <w:lang w:val="en-US"/>
         </w:rPr>
-        <w:t>g</w:t>
-      </w:r>
-      <w:r>
-        <w:t>(</w:t>
-      </w:r>
-      <w:r>
+        <w:t>star</w:t>
+      </w:r>
+      <w:r>
+        <w:t xml:space="preserve"> </w:t>
+      </w:r>
+      <w:r>
+        <w:t>алгоритма представлен на рисунке (</w:t>
+      </w:r>
+      <w:r>
+        <w:fldChar w:fldCharType="begin"/>
+      </w:r>
+      <w:r>
+        <w:instrText xml:space="preserve"> REF рис19 \h </w:instrText>
+      </w:r>
+      <w:r>
+        <w:fldChar w:fldCharType="separate"/>
+      </w:r>
+      <w:r>
+        <w:t xml:space="preserve">Рисунок 19 </w:t>
+      </w:r>
+      <w:r>
+        <w:fldChar w:fldCharType="end"/>
+      </w:r>
+      <w:r>
+        <w:fldChar w:fldCharType="begin"/>
+      </w:r>
+      <w:r>
+        <w:instrText xml:space="preserve"> REF рис16 \h </w:instrText>
+      </w:r>
+      <w:r>
+        <w:fldChar w:fldCharType="separate"/>
+      </w:r>
+      <w:r>
+        <w:fldChar w:fldCharType="end"/>
+      </w:r>
+      <w:r>
+        <w:t>).</w:t>
+      </w:r>
+    </w:p>
+    <w:p>
+      <w:pPr>
+        <w:pStyle w:val="a7"/>
         <w:rPr>
           <w:lang w:val="en-US"/>
         </w:rPr>
-        <w:t>n</w:t>
-      </w:r>
-      <w:r>
-        <w:t>)</w:t>
-      </w:r>
-      <w:r>
-        <w:t xml:space="preserve">, ещё и функция </w:t>
-      </w:r>
-      <w:r>
-        <w:rPr>
-          <w:lang w:val="en-US"/>
-        </w:rPr>
-        <w:t>h</w:t>
-      </w:r>
-      <w:r>
-        <w:t>(</w:t>
-      </w:r>
-      <w:r>
-        <w:rPr>
-          <w:lang w:val="en-US"/>
-        </w:rPr>
-        <w:t>n</w:t>
-      </w:r>
-      <w:r>
-        <w:t>)</w:t>
-      </w:r>
-      <w:r>
-        <w:t>, которая вычисляет удалённост</w:t>
-      </w:r>
-      <w:r>
-        <w:t>ь</w:t>
-      </w:r>
-      <w:r>
-        <w:t xml:space="preserve"> точки до цели. </w:t>
-      </w:r>
-      <w:r>
-        <w:t>Благодаря этому</w:t>
-      </w:r>
-      <w:r>
-        <w:t>, на развилках</w:t>
-      </w:r>
-      <w:r>
-        <w:t>,</w:t>
-      </w:r>
-      <w:r>
-        <w:t xml:space="preserve"> </w:t>
-      </w:r>
-      <w:r>
-        <w:rPr>
-          <w:lang w:val="en-US"/>
-        </w:rPr>
-        <w:t>A</w:t>
-      </w:r>
-      <w:r>
-        <w:t xml:space="preserve"> </w:t>
-      </w:r>
-      <w:r>
-        <w:rPr>
-          <w:lang w:val="en-US"/>
-        </w:rPr>
-        <w:t>star</w:t>
-      </w:r>
-      <w:r>
-        <w:t xml:space="preserve"> </w:t>
-      </w:r>
-      <w:r>
-        <w:t>выберет дорогу согласно её направлению к цели.</w:t>
-      </w:r>
-    </w:p>
-    <w:p>
-      <w:r>
-        <w:t xml:space="preserve">Результат работы </w:t>
-      </w:r>
-      <w:r>
-        <w:rPr>
-          <w:lang w:val="en-US"/>
-        </w:rPr>
-        <w:t>A</w:t>
-      </w:r>
-      <w:r>
-        <w:t xml:space="preserve"> </w:t>
-      </w:r>
-      <w:r>
-        <w:rPr>
-          <w:lang w:val="en-US"/>
-        </w:rPr>
-        <w:t>star</w:t>
-      </w:r>
-      <w:r>
-        <w:t xml:space="preserve"> </w:t>
-      </w:r>
-      <w:r>
-        <w:t>алгоритма представлен на рисунке (</w:t>
-      </w:r>
-      <w:r>
-        <w:fldChar w:fldCharType="begin"/>
-      </w:r>
-      <w:r>
-        <w:instrText xml:space="preserve"> REF рис16 \h </w:instrText>
-      </w:r>
-      <w:r>
-        <w:fldChar w:fldCharType="separate"/>
-      </w:r>
-      <w:r>
-        <w:fldChar w:fldCharType="begin"/>
-      </w:r>
-      <w:r>
-        <w:instrText xml:space="preserve"> REF рис18 \h </w:instrText>
-      </w:r>
-      <w:r>
-        <w:fldChar w:fldCharType="separate"/>
-      </w:r>
-      <w:r>
-        <w:t>Рисун</w:t>
-      </w:r>
-      <w:r>
-        <w:t>о</w:t>
-      </w:r>
-      <w:r>
-        <w:t>к</w:t>
-      </w:r>
-      <w:r>
-        <w:t xml:space="preserve"> </w:t>
-      </w:r>
-      <w:r>
-        <w:t>1</w:t>
-      </w:r>
-      <w:r>
-        <w:t>8</w:t>
-      </w:r>
-      <w:r>
-        <w:t xml:space="preserve"> </w:t>
-      </w:r>
-      <w:r>
-        <w:fldChar w:fldCharType="end"/>
-      </w:r>
-      <w:r>
-        <w:t xml:space="preserve"> </w:t>
-      </w:r>
-      <w:r>
-        <w:fldChar w:fldCharType="end"/>
-      </w:r>
-      <w:r>
-        <w:t>).</w:t>
-      </w:r>
-    </w:p>
-    <w:p>
-      <w:pPr>
-        <w:pStyle w:val="a7"/>
-        <w:rPr>
-          <w:lang w:val="en-US"/>
-        </w:rPr>
       </w:pPr>
       <w:r>
         <w:rPr>
           <w:noProof/>
         </w:rPr>
         <w:drawing>
-          <wp:inline distT="0" distB="0" distL="0" distR="0" wp14:anchorId="0FE8412C" wp14:editId="2177E316">
-            <wp:extent cx="2052508" cy="2543175"/>
-            <wp:effectExtent l="0" t="0" r="5080" b="0"/>
-            <wp:docPr id="21" name="Рисунок 21"/>
+          <wp:inline distT="0" distB="0" distL="0" distR="0" wp14:anchorId="2BF08F54" wp14:editId="46B76082">
+            <wp:extent cx="2095500" cy="2943225"/>
+            <wp:effectExtent l="0" t="0" r="0" b="9525"/>
+            <wp:docPr id="27" name="Рисунок 27"/>
             <wp:cNvGraphicFramePr>
               <a:graphicFrameLocks xmlns:a="http://schemas.openxmlformats.org/drawingml/2006/main" noChangeAspect="1"/>
             </wp:cNvGraphicFramePr>
@@ -3874,36 +9162,23 @@
               <a:graphicData uri="http://schemas.openxmlformats.org/drawingml/2006/picture">
                 <pic:pic xmlns:pic="http://schemas.openxmlformats.org/drawingml/2006/picture">
                   <pic:nvPicPr>
-                    <pic:cNvPr id="0" name="Picture 14"/>
-                    <pic:cNvPicPr>
-                      <a:picLocks noChangeAspect="1" noChangeArrowheads="1"/>
-                    </pic:cNvPicPr>
+                    <pic:cNvPr id="1" name=""/>
+                    <pic:cNvPicPr/>
                   </pic:nvPicPr>
                   <pic:blipFill>
-                    <a:blip r:embed="rId21">
-                      <a:extLst>
-                        <a:ext uri="{28A0092B-C50C-407E-A947-70E740481C1C}">
-                          <a14:useLocalDpi xmlns:a14="http://schemas.microsoft.com/office/drawing/2010/main" val="0"/>
-                        </a:ext>
-                      </a:extLst>
-                    </a:blip>
-                    <a:srcRect/>
+                    <a:blip r:embed="rId29"/>
                     <a:stretch>
                       <a:fillRect/>
                     </a:stretch>
                   </pic:blipFill>
-                  <pic:spPr bwMode="auto">
+                  <pic:spPr>
                     <a:xfrm>
                       <a:off x="0" y="0"/>
-                      <a:ext cx="2067782" cy="2562101"/>
+                      <a:ext cx="2095500" cy="2943225"/>
                     </a:xfrm>
                     <a:prstGeom prst="rect">
                       <a:avLst/>
                     </a:prstGeom>
-                    <a:noFill/>
-                    <a:ln>
-                      <a:noFill/>
-                    </a:ln>
                   </pic:spPr>
                 </pic:pic>
               </a:graphicData>
@@ -3916,17 +9191,17 @@
       <w:pPr>
         <w:pStyle w:val="a7"/>
       </w:pPr>
-      <w:bookmarkStart w:id="17" w:name="рис18"/>
+      <w:bookmarkStart w:id="34" w:name="рис19"/>
       <w:r>
         <w:t>Рисунок 1</w:t>
       </w:r>
       <w:r>
-        <w:t>8</w:t>
+        <w:t>9</w:t>
       </w:r>
       <w:r>
         <w:t xml:space="preserve"> </w:t>
       </w:r>
-      <w:bookmarkEnd w:id="17"/>
+      <w:bookmarkEnd w:id="34"/>
       <w:r>
         <w:t xml:space="preserve">– Результат работы </w:t>
       </w:r>
@@ -3964,25 +9239,486 @@
     </w:p>
     <w:p>
       <w:pPr>
+        <w:spacing w:after="160" w:line="259" w:lineRule="auto"/>
+        <w:ind w:firstLine="0"/>
+        <w:jc w:val="left"/>
+        <w:rPr>
+          <w:rFonts w:eastAsiaTheme="majorEastAsia" w:cstheme="majorBidi"/>
+          <w:b/>
+          <w:sz w:val="32"/>
+          <w:szCs w:val="32"/>
+        </w:rPr>
+      </w:pPr>
+      <w:bookmarkStart w:id="35" w:name="_Toc154351303"/>
+      <w:r>
+        <w:br w:type="page"/>
+      </w:r>
+    </w:p>
+    <w:p>
+      <w:pPr>
         <w:pStyle w:val="2"/>
       </w:pPr>
       <w:r>
+        <w:lastRenderedPageBreak/>
         <w:t>2.5 Вывод</w:t>
       </w:r>
+      <w:bookmarkEnd w:id="35"/>
     </w:p>
     <w:p>
       <w:r>
         <w:t>В данном разделе проведен обзор программы, ее структуры, интерфейса и результатов тестирования. Выявлено, что использование алгоритма A* в программе обеспечивает более эффективный поиск пути в сравнении с методами BFS и DFS, что подтверждает не только теоретические предположения, но и результаты практических испытаний.</w:t>
       </w:r>
     </w:p>
+    <w:p>
+      <w:pPr>
+        <w:spacing w:after="160" w:line="259" w:lineRule="auto"/>
+        <w:ind w:firstLine="0"/>
+        <w:jc w:val="left"/>
+      </w:pPr>
+      <w:r>
+        <w:br w:type="page"/>
+      </w:r>
+    </w:p>
+    <w:p>
+      <w:pPr>
+        <w:pStyle w:val="10"/>
+      </w:pPr>
+      <w:r>
+        <w:lastRenderedPageBreak/>
+        <w:t>3 Использование программы</w:t>
+      </w:r>
+    </w:p>
+    <w:p>
+      <w:pPr>
+        <w:pStyle w:val="2"/>
+      </w:pPr>
+      <w:r>
+        <w:t>3.1 Постановка задачи</w:t>
+      </w:r>
+    </w:p>
+    <w:p>
+      <w:r>
+        <w:t>Программа должна создавать различные лабиринты, находить в них путь от начальной точки до конечной различными алгоритмами с подсчетом времени и посещенных точек для сравнения различных методов поиска пути.</w:t>
+      </w:r>
+    </w:p>
+    <w:p>
+      <w:pPr>
+        <w:pStyle w:val="2"/>
+      </w:pPr>
+      <w:r>
+        <w:t>3.2 Реализация программы</w:t>
+      </w:r>
+    </w:p>
+    <w:p>
+      <w:r>
+        <w:t>Для создания лабиринта были реализованы 3 алгоритма:</w:t>
+      </w:r>
+    </w:p>
+    <w:p>
+      <w:pPr>
+        <w:pStyle w:val="1"/>
+      </w:pPr>
+      <w:r>
+        <w:t>алгоритм северо-восточного смещения</w:t>
+      </w:r>
+    </w:p>
+    <w:p>
+      <w:pPr>
+        <w:pStyle w:val="1"/>
+      </w:pPr>
+      <w:r>
+        <w:t>комб</w:t>
+      </w:r>
+      <w:r>
+        <w:t>инированный</w:t>
+      </w:r>
+      <w:r>
+        <w:t xml:space="preserve"> алгоритм северо-восточного смещения</w:t>
+      </w:r>
+    </w:p>
+    <w:p>
+      <w:pPr>
+        <w:pStyle w:val="1"/>
+      </w:pPr>
+      <w:r>
+        <w:t xml:space="preserve">алгоритм </w:t>
+      </w:r>
+      <w:proofErr w:type="spellStart"/>
+      <w:r>
+        <w:t>Sidewinder</w:t>
+      </w:r>
+      <w:proofErr w:type="spellEnd"/>
+    </w:p>
+    <w:p>
+      <w:r>
+        <w:t>Алгоритм северо-восточного смещения создаёт простой лабиринт, который имеет два пустых коридора вверху и справа в лабиринте, а также сильное диагональное смещение в направлении от левого нижнего до правого верхнего угла.</w:t>
+      </w:r>
+    </w:p>
+    <w:p>
+      <w:r>
+        <w:t>К</w:t>
+      </w:r>
+      <w:r>
+        <w:t>омбинированный алгоритм северо-восточного смещения</w:t>
+      </w:r>
+      <w:r>
+        <w:t xml:space="preserve"> представляет собой смесь из северо-восточного и </w:t>
+      </w:r>
+      <w:r>
+        <w:t xml:space="preserve">юго-западного смещения. Первые 8 клеток лабиринта обрабатываются одним, следующие 8 вторым и т.д. Не имеет пустого коридора справа, а также явное смещение в каком-либо направлении. </w:t>
+      </w:r>
+    </w:p>
+    <w:p>
+      <w:r>
+        <w:t>А</w:t>
+      </w:r>
+      <w:r>
+        <w:t xml:space="preserve">лгоритм </w:t>
+      </w:r>
+      <w:proofErr w:type="spellStart"/>
+      <w:r>
+        <w:t>Sidewinder</w:t>
+      </w:r>
+      <w:proofErr w:type="spellEnd"/>
+      <w:r>
+        <w:t xml:space="preserve"> создаёт пустые горизонтальные коридоры случайной длины (от 1 до 8) и соединяет их пробелами в случайном месте. Имеет только верхний коридор. Реализовать стабильно его не получилось т.к. иногда возможны ситуации, когда он создаёт замкнутые области, в том числе и вокруг финиша.</w:t>
+      </w:r>
+    </w:p>
+    <w:p>
+      <w:r>
+        <w:t>Для поиска пути в созданном лабиринте были реализованы 3 алгоритма:</w:t>
+      </w:r>
+    </w:p>
+    <w:p>
+      <w:pPr>
+        <w:pStyle w:val="1"/>
+      </w:pPr>
+      <w:r>
+        <w:rPr>
+          <w:lang w:val="en-US"/>
+        </w:rPr>
+        <w:t>BFS</w:t>
+      </w:r>
+    </w:p>
+    <w:p>
+      <w:pPr>
+        <w:pStyle w:val="1"/>
+      </w:pPr>
+      <w:r>
+        <w:rPr>
+          <w:lang w:val="en-US"/>
+        </w:rPr>
+        <w:t>DFS</w:t>
+      </w:r>
+    </w:p>
+    <w:p>
+      <w:pPr>
+        <w:pStyle w:val="1"/>
+      </w:pPr>
+      <w:r>
+        <w:rPr>
+          <w:lang w:val="en-US"/>
+        </w:rPr>
+        <w:t>A star</w:t>
+      </w:r>
+    </w:p>
+    <w:p>
+      <w:r>
+        <w:t xml:space="preserve">Алгоритм </w:t>
+      </w:r>
+      <w:r>
+        <w:rPr>
+          <w:lang w:val="en-US"/>
+        </w:rPr>
+        <w:t>BFS</w:t>
+      </w:r>
+      <w:r>
+        <w:t xml:space="preserve"> </w:t>
+      </w:r>
+      <w:r>
+        <w:t xml:space="preserve">создаёт две дополнительные матрицы – </w:t>
+      </w:r>
+      <w:proofErr w:type="spellStart"/>
+      <w:r>
+        <w:t>булевую</w:t>
+      </w:r>
+      <w:proofErr w:type="spellEnd"/>
+      <w:r>
+        <w:t xml:space="preserve"> </w:t>
+      </w:r>
+      <w:r>
+        <w:rPr>
+          <w:b/>
+          <w:bCs/>
+          <w:lang w:val="en-US"/>
+        </w:rPr>
+        <w:t>visited</w:t>
+      </w:r>
+      <w:r>
+        <w:t xml:space="preserve"> </w:t>
+      </w:r>
+      <w:r>
+        <w:t xml:space="preserve">хранящую посещённые точки и целых чисел </w:t>
+      </w:r>
+      <w:r>
+        <w:rPr>
+          <w:b/>
+          <w:bCs/>
+          <w:lang w:val="en-US"/>
+        </w:rPr>
+        <w:t>distance</w:t>
+      </w:r>
+      <w:r>
+        <w:t xml:space="preserve"> </w:t>
+      </w:r>
+      <w:r>
+        <w:t xml:space="preserve">хранящую расстояние от старта до этой клетки матрицы (обе имеют ту же размерность, что и чар матрица поля класса </w:t>
+      </w:r>
+      <w:r>
+        <w:rPr>
+          <w:lang w:val="en-US"/>
+        </w:rPr>
+        <w:t>maze</w:t>
+      </w:r>
+      <w:r>
+        <w:t>).</w:t>
+      </w:r>
+      <w:r>
+        <w:t xml:space="preserve"> Также имеется очередь, в которую в конец записываются новые найденные допустимые точки. Сначала проверяются точки из начала очереди, т.е. старые. Таким образом алгоритм сначала просмотрит точки, которые были обнаружены раньше и пойдёт вширь, а не в глубину новых точек. </w:t>
+      </w:r>
+    </w:p>
+    <w:p>
+      <w:r>
+        <w:t>Алгоритм</w:t>
+      </w:r>
+      <w:r>
+        <w:t xml:space="preserve"> </w:t>
+      </w:r>
+      <w:r>
+        <w:rPr>
+          <w:lang w:val="en-US"/>
+        </w:rPr>
+        <w:t>DFS</w:t>
+      </w:r>
+      <w:r>
+        <w:t xml:space="preserve"> </w:t>
+      </w:r>
+      <w:r>
+        <w:t>использует такие же матрицы, но хранит точки не в очереди, а в стеке, следовательно сначала проверяются точки из конца, т.е. новые. Происходит проход в глубину до тех пор, пока новых точек не появится.</w:t>
+      </w:r>
+    </w:p>
+    <w:p>
+      <w:r>
+        <w:t xml:space="preserve">Алгоритм </w:t>
+      </w:r>
+      <w:r>
+        <w:rPr>
+          <w:lang w:val="en-US"/>
+        </w:rPr>
+        <w:t xml:space="preserve">A star </w:t>
+      </w:r>
+    </w:p>
+    <w:p>
+      <w:r>
+        <w:t xml:space="preserve">Когда точки в очереди закончились или был найден финиш алгоритм начинает собирать кратчайший путь до финиша, пользуясь матрицей </w:t>
+      </w:r>
+      <w:r>
+        <w:rPr>
+          <w:b/>
+          <w:bCs/>
+          <w:lang w:val="en-US"/>
+        </w:rPr>
+        <w:t>distance</w:t>
+      </w:r>
+      <w:r>
+        <w:t xml:space="preserve">, сравнивая пути на перекрёстках. Параллельно этому </w:t>
+      </w:r>
+      <w:proofErr w:type="gramStart"/>
+      <w:r>
+        <w:t>в чар</w:t>
+      </w:r>
+      <w:proofErr w:type="gramEnd"/>
+      <w:r>
+        <w:t xml:space="preserve"> матрицу класса </w:t>
+      </w:r>
+      <w:r>
+        <w:rPr>
+          <w:lang w:val="en-US"/>
+        </w:rPr>
+        <w:t>maze</w:t>
+      </w:r>
+      <w:r>
+        <w:t xml:space="preserve"> </w:t>
+      </w:r>
+      <w:r>
+        <w:lastRenderedPageBreak/>
+        <w:t>записываются путь и последняя цифра расстояния</w:t>
+      </w:r>
+      <w:r>
+        <w:t xml:space="preserve"> от старта до этой точки для зрительной оценки пути.</w:t>
+      </w:r>
+    </w:p>
+    <w:p/>
+    <w:p/>
     <w:sectPr>
+      <w:footerReference w:type="default" r:id="rId30"/>
       <w:pgSz w:w="11906" w:h="16838"/>
       <w:pgMar w:top="1134" w:right="851" w:bottom="1134" w:left="1418" w:header="709" w:footer="709" w:gutter="0"/>
+      <w:pgNumType w:start="5"/>
       <w:cols w:space="708"/>
       <w:docGrid w:linePitch="360"/>
     </w:sectPr>
   </w:body>
 </w:document>
+</file>
+
+<file path=word/endnotes.xml><?xml version="1.0" encoding="utf-8"?>
+<w:endnotes xmlns:wpc="http://schemas.microsoft.com/office/word/2010/wordprocessingCanvas" xmlns:cx="http://schemas.microsoft.com/office/drawing/2014/chartex" xmlns:cx1="http://schemas.microsoft.com/office/drawing/2015/9/8/chartex" xmlns:cx2="http://schemas.microsoft.com/office/drawing/2015/10/21/chartex" xmlns:cx3="http://schemas.microsoft.com/office/drawing/2016/5/9/chartex" xmlns:cx4="http://schemas.microsoft.com/office/drawing/2016/5/10/chartex" xmlns:cx5="http://schemas.microsoft.com/office/drawing/2016/5/11/chartex" xmlns:cx6="http://schemas.microsoft.com/office/drawing/2016/5/12/chartex" xmlns:cx7="http://schemas.microsoft.com/office/drawing/2016/5/13/chartex" xmlns:cx8="http://schemas.microsoft.com/office/drawing/2016/5/14/chartex" xmlns:mc="http://schemas.openxmlformats.org/markup-compatibility/2006" xmlns:aink="http://schemas.microsoft.com/office/drawing/2016/ink" xmlns:am3d="http://schemas.microsoft.com/office/drawing/2017/model3d" xmlns:o="urn:schemas-microsoft-com:office:office" xmlns:r="http://schemas.openxmlformats.org/officeDocument/2006/relationships" xmlns:m="http://schemas.openxmlformats.org/officeDocument/2006/math" xmlns:v="urn:schemas-microsoft-com:vml" xmlns:wp14="http://schemas.microsoft.com/office/word/2010/wordprocessingDrawing" xmlns:wp="http://schemas.openxmlformats.org/drawingml/2006/wordprocessingDrawing" xmlns:w10="urn:schemas-microsoft-com:office:word" xmlns:w="http://schemas.openxmlformats.org/wordprocessingml/2006/main" xmlns:w14="http://schemas.microsoft.com/office/word/2010/wordml" xmlns:w15="http://schemas.microsoft.com/office/word/2012/wordml" xmlns:w16cex="http://schemas.microsoft.com/office/word/2018/wordml/cex" xmlns:w16cid="http://schemas.microsoft.com/office/word/2016/wordml/cid" xmlns:w16="http://schemas.microsoft.com/office/word/2018/wordml" xmlns:w16sdtdh="http://schemas.microsoft.com/office/word/2020/wordml/sdtdatahash" xmlns:w16se="http://schemas.microsoft.com/office/word/2015/wordml/symex" xmlns:wpg="http://schemas.microsoft.com/office/word/2010/wordprocessingGroup" xmlns:wpi="http://schemas.microsoft.com/office/word/2010/wordprocessingInk" xmlns:wne="http://schemas.microsoft.com/office/word/2006/wordml" xmlns:wps="http://schemas.microsoft.com/office/word/2010/wordprocessingShape" mc:Ignorable="w14 w15 w16se w16cid w16 w16cex w16sdtdh wp14">
+  <w:endnote w:type="separator" w:id="-1">
+    <w:p>
+      <w:r>
+        <w:separator/>
+      </w:r>
+    </w:p>
+  </w:endnote>
+  <w:endnote w:type="continuationSeparator" w:id="0">
+    <w:p>
+      <w:r>
+        <w:continuationSeparator/>
+      </w:r>
+    </w:p>
+  </w:endnote>
+</w:endnotes>
+</file>
+
+<file path=word/footer1.xml><?xml version="1.0" encoding="utf-8"?>
+<w:ftr xmlns:wpc="http://schemas.microsoft.com/office/word/2010/wordprocessingCanvas" xmlns:cx="http://schemas.microsoft.com/office/drawing/2014/chartex" xmlns:cx1="http://schemas.microsoft.com/office/drawing/2015/9/8/chartex" xmlns:cx2="http://schemas.microsoft.com/office/drawing/2015/10/21/chartex" xmlns:cx3="http://schemas.microsoft.com/office/drawing/2016/5/9/chartex" xmlns:cx4="http://schemas.microsoft.com/office/drawing/2016/5/10/chartex" xmlns:cx5="http://schemas.microsoft.com/office/drawing/2016/5/11/chartex" xmlns:cx6="http://schemas.microsoft.com/office/drawing/2016/5/12/chartex" xmlns:cx7="http://schemas.microsoft.com/office/drawing/2016/5/13/chartex" xmlns:cx8="http://schemas.microsoft.com/office/drawing/2016/5/14/chartex" xmlns:mc="http://schemas.openxmlformats.org/markup-compatibility/2006" xmlns:aink="http://schemas.microsoft.com/office/drawing/2016/ink" xmlns:am3d="http://schemas.microsoft.com/office/drawing/2017/model3d" xmlns:o="urn:schemas-microsoft-com:office:office" xmlns:r="http://schemas.openxmlformats.org/officeDocument/2006/relationships" xmlns:m="http://schemas.openxmlformats.org/officeDocument/2006/math" xmlns:v="urn:schemas-microsoft-com:vml" xmlns:wp14="http://schemas.microsoft.com/office/word/2010/wordprocessingDrawing" xmlns:wp="http://schemas.openxmlformats.org/drawingml/2006/wordprocessingDrawing" xmlns:w10="urn:schemas-microsoft-com:office:word" xmlns:w="http://schemas.openxmlformats.org/wordprocessingml/2006/main" xmlns:w14="http://schemas.microsoft.com/office/word/2010/wordml" xmlns:w15="http://schemas.microsoft.com/office/word/2012/wordml" xmlns:w16cex="http://schemas.microsoft.com/office/word/2018/wordml/cex" xmlns:w16cid="http://schemas.microsoft.com/office/word/2016/wordml/cid" xmlns:w16="http://schemas.microsoft.com/office/word/2018/wordml" xmlns:w16sdtdh="http://schemas.microsoft.com/office/word/2020/wordml/sdtdatahash" xmlns:w16se="http://schemas.microsoft.com/office/word/2015/wordml/symex" xmlns:wpg="http://schemas.microsoft.com/office/word/2010/wordprocessingGroup" xmlns:wpi="http://schemas.microsoft.com/office/word/2010/wordprocessingInk" xmlns:wne="http://schemas.microsoft.com/office/word/2006/wordml" xmlns:wps="http://schemas.microsoft.com/office/word/2010/wordprocessingShape" mc:Ignorable="w14 w15 w16se w16cid w16 w16cex w16sdtdh wp14">
+  <w:sdt>
+    <w:sdtPr>
+      <w:id w:val="1401098621"/>
+      <w:docPartObj>
+        <w:docPartGallery w:val="Page Numbers (Bottom of Page)"/>
+        <w:docPartUnique/>
+      </w:docPartObj>
+    </w:sdtPr>
+    <w:sdtContent>
+      <w:p>
+        <w:pPr>
+          <w:pStyle w:val="a9"/>
+          <w:jc w:val="center"/>
+        </w:pPr>
+        <w:r>
+          <w:fldChar w:fldCharType="begin"/>
+        </w:r>
+        <w:r>
+          <w:instrText>PAGE   \* MERGEFORMAT</w:instrText>
+        </w:r>
+        <w:r>
+          <w:fldChar w:fldCharType="separate"/>
+        </w:r>
+        <w:r>
+          <w:t>2</w:t>
+        </w:r>
+        <w:r>
+          <w:fldChar w:fldCharType="end"/>
+        </w:r>
+      </w:p>
+    </w:sdtContent>
+  </w:sdt>
+  <w:p>
+    <w:pPr>
+      <w:pStyle w:val="a9"/>
+    </w:pPr>
+  </w:p>
+</w:ftr>
+</file>
+
+<file path=word/footer2.xml><?xml version="1.0" encoding="utf-8"?>
+<w:ftr xmlns:wpc="http://schemas.microsoft.com/office/word/2010/wordprocessingCanvas" xmlns:cx="http://schemas.microsoft.com/office/drawing/2014/chartex" xmlns:cx1="http://schemas.microsoft.com/office/drawing/2015/9/8/chartex" xmlns:cx2="http://schemas.microsoft.com/office/drawing/2015/10/21/chartex" xmlns:cx3="http://schemas.microsoft.com/office/drawing/2016/5/9/chartex" xmlns:cx4="http://schemas.microsoft.com/office/drawing/2016/5/10/chartex" xmlns:cx5="http://schemas.microsoft.com/office/drawing/2016/5/11/chartex" xmlns:cx6="http://schemas.microsoft.com/office/drawing/2016/5/12/chartex" xmlns:cx7="http://schemas.microsoft.com/office/drawing/2016/5/13/chartex" xmlns:cx8="http://schemas.microsoft.com/office/drawing/2016/5/14/chartex" xmlns:mc="http://schemas.openxmlformats.org/markup-compatibility/2006" xmlns:aink="http://schemas.microsoft.com/office/drawing/2016/ink" xmlns:am3d="http://schemas.microsoft.com/office/drawing/2017/model3d" xmlns:o="urn:schemas-microsoft-com:office:office" xmlns:r="http://schemas.openxmlformats.org/officeDocument/2006/relationships" xmlns:m="http://schemas.openxmlformats.org/officeDocument/2006/math" xmlns:v="urn:schemas-microsoft-com:vml" xmlns:wp14="http://schemas.microsoft.com/office/word/2010/wordprocessingDrawing" xmlns:wp="http://schemas.openxmlformats.org/drawingml/2006/wordprocessingDrawing" xmlns:w10="urn:schemas-microsoft-com:office:word" xmlns:w="http://schemas.openxmlformats.org/wordprocessingml/2006/main" xmlns:w14="http://schemas.microsoft.com/office/word/2010/wordml" xmlns:w15="http://schemas.microsoft.com/office/word/2012/wordml" xmlns:w16cex="http://schemas.microsoft.com/office/word/2018/wordml/cex" xmlns:w16cid="http://schemas.microsoft.com/office/word/2016/wordml/cid" xmlns:w16="http://schemas.microsoft.com/office/word/2018/wordml" xmlns:w16sdtdh="http://schemas.microsoft.com/office/word/2020/wordml/sdtdatahash" xmlns:w16se="http://schemas.microsoft.com/office/word/2015/wordml/symex" xmlns:wpg="http://schemas.microsoft.com/office/word/2010/wordprocessingGroup" xmlns:wpi="http://schemas.microsoft.com/office/word/2010/wordprocessingInk" xmlns:wne="http://schemas.microsoft.com/office/word/2006/wordml" xmlns:wps="http://schemas.microsoft.com/office/word/2010/wordprocessingShape" mc:Ignorable="w14 w15 w16se w16cid w16 w16cex w16sdtdh wp14">
+  <w:p>
+    <w:pPr>
+      <w:pStyle w:val="a9"/>
+      <w:jc w:val="center"/>
+    </w:pPr>
+  </w:p>
+</w:ftr>
+</file>
+
+<file path=word/footer3.xml><?xml version="1.0" encoding="utf-8"?>
+<w:ftr xmlns:wpc="http://schemas.microsoft.com/office/word/2010/wordprocessingCanvas" xmlns:cx="http://schemas.microsoft.com/office/drawing/2014/chartex" xmlns:cx1="http://schemas.microsoft.com/office/drawing/2015/9/8/chartex" xmlns:cx2="http://schemas.microsoft.com/office/drawing/2015/10/21/chartex" xmlns:cx3="http://schemas.microsoft.com/office/drawing/2016/5/9/chartex" xmlns:cx4="http://schemas.microsoft.com/office/drawing/2016/5/10/chartex" xmlns:cx5="http://schemas.microsoft.com/office/drawing/2016/5/11/chartex" xmlns:cx6="http://schemas.microsoft.com/office/drawing/2016/5/12/chartex" xmlns:cx7="http://schemas.microsoft.com/office/drawing/2016/5/13/chartex" xmlns:cx8="http://schemas.microsoft.com/office/drawing/2016/5/14/chartex" xmlns:mc="http://schemas.openxmlformats.org/markup-compatibility/2006" xmlns:aink="http://schemas.microsoft.com/office/drawing/2016/ink" xmlns:am3d="http://schemas.microsoft.com/office/drawing/2017/model3d" xmlns:o="urn:schemas-microsoft-com:office:office" xmlns:r="http://schemas.openxmlformats.org/officeDocument/2006/relationships" xmlns:m="http://schemas.openxmlformats.org/officeDocument/2006/math" xmlns:v="urn:schemas-microsoft-com:vml" xmlns:wp14="http://schemas.microsoft.com/office/word/2010/wordprocessingDrawing" xmlns:wp="http://schemas.openxmlformats.org/drawingml/2006/wordprocessingDrawing" xmlns:w10="urn:schemas-microsoft-com:office:word" xmlns:w="http://schemas.openxmlformats.org/wordprocessingml/2006/main" xmlns:w14="http://schemas.microsoft.com/office/word/2010/wordml" xmlns:w15="http://schemas.microsoft.com/office/word/2012/wordml" xmlns:w16cex="http://schemas.microsoft.com/office/word/2018/wordml/cex" xmlns:w16cid="http://schemas.microsoft.com/office/word/2016/wordml/cid" xmlns:w16="http://schemas.microsoft.com/office/word/2018/wordml" xmlns:w16sdtdh="http://schemas.microsoft.com/office/word/2020/wordml/sdtdatahash" xmlns:w16se="http://schemas.microsoft.com/office/word/2015/wordml/symex" xmlns:wpg="http://schemas.microsoft.com/office/word/2010/wordprocessingGroup" xmlns:wpi="http://schemas.microsoft.com/office/word/2010/wordprocessingInk" xmlns:wne="http://schemas.microsoft.com/office/word/2006/wordml" xmlns:wps="http://schemas.microsoft.com/office/word/2010/wordprocessingShape" mc:Ignorable="w14 w15 w16se w16cid w16 w16cex w16sdtdh wp14">
+  <w:p>
+    <w:pPr>
+      <w:pStyle w:val="a9"/>
+      <w:jc w:val="center"/>
+    </w:pPr>
+  </w:p>
+  <w:p>
+    <w:pPr>
+      <w:pStyle w:val="a9"/>
+    </w:pPr>
+  </w:p>
+</w:ftr>
+</file>
+
+<file path=word/footer4.xml><?xml version="1.0" encoding="utf-8"?>
+<w:ftr xmlns:wpc="http://schemas.microsoft.com/office/word/2010/wordprocessingCanvas" xmlns:cx="http://schemas.microsoft.com/office/drawing/2014/chartex" xmlns:cx1="http://schemas.microsoft.com/office/drawing/2015/9/8/chartex" xmlns:cx2="http://schemas.microsoft.com/office/drawing/2015/10/21/chartex" xmlns:cx3="http://schemas.microsoft.com/office/drawing/2016/5/9/chartex" xmlns:cx4="http://schemas.microsoft.com/office/drawing/2016/5/10/chartex" xmlns:cx5="http://schemas.microsoft.com/office/drawing/2016/5/11/chartex" xmlns:cx6="http://schemas.microsoft.com/office/drawing/2016/5/12/chartex" xmlns:cx7="http://schemas.microsoft.com/office/drawing/2016/5/13/chartex" xmlns:cx8="http://schemas.microsoft.com/office/drawing/2016/5/14/chartex" xmlns:mc="http://schemas.openxmlformats.org/markup-compatibility/2006" xmlns:aink="http://schemas.microsoft.com/office/drawing/2016/ink" xmlns:am3d="http://schemas.microsoft.com/office/drawing/2017/model3d" xmlns:o="urn:schemas-microsoft-com:office:office" xmlns:r="http://schemas.openxmlformats.org/officeDocument/2006/relationships" xmlns:m="http://schemas.openxmlformats.org/officeDocument/2006/math" xmlns:v="urn:schemas-microsoft-com:vml" xmlns:wp14="http://schemas.microsoft.com/office/word/2010/wordprocessingDrawing" xmlns:wp="http://schemas.openxmlformats.org/drawingml/2006/wordprocessingDrawing" xmlns:w10="urn:schemas-microsoft-com:office:word" xmlns:w="http://schemas.openxmlformats.org/wordprocessingml/2006/main" xmlns:w14="http://schemas.microsoft.com/office/word/2010/wordml" xmlns:w15="http://schemas.microsoft.com/office/word/2012/wordml" xmlns:w16cex="http://schemas.microsoft.com/office/word/2018/wordml/cex" xmlns:w16cid="http://schemas.microsoft.com/office/word/2016/wordml/cid" xmlns:w16="http://schemas.microsoft.com/office/word/2018/wordml" xmlns:w16sdtdh="http://schemas.microsoft.com/office/word/2020/wordml/sdtdatahash" xmlns:w16se="http://schemas.microsoft.com/office/word/2015/wordml/symex" xmlns:wpg="http://schemas.microsoft.com/office/word/2010/wordprocessingGroup" xmlns:wpi="http://schemas.microsoft.com/office/word/2010/wordprocessingInk" xmlns:wne="http://schemas.microsoft.com/office/word/2006/wordml" xmlns:wps="http://schemas.microsoft.com/office/word/2010/wordprocessingShape" mc:Ignorable="w14 w15 w16se w16cid w16 w16cex w16sdtdh wp14">
+  <w:sdt>
+    <w:sdtPr>
+      <w:id w:val="1932387607"/>
+      <w:docPartObj>
+        <w:docPartGallery w:val="Page Numbers (Bottom of Page)"/>
+        <w:docPartUnique/>
+      </w:docPartObj>
+    </w:sdtPr>
+    <w:sdtContent>
+      <w:p>
+        <w:pPr>
+          <w:pStyle w:val="a9"/>
+          <w:jc w:val="center"/>
+        </w:pPr>
+        <w:r>
+          <w:fldChar w:fldCharType="begin"/>
+        </w:r>
+        <w:r>
+          <w:instrText>PAGE   \* MERGEFORMAT</w:instrText>
+        </w:r>
+        <w:r>
+          <w:fldChar w:fldCharType="separate"/>
+        </w:r>
+        <w:r>
+          <w:t>2</w:t>
+        </w:r>
+        <w:r>
+          <w:fldChar w:fldCharType="end"/>
+        </w:r>
+      </w:p>
+    </w:sdtContent>
+  </w:sdt>
+  <w:p>
+    <w:pPr>
+      <w:pStyle w:val="a9"/>
+    </w:pPr>
+  </w:p>
+</w:ftr>
+</file>
+
+<file path=word/footnotes.xml><?xml version="1.0" encoding="utf-8"?>
+<w:footnotes xmlns:wpc="http://schemas.microsoft.com/office/word/2010/wordprocessingCanvas" xmlns:cx="http://schemas.microsoft.com/office/drawing/2014/chartex" xmlns:cx1="http://schemas.microsoft.com/office/drawing/2015/9/8/chartex" xmlns:cx2="http://schemas.microsoft.com/office/drawing/2015/10/21/chartex" xmlns:cx3="http://schemas.microsoft.com/office/drawing/2016/5/9/chartex" xmlns:cx4="http://schemas.microsoft.com/office/drawing/2016/5/10/chartex" xmlns:cx5="http://schemas.microsoft.com/office/drawing/2016/5/11/chartex" xmlns:cx6="http://schemas.microsoft.com/office/drawing/2016/5/12/chartex" xmlns:cx7="http://schemas.microsoft.com/office/drawing/2016/5/13/chartex" xmlns:cx8="http://schemas.microsoft.com/office/drawing/2016/5/14/chartex" xmlns:mc="http://schemas.openxmlformats.org/markup-compatibility/2006" xmlns:aink="http://schemas.microsoft.com/office/drawing/2016/ink" xmlns:am3d="http://schemas.microsoft.com/office/drawing/2017/model3d" xmlns:o="urn:schemas-microsoft-com:office:office" xmlns:r="http://schemas.openxmlformats.org/officeDocument/2006/relationships" xmlns:m="http://schemas.openxmlformats.org/officeDocument/2006/math" xmlns:v="urn:schemas-microsoft-com:vml" xmlns:wp14="http://schemas.microsoft.com/office/word/2010/wordprocessingDrawing" xmlns:wp="http://schemas.openxmlformats.org/drawingml/2006/wordprocessingDrawing" xmlns:w10="urn:schemas-microsoft-com:office:word" xmlns:w="http://schemas.openxmlformats.org/wordprocessingml/2006/main" xmlns:w14="http://schemas.microsoft.com/office/word/2010/wordml" xmlns:w15="http://schemas.microsoft.com/office/word/2012/wordml" xmlns:w16cex="http://schemas.microsoft.com/office/word/2018/wordml/cex" xmlns:w16cid="http://schemas.microsoft.com/office/word/2016/wordml/cid" xmlns:w16="http://schemas.microsoft.com/office/word/2018/wordml" xmlns:w16sdtdh="http://schemas.microsoft.com/office/word/2020/wordml/sdtdatahash" xmlns:w16se="http://schemas.microsoft.com/office/word/2015/wordml/symex" xmlns:wpg="http://schemas.microsoft.com/office/word/2010/wordprocessingGroup" xmlns:wpi="http://schemas.microsoft.com/office/word/2010/wordprocessingInk" xmlns:wne="http://schemas.microsoft.com/office/word/2006/wordml" xmlns:wps="http://schemas.microsoft.com/office/word/2010/wordprocessingShape" mc:Ignorable="w14 w15 w16se w16cid w16 w16cex w16sdtdh wp14">
+  <w:footnote w:type="separator" w:id="-1">
+    <w:p>
+      <w:r>
+        <w:separator/>
+      </w:r>
+    </w:p>
+  </w:footnote>
+  <w:footnote w:type="continuationSeparator" w:id="0">
+    <w:p>
+      <w:r>
+        <w:continuationSeparator/>
+      </w:r>
+    </w:p>
+  </w:footnote>
+</w:footnotes>
 </file>
 
 <file path=word/numbering.xml><?xml version="1.0" encoding="utf-8"?>
@@ -4101,6 +9837,92 @@
     </w:lvl>
   </w:abstractNum>
   <w:abstractNum w:abstractNumId="1" w15:restartNumberingAfterBreak="0">
+    <w:nsid w:val="4B025B8F"/>
+    <w:multiLevelType w:val="hybridMultilevel"/>
+    <w:tmpl w:val="9F447012"/>
+    <w:lvl w:ilvl="0" w:tplc="0409000F">
+      <w:start w:val="1"/>
+      <w:numFmt w:val="decimal"/>
+      <w:lvlText w:val="%1."/>
+      <w:lvlJc w:val="left"/>
+      <w:pPr>
+        <w:ind w:left="720" w:hanging="360"/>
+      </w:pPr>
+    </w:lvl>
+    <w:lvl w:ilvl="1" w:tplc="04090019">
+      <w:start w:val="1"/>
+      <w:numFmt w:val="lowerLetter"/>
+      <w:lvlText w:val="%2."/>
+      <w:lvlJc w:val="left"/>
+      <w:pPr>
+        <w:ind w:left="1440" w:hanging="360"/>
+      </w:pPr>
+    </w:lvl>
+    <w:lvl w:ilvl="2" w:tplc="0409001B">
+      <w:start w:val="1"/>
+      <w:numFmt w:val="lowerRoman"/>
+      <w:lvlText w:val="%3."/>
+      <w:lvlJc w:val="right"/>
+      <w:pPr>
+        <w:ind w:left="2160" w:hanging="180"/>
+      </w:pPr>
+    </w:lvl>
+    <w:lvl w:ilvl="3" w:tplc="0409000F">
+      <w:start w:val="1"/>
+      <w:numFmt w:val="decimal"/>
+      <w:lvlText w:val="%4."/>
+      <w:lvlJc w:val="left"/>
+      <w:pPr>
+        <w:ind w:left="2880" w:hanging="360"/>
+      </w:pPr>
+    </w:lvl>
+    <w:lvl w:ilvl="4" w:tplc="04090019">
+      <w:start w:val="1"/>
+      <w:numFmt w:val="lowerLetter"/>
+      <w:lvlText w:val="%5."/>
+      <w:lvlJc w:val="left"/>
+      <w:pPr>
+        <w:ind w:left="3600" w:hanging="360"/>
+      </w:pPr>
+    </w:lvl>
+    <w:lvl w:ilvl="5" w:tplc="0409001B">
+      <w:start w:val="1"/>
+      <w:numFmt w:val="lowerRoman"/>
+      <w:lvlText w:val="%6."/>
+      <w:lvlJc w:val="right"/>
+      <w:pPr>
+        <w:ind w:left="4320" w:hanging="180"/>
+      </w:pPr>
+    </w:lvl>
+    <w:lvl w:ilvl="6" w:tplc="0409000F">
+      <w:start w:val="1"/>
+      <w:numFmt w:val="decimal"/>
+      <w:lvlText w:val="%7."/>
+      <w:lvlJc w:val="left"/>
+      <w:pPr>
+        <w:ind w:left="5040" w:hanging="360"/>
+      </w:pPr>
+    </w:lvl>
+    <w:lvl w:ilvl="7" w:tplc="04090019">
+      <w:start w:val="1"/>
+      <w:numFmt w:val="lowerLetter"/>
+      <w:lvlText w:val="%8."/>
+      <w:lvlJc w:val="left"/>
+      <w:pPr>
+        <w:ind w:left="5760" w:hanging="360"/>
+      </w:pPr>
+    </w:lvl>
+    <w:lvl w:ilvl="8" w:tplc="0409001B">
+      <w:start w:val="1"/>
+      <w:numFmt w:val="lowerRoman"/>
+      <w:lvlText w:val="%9."/>
+      <w:lvlJc w:val="right"/>
+      <w:pPr>
+        <w:ind w:left="6480" w:hanging="180"/>
+      </w:pPr>
+    </w:lvl>
+  </w:abstractNum>
+  <w:abstractNum w:abstractNumId="2" w15:restartNumberingAfterBreak="0">
     <w:nsid w:val="7F3E49E6"/>
     <w:multiLevelType w:val="hybridMultilevel"/>
     <w:tmpl w:val="950C856C"/>
@@ -4218,6 +10040,9 @@
     <w:abstractNumId w:val="0"/>
   </w:num>
   <w:num w:numId="2">
+    <w:abstractNumId w:val="2"/>
+  </w:num>
+  <w:num w:numId="3">
     <w:abstractNumId w:val="1"/>
   </w:num>
 </w:numbering>
@@ -4662,7 +10487,7 @@
     <w:uiPriority w:val="9"/>
     <w:unhideWhenUsed/>
     <w:qFormat/>
-    <w:rsid w:val="00D24137"/>
+    <w:rsid w:val="005C7887"/>
     <w:pPr>
       <w:pageBreakBefore w:val="0"/>
       <w:outlineLvl w:val="1"/>
@@ -4674,7 +10499,6 @@
   <w:style w:type="character" w:default="1" w:styleId="a0">
     <w:name w:val="Default Paragraph Font"/>
     <w:uiPriority w:val="1"/>
-    <w:semiHidden/>
     <w:unhideWhenUsed/>
   </w:style>
   <w:style w:type="table" w:default="1" w:styleId="a1">
@@ -4728,7 +10552,7 @@
     <w:basedOn w:val="a0"/>
     <w:link w:val="2"/>
     <w:uiPriority w:val="9"/>
-    <w:rsid w:val="00D24137"/>
+    <w:rsid w:val="005C7887"/>
     <w:rPr>
       <w:rFonts w:ascii="Times New Roman" w:eastAsiaTheme="majorEastAsia" w:hAnsi="Times New Roman" w:cstheme="majorBidi"/>
       <w:b/>
@@ -4814,6 +10638,170 @@
     <w:rPr>
       <w:rFonts w:ascii="Times New Roman" w:hAnsi="Times New Roman"/>
       <w:sz w:val="24"/>
+    </w:rPr>
+  </w:style>
+  <w:style w:type="paragraph" w:styleId="a9">
+    <w:name w:val="footer"/>
+    <w:basedOn w:val="a"/>
+    <w:link w:val="aa"/>
+    <w:uiPriority w:val="99"/>
+    <w:unhideWhenUsed/>
+    <w:rsid w:val="005575F1"/>
+    <w:pPr>
+      <w:tabs>
+        <w:tab w:val="center" w:pos="4677"/>
+        <w:tab w:val="right" w:pos="9355"/>
+      </w:tabs>
+    </w:pPr>
+  </w:style>
+  <w:style w:type="character" w:customStyle="1" w:styleId="aa">
+    <w:name w:val="Нижний колонтитул Знак"/>
+    <w:basedOn w:val="a0"/>
+    <w:link w:val="a9"/>
+    <w:uiPriority w:val="99"/>
+    <w:rsid w:val="005575F1"/>
+    <w:rPr>
+      <w:rFonts w:ascii="Times New Roman" w:hAnsi="Times New Roman"/>
+      <w:sz w:val="28"/>
+    </w:rPr>
+  </w:style>
+  <w:style w:type="table" w:customStyle="1" w:styleId="13">
+    <w:name w:val="Сетка таблицы1"/>
+    <w:basedOn w:val="a1"/>
+    <w:next w:val="ab"/>
+    <w:uiPriority w:val="39"/>
+    <w:rsid w:val="005575F1"/>
+    <w:pPr>
+      <w:spacing w:after="0" w:line="240" w:lineRule="auto"/>
+    </w:pPr>
+    <w:rPr>
+      <w:rFonts w:ascii="Times New Roman" w:hAnsi="Times New Roman"/>
+      <w:sz w:val="28"/>
+    </w:rPr>
+    <w:tblPr>
+      <w:tblBorders>
+        <w:top w:val="single" w:sz="4" w:space="0" w:color="auto"/>
+        <w:left w:val="single" w:sz="4" w:space="0" w:color="auto"/>
+        <w:bottom w:val="single" w:sz="4" w:space="0" w:color="auto"/>
+        <w:right w:val="single" w:sz="4" w:space="0" w:color="auto"/>
+        <w:insideH w:val="single" w:sz="4" w:space="0" w:color="auto"/>
+        <w:insideV w:val="single" w:sz="4" w:space="0" w:color="auto"/>
+      </w:tblBorders>
+    </w:tblPr>
+  </w:style>
+  <w:style w:type="table" w:styleId="ab">
+    <w:name w:val="Table Grid"/>
+    <w:basedOn w:val="a1"/>
+    <w:uiPriority w:val="39"/>
+    <w:rsid w:val="005575F1"/>
+    <w:pPr>
+      <w:spacing w:after="0" w:line="240" w:lineRule="auto"/>
+    </w:pPr>
+    <w:tblPr>
+      <w:tblBorders>
+        <w:top w:val="single" w:sz="4" w:space="0" w:color="auto"/>
+        <w:left w:val="single" w:sz="4" w:space="0" w:color="auto"/>
+        <w:bottom w:val="single" w:sz="4" w:space="0" w:color="auto"/>
+        <w:right w:val="single" w:sz="4" w:space="0" w:color="auto"/>
+        <w:insideH w:val="single" w:sz="4" w:space="0" w:color="auto"/>
+        <w:insideV w:val="single" w:sz="4" w:space="0" w:color="auto"/>
+      </w:tblBorders>
+    </w:tblPr>
+  </w:style>
+  <w:style w:type="paragraph" w:styleId="ac">
+    <w:name w:val="TOC Heading"/>
+    <w:basedOn w:val="10"/>
+    <w:next w:val="a"/>
+    <w:uiPriority w:val="39"/>
+    <w:unhideWhenUsed/>
+    <w:qFormat/>
+    <w:rsid w:val="00427F84"/>
+    <w:pPr>
+      <w:pageBreakBefore w:val="0"/>
+      <w:spacing w:line="259" w:lineRule="auto"/>
+      <w:ind w:firstLine="0"/>
+      <w:jc w:val="left"/>
+      <w:outlineLvl w:val="9"/>
+    </w:pPr>
+    <w:rPr>
+      <w:rFonts w:asciiTheme="majorHAnsi" w:hAnsiTheme="majorHAnsi"/>
+      <w:b w:val="0"/>
+      <w:color w:val="2F5496" w:themeColor="accent1" w:themeShade="BF"/>
+      <w:lang w:eastAsia="ru-RU"/>
+    </w:rPr>
+  </w:style>
+  <w:style w:type="paragraph" w:styleId="14">
+    <w:name w:val="toc 1"/>
+    <w:basedOn w:val="a"/>
+    <w:next w:val="a"/>
+    <w:autoRedefine/>
+    <w:uiPriority w:val="39"/>
+    <w:unhideWhenUsed/>
+    <w:rsid w:val="00427F84"/>
+    <w:pPr>
+      <w:spacing w:after="100"/>
+    </w:pPr>
+  </w:style>
+  <w:style w:type="paragraph" w:styleId="21">
+    <w:name w:val="toc 2"/>
+    <w:basedOn w:val="a"/>
+    <w:next w:val="a"/>
+    <w:autoRedefine/>
+    <w:uiPriority w:val="39"/>
+    <w:unhideWhenUsed/>
+    <w:rsid w:val="00427F84"/>
+    <w:pPr>
+      <w:tabs>
+        <w:tab w:val="left" w:pos="880"/>
+        <w:tab w:val="right" w:leader="dot" w:pos="9627"/>
+      </w:tabs>
+      <w:spacing w:after="100"/>
+      <w:ind w:left="280"/>
+      <w:jc w:val="center"/>
+    </w:pPr>
+  </w:style>
+  <w:style w:type="paragraph" w:styleId="ad">
+    <w:name w:val="header"/>
+    <w:basedOn w:val="a"/>
+    <w:link w:val="ae"/>
+    <w:uiPriority w:val="99"/>
+    <w:unhideWhenUsed/>
+    <w:rsid w:val="005D08F7"/>
+    <w:pPr>
+      <w:tabs>
+        <w:tab w:val="center" w:pos="4677"/>
+        <w:tab w:val="right" w:pos="9355"/>
+      </w:tabs>
+    </w:pPr>
+  </w:style>
+  <w:style w:type="character" w:customStyle="1" w:styleId="ae">
+    <w:name w:val="Верхний колонтитул Знак"/>
+    <w:basedOn w:val="a0"/>
+    <w:link w:val="ad"/>
+    <w:uiPriority w:val="99"/>
+    <w:rsid w:val="005D08F7"/>
+    <w:rPr>
+      <w:rFonts w:ascii="Times New Roman" w:hAnsi="Times New Roman"/>
+      <w:sz w:val="28"/>
+    </w:rPr>
+  </w:style>
+  <w:style w:type="paragraph" w:styleId="af">
+    <w:name w:val="caption"/>
+    <w:basedOn w:val="a"/>
+    <w:next w:val="a"/>
+    <w:uiPriority w:val="35"/>
+    <w:unhideWhenUsed/>
+    <w:qFormat/>
+    <w:rsid w:val="00783E28"/>
+    <w:pPr>
+      <w:spacing w:after="200"/>
+    </w:pPr>
+    <w:rPr>
+      <w:i/>
+      <w:iCs/>
+      <w:color w:val="44546A" w:themeColor="text2"/>
+      <w:sz w:val="18"/>
+      <w:szCs w:val="18"/>
     </w:rPr>
   </w:style>
 </w:styles>
@@ -5112,4 +11100,16 @@
     </a:ext>
   </a:extLst>
 </a:theme>
+</file>
+
+<file path=customXml/item1.xml><?xml version="1.0" encoding="utf-8"?>
+<b:Sources xmlns:b="http://schemas.openxmlformats.org/officeDocument/2006/bibliography" xmlns="http://schemas.openxmlformats.org/officeDocument/2006/bibliography" SelectedStyle="\APASixthEditionOfficeOnline.xsl" StyleName="APA" Version="6"/>
+</file>
+
+<file path=customXml/itemProps1.xml><?xml version="1.0" encoding="utf-8"?>
+<ds:datastoreItem xmlns:ds="http://schemas.openxmlformats.org/officeDocument/2006/customXml" ds:itemID="{64FCE7D2-85FA-4EB8-BBE9-6D941E8AD795}">
+  <ds:schemaRefs>
+    <ds:schemaRef ds:uri="http://schemas.openxmlformats.org/officeDocument/2006/bibliography"/>
+  </ds:schemaRefs>
+</ds:datastoreItem>
 </file>
--- a/algorithm/БПИ22-02 Трифонов 1 и 2 раздел.docx
+++ b/algorithm/БПИ22-02 Трифонов 1 и 2 раздел.docx
@@ -1592,31 +1592,7 @@
                 <w:sz w:val="24"/>
                 <w:szCs w:val="28"/>
               </w:rPr>
-              <w:t>1</w:t>
-            </w:r>
-            <w:r>
-              <w:rPr>
-                <w:rFonts w:eastAsia="Calibri" w:cs="Times New Roman"/>
-                <w:sz w:val="24"/>
-                <w:szCs w:val="28"/>
-              </w:rPr>
-              <w:t>9</w:t>
-            </w:r>
-            <w:r>
-              <w:rPr>
-                <w:rFonts w:eastAsia="Calibri" w:cs="Times New Roman"/>
-                <w:sz w:val="24"/>
-                <w:szCs w:val="28"/>
-              </w:rPr>
-              <w:t>0</w:t>
-            </w:r>
-            <w:r>
-              <w:rPr>
-                <w:rFonts w:eastAsia="Calibri" w:cs="Times New Roman"/>
-                <w:sz w:val="24"/>
-                <w:szCs w:val="28"/>
-              </w:rPr>
-              <w:t>40</w:t>
+              <w:t>19040</w:t>
             </w:r>
           </w:p>
         </w:tc>
@@ -2017,15 +1993,7 @@
           <w:b/>
           <w:szCs w:val="28"/>
         </w:rPr>
-        <w:t>02</w:t>
-      </w:r>
-      <w:r>
-        <w:rPr>
-          <w:rFonts w:eastAsia="Calibri" w:cs="Times New Roman"/>
-          <w:b/>
-          <w:szCs w:val="28"/>
-        </w:rPr>
-        <w:t>3</w:t>
+        <w:t>023</w:t>
       </w:r>
     </w:p>
     <w:p>
@@ -4654,21 +4622,7 @@
                 <w:rStyle w:val="a4"/>
                 <w:noProof/>
               </w:rPr>
-              <w:t>2 Описание п</w:t>
-            </w:r>
-            <w:r>
-              <w:rPr>
-                <w:rStyle w:val="a4"/>
-                <w:noProof/>
-              </w:rPr>
-              <w:t>р</w:t>
-            </w:r>
-            <w:r>
-              <w:rPr>
-                <w:rStyle w:val="a4"/>
-                <w:noProof/>
-              </w:rPr>
-              <w:t>ограммы</w:t>
+              <w:t>2 Описание программы</w:t>
             </w:r>
             <w:r>
               <w:rPr>
@@ -5142,6 +5096,9 @@
       <w:r>
         <w:t>изучить теоретические основы алгоритмов создания лабиринтов</w:t>
       </w:r>
+      <w:r>
+        <w:t>;</w:t>
+      </w:r>
     </w:p>
     <w:p>
       <w:pPr>
@@ -5150,6 +5107,9 @@
       <w:r>
         <w:t>изучить теоретические основы алгоритмов поиска путей</w:t>
       </w:r>
+      <w:r>
+        <w:t>;</w:t>
+      </w:r>
     </w:p>
     <w:p>
       <w:pPr>
@@ -5158,6 +5118,12 @@
       <w:r>
         <w:t>разработать программный код алгоритмов</w:t>
       </w:r>
+      <w:r>
+        <w:rPr>
+          <w:lang w:val="en-US"/>
+        </w:rPr>
+        <w:t>;</w:t>
+      </w:r>
     </w:p>
     <w:p>
       <w:pPr>
@@ -5165,6 +5131,12 @@
       </w:pPr>
       <w:r>
         <w:t>провести тестирование программы</w:t>
+      </w:r>
+      <w:r>
+        <w:rPr>
+          <w:lang w:val="en-US"/>
+        </w:rPr>
+        <w:t>.</w:t>
       </w:r>
     </w:p>
     <w:p/>
@@ -5372,13 +5344,7 @@
         <w:fldChar w:fldCharType="separate"/>
       </w:r>
       <w:r>
-        <w:t>Рису</w:t>
-      </w:r>
-      <w:r>
-        <w:t>н</w:t>
-      </w:r>
-      <w:r>
-        <w:t xml:space="preserve">ок 1 </w:t>
+        <w:t xml:space="preserve">Рисунок 1 </w:t>
       </w:r>
       <w:r>
         <w:fldChar w:fldCharType="end"/>
@@ -7481,6 +7447,12 @@
       <w:r>
         <w:t>.</w:t>
       </w:r>
+      <w:r>
+        <w:t xml:space="preserve"> Последняя цифра пройденного расстояния пишется в тех клетках, в которых алгоритм побывал, итоговый путь обозначается символом </w:t>
+      </w:r>
+      <w:r>
+        <w:t>“$”.</w:t>
+      </w:r>
     </w:p>
     <w:p>
       <w:r>
@@ -7514,22 +7486,13 @@
         <w:fldChar w:fldCharType="separate"/>
       </w:r>
       <w:r>
-        <w:t>Рисунок</w:t>
-      </w:r>
-      <w:r>
-        <w:t xml:space="preserve"> </w:t>
-      </w:r>
-      <w:r>
-        <w:t xml:space="preserve">10 </w:t>
+        <w:t xml:space="preserve">Рисунок 10 </w:t>
       </w:r>
       <w:r>
         <w:fldChar w:fldCharType="end"/>
       </w:r>
       <w:r>
-        <w:t>)</w:t>
-      </w:r>
-      <w:r>
-        <w:t>.</w:t>
+        <w:t>).</w:t>
       </w:r>
     </w:p>
     <w:p>
@@ -7598,10 +7561,7 @@
         <w:t xml:space="preserve">, заполненного </w:t>
       </w:r>
       <w:r>
-        <w:t>комбинированн</w:t>
-      </w:r>
-      <w:r>
-        <w:t xml:space="preserve">ым </w:t>
+        <w:t xml:space="preserve">комбинированным </w:t>
       </w:r>
       <w:r>
         <w:t xml:space="preserve">алгоритмом </w:t>
@@ -7643,13 +7603,7 @@
         <w:fldChar w:fldCharType="separate"/>
       </w:r>
       <w:r>
-        <w:t>Рисуно</w:t>
-      </w:r>
-      <w:r>
-        <w:t>к</w:t>
-      </w:r>
-      <w:r>
-        <w:t xml:space="preserve"> 11 </w:t>
+        <w:t xml:space="preserve">Рисунок 11 </w:t>
       </w:r>
       <w:r>
         <w:fldChar w:fldCharType="end"/>
@@ -7806,13 +7760,7 @@
         <w:fldChar w:fldCharType="separate"/>
       </w:r>
       <w:r>
-        <w:t>Рисун</w:t>
-      </w:r>
-      <w:r>
-        <w:t>о</w:t>
-      </w:r>
-      <w:r>
-        <w:t xml:space="preserve">к 12 </w:t>
+        <w:t xml:space="preserve">Рисунок 12 </w:t>
       </w:r>
       <w:r>
         <w:fldChar w:fldCharType="end"/>
@@ -8448,21 +8396,105 @@
     </w:p>
     <w:p>
       <w:r>
-        <w:t xml:space="preserve">Для тестирования работы алгоритмов решения лабиринтов создавался </w:t>
-      </w:r>
-      <w:r>
-        <w:t>алгоритмом северо-восточного смещения</w:t>
+        <w:t xml:space="preserve">Для </w:t>
+      </w:r>
+      <w:r>
+        <w:t>проверки</w:t>
+      </w:r>
+      <w:r>
+        <w:t xml:space="preserve"> работы алгоритмов решения лабиринтов создавался </w:t>
+      </w:r>
+      <w:r>
+        <w:t xml:space="preserve">алгоритмом северо-восточного смещения </w:t>
+      </w:r>
+      <w:r>
+        <w:t xml:space="preserve">лабиринт размером </w:t>
+      </w:r>
+      <w:r>
+        <w:t>15</w:t>
       </w:r>
       <w:r>
         <w:t xml:space="preserve"> </w:t>
       </w:r>
       <w:r>
-        <w:t xml:space="preserve">лабиринт размером </w:t>
+        <w:rPr>
+          <w:lang w:val="en-US"/>
+        </w:rPr>
+        <w:t>x</w:t>
+      </w:r>
+      <w:r>
+        <w:t xml:space="preserve"> </w:t>
       </w:r>
       <w:r>
         <w:t>15</w:t>
       </w:r>
       <w:r>
+        <w:t xml:space="preserve">. Работа алгоритма </w:t>
+      </w:r>
+      <w:r>
+        <w:lastRenderedPageBreak/>
+        <w:t xml:space="preserve">начиналась с клетки </w:t>
+      </w:r>
+      <w:r>
+        <w:t>“</w:t>
+      </w:r>
+      <w:r>
+        <w:rPr>
+          <w:lang w:val="en-US"/>
+        </w:rPr>
+        <w:t>S</w:t>
+      </w:r>
+      <w:r>
+        <w:t xml:space="preserve">” </w:t>
+      </w:r>
+      <w:r>
+        <w:t xml:space="preserve">(1,1) левого верхнего угла и заканчивалась, когда </w:t>
+      </w:r>
+      <w:r>
+        <w:t xml:space="preserve">финиш </w:t>
+      </w:r>
+      <w:r>
+        <w:t>“</w:t>
+      </w:r>
+      <w:r>
+        <w:rPr>
+          <w:lang w:val="en-US"/>
+        </w:rPr>
+        <w:t>E</w:t>
+      </w:r>
+      <w:r>
+        <w:t xml:space="preserve">” </w:t>
+      </w:r>
+      <w:r>
+        <w:t>становил</w:t>
+      </w:r>
+      <w:r>
+        <w:t xml:space="preserve">ся </w:t>
+      </w:r>
+      <w:r>
+        <w:t>текущей клеткой.</w:t>
+      </w:r>
+    </w:p>
+    <w:p>
+      <w:r>
+        <w:t>Для тестирования</w:t>
+      </w:r>
+      <w:r>
+        <w:t xml:space="preserve"> в первом режиме работы </w:t>
+      </w:r>
+      <w:r>
+        <w:t>программы «</w:t>
+      </w:r>
+      <w:r>
+        <w:t>Работа с одним лабиринтом</w:t>
+      </w:r>
+      <w:r>
+        <w:t>» был</w:t>
+      </w:r>
+      <w:r>
+        <w:t xml:space="preserve"> сгенерирован лабиринт 15</w:t>
+      </w:r>
+      <w:r>
         <w:t xml:space="preserve"> </w:t>
       </w:r>
       <w:r>
@@ -8472,76 +8504,10 @@
         <w:t>x</w:t>
       </w:r>
       <w:r>
-        <w:t xml:space="preserve"> </w:t>
-      </w:r>
-      <w:r>
-        <w:t>15</w:t>
-      </w:r>
-      <w:r>
-        <w:t xml:space="preserve">. Работа </w:t>
-      </w:r>
-      <w:r>
-        <w:lastRenderedPageBreak/>
-        <w:t xml:space="preserve">алгоритма начиналась с клетки </w:t>
-      </w:r>
-      <w:r>
-        <w:t>“</w:t>
-      </w:r>
-      <w:r>
-        <w:rPr>
-          <w:lang w:val="en-US"/>
-        </w:rPr>
-        <w:t>S</w:t>
-      </w:r>
-      <w:r>
-        <w:t xml:space="preserve">” </w:t>
-      </w:r>
-      <w:r>
-        <w:t xml:space="preserve">(1,1) левого верхнего угла и заканчивалась, когда </w:t>
-      </w:r>
-      <w:r>
-        <w:t xml:space="preserve">финиш </w:t>
-      </w:r>
-      <w:r>
-        <w:t>“</w:t>
-      </w:r>
-      <w:r>
-        <w:rPr>
-          <w:lang w:val="en-US"/>
-        </w:rPr>
-        <w:t>E</w:t>
-      </w:r>
-      <w:r>
-        <w:t xml:space="preserve">” </w:t>
-      </w:r>
-      <w:r>
-        <w:t>становил</w:t>
-      </w:r>
-      <w:r>
-        <w:t xml:space="preserve">ся </w:t>
-      </w:r>
-      <w:r>
-        <w:t>текущей клеткой.</w:t>
-      </w:r>
-    </w:p>
-    <w:p>
-      <w:r>
-        <w:t>Для тестирования был сгенерирован лабиринт 15</w:t>
-      </w:r>
-      <w:r>
-        <w:t xml:space="preserve"> </w:t>
-      </w:r>
-      <w:r>
-        <w:rPr>
-          <w:lang w:val="en-US"/>
-        </w:rPr>
-        <w:t>x</w:t>
-      </w:r>
-      <w:r>
         <w:t xml:space="preserve"> 15</w:t>
       </w:r>
       <w:r>
-        <w:t>, он примечателен тем, что у него имеется быстрый путь к финишу только после трёх глубоких перекрёстков.</w:t>
+        <w:t>.</w:t>
       </w:r>
     </w:p>
     <w:p>
@@ -8990,22 +8956,46 @@
         <w:t xml:space="preserve"> </w:t>
       </w:r>
       <w:r>
-        <w:t xml:space="preserve">показывает наиболее оптимальный путь решения, не заходит в заведомо более далёкие от цели пути. Его логика основывается на </w:t>
+        <w:t xml:space="preserve">показывает </w:t>
+      </w:r>
+      <w:r>
+        <w:t>средний результат</w:t>
+      </w:r>
+      <w:r>
+        <w:t xml:space="preserve">, не заходит в заведомо более далёкие от цели пути. Его логика основывается на </w:t>
+      </w:r>
+      <w:r>
+        <w:t xml:space="preserve">эвристике: </w:t>
+      </w:r>
+      <w:r>
+        <w:t xml:space="preserve">у него присутствует, помимо анализа стоимости длины </w:t>
       </w:r>
       <w:r>
         <w:rPr>
           <w:lang w:val="en-US"/>
         </w:rPr>
-        <w:t>DSF</w:t>
-      </w:r>
-      <w:r>
-        <w:t xml:space="preserve"> поиске, за исключением того, что у него присутствует, помимо анализа стоимости длины </w:t>
+        <w:t>g</w:t>
+      </w:r>
+      <w:r>
+        <w:t>(</w:t>
       </w:r>
       <w:r>
         <w:rPr>
           <w:lang w:val="en-US"/>
         </w:rPr>
-        <w:t>g</w:t>
+        <w:t>n</w:t>
+      </w:r>
+      <w:r>
+        <w:t>)</w:t>
+      </w:r>
+      <w:r>
+        <w:t xml:space="preserve">, ещё и функция </w:t>
+      </w:r>
+      <w:r>
+        <w:rPr>
+          <w:lang w:val="en-US"/>
+        </w:rPr>
+        <w:t>h</w:t>
       </w:r>
       <w:r>
         <w:t>(</w:t>
@@ -9020,48 +9010,51 @@
         <w:t>)</w:t>
       </w:r>
       <w:r>
-        <w:t xml:space="preserve">, ещё и функция </w:t>
+        <w:t>, которая вычисляет удалённост</w:t>
+      </w:r>
+      <w:r>
+        <w:t>ь</w:t>
+      </w:r>
+      <w:r>
+        <w:t xml:space="preserve"> точки до цели. </w:t>
+      </w:r>
+      <w:r>
+        <w:t>Благодаря этому</w:t>
+      </w:r>
+      <w:r>
+        <w:t>, на развилках</w:t>
+      </w:r>
+      <w:r>
+        <w:t>,</w:t>
+      </w:r>
+      <w:r>
+        <w:t xml:space="preserve"> </w:t>
       </w:r>
       <w:r>
         <w:rPr>
           <w:lang w:val="en-US"/>
         </w:rPr>
-        <w:t>h</w:t>
-      </w:r>
-      <w:r>
-        <w:t>(</w:t>
+        <w:t>A</w:t>
+      </w:r>
+      <w:r>
+        <w:t xml:space="preserve"> </w:t>
       </w:r>
       <w:r>
         <w:rPr>
           <w:lang w:val="en-US"/>
         </w:rPr>
-        <w:t>n</w:t>
-      </w:r>
-      <w:r>
-        <w:t>)</w:t>
-      </w:r>
-      <w:r>
-        <w:t>, которая вычисляет удалённост</w:t>
-      </w:r>
-      <w:r>
-        <w:t>ь</w:t>
-      </w:r>
-      <w:r>
-        <w:t xml:space="preserve"> точки до цели. </w:t>
-      </w:r>
-      <w:r>
-        <w:t>Благодаря этому</w:t>
-      </w:r>
-      <w:r>
-        <w:t>, на развилках</w:t>
-      </w:r>
-      <w:r>
-        <w:t>,</w:t>
+        <w:t>star</w:t>
       </w:r>
       <w:r>
         <w:t xml:space="preserve"> </w:t>
       </w:r>
       <w:r>
+        <w:t>выберет дорогу согласно её направлению к цели.</w:t>
+      </w:r>
+      <w:r>
+        <w:t xml:space="preserve"> Если расположение точки будет хаотично и не обязательно в глубине алгоритма, то </w:t>
+      </w:r>
+      <w:r>
         <w:rPr>
           <w:lang w:val="en-US"/>
         </w:rPr>
@@ -9080,7 +9073,7 @@
         <w:t xml:space="preserve"> </w:t>
       </w:r>
       <w:r>
-        <w:t>выберет дорогу согласно её направлению к цели.</w:t>
+        <w:t>покажет наилучшие результаты.</w:t>
       </w:r>
     </w:p>
     <w:p>
@@ -9310,7 +9303,17 @@
       </w:r>
     </w:p>
     <w:p>
-      <w:r>
+      <w:pPr>
+        <w:rPr>
+          <w:b/>
+          <w:bCs/>
+        </w:rPr>
+      </w:pPr>
+      <w:r>
+        <w:rPr>
+          <w:b/>
+          <w:bCs/>
+        </w:rPr>
         <w:t>Для создания лабиринта были реализованы 3 алгоритма:</w:t>
       </w:r>
     </w:p>
@@ -9321,19 +9324,22 @@
       <w:r>
         <w:t>алгоритм северо-восточного смещения</w:t>
       </w:r>
+      <w:r>
+        <w:rPr>
+          <w:lang w:val="en-US"/>
+        </w:rPr>
+        <w:t>;</w:t>
+      </w:r>
     </w:p>
     <w:p>
       <w:pPr>
         <w:pStyle w:val="1"/>
       </w:pPr>
       <w:r>
-        <w:t>комб</w:t>
-      </w:r>
-      <w:r>
-        <w:t>инированный</w:t>
-      </w:r>
-      <w:r>
-        <w:t xml:space="preserve"> алгоритм северо-восточного смещения</w:t>
+        <w:t>комбинированный алгоритм северо-восточного смещения</w:t>
+      </w:r>
+      <w:r>
+        <w:t>;</w:t>
       </w:r>
     </w:p>
     <w:p>
@@ -9348,6 +9354,12 @@
         <w:t>Sidewinder</w:t>
       </w:r>
       <w:proofErr w:type="spellEnd"/>
+      <w:r>
+        <w:rPr>
+          <w:lang w:val="en-US"/>
+        </w:rPr>
+        <w:t>;</w:t>
+      </w:r>
     </w:p>
     <w:p>
       <w:r>
@@ -9356,13 +9368,7 @@
     </w:p>
     <w:p>
       <w:r>
-        <w:t>К</w:t>
-      </w:r>
-      <w:r>
-        <w:t>омбинированный алгоритм северо-восточного смещения</w:t>
-      </w:r>
-      <w:r>
-        <w:t xml:space="preserve"> представляет собой смесь из северо-восточного и </w:t>
+        <w:t xml:space="preserve">Комбинированный алгоритм северо-восточного смещения представляет собой смесь из северо-восточного и </w:t>
       </w:r>
       <w:r>
         <w:t xml:space="preserve">юго-западного смещения. Первые 8 клеток лабиринта обрабатываются одним, следующие 8 вторым и т.д. Не имеет пустого коридора справа, а также явное смещение в каком-либо направлении. </w:t>
@@ -9370,10 +9376,7 @@
     </w:p>
     <w:p>
       <w:r>
-        <w:t>А</w:t>
-      </w:r>
-      <w:r>
-        <w:t xml:space="preserve">лгоритм </w:t>
+        <w:t xml:space="preserve">Алгоритм </w:t>
       </w:r>
       <w:proofErr w:type="spellStart"/>
       <w:r>
@@ -9385,7 +9388,17 @@
       </w:r>
     </w:p>
     <w:p>
-      <w:r>
+      <w:pPr>
+        <w:rPr>
+          <w:b/>
+          <w:bCs/>
+        </w:rPr>
+      </w:pPr>
+      <w:r>
+        <w:rPr>
+          <w:b/>
+          <w:bCs/>
+        </w:rPr>
         <w:t>Для поиска пути в созданном лабиринте были реализованы 3 алгоритма:</w:t>
       </w:r>
     </w:p>
@@ -9399,6 +9412,12 @@
         </w:rPr>
         <w:t>BFS</w:t>
       </w:r>
+      <w:r>
+        <w:rPr>
+          <w:lang w:val="en-US"/>
+        </w:rPr>
+        <w:t>;</w:t>
+      </w:r>
     </w:p>
     <w:p>
       <w:pPr>
@@ -9410,6 +9429,12 @@
         </w:rPr>
         <w:t>DFS</w:t>
       </w:r>
+      <w:r>
+        <w:rPr>
+          <w:lang w:val="en-US"/>
+        </w:rPr>
+        <w:t>;</w:t>
+      </w:r>
     </w:p>
     <w:p>
       <w:pPr>
@@ -9420,6 +9445,12 @@
           <w:lang w:val="en-US"/>
         </w:rPr>
         <w:t>A star</w:t>
+      </w:r>
+      <w:r>
+        <w:rPr>
+          <w:lang w:val="en-US"/>
+        </w:rPr>
+        <w:t>;</w:t>
       </w:r>
     </w:p>
     <w:p>
@@ -9504,7 +9535,16 @@
         <w:t xml:space="preserve"> </w:t>
       </w:r>
       <w:r>
-        <w:t>использует такие же матрицы, но хранит точки не в очереди, а в стеке, следовательно сначала проверяются точки из конца, т.е. новые. Происходит проход в глубину до тех пор, пока новых точек не появится.</w:t>
+        <w:t>использует такие же матрицы, но хранит точки не в очереди, а в стеке, следовательно сначала проверяются точки из конца, т.е. новые. Происходит проход в глубину до тех пор, пока новых точек не появится</w:t>
+      </w:r>
+      <w:r>
+        <w:t xml:space="preserve"> (</w:t>
+      </w:r>
+      <w:r>
+        <w:t>тупик)</w:t>
+      </w:r>
+      <w:r>
+        <w:t>.</w:t>
       </w:r>
     </w:p>
     <w:p>
@@ -9515,12 +9555,43 @@
         <w:rPr>
           <w:lang w:val="en-US"/>
         </w:rPr>
-        <w:t xml:space="preserve">A star </w:t>
-      </w:r>
-    </w:p>
-    <w:p>
-      <w:r>
-        <w:t xml:space="preserve">Когда точки в очереди закончились или был найден финиш алгоритм начинает собирать кратчайший путь до финиша, пользуясь матрицей </w:t>
+        <w:t>A</w:t>
+      </w:r>
+      <w:r>
+        <w:t xml:space="preserve"> </w:t>
+      </w:r>
+      <w:r>
+        <w:rPr>
+          <w:lang w:val="en-US"/>
+        </w:rPr>
+        <w:t>star</w:t>
+      </w:r>
+      <w:r>
+        <w:t xml:space="preserve"> </w:t>
+      </w:r>
+      <w:r>
+        <w:t>хранит точки в приоритетной очереди, значение приоритета определяется по сумме пути и эвристической функции Манхэттенского расстояния.</w:t>
+      </w:r>
+    </w:p>
+    <w:p>
+      <w:r>
+        <w:lastRenderedPageBreak/>
+        <w:t>По окончанию (к</w:t>
+      </w:r>
+      <w:r>
+        <w:t>огда точки в очереди закончились или был найден финиш</w:t>
+      </w:r>
+      <w:r>
+        <w:t>)</w:t>
+      </w:r>
+      <w:r>
+        <w:t xml:space="preserve"> </w:t>
+      </w:r>
+      <w:r>
+        <w:t xml:space="preserve">каждый </w:t>
+      </w:r>
+      <w:r>
+        <w:t xml:space="preserve">алгоритм начинает собирать кратчайший путь до финиша, пользуясь матрицей </w:t>
       </w:r>
       <w:r>
         <w:rPr>
@@ -9551,17 +9622,1010 @@
         <w:t xml:space="preserve"> </w:t>
       </w:r>
       <w:r>
-        <w:lastRenderedPageBreak/>
         <w:t>записываются путь и последняя цифра расстояния</w:t>
       </w:r>
       <w:r>
         <w:t xml:space="preserve"> от старта до этой точки для зрительной оценки пути.</w:t>
+      </w:r>
+    </w:p>
+    <w:p>
+      <w:pPr>
+        <w:pStyle w:val="2"/>
+      </w:pPr>
+      <w:r>
+        <w:t xml:space="preserve">3.3 </w:t>
+      </w:r>
+      <w:r>
+        <w:t>Сравнительное т</w:t>
+      </w:r>
+      <w:r>
+        <w:t>естирование</w:t>
+      </w:r>
+    </w:p>
+    <w:p>
+      <w:r>
+        <w:t>Сравнительное тестирование проводилось во втором режиме работы программы «</w:t>
+      </w:r>
+      <w:r>
+        <w:t>Накопление статистических данных</w:t>
+      </w:r>
+      <w:r>
+        <w:t>». В нём создавались лабиринты</w:t>
+      </w:r>
+      <w:r>
+        <w:t xml:space="preserve"> </w:t>
+      </w:r>
+      <w:r>
+        <w:t xml:space="preserve">с размером стороны от 500 до </w:t>
+      </w:r>
+      <w:r>
+        <w:t>4500</w:t>
+      </w:r>
+      <w:r>
+        <w:t xml:space="preserve"> с шагом 500</w:t>
+      </w:r>
+      <w:r>
+        <w:t xml:space="preserve"> (9 лабиринтов)</w:t>
+      </w:r>
+      <w:r>
+        <w:t xml:space="preserve">. Затем лабиринты решаются выбранным алгоритмом с подсчетом времени решения каждого, результаты записываются в файл </w:t>
+      </w:r>
+      <w:r>
+        <w:rPr>
+          <w:lang w:val="en-US"/>
+        </w:rPr>
+        <w:t>results</w:t>
+      </w:r>
+      <w:r>
+        <w:t>.</w:t>
+      </w:r>
+      <w:r>
+        <w:rPr>
+          <w:lang w:val="en-US"/>
+        </w:rPr>
+        <w:t>txt</w:t>
+      </w:r>
+      <w:r>
+        <w:t xml:space="preserve"> в формате размер-посещенные-время (</w:t>
+      </w:r>
+      <w:r>
+        <w:fldChar w:fldCharType="begin"/>
+      </w:r>
+      <w:r>
+        <w:instrText xml:space="preserve"> REF рис20 \h </w:instrText>
+      </w:r>
+      <w:r>
+        <w:fldChar w:fldCharType="separate"/>
+      </w:r>
+      <w:r>
+        <w:t>Рис</w:t>
+      </w:r>
+      <w:r>
+        <w:t>у</w:t>
+      </w:r>
+      <w:r>
+        <w:t xml:space="preserve">нок 20 </w:t>
+      </w:r>
+      <w:r>
+        <w:fldChar w:fldCharType="end"/>
+      </w:r>
+      <w:r>
+        <w:t>)</w:t>
+      </w:r>
+      <w:r>
+        <w:t>.</w:t>
+      </w:r>
+      <w:r>
+        <w:t xml:space="preserve"> </w:t>
+      </w:r>
+    </w:p>
+    <w:p>
+      <w:pPr>
+        <w:jc w:val="center"/>
+      </w:pPr>
+      <w:r>
+        <w:rPr>
+          <w:noProof/>
+        </w:rPr>
+        <w:drawing>
+          <wp:inline distT="0" distB="0" distL="0" distR="0" wp14:anchorId="3E6E395D" wp14:editId="259B787B">
+            <wp:extent cx="2085975" cy="1828800"/>
+            <wp:effectExtent l="0" t="0" r="9525" b="0"/>
+            <wp:docPr id="5" name="Рисунок 5"/>
+            <wp:cNvGraphicFramePr>
+              <a:graphicFrameLocks xmlns:a="http://schemas.openxmlformats.org/drawingml/2006/main" noChangeAspect="1"/>
+            </wp:cNvGraphicFramePr>
+            <a:graphic xmlns:a="http://schemas.openxmlformats.org/drawingml/2006/main">
+              <a:graphicData uri="http://schemas.openxmlformats.org/drawingml/2006/picture">
+                <pic:pic xmlns:pic="http://schemas.openxmlformats.org/drawingml/2006/picture">
+                  <pic:nvPicPr>
+                    <pic:cNvPr id="1" name=""/>
+                    <pic:cNvPicPr/>
+                  </pic:nvPicPr>
+                  <pic:blipFill>
+                    <a:blip r:embed="rId30"/>
+                    <a:stretch>
+                      <a:fillRect/>
+                    </a:stretch>
+                  </pic:blipFill>
+                  <pic:spPr>
+                    <a:xfrm>
+                      <a:off x="0" y="0"/>
+                      <a:ext cx="2085975" cy="1828800"/>
+                    </a:xfrm>
+                    <a:prstGeom prst="rect">
+                      <a:avLst/>
+                    </a:prstGeom>
+                  </pic:spPr>
+                </pic:pic>
+              </a:graphicData>
+            </a:graphic>
+          </wp:inline>
+        </w:drawing>
+      </w:r>
+    </w:p>
+    <w:p>
+      <w:pPr>
+        <w:pStyle w:val="a7"/>
+        <w:rPr>
+          <w:lang w:val="en-US"/>
+        </w:rPr>
+      </w:pPr>
+      <w:bookmarkStart w:id="36" w:name="рис20"/>
+      <w:r>
+        <w:t xml:space="preserve">Рисунок 20 </w:t>
+      </w:r>
+      <w:bookmarkEnd w:id="36"/>
+      <w:r>
+        <w:t xml:space="preserve">– Пример содержимого файла </w:t>
+      </w:r>
+      <w:r>
+        <w:rPr>
+          <w:lang w:val="en-US"/>
+        </w:rPr>
+        <w:t>results</w:t>
+      </w:r>
+      <w:r>
+        <w:t>.</w:t>
+      </w:r>
+      <w:r>
+        <w:rPr>
+          <w:lang w:val="en-US"/>
+        </w:rPr>
+        <w:t>txt</w:t>
+      </w:r>
+    </w:p>
+    <w:p>
+      <w:r>
+        <w:t>По полученным данным</w:t>
+      </w:r>
+      <w:r>
+        <w:t xml:space="preserve"> </w:t>
+      </w:r>
+      <w:r>
+        <w:t xml:space="preserve">тестирования алгоритмов в лабиринте комбинированного северо-восточного смещения </w:t>
+      </w:r>
+      <w:r>
+        <w:t>был построен график зависимости времени решения от размера (</w:t>
+      </w:r>
+      <w:r>
+        <w:fldChar w:fldCharType="begin"/>
+      </w:r>
+      <w:r>
+        <w:instrText xml:space="preserve"> REF рис21 \h </w:instrText>
+      </w:r>
+      <w:r>
+        <w:fldChar w:fldCharType="separate"/>
+      </w:r>
+      <w:r>
+        <w:t xml:space="preserve">Рисунок 21 </w:t>
+      </w:r>
+      <w:r>
+        <w:fldChar w:fldCharType="end"/>
+      </w:r>
+      <w:r>
+        <w:t xml:space="preserve">) и график зависимости посещенных точек от размера </w:t>
+      </w:r>
+      <w:r>
+        <w:t>лабиринта (</w:t>
+      </w:r>
+      <w:r>
+        <w:fldChar w:fldCharType="begin"/>
+      </w:r>
+      <w:r>
+        <w:instrText xml:space="preserve"> REF рис22 \h </w:instrText>
+      </w:r>
+      <w:r>
+        <w:fldChar w:fldCharType="separate"/>
+      </w:r>
+      <w:r>
+        <w:t xml:space="preserve">Рисунок 22 </w:t>
+      </w:r>
+      <w:r>
+        <w:fldChar w:fldCharType="end"/>
+      </w:r>
+      <w:r>
+        <w:t xml:space="preserve">). </w:t>
+      </w:r>
+    </w:p>
+    <w:p>
+      <w:pPr>
+        <w:jc w:val="center"/>
+      </w:pPr>
+      <w:r>
+        <w:rPr>
+          <w:noProof/>
+        </w:rPr>
+        <w:drawing>
+          <wp:inline distT="0" distB="0" distL="0" distR="0" wp14:anchorId="0D7E5687" wp14:editId="7A96AC7A">
+            <wp:extent cx="5192586" cy="3278038"/>
+            <wp:effectExtent l="0" t="0" r="8255" b="17780"/>
+            <wp:docPr id="14" name="Диаграмма 14">
+              <a:extLst xmlns:a="http://schemas.openxmlformats.org/drawingml/2006/main">
+                <a:ext uri="{FF2B5EF4-FFF2-40B4-BE49-F238E27FC236}">
+                  <a16:creationId xmlns:a16="http://schemas.microsoft.com/office/drawing/2014/main" id="{22C5F2C0-B88D-446C-A592-7AB608610F03}"/>
+                </a:ext>
+              </a:extLst>
+            </wp:docPr>
+            <wp:cNvGraphicFramePr/>
+            <a:graphic xmlns:a="http://schemas.openxmlformats.org/drawingml/2006/main">
+              <a:graphicData uri="http://schemas.openxmlformats.org/drawingml/2006/chart">
+                <c:chart xmlns:c="http://schemas.openxmlformats.org/drawingml/2006/chart" xmlns:r="http://schemas.openxmlformats.org/officeDocument/2006/relationships" r:id="rId31"/>
+              </a:graphicData>
+            </a:graphic>
+          </wp:inline>
+        </w:drawing>
+      </w:r>
+    </w:p>
+    <w:p>
+      <w:pPr>
+        <w:pStyle w:val="a7"/>
+      </w:pPr>
+      <w:bookmarkStart w:id="37" w:name="рис21"/>
+      <w:r>
+        <w:t xml:space="preserve">Рисунок 21 </w:t>
+      </w:r>
+      <w:bookmarkEnd w:id="37"/>
+      <w:r>
+        <w:t xml:space="preserve">– </w:t>
+      </w:r>
+      <w:r>
+        <w:t>Время поиска</w:t>
+      </w:r>
+      <w:r>
+        <w:t xml:space="preserve"> </w:t>
+      </w:r>
+      <w:r>
+        <w:t>в</w:t>
+      </w:r>
+      <w:r>
+        <w:t xml:space="preserve"> лабиринте с комбинированным северо-восточным смещением.</w:t>
+      </w:r>
+    </w:p>
+    <w:p>
+      <w:pPr>
+        <w:jc w:val="center"/>
+      </w:pPr>
+    </w:p>
+    <w:p/>
+    <w:p>
+      <w:r>
+        <w:t xml:space="preserve">По результатам тестирования видно, что в лабиринте, сформированным алгоритмом Комбинированного северо-восточного смещения, </w:t>
+      </w:r>
+      <w:r>
+        <w:rPr>
+          <w:lang w:val="en-US"/>
+        </w:rPr>
+        <w:t>A</w:t>
+      </w:r>
+      <w:r>
+        <w:t xml:space="preserve"> </w:t>
+      </w:r>
+      <w:r>
+        <w:rPr>
+          <w:lang w:val="en-US"/>
+        </w:rPr>
+        <w:t>star</w:t>
+      </w:r>
+      <w:r>
+        <w:t xml:space="preserve"> </w:t>
+      </w:r>
+      <w:r>
+        <w:t>показывает наилучший результат, поскольку такой лабиринт не имеет как тенденции идти в ширь, так и вглубь.</w:t>
+      </w:r>
+    </w:p>
+    <w:p>
+      <w:pPr>
+        <w:jc w:val="center"/>
+      </w:pPr>
+      <w:r>
+        <w:rPr>
+          <w:noProof/>
+        </w:rPr>
+        <w:drawing>
+          <wp:inline distT="0" distB="0" distL="0" distR="0" wp14:anchorId="59233B7E" wp14:editId="0163AD13">
+            <wp:extent cx="5322498" cy="3571336"/>
+            <wp:effectExtent l="0" t="0" r="12065" b="10160"/>
+            <wp:docPr id="15" name="Диаграмма 15">
+              <a:extLst xmlns:a="http://schemas.openxmlformats.org/drawingml/2006/main">
+                <a:ext uri="{FF2B5EF4-FFF2-40B4-BE49-F238E27FC236}">
+                  <a16:creationId xmlns:a16="http://schemas.microsoft.com/office/drawing/2014/main" id="{2EC6DF84-A8A5-41B7-BCCF-46D4FF9CEBCD}"/>
+                </a:ext>
+              </a:extLst>
+            </wp:docPr>
+            <wp:cNvGraphicFramePr/>
+            <a:graphic xmlns:a="http://schemas.openxmlformats.org/drawingml/2006/main">
+              <a:graphicData uri="http://schemas.openxmlformats.org/drawingml/2006/chart">
+                <c:chart xmlns:c="http://schemas.openxmlformats.org/drawingml/2006/chart" xmlns:r="http://schemas.openxmlformats.org/officeDocument/2006/relationships" r:id="rId32"/>
+              </a:graphicData>
+            </a:graphic>
+          </wp:inline>
+        </w:drawing>
+      </w:r>
+    </w:p>
+    <w:p>
+      <w:pPr>
+        <w:pStyle w:val="a7"/>
+      </w:pPr>
+      <w:bookmarkStart w:id="38" w:name="рис22"/>
+      <w:r>
+        <w:t xml:space="preserve">Рисунок 22 </w:t>
+      </w:r>
+      <w:bookmarkEnd w:id="38"/>
+      <w:r>
+        <w:t>–</w:t>
+      </w:r>
+      <w:r>
+        <w:t xml:space="preserve"> </w:t>
+      </w:r>
+      <w:r>
+        <w:t xml:space="preserve">Количество посещенных точек </w:t>
+      </w:r>
+    </w:p>
+    <w:p>
+      <w:r>
+        <w:t xml:space="preserve">По графику </w:t>
+      </w:r>
+      <w:r>
+        <w:t xml:space="preserve">посещенных точек </w:t>
+      </w:r>
+      <w:r>
+        <w:t>видно, что время поиска напрямую зависит от количества посещенных точек тестируемым алгоритмом</w:t>
+      </w:r>
+      <w:r>
+        <w:t xml:space="preserve">. Можно сделать вывод, что вычисление эвристики алгоритма </w:t>
+      </w:r>
+      <w:r>
+        <w:rPr>
+          <w:lang w:val="en-US"/>
+        </w:rPr>
+        <w:t>A</w:t>
+      </w:r>
+      <w:r>
+        <w:t xml:space="preserve"> </w:t>
+      </w:r>
+      <w:r>
+        <w:rPr>
+          <w:lang w:val="en-US"/>
+        </w:rPr>
+        <w:t>star</w:t>
+      </w:r>
+      <w:r>
+        <w:t xml:space="preserve"> занимает меньше времени, нежели проход по лишним точкам</w:t>
+      </w:r>
+      <w:r>
+        <w:t>.</w:t>
+      </w:r>
+    </w:p>
+    <w:p>
+      <w:r>
+        <w:t>Также тестирование проводилось на лабиринте, сформированным алгоритмом северо-восточного смещения</w:t>
+      </w:r>
+      <w:r>
+        <w:t xml:space="preserve"> </w:t>
+      </w:r>
+      <w:r>
+        <w:rPr>
+          <w:lang w:val="en-US"/>
+        </w:rPr>
+        <w:t>c</w:t>
+      </w:r>
+      <w:r>
+        <w:t xml:space="preserve"> </w:t>
+      </w:r>
+      <w:r>
+        <w:t xml:space="preserve">верной диагональной верной траекторией </w:t>
+      </w:r>
+      <w:r>
+        <w:t>(</w:t>
+      </w:r>
+      <w:r>
+        <w:fldChar w:fldCharType="begin"/>
+      </w:r>
+      <w:r>
+        <w:instrText xml:space="preserve"> REF рис23 \h </w:instrText>
+      </w:r>
+      <w:r>
+        <w:fldChar w:fldCharType="separate"/>
+      </w:r>
+      <w:r>
+        <w:t xml:space="preserve">Рисунок 23 </w:t>
+      </w:r>
+      <w:r>
+        <w:fldChar w:fldCharType="end"/>
+      </w:r>
+      <w:r>
+        <w:t>)</w:t>
+      </w:r>
+      <w:r>
+        <w:t xml:space="preserve">. Особенностью такого лабиринта является то, что единственно верный путь в нём является самым отдалённым </w:t>
+      </w:r>
+      <w:r>
+        <w:t xml:space="preserve">по диагонали. </w:t>
+      </w:r>
+      <w:r>
+        <w:t xml:space="preserve">Такой путь наименее соответствует эвристике метода </w:t>
+      </w:r>
+      <w:r>
+        <w:rPr>
+          <w:lang w:val="en-US"/>
+        </w:rPr>
+        <w:t>A</w:t>
+      </w:r>
+      <w:r>
+        <w:t xml:space="preserve"> </w:t>
+      </w:r>
+      <w:r>
+        <w:rPr>
+          <w:lang w:val="en-US"/>
+        </w:rPr>
+        <w:t>star</w:t>
+      </w:r>
+      <w:r>
+        <w:t>.</w:t>
+      </w:r>
+    </w:p>
+    <w:p>
+      <w:r>
+        <w:t>По графику посещенных точек (</w:t>
+      </w:r>
+      <w:r>
+        <w:fldChar w:fldCharType="begin"/>
+      </w:r>
+      <w:r>
+        <w:instrText xml:space="preserve"> REF рис24 \h </w:instrText>
+      </w:r>
+      <w:r>
+        <w:fldChar w:fldCharType="separate"/>
+      </w:r>
+      <w:r>
+        <w:t xml:space="preserve">Рисунок </w:t>
+      </w:r>
+      <w:r>
+        <w:t>2</w:t>
+      </w:r>
+      <w:r>
+        <w:t xml:space="preserve">4 </w:t>
+      </w:r>
+      <w:r>
+        <w:fldChar w:fldCharType="end"/>
+      </w:r>
+      <w:r>
+        <w:t xml:space="preserve">) </w:t>
+      </w:r>
+      <w:r>
+        <w:t xml:space="preserve">видно, что эвристика поиска метода </w:t>
+      </w:r>
+      <w:r>
+        <w:rPr>
+          <w:lang w:val="en-US"/>
+        </w:rPr>
+        <w:t>A</w:t>
+      </w:r>
+      <w:r>
+        <w:t xml:space="preserve"> </w:t>
+      </w:r>
+      <w:r>
+        <w:rPr>
+          <w:lang w:val="en-US"/>
+        </w:rPr>
+        <w:t>star</w:t>
+      </w:r>
+      <w:r>
+        <w:t xml:space="preserve"> </w:t>
+      </w:r>
+      <w:r>
+        <w:t xml:space="preserve">снижает свою эффективность, время, потраченное на вычисления </w:t>
+      </w:r>
+      <w:proofErr w:type="gramStart"/>
+      <w:r>
+        <w:t>никак</w:t>
+      </w:r>
+      <w:proofErr w:type="gramEnd"/>
+      <w:r>
+        <w:t xml:space="preserve"> не ускоряет алгоритм, а даже наоборот – замедляет его. Особенно это </w:t>
+      </w:r>
+      <w:proofErr w:type="gramStart"/>
+      <w:r>
+        <w:t>заметно</w:t>
+      </w:r>
+      <w:proofErr w:type="gramEnd"/>
+      <w:r>
+        <w:t xml:space="preserve"> когда размерность лабиринта превысила 3500</w:t>
+      </w:r>
+      <w:r>
+        <w:t xml:space="preserve"> – </w:t>
+      </w:r>
+      <w:r>
+        <w:rPr>
+          <w:lang w:val="en-US"/>
+        </w:rPr>
+        <w:t>BFS</w:t>
+      </w:r>
+      <w:r>
+        <w:t xml:space="preserve"> </w:t>
+      </w:r>
+      <w:r>
+        <w:t>стал искать путь быстрее при том же количестве посещенных точек.</w:t>
+      </w:r>
+    </w:p>
+    <w:p>
+      <w:r>
+        <w:t xml:space="preserve">Эффективность поиска в глубину </w:t>
+      </w:r>
+      <w:proofErr w:type="gramStart"/>
+      <w:r>
+        <w:rPr>
+          <w:lang w:val="en-US"/>
+        </w:rPr>
+        <w:t>DFS</w:t>
+      </w:r>
+      <w:r>
+        <w:t>(</w:t>
+      </w:r>
+      <w:proofErr w:type="gramEnd"/>
+      <w:r>
+        <w:t xml:space="preserve">) </w:t>
+      </w:r>
+      <w:r>
+        <w:t>в таком лабиринте наоборот увеличивается, поскольку путь находится на глубине.</w:t>
       </w:r>
     </w:p>
     <w:p/>
     <w:p/>
+    <w:p>
+      <w:r>
+        <w:rPr>
+          <w:noProof/>
+        </w:rPr>
+        <w:lastRenderedPageBreak/>
+        <w:drawing>
+          <wp:inline distT="0" distB="0" distL="0" distR="0" wp14:anchorId="2D5409AD" wp14:editId="67F362FA">
+            <wp:extent cx="5486400" cy="3545457"/>
+            <wp:effectExtent l="0" t="0" r="0" b="17145"/>
+            <wp:docPr id="18" name="Диаграмма 18">
+              <a:extLst xmlns:a="http://schemas.openxmlformats.org/drawingml/2006/main">
+                <a:ext uri="{FF2B5EF4-FFF2-40B4-BE49-F238E27FC236}">
+                  <a16:creationId xmlns:a16="http://schemas.microsoft.com/office/drawing/2014/main" id="{E52727D3-4E43-4EF4-9EB4-834CF29BC62E}"/>
+                </a:ext>
+              </a:extLst>
+            </wp:docPr>
+            <wp:cNvGraphicFramePr/>
+            <a:graphic xmlns:a="http://schemas.openxmlformats.org/drawingml/2006/main">
+              <a:graphicData uri="http://schemas.openxmlformats.org/drawingml/2006/chart">
+                <c:chart xmlns:c="http://schemas.openxmlformats.org/drawingml/2006/chart" xmlns:r="http://schemas.openxmlformats.org/officeDocument/2006/relationships" r:id="rId33"/>
+              </a:graphicData>
+            </a:graphic>
+          </wp:inline>
+        </w:drawing>
+      </w:r>
+    </w:p>
+    <w:p>
+      <w:pPr>
+        <w:pStyle w:val="a7"/>
+      </w:pPr>
+      <w:bookmarkStart w:id="39" w:name="рис23"/>
+      <w:r>
+        <w:t xml:space="preserve">Рисунок 23 </w:t>
+      </w:r>
+      <w:bookmarkEnd w:id="39"/>
+      <w:r>
+        <w:t>– Время поиска в лабиринте с северо-восточным смещением</w:t>
+      </w:r>
+    </w:p>
+    <w:p>
+      <w:pPr>
+        <w:pStyle w:val="a7"/>
+      </w:pPr>
+    </w:p>
+    <w:p>
+      <w:pPr>
+        <w:pStyle w:val="a7"/>
+      </w:pPr>
+      <w:r>
+        <w:drawing>
+          <wp:inline distT="0" distB="0" distL="0" distR="0" wp14:anchorId="1FBA81D1" wp14:editId="7F29100C">
+            <wp:extent cx="5529281" cy="3838754"/>
+            <wp:effectExtent l="0" t="0" r="14605" b="9525"/>
+            <wp:docPr id="19" name="Диаграмма 19">
+              <a:extLst xmlns:a="http://schemas.openxmlformats.org/drawingml/2006/main">
+                <a:ext uri="{FF2B5EF4-FFF2-40B4-BE49-F238E27FC236}">
+                  <a16:creationId xmlns:a16="http://schemas.microsoft.com/office/drawing/2014/main" id="{E0EF2D00-F0C7-4AB2-874E-3FE921EEDD95}"/>
+                </a:ext>
+              </a:extLst>
+            </wp:docPr>
+            <wp:cNvGraphicFramePr/>
+            <a:graphic xmlns:a="http://schemas.openxmlformats.org/drawingml/2006/main">
+              <a:graphicData uri="http://schemas.openxmlformats.org/drawingml/2006/chart">
+                <c:chart xmlns:c="http://schemas.openxmlformats.org/drawingml/2006/chart" xmlns:r="http://schemas.openxmlformats.org/officeDocument/2006/relationships" r:id="rId34"/>
+              </a:graphicData>
+            </a:graphic>
+          </wp:inline>
+        </w:drawing>
+      </w:r>
+    </w:p>
+    <w:p>
+      <w:pPr>
+        <w:pStyle w:val="a7"/>
+      </w:pPr>
+      <w:bookmarkStart w:id="40" w:name="рис24"/>
+      <w:r>
+        <w:t xml:space="preserve">Рисунок 24 </w:t>
+      </w:r>
+      <w:bookmarkEnd w:id="40"/>
+      <w:r>
+        <w:t xml:space="preserve">– Количество посещенных точек в лабиринте с северо-восточным смещением </w:t>
+      </w:r>
+    </w:p>
+    <w:p>
+      <w:pPr>
+        <w:spacing w:after="160" w:line="259" w:lineRule="auto"/>
+        <w:ind w:firstLine="0"/>
+        <w:jc w:val="left"/>
+        <w:rPr>
+          <w:sz w:val="24"/>
+        </w:rPr>
+      </w:pPr>
+    </w:p>
+    <w:p>
+      <w:pPr>
+        <w:spacing w:after="160" w:line="259" w:lineRule="auto"/>
+        <w:ind w:firstLine="0"/>
+        <w:jc w:val="left"/>
+        <w:rPr>
+          <w:sz w:val="24"/>
+        </w:rPr>
+      </w:pPr>
+      <w:r>
+        <w:rPr>
+          <w:sz w:val="24"/>
+        </w:rPr>
+        <w:br w:type="page"/>
+      </w:r>
+    </w:p>
+    <w:p>
+      <w:r>
+        <w:lastRenderedPageBreak/>
+        <w:tab/>
+        <w:t>Третье тестирование проводилось на северо-восточном смещении, но с максимально простым путем до финиша без изломов (</w:t>
+      </w:r>
+      <w:r>
+        <w:fldChar w:fldCharType="begin"/>
+      </w:r>
+      <w:r>
+        <w:instrText xml:space="preserve"> REF рис10 \h </w:instrText>
+      </w:r>
+      <w:r>
+        <w:fldChar w:fldCharType="separate"/>
+      </w:r>
+      <w:r>
+        <w:t>Ри</w:t>
+      </w:r>
+      <w:r>
+        <w:t>с</w:t>
+      </w:r>
+      <w:r>
+        <w:t xml:space="preserve">унок 10 </w:t>
+      </w:r>
+      <w:r>
+        <w:fldChar w:fldCharType="end"/>
+      </w:r>
+      <w:r>
+        <w:t xml:space="preserve">). Такой лабиринт максимально соответствует эвристике </w:t>
+      </w:r>
+      <w:r>
+        <w:rPr>
+          <w:lang w:val="en-US"/>
+        </w:rPr>
+        <w:t>A</w:t>
+      </w:r>
+      <w:r>
+        <w:t xml:space="preserve"> </w:t>
+      </w:r>
+      <w:r>
+        <w:rPr>
+          <w:lang w:val="en-US"/>
+        </w:rPr>
+        <w:t>star</w:t>
+      </w:r>
+      <w:r>
+        <w:t xml:space="preserve"> и максимально не соответствует </w:t>
+      </w:r>
+      <w:r>
+        <w:rPr>
+          <w:lang w:val="en-US"/>
+        </w:rPr>
+        <w:t>DFS</w:t>
+      </w:r>
+      <w:r>
+        <w:t xml:space="preserve">, т.к. до финиша </w:t>
+      </w:r>
+      <w:r>
+        <w:rPr>
+          <w:lang w:val="en-US"/>
+        </w:rPr>
+        <w:t>DFS</w:t>
+      </w:r>
+      <w:r>
+        <w:t xml:space="preserve"> </w:t>
+      </w:r>
+      <w:r>
+        <w:t>зайдёт в глубину множества неверных путей.</w:t>
+      </w:r>
+    </w:p>
+    <w:p>
+      <w:pPr>
+        <w:jc w:val="center"/>
+        <w:rPr>
+          <w:lang w:val="en-US"/>
+        </w:rPr>
+      </w:pPr>
+      <w:r>
+        <w:rPr>
+          <w:noProof/>
+        </w:rPr>
+        <w:drawing>
+          <wp:inline distT="0" distB="0" distL="0" distR="0" wp14:anchorId="4F15B675" wp14:editId="141C40B2">
+            <wp:extent cx="5305246" cy="3390181"/>
+            <wp:effectExtent l="0" t="0" r="10160" b="1270"/>
+            <wp:docPr id="20" name="Диаграмма 20">
+              <a:extLst xmlns:a="http://schemas.openxmlformats.org/drawingml/2006/main">
+                <a:ext uri="{FF2B5EF4-FFF2-40B4-BE49-F238E27FC236}">
+                  <a16:creationId xmlns:a16="http://schemas.microsoft.com/office/drawing/2014/main" id="{AED5F6FB-293D-48DB-9361-6AE073D8B458}"/>
+                </a:ext>
+              </a:extLst>
+            </wp:docPr>
+            <wp:cNvGraphicFramePr/>
+            <a:graphic xmlns:a="http://schemas.openxmlformats.org/drawingml/2006/main">
+              <a:graphicData uri="http://schemas.openxmlformats.org/drawingml/2006/chart">
+                <c:chart xmlns:c="http://schemas.openxmlformats.org/drawingml/2006/chart" xmlns:r="http://schemas.openxmlformats.org/officeDocument/2006/relationships" r:id="rId35"/>
+              </a:graphicData>
+            </a:graphic>
+          </wp:inline>
+        </w:drawing>
+      </w:r>
+    </w:p>
+    <w:p>
+      <w:pPr>
+        <w:pStyle w:val="a7"/>
+      </w:pPr>
+      <w:r>
+        <w:t xml:space="preserve">Рисунок 25 – Время поиска в лабиринте с </w:t>
+      </w:r>
+      <w:r>
+        <w:t>прямой траекторией пути</w:t>
+      </w:r>
+    </w:p>
+    <w:p>
+      <w:pPr>
+        <w:pStyle w:val="a7"/>
+      </w:pPr>
+    </w:p>
+    <w:p>
+      <w:pPr>
+        <w:pStyle w:val="2"/>
+      </w:pPr>
+      <w:r>
+        <w:t>3.4 Вывод</w:t>
+      </w:r>
+    </w:p>
+    <w:p>
+      <w:r>
+        <w:t xml:space="preserve">В этом разделе курсовой работы с помощью программы были протестированы в различных условиях описанные ранее методы поиска путей в лабиринте. </w:t>
+      </w:r>
+    </w:p>
+    <w:p>
+      <w:r>
+        <w:t xml:space="preserve">Было выявлено, что поиск в глубину </w:t>
+      </w:r>
+      <w:r>
+        <w:rPr>
+          <w:lang w:val="en-US"/>
+        </w:rPr>
+        <w:t>DFS</w:t>
+      </w:r>
+      <w:r>
+        <w:t xml:space="preserve"> </w:t>
+      </w:r>
+      <w:r>
+        <w:t xml:space="preserve">показывает себя эффективнее всего, когда искомый путь находится в глубине лабиринта за множеством перекрёстков. </w:t>
+      </w:r>
+    </w:p>
+    <w:p>
+      <w:r>
+        <w:t xml:space="preserve">Метод </w:t>
+      </w:r>
+      <w:r>
+        <w:rPr>
+          <w:lang w:val="en-US"/>
+        </w:rPr>
+        <w:t>A</w:t>
+      </w:r>
+      <w:r>
+        <w:t xml:space="preserve"> </w:t>
+      </w:r>
+      <w:r>
+        <w:rPr>
+          <w:lang w:val="en-US"/>
+        </w:rPr>
+        <w:t>star</w:t>
+      </w:r>
+      <w:r>
+        <w:t xml:space="preserve"> </w:t>
+      </w:r>
+      <w:r>
+        <w:t>с эвристикой Манхэттенского расстояния имеет наибольшую эффективность при тестировании на лабиринтах, имеющих в решении наиболее прямолинейную траекторию с наименьшим числом поворотов. Стоит отметить, что использования другой эвристики с этим методом привело бы к смене его поведения.</w:t>
+      </w:r>
+    </w:p>
+    <w:p>
+      <w:pPr>
+        <w:spacing w:after="160" w:line="259" w:lineRule="auto"/>
+        <w:ind w:firstLine="0"/>
+        <w:jc w:val="left"/>
+      </w:pPr>
+      <w:r>
+        <w:br w:type="page"/>
+      </w:r>
+    </w:p>
+    <w:p>
+      <w:pPr>
+        <w:pStyle w:val="10"/>
+      </w:pPr>
+      <w:r>
+        <w:lastRenderedPageBreak/>
+        <w:t>ЗАКЛЮЧЕНИЕ</w:t>
+      </w:r>
+    </w:p>
+    <w:p>
+      <w:r>
+        <w:t>При выполнении курсовой работы были рассмотрены некоторые методы составления лабиринтов и поиска путей в них.</w:t>
+      </w:r>
+      <w:r>
+        <w:t xml:space="preserve"> На языке </w:t>
+      </w:r>
+      <w:r>
+        <w:rPr>
+          <w:lang w:val="en-US"/>
+        </w:rPr>
+        <w:t>C</w:t>
+      </w:r>
+      <w:r>
+        <w:t xml:space="preserve">++ </w:t>
+      </w:r>
+      <w:r>
+        <w:t>была успешно написана и протестирована программная реализация лабиринта, позволяющая определить эффективность различных методов поиска в разных условиях.</w:t>
+      </w:r>
+    </w:p>
+    <w:p>
+      <w:r>
+        <w:t>Были выполнены следующие задачи:</w:t>
+      </w:r>
+    </w:p>
+    <w:p>
+      <w:pPr>
+        <w:pStyle w:val="1"/>
+      </w:pPr>
+      <w:r>
+        <w:t>изуч</w:t>
+      </w:r>
+      <w:r>
+        <w:t>ены</w:t>
+      </w:r>
+      <w:r>
+        <w:t xml:space="preserve"> теоретические основы алгоритмов создания лабиринтов</w:t>
+      </w:r>
+      <w:r>
+        <w:t>;</w:t>
+      </w:r>
+    </w:p>
+    <w:p>
+      <w:pPr>
+        <w:pStyle w:val="1"/>
+      </w:pPr>
+      <w:r>
+        <w:t>изуч</w:t>
+      </w:r>
+      <w:r>
+        <w:t>ены</w:t>
+      </w:r>
+      <w:r>
+        <w:t xml:space="preserve"> теоретические основы алгоритмов поиска путей</w:t>
+      </w:r>
+      <w:r>
+        <w:t>;</w:t>
+      </w:r>
+    </w:p>
+    <w:p>
+      <w:pPr>
+        <w:pStyle w:val="1"/>
+      </w:pPr>
+      <w:r>
+        <w:t>разработа</w:t>
+      </w:r>
+      <w:r>
+        <w:t>н</w:t>
+      </w:r>
+      <w:r>
+        <w:t xml:space="preserve"> программный код алгоритмов</w:t>
+      </w:r>
+      <w:r>
+        <w:t xml:space="preserve"> на языке </w:t>
+      </w:r>
+      <w:r>
+        <w:rPr>
+          <w:lang w:val="en-US"/>
+        </w:rPr>
+        <w:t>C</w:t>
+      </w:r>
+      <w:r>
+        <w:t xml:space="preserve">++ </w:t>
+      </w:r>
+      <w:r>
+        <w:t>с визуализацией поиска пути</w:t>
+      </w:r>
+      <w:r>
+        <w:t>;</w:t>
+      </w:r>
+    </w:p>
+    <w:p>
+      <w:pPr>
+        <w:pStyle w:val="1"/>
+      </w:pPr>
+      <w:r>
+        <w:t>прове</w:t>
+      </w:r>
+      <w:r>
+        <w:t>дено</w:t>
+      </w:r>
+      <w:r>
+        <w:t xml:space="preserve"> тестирование программы</w:t>
+      </w:r>
+      <w:r>
+        <w:t xml:space="preserve"> на различных видах лабиринтов</w:t>
+      </w:r>
+      <w:r>
+        <w:t>.</w:t>
+      </w:r>
+    </w:p>
+    <w:p>
+      <w:pPr>
+        <w:pStyle w:val="1"/>
+        <w:numPr>
+          <w:ilvl w:val="0"/>
+          <w:numId w:val="0"/>
+        </w:numPr>
+        <w:ind w:left="357"/>
+      </w:pPr>
+    </w:p>
+    <w:p/>
+    <w:p/>
+    <w:p>
+      <w:pPr>
+        <w:pStyle w:val="a7"/>
+      </w:pPr>
+    </w:p>
     <w:sectPr>
-      <w:footerReference w:type="default" r:id="rId30"/>
+      <w:footerReference w:type="default" r:id="rId36"/>
       <w:pgSz w:w="11906" w:h="16838"/>
       <w:pgMar w:top="1134" w:right="851" w:bottom="1134" w:left="1418" w:header="709" w:footer="709" w:gutter="0"/>
       <w:pgNumType w:start="5"/>
@@ -9601,6 +10665,7 @@
         <w:docPartUnique/>
       </w:docPartObj>
     </w:sdtPr>
+    <w:sdtEndPr/>
     <w:sdtContent>
       <w:p>
         <w:pPr>
@@ -9670,6 +10735,7 @@
         <w:docPartUnique/>
       </w:docPartObj>
     </w:sdtPr>
+    <w:sdtEndPr/>
     <w:sdtContent>
       <w:p>
         <w:pPr>
@@ -10807,6 +11873,5756 @@
 </w:styles>
 </file>
 
+<file path=word/charts/chart1.xml><?xml version="1.0" encoding="utf-8"?>
+<c:chartSpace xmlns:c="http://schemas.openxmlformats.org/drawingml/2006/chart" xmlns:a="http://schemas.openxmlformats.org/drawingml/2006/main" xmlns:r="http://schemas.openxmlformats.org/officeDocument/2006/relationships" xmlns:c16r2="http://schemas.microsoft.com/office/drawing/2015/06/chart">
+  <c:date1904 val="0"/>
+  <c:lang val="ru-RU"/>
+  <c:roundedCorners val="0"/>
+  <mc:AlternateContent xmlns:mc="http://schemas.openxmlformats.org/markup-compatibility/2006">
+    <mc:Choice xmlns:c14="http://schemas.microsoft.com/office/drawing/2007/8/2/chart" Requires="c14">
+      <c14:style val="102"/>
+    </mc:Choice>
+    <mc:Fallback>
+      <c:style val="2"/>
+    </mc:Fallback>
+  </mc:AlternateContent>
+  <c:chart>
+    <c:title>
+      <c:tx>
+        <c:rich>
+          <a:bodyPr rot="0" spcFirstLastPara="1" vertOverflow="ellipsis" vert="horz" wrap="square" anchor="ctr" anchorCtr="1"/>
+          <a:lstStyle/>
+          <a:p>
+            <a:pPr>
+              <a:defRPr sz="1400" b="0" i="0" u="none" strike="noStrike" kern="1200" spc="0" baseline="0">
+                <a:solidFill>
+                  <a:schemeClr val="tx1">
+                    <a:lumMod val="65000"/>
+                    <a:lumOff val="35000"/>
+                  </a:schemeClr>
+                </a:solidFill>
+                <a:latin typeface="+mn-lt"/>
+                <a:ea typeface="+mn-ea"/>
+                <a:cs typeface="+mn-cs"/>
+              </a:defRPr>
+            </a:pPr>
+            <a:r>
+              <a:rPr lang="ru-RU"/>
+              <a:t>Эффективность методов поиска (комб. СВ смещение)</a:t>
+            </a:r>
+          </a:p>
+        </c:rich>
+      </c:tx>
+      <c:overlay val="0"/>
+      <c:spPr>
+        <a:noFill/>
+        <a:ln>
+          <a:noFill/>
+        </a:ln>
+        <a:effectLst/>
+      </c:spPr>
+      <c:txPr>
+        <a:bodyPr rot="0" spcFirstLastPara="1" vertOverflow="ellipsis" vert="horz" wrap="square" anchor="ctr" anchorCtr="1"/>
+        <a:lstStyle/>
+        <a:p>
+          <a:pPr>
+            <a:defRPr sz="1400" b="0" i="0" u="none" strike="noStrike" kern="1200" spc="0" baseline="0">
+              <a:solidFill>
+                <a:schemeClr val="tx1">
+                  <a:lumMod val="65000"/>
+                  <a:lumOff val="35000"/>
+                </a:schemeClr>
+              </a:solidFill>
+              <a:latin typeface="+mn-lt"/>
+              <a:ea typeface="+mn-ea"/>
+              <a:cs typeface="+mn-cs"/>
+            </a:defRPr>
+          </a:pPr>
+          <a:endParaRPr lang="ru-RU"/>
+        </a:p>
+      </c:txPr>
+    </c:title>
+    <c:autoTitleDeleted val="0"/>
+    <c:plotArea>
+      <c:layout/>
+      <c:lineChart>
+        <c:grouping val="standard"/>
+        <c:varyColors val="0"/>
+        <c:ser>
+          <c:idx val="0"/>
+          <c:order val="0"/>
+          <c:tx>
+            <c:strRef>
+              <c:f>Лист1!$F$1</c:f>
+              <c:strCache>
+                <c:ptCount val="1"/>
+                <c:pt idx="0">
+                  <c:v>DFS</c:v>
+                </c:pt>
+              </c:strCache>
+            </c:strRef>
+          </c:tx>
+          <c:spPr>
+            <a:ln w="28575" cap="rnd">
+              <a:solidFill>
+                <a:schemeClr val="accent1"/>
+              </a:solidFill>
+              <a:round/>
+            </a:ln>
+            <a:effectLst/>
+          </c:spPr>
+          <c:marker>
+            <c:symbol val="none"/>
+          </c:marker>
+          <c:cat>
+            <c:numRef>
+              <c:f>Лист1!$E$2:$E$10</c:f>
+              <c:numCache>
+                <c:formatCode>General</c:formatCode>
+                <c:ptCount val="9"/>
+                <c:pt idx="0">
+                  <c:v>501</c:v>
+                </c:pt>
+                <c:pt idx="1">
+                  <c:v>1001</c:v>
+                </c:pt>
+                <c:pt idx="2">
+                  <c:v>1501</c:v>
+                </c:pt>
+                <c:pt idx="3">
+                  <c:v>2001</c:v>
+                </c:pt>
+                <c:pt idx="4">
+                  <c:v>2501</c:v>
+                </c:pt>
+                <c:pt idx="5">
+                  <c:v>3001</c:v>
+                </c:pt>
+                <c:pt idx="6">
+                  <c:v>3501</c:v>
+                </c:pt>
+                <c:pt idx="7">
+                  <c:v>4001</c:v>
+                </c:pt>
+                <c:pt idx="8">
+                  <c:v>4501</c:v>
+                </c:pt>
+              </c:numCache>
+            </c:numRef>
+          </c:cat>
+          <c:val>
+            <c:numRef>
+              <c:f>Лист1!$F$2:$F$10</c:f>
+              <c:numCache>
+                <c:formatCode>General</c:formatCode>
+                <c:ptCount val="9"/>
+                <c:pt idx="0">
+                  <c:v>57</c:v>
+                </c:pt>
+                <c:pt idx="1">
+                  <c:v>232</c:v>
+                </c:pt>
+                <c:pt idx="2">
+                  <c:v>560</c:v>
+                </c:pt>
+                <c:pt idx="3">
+                  <c:v>1004</c:v>
+                </c:pt>
+                <c:pt idx="4">
+                  <c:v>1598</c:v>
+                </c:pt>
+                <c:pt idx="5">
+                  <c:v>2352</c:v>
+                </c:pt>
+                <c:pt idx="6">
+                  <c:v>3101</c:v>
+                </c:pt>
+                <c:pt idx="7">
+                  <c:v>3981</c:v>
+                </c:pt>
+                <c:pt idx="8">
+                  <c:v>5072</c:v>
+                </c:pt>
+              </c:numCache>
+            </c:numRef>
+          </c:val>
+          <c:smooth val="0"/>
+          <c:extLst>
+            <c:ext xmlns:c16="http://schemas.microsoft.com/office/drawing/2014/chart" uri="{C3380CC4-5D6E-409C-BE32-E72D297353CC}">
+              <c16:uniqueId val="{00000000-30A5-4BFC-9186-936D12A289FC}"/>
+            </c:ext>
+          </c:extLst>
+        </c:ser>
+        <c:ser>
+          <c:idx val="1"/>
+          <c:order val="1"/>
+          <c:tx>
+            <c:strRef>
+              <c:f>Лист1!$G$1</c:f>
+              <c:strCache>
+                <c:ptCount val="1"/>
+                <c:pt idx="0">
+                  <c:v>A*</c:v>
+                </c:pt>
+              </c:strCache>
+            </c:strRef>
+          </c:tx>
+          <c:spPr>
+            <a:ln w="28575" cap="rnd">
+              <a:solidFill>
+                <a:schemeClr val="accent2"/>
+              </a:solidFill>
+              <a:round/>
+            </a:ln>
+            <a:effectLst/>
+          </c:spPr>
+          <c:marker>
+            <c:symbol val="none"/>
+          </c:marker>
+          <c:cat>
+            <c:numRef>
+              <c:f>Лист1!$E$2:$E$10</c:f>
+              <c:numCache>
+                <c:formatCode>General</c:formatCode>
+                <c:ptCount val="9"/>
+                <c:pt idx="0">
+                  <c:v>501</c:v>
+                </c:pt>
+                <c:pt idx="1">
+                  <c:v>1001</c:v>
+                </c:pt>
+                <c:pt idx="2">
+                  <c:v>1501</c:v>
+                </c:pt>
+                <c:pt idx="3">
+                  <c:v>2001</c:v>
+                </c:pt>
+                <c:pt idx="4">
+                  <c:v>2501</c:v>
+                </c:pt>
+                <c:pt idx="5">
+                  <c:v>3001</c:v>
+                </c:pt>
+                <c:pt idx="6">
+                  <c:v>3501</c:v>
+                </c:pt>
+                <c:pt idx="7">
+                  <c:v>4001</c:v>
+                </c:pt>
+                <c:pt idx="8">
+                  <c:v>4501</c:v>
+                </c:pt>
+              </c:numCache>
+            </c:numRef>
+          </c:cat>
+          <c:val>
+            <c:numRef>
+              <c:f>Лист1!$G$2:$G$10</c:f>
+              <c:numCache>
+                <c:formatCode>General</c:formatCode>
+                <c:ptCount val="9"/>
+                <c:pt idx="0">
+                  <c:v>32</c:v>
+                </c:pt>
+                <c:pt idx="1">
+                  <c:v>133</c:v>
+                </c:pt>
+                <c:pt idx="2">
+                  <c:v>264</c:v>
+                </c:pt>
+                <c:pt idx="3">
+                  <c:v>465</c:v>
+                </c:pt>
+                <c:pt idx="4">
+                  <c:v>777</c:v>
+                </c:pt>
+                <c:pt idx="5">
+                  <c:v>1116</c:v>
+                </c:pt>
+                <c:pt idx="6">
+                  <c:v>1791</c:v>
+                </c:pt>
+                <c:pt idx="7">
+                  <c:v>2159</c:v>
+                </c:pt>
+                <c:pt idx="8">
+                  <c:v>2959</c:v>
+                </c:pt>
+              </c:numCache>
+            </c:numRef>
+          </c:val>
+          <c:smooth val="0"/>
+          <c:extLst>
+            <c:ext xmlns:c16="http://schemas.microsoft.com/office/drawing/2014/chart" uri="{C3380CC4-5D6E-409C-BE32-E72D297353CC}">
+              <c16:uniqueId val="{00000001-30A5-4BFC-9186-936D12A289FC}"/>
+            </c:ext>
+          </c:extLst>
+        </c:ser>
+        <c:ser>
+          <c:idx val="2"/>
+          <c:order val="2"/>
+          <c:tx>
+            <c:strRef>
+              <c:f>Лист1!$H$1</c:f>
+              <c:strCache>
+                <c:ptCount val="1"/>
+                <c:pt idx="0">
+                  <c:v>BFS</c:v>
+                </c:pt>
+              </c:strCache>
+            </c:strRef>
+          </c:tx>
+          <c:spPr>
+            <a:ln w="28575" cap="rnd">
+              <a:solidFill>
+                <a:schemeClr val="accent3"/>
+              </a:solidFill>
+              <a:round/>
+            </a:ln>
+            <a:effectLst/>
+          </c:spPr>
+          <c:marker>
+            <c:symbol val="none"/>
+          </c:marker>
+          <c:cat>
+            <c:numRef>
+              <c:f>Лист1!$E$2:$E$10</c:f>
+              <c:numCache>
+                <c:formatCode>General</c:formatCode>
+                <c:ptCount val="9"/>
+                <c:pt idx="0">
+                  <c:v>501</c:v>
+                </c:pt>
+                <c:pt idx="1">
+                  <c:v>1001</c:v>
+                </c:pt>
+                <c:pt idx="2">
+                  <c:v>1501</c:v>
+                </c:pt>
+                <c:pt idx="3">
+                  <c:v>2001</c:v>
+                </c:pt>
+                <c:pt idx="4">
+                  <c:v>2501</c:v>
+                </c:pt>
+                <c:pt idx="5">
+                  <c:v>3001</c:v>
+                </c:pt>
+                <c:pt idx="6">
+                  <c:v>3501</c:v>
+                </c:pt>
+                <c:pt idx="7">
+                  <c:v>4001</c:v>
+                </c:pt>
+                <c:pt idx="8">
+                  <c:v>4501</c:v>
+                </c:pt>
+              </c:numCache>
+            </c:numRef>
+          </c:cat>
+          <c:val>
+            <c:numRef>
+              <c:f>Лист1!$H$2:$H$10</c:f>
+              <c:numCache>
+                <c:formatCode>General</c:formatCode>
+                <c:ptCount val="9"/>
+                <c:pt idx="0">
+                  <c:v>63</c:v>
+                </c:pt>
+                <c:pt idx="1">
+                  <c:v>252</c:v>
+                </c:pt>
+                <c:pt idx="2">
+                  <c:v>561</c:v>
+                </c:pt>
+                <c:pt idx="3">
+                  <c:v>1005</c:v>
+                </c:pt>
+                <c:pt idx="4">
+                  <c:v>1553</c:v>
+                </c:pt>
+                <c:pt idx="5">
+                  <c:v>2231</c:v>
+                </c:pt>
+                <c:pt idx="6">
+                  <c:v>3059</c:v>
+                </c:pt>
+                <c:pt idx="7">
+                  <c:v>4039</c:v>
+                </c:pt>
+                <c:pt idx="8">
+                  <c:v>5283</c:v>
+                </c:pt>
+              </c:numCache>
+            </c:numRef>
+          </c:val>
+          <c:smooth val="0"/>
+          <c:extLst>
+            <c:ext xmlns:c16="http://schemas.microsoft.com/office/drawing/2014/chart" uri="{C3380CC4-5D6E-409C-BE32-E72D297353CC}">
+              <c16:uniqueId val="{00000002-30A5-4BFC-9186-936D12A289FC}"/>
+            </c:ext>
+          </c:extLst>
+        </c:ser>
+        <c:dLbls>
+          <c:showLegendKey val="0"/>
+          <c:showVal val="0"/>
+          <c:showCatName val="0"/>
+          <c:showSerName val="0"/>
+          <c:showPercent val="0"/>
+          <c:showBubbleSize val="0"/>
+        </c:dLbls>
+        <c:smooth val="0"/>
+        <c:axId val="858293184"/>
+        <c:axId val="858293600"/>
+      </c:lineChart>
+      <c:catAx>
+        <c:axId val="858293184"/>
+        <c:scaling>
+          <c:orientation val="minMax"/>
+        </c:scaling>
+        <c:delete val="0"/>
+        <c:axPos val="b"/>
+        <c:numFmt formatCode="General" sourceLinked="1"/>
+        <c:majorTickMark val="none"/>
+        <c:minorTickMark val="none"/>
+        <c:tickLblPos val="nextTo"/>
+        <c:spPr>
+          <a:noFill/>
+          <a:ln w="9525" cap="flat" cmpd="sng" algn="ctr">
+            <a:solidFill>
+              <a:schemeClr val="tx1">
+                <a:lumMod val="15000"/>
+                <a:lumOff val="85000"/>
+              </a:schemeClr>
+            </a:solidFill>
+            <a:round/>
+          </a:ln>
+          <a:effectLst/>
+        </c:spPr>
+        <c:txPr>
+          <a:bodyPr rot="-60000000" spcFirstLastPara="1" vertOverflow="ellipsis" vert="horz" wrap="square" anchor="ctr" anchorCtr="1"/>
+          <a:lstStyle/>
+          <a:p>
+            <a:pPr>
+              <a:defRPr sz="900" b="0" i="0" u="none" strike="noStrike" kern="1200" baseline="0">
+                <a:solidFill>
+                  <a:schemeClr val="tx1">
+                    <a:lumMod val="65000"/>
+                    <a:lumOff val="35000"/>
+                  </a:schemeClr>
+                </a:solidFill>
+                <a:latin typeface="+mn-lt"/>
+                <a:ea typeface="+mn-ea"/>
+                <a:cs typeface="+mn-cs"/>
+              </a:defRPr>
+            </a:pPr>
+            <a:endParaRPr lang="ru-RU"/>
+          </a:p>
+        </c:txPr>
+        <c:crossAx val="858293600"/>
+        <c:crosses val="autoZero"/>
+        <c:auto val="1"/>
+        <c:lblAlgn val="ctr"/>
+        <c:lblOffset val="100"/>
+        <c:noMultiLvlLbl val="0"/>
+      </c:catAx>
+      <c:valAx>
+        <c:axId val="858293600"/>
+        <c:scaling>
+          <c:orientation val="minMax"/>
+        </c:scaling>
+        <c:delete val="0"/>
+        <c:axPos val="l"/>
+        <c:majorGridlines>
+          <c:spPr>
+            <a:ln w="9525" cap="flat" cmpd="sng" algn="ctr">
+              <a:solidFill>
+                <a:schemeClr val="tx1">
+                  <a:lumMod val="15000"/>
+                  <a:lumOff val="85000"/>
+                </a:schemeClr>
+              </a:solidFill>
+              <a:round/>
+            </a:ln>
+            <a:effectLst/>
+          </c:spPr>
+        </c:majorGridlines>
+        <c:numFmt formatCode="General" sourceLinked="1"/>
+        <c:majorTickMark val="none"/>
+        <c:minorTickMark val="none"/>
+        <c:tickLblPos val="nextTo"/>
+        <c:spPr>
+          <a:noFill/>
+          <a:ln>
+            <a:noFill/>
+          </a:ln>
+          <a:effectLst/>
+        </c:spPr>
+        <c:txPr>
+          <a:bodyPr rot="-60000000" spcFirstLastPara="1" vertOverflow="ellipsis" vert="horz" wrap="square" anchor="ctr" anchorCtr="1"/>
+          <a:lstStyle/>
+          <a:p>
+            <a:pPr>
+              <a:defRPr sz="900" b="0" i="0" u="none" strike="noStrike" kern="1200" baseline="0">
+                <a:solidFill>
+                  <a:schemeClr val="tx1">
+                    <a:lumMod val="65000"/>
+                    <a:lumOff val="35000"/>
+                  </a:schemeClr>
+                </a:solidFill>
+                <a:latin typeface="+mn-lt"/>
+                <a:ea typeface="+mn-ea"/>
+                <a:cs typeface="+mn-cs"/>
+              </a:defRPr>
+            </a:pPr>
+            <a:endParaRPr lang="ru-RU"/>
+          </a:p>
+        </c:txPr>
+        <c:crossAx val="858293184"/>
+        <c:crosses val="autoZero"/>
+        <c:crossBetween val="between"/>
+      </c:valAx>
+      <c:spPr>
+        <a:noFill/>
+        <a:ln>
+          <a:noFill/>
+        </a:ln>
+        <a:effectLst/>
+      </c:spPr>
+    </c:plotArea>
+    <c:legend>
+      <c:legendPos val="b"/>
+      <c:overlay val="0"/>
+      <c:spPr>
+        <a:noFill/>
+        <a:ln>
+          <a:noFill/>
+        </a:ln>
+        <a:effectLst/>
+      </c:spPr>
+      <c:txPr>
+        <a:bodyPr rot="0" spcFirstLastPara="1" vertOverflow="ellipsis" vert="horz" wrap="square" anchor="ctr" anchorCtr="1"/>
+        <a:lstStyle/>
+        <a:p>
+          <a:pPr>
+            <a:defRPr sz="900" b="0" i="0" u="none" strike="noStrike" kern="1200" baseline="0">
+              <a:solidFill>
+                <a:schemeClr val="tx1">
+                  <a:lumMod val="65000"/>
+                  <a:lumOff val="35000"/>
+                </a:schemeClr>
+              </a:solidFill>
+              <a:latin typeface="+mn-lt"/>
+              <a:ea typeface="+mn-ea"/>
+              <a:cs typeface="+mn-cs"/>
+            </a:defRPr>
+          </a:pPr>
+          <a:endParaRPr lang="ru-RU"/>
+        </a:p>
+      </c:txPr>
+    </c:legend>
+    <c:plotVisOnly val="1"/>
+    <c:dispBlanksAs val="gap"/>
+    <c:extLst>
+      <c:ext xmlns:c16r3="http://schemas.microsoft.com/office/drawing/2017/03/chart" uri="{56B9EC1D-385E-4148-901F-78D8002777C0}">
+        <c16r3:dataDisplayOptions16>
+          <c16r3:dispNaAsBlank val="1"/>
+        </c16r3:dataDisplayOptions16>
+      </c:ext>
+    </c:extLst>
+    <c:showDLblsOverMax val="0"/>
+  </c:chart>
+  <c:spPr>
+    <a:solidFill>
+      <a:schemeClr val="bg1"/>
+    </a:solidFill>
+    <a:ln w="9525" cap="flat" cmpd="sng" algn="ctr">
+      <a:solidFill>
+        <a:schemeClr val="tx1">
+          <a:lumMod val="15000"/>
+          <a:lumOff val="85000"/>
+        </a:schemeClr>
+      </a:solidFill>
+      <a:round/>
+    </a:ln>
+    <a:effectLst/>
+  </c:spPr>
+  <c:txPr>
+    <a:bodyPr/>
+    <a:lstStyle/>
+    <a:p>
+      <a:pPr>
+        <a:defRPr/>
+      </a:pPr>
+      <a:endParaRPr lang="ru-RU"/>
+    </a:p>
+  </c:txPr>
+  <c:externalData r:id="rId3">
+    <c:autoUpdate val="0"/>
+  </c:externalData>
+</c:chartSpace>
+</file>
+
+<file path=word/charts/chart2.xml><?xml version="1.0" encoding="utf-8"?>
+<c:chartSpace xmlns:c="http://schemas.openxmlformats.org/drawingml/2006/chart" xmlns:a="http://schemas.openxmlformats.org/drawingml/2006/main" xmlns:r="http://schemas.openxmlformats.org/officeDocument/2006/relationships" xmlns:c16r2="http://schemas.microsoft.com/office/drawing/2015/06/chart">
+  <c:date1904 val="0"/>
+  <c:lang val="ru-RU"/>
+  <c:roundedCorners val="0"/>
+  <mc:AlternateContent xmlns:mc="http://schemas.openxmlformats.org/markup-compatibility/2006">
+    <mc:Choice xmlns:c14="http://schemas.microsoft.com/office/drawing/2007/8/2/chart" Requires="c14">
+      <c14:style val="102"/>
+    </mc:Choice>
+    <mc:Fallback>
+      <c:style val="2"/>
+    </mc:Fallback>
+  </mc:AlternateContent>
+  <c:chart>
+    <c:title>
+      <c:tx>
+        <c:rich>
+          <a:bodyPr rot="0" spcFirstLastPara="1" vertOverflow="ellipsis" vert="horz" wrap="square" anchor="ctr" anchorCtr="1"/>
+          <a:lstStyle/>
+          <a:p>
+            <a:pPr>
+              <a:defRPr sz="1400" b="0" i="0" u="none" strike="noStrike" kern="1200" spc="0" baseline="0">
+                <a:solidFill>
+                  <a:schemeClr val="tx1">
+                    <a:lumMod val="65000"/>
+                    <a:lumOff val="35000"/>
+                  </a:schemeClr>
+                </a:solidFill>
+                <a:latin typeface="+mn-lt"/>
+                <a:ea typeface="+mn-ea"/>
+                <a:cs typeface="+mn-cs"/>
+              </a:defRPr>
+            </a:pPr>
+            <a:r>
+              <a:rPr lang="ru-RU"/>
+              <a:t>Точек</a:t>
+            </a:r>
+            <a:r>
+              <a:rPr lang="ru-RU" baseline="0"/>
+              <a:t> посещено</a:t>
+            </a:r>
+            <a:endParaRPr lang="ru-RU"/>
+          </a:p>
+        </c:rich>
+      </c:tx>
+      <c:overlay val="0"/>
+      <c:spPr>
+        <a:noFill/>
+        <a:ln>
+          <a:noFill/>
+        </a:ln>
+        <a:effectLst/>
+      </c:spPr>
+      <c:txPr>
+        <a:bodyPr rot="0" spcFirstLastPara="1" vertOverflow="ellipsis" vert="horz" wrap="square" anchor="ctr" anchorCtr="1"/>
+        <a:lstStyle/>
+        <a:p>
+          <a:pPr>
+            <a:defRPr sz="1400" b="0" i="0" u="none" strike="noStrike" kern="1200" spc="0" baseline="0">
+              <a:solidFill>
+                <a:schemeClr val="tx1">
+                  <a:lumMod val="65000"/>
+                  <a:lumOff val="35000"/>
+                </a:schemeClr>
+              </a:solidFill>
+              <a:latin typeface="+mn-lt"/>
+              <a:ea typeface="+mn-ea"/>
+              <a:cs typeface="+mn-cs"/>
+            </a:defRPr>
+          </a:pPr>
+          <a:endParaRPr lang="ru-RU"/>
+        </a:p>
+      </c:txPr>
+    </c:title>
+    <c:autoTitleDeleted val="0"/>
+    <c:plotArea>
+      <c:layout/>
+      <c:lineChart>
+        <c:grouping val="standard"/>
+        <c:varyColors val="0"/>
+        <c:ser>
+          <c:idx val="0"/>
+          <c:order val="0"/>
+          <c:tx>
+            <c:strRef>
+              <c:f>Лист1!$F$12</c:f>
+              <c:strCache>
+                <c:ptCount val="1"/>
+                <c:pt idx="0">
+                  <c:v>DFS</c:v>
+                </c:pt>
+              </c:strCache>
+            </c:strRef>
+          </c:tx>
+          <c:spPr>
+            <a:ln w="28575" cap="rnd">
+              <a:solidFill>
+                <a:schemeClr val="accent1"/>
+              </a:solidFill>
+              <a:round/>
+            </a:ln>
+            <a:effectLst/>
+          </c:spPr>
+          <c:marker>
+            <c:symbol val="none"/>
+          </c:marker>
+          <c:cat>
+            <c:numRef>
+              <c:f>Лист1!$E$13:$E$21</c:f>
+              <c:numCache>
+                <c:formatCode>General</c:formatCode>
+                <c:ptCount val="9"/>
+                <c:pt idx="0">
+                  <c:v>501</c:v>
+                </c:pt>
+                <c:pt idx="1">
+                  <c:v>1001</c:v>
+                </c:pt>
+                <c:pt idx="2">
+                  <c:v>1501</c:v>
+                </c:pt>
+                <c:pt idx="3">
+                  <c:v>2001</c:v>
+                </c:pt>
+                <c:pt idx="4">
+                  <c:v>2501</c:v>
+                </c:pt>
+                <c:pt idx="5">
+                  <c:v>3001</c:v>
+                </c:pt>
+                <c:pt idx="6">
+                  <c:v>3501</c:v>
+                </c:pt>
+                <c:pt idx="7">
+                  <c:v>4001</c:v>
+                </c:pt>
+                <c:pt idx="8">
+                  <c:v>4501</c:v>
+                </c:pt>
+              </c:numCache>
+            </c:numRef>
+          </c:cat>
+          <c:val>
+            <c:numRef>
+              <c:f>Лист1!$F$13:$F$21</c:f>
+              <c:numCache>
+                <c:formatCode>General</c:formatCode>
+                <c:ptCount val="9"/>
+                <c:pt idx="0">
+                  <c:v>110371</c:v>
+                </c:pt>
+                <c:pt idx="1">
+                  <c:v>447494</c:v>
+                </c:pt>
+                <c:pt idx="2">
+                  <c:v>1076316</c:v>
+                </c:pt>
+                <c:pt idx="3">
+                  <c:v>1936602</c:v>
+                </c:pt>
+                <c:pt idx="4">
+                  <c:v>3072381</c:v>
+                </c:pt>
+                <c:pt idx="5">
+                  <c:v>4460668</c:v>
+                </c:pt>
+                <c:pt idx="6">
+                  <c:v>6004314</c:v>
+                </c:pt>
+                <c:pt idx="7">
+                  <c:v>7685012</c:v>
+                </c:pt>
+                <c:pt idx="8">
+                  <c:v>9680508</c:v>
+                </c:pt>
+              </c:numCache>
+            </c:numRef>
+          </c:val>
+          <c:smooth val="0"/>
+          <c:extLst>
+            <c:ext xmlns:c16="http://schemas.microsoft.com/office/drawing/2014/chart" uri="{C3380CC4-5D6E-409C-BE32-E72D297353CC}">
+              <c16:uniqueId val="{00000000-380B-4A7C-B344-002C99D0BC8C}"/>
+            </c:ext>
+          </c:extLst>
+        </c:ser>
+        <c:ser>
+          <c:idx val="1"/>
+          <c:order val="1"/>
+          <c:tx>
+            <c:strRef>
+              <c:f>Лист1!$G$12</c:f>
+              <c:strCache>
+                <c:ptCount val="1"/>
+                <c:pt idx="0">
+                  <c:v>A*</c:v>
+                </c:pt>
+              </c:strCache>
+            </c:strRef>
+          </c:tx>
+          <c:spPr>
+            <a:ln w="28575" cap="rnd">
+              <a:solidFill>
+                <a:schemeClr val="accent2"/>
+              </a:solidFill>
+              <a:round/>
+            </a:ln>
+            <a:effectLst/>
+          </c:spPr>
+          <c:marker>
+            <c:symbol val="none"/>
+          </c:marker>
+          <c:cat>
+            <c:numRef>
+              <c:f>Лист1!$E$13:$E$21</c:f>
+              <c:numCache>
+                <c:formatCode>General</c:formatCode>
+                <c:ptCount val="9"/>
+                <c:pt idx="0">
+                  <c:v>501</c:v>
+                </c:pt>
+                <c:pt idx="1">
+                  <c:v>1001</c:v>
+                </c:pt>
+                <c:pt idx="2">
+                  <c:v>1501</c:v>
+                </c:pt>
+                <c:pt idx="3">
+                  <c:v>2001</c:v>
+                </c:pt>
+                <c:pt idx="4">
+                  <c:v>2501</c:v>
+                </c:pt>
+                <c:pt idx="5">
+                  <c:v>3001</c:v>
+                </c:pt>
+                <c:pt idx="6">
+                  <c:v>3501</c:v>
+                </c:pt>
+                <c:pt idx="7">
+                  <c:v>4001</c:v>
+                </c:pt>
+                <c:pt idx="8">
+                  <c:v>4501</c:v>
+                </c:pt>
+              </c:numCache>
+            </c:numRef>
+          </c:cat>
+          <c:val>
+            <c:numRef>
+              <c:f>Лист1!$G$13:$G$21</c:f>
+              <c:numCache>
+                <c:formatCode>General</c:formatCode>
+                <c:ptCount val="9"/>
+                <c:pt idx="0">
+                  <c:v>35003</c:v>
+                </c:pt>
+                <c:pt idx="1">
+                  <c:v>136717</c:v>
+                </c:pt>
+                <c:pt idx="2">
+                  <c:v>266947</c:v>
+                </c:pt>
+                <c:pt idx="3">
+                  <c:v>468391</c:v>
+                </c:pt>
+                <c:pt idx="4">
+                  <c:v>750755</c:v>
+                </c:pt>
+                <c:pt idx="5">
+                  <c:v>1075597</c:v>
+                </c:pt>
+                <c:pt idx="6">
+                  <c:v>1720357</c:v>
+                </c:pt>
+                <c:pt idx="7">
+                  <c:v>2054349</c:v>
+                </c:pt>
+                <c:pt idx="8">
+                  <c:v>2770555</c:v>
+                </c:pt>
+              </c:numCache>
+            </c:numRef>
+          </c:val>
+          <c:smooth val="0"/>
+          <c:extLst>
+            <c:ext xmlns:c16="http://schemas.microsoft.com/office/drawing/2014/chart" uri="{C3380CC4-5D6E-409C-BE32-E72D297353CC}">
+              <c16:uniqueId val="{00000001-380B-4A7C-B344-002C99D0BC8C}"/>
+            </c:ext>
+          </c:extLst>
+        </c:ser>
+        <c:ser>
+          <c:idx val="2"/>
+          <c:order val="2"/>
+          <c:tx>
+            <c:strRef>
+              <c:f>Лист1!$H$12</c:f>
+              <c:strCache>
+                <c:ptCount val="1"/>
+                <c:pt idx="0">
+                  <c:v>BFS</c:v>
+                </c:pt>
+              </c:strCache>
+            </c:strRef>
+          </c:tx>
+          <c:spPr>
+            <a:ln w="28575" cap="rnd">
+              <a:solidFill>
+                <a:schemeClr val="accent3"/>
+              </a:solidFill>
+              <a:round/>
+            </a:ln>
+            <a:effectLst/>
+          </c:spPr>
+          <c:marker>
+            <c:symbol val="none"/>
+          </c:marker>
+          <c:cat>
+            <c:numRef>
+              <c:f>Лист1!$E$13:$E$21</c:f>
+              <c:numCache>
+                <c:formatCode>General</c:formatCode>
+                <c:ptCount val="9"/>
+                <c:pt idx="0">
+                  <c:v>501</c:v>
+                </c:pt>
+                <c:pt idx="1">
+                  <c:v>1001</c:v>
+                </c:pt>
+                <c:pt idx="2">
+                  <c:v>1501</c:v>
+                </c:pt>
+                <c:pt idx="3">
+                  <c:v>2001</c:v>
+                </c:pt>
+                <c:pt idx="4">
+                  <c:v>2501</c:v>
+                </c:pt>
+                <c:pt idx="5">
+                  <c:v>3001</c:v>
+                </c:pt>
+                <c:pt idx="6">
+                  <c:v>3501</c:v>
+                </c:pt>
+                <c:pt idx="7">
+                  <c:v>4001</c:v>
+                </c:pt>
+                <c:pt idx="8">
+                  <c:v>4501</c:v>
+                </c:pt>
+              </c:numCache>
+            </c:numRef>
+          </c:cat>
+          <c:val>
+            <c:numRef>
+              <c:f>Лист1!$H$13:$H$21</c:f>
+              <c:numCache>
+                <c:formatCode>General</c:formatCode>
+                <c:ptCount val="9"/>
+                <c:pt idx="0">
+                  <c:v>124998</c:v>
+                </c:pt>
+                <c:pt idx="1">
+                  <c:v>499998</c:v>
+                </c:pt>
+                <c:pt idx="2">
+                  <c:v>1124999</c:v>
+                </c:pt>
+                <c:pt idx="3">
+                  <c:v>1999999</c:v>
+                </c:pt>
+                <c:pt idx="4">
+                  <c:v>3124998</c:v>
+                </c:pt>
+                <c:pt idx="5">
+                  <c:v>4499998</c:v>
+                </c:pt>
+                <c:pt idx="6">
+                  <c:v>6124998</c:v>
+                </c:pt>
+                <c:pt idx="7">
+                  <c:v>7999999</c:v>
+                </c:pt>
+                <c:pt idx="8">
+                  <c:v>10124998</c:v>
+                </c:pt>
+              </c:numCache>
+            </c:numRef>
+          </c:val>
+          <c:smooth val="0"/>
+          <c:extLst>
+            <c:ext xmlns:c16="http://schemas.microsoft.com/office/drawing/2014/chart" uri="{C3380CC4-5D6E-409C-BE32-E72D297353CC}">
+              <c16:uniqueId val="{00000002-380B-4A7C-B344-002C99D0BC8C}"/>
+            </c:ext>
+          </c:extLst>
+        </c:ser>
+        <c:dLbls>
+          <c:showLegendKey val="0"/>
+          <c:showVal val="0"/>
+          <c:showCatName val="0"/>
+          <c:showSerName val="0"/>
+          <c:showPercent val="0"/>
+          <c:showBubbleSize val="0"/>
+        </c:dLbls>
+        <c:smooth val="0"/>
+        <c:axId val="888968192"/>
+        <c:axId val="888968608"/>
+      </c:lineChart>
+      <c:catAx>
+        <c:axId val="888968192"/>
+        <c:scaling>
+          <c:orientation val="minMax"/>
+        </c:scaling>
+        <c:delete val="0"/>
+        <c:axPos val="b"/>
+        <c:numFmt formatCode="General" sourceLinked="1"/>
+        <c:majorTickMark val="none"/>
+        <c:minorTickMark val="none"/>
+        <c:tickLblPos val="nextTo"/>
+        <c:spPr>
+          <a:noFill/>
+          <a:ln w="9525" cap="flat" cmpd="sng" algn="ctr">
+            <a:solidFill>
+              <a:schemeClr val="tx1">
+                <a:lumMod val="15000"/>
+                <a:lumOff val="85000"/>
+              </a:schemeClr>
+            </a:solidFill>
+            <a:round/>
+          </a:ln>
+          <a:effectLst/>
+        </c:spPr>
+        <c:txPr>
+          <a:bodyPr rot="-60000000" spcFirstLastPara="1" vertOverflow="ellipsis" vert="horz" wrap="square" anchor="ctr" anchorCtr="1"/>
+          <a:lstStyle/>
+          <a:p>
+            <a:pPr>
+              <a:defRPr sz="900" b="0" i="0" u="none" strike="noStrike" kern="1200" baseline="0">
+                <a:solidFill>
+                  <a:schemeClr val="tx1">
+                    <a:lumMod val="65000"/>
+                    <a:lumOff val="35000"/>
+                  </a:schemeClr>
+                </a:solidFill>
+                <a:latin typeface="+mn-lt"/>
+                <a:ea typeface="+mn-ea"/>
+                <a:cs typeface="+mn-cs"/>
+              </a:defRPr>
+            </a:pPr>
+            <a:endParaRPr lang="ru-RU"/>
+          </a:p>
+        </c:txPr>
+        <c:crossAx val="888968608"/>
+        <c:crosses val="autoZero"/>
+        <c:auto val="1"/>
+        <c:lblAlgn val="ctr"/>
+        <c:lblOffset val="100"/>
+        <c:noMultiLvlLbl val="0"/>
+      </c:catAx>
+      <c:valAx>
+        <c:axId val="888968608"/>
+        <c:scaling>
+          <c:orientation val="minMax"/>
+        </c:scaling>
+        <c:delete val="0"/>
+        <c:axPos val="l"/>
+        <c:majorGridlines>
+          <c:spPr>
+            <a:ln w="9525" cap="flat" cmpd="sng" algn="ctr">
+              <a:solidFill>
+                <a:schemeClr val="tx1">
+                  <a:lumMod val="15000"/>
+                  <a:lumOff val="85000"/>
+                </a:schemeClr>
+              </a:solidFill>
+              <a:round/>
+            </a:ln>
+            <a:effectLst/>
+          </c:spPr>
+        </c:majorGridlines>
+        <c:numFmt formatCode="General" sourceLinked="1"/>
+        <c:majorTickMark val="none"/>
+        <c:minorTickMark val="none"/>
+        <c:tickLblPos val="nextTo"/>
+        <c:spPr>
+          <a:noFill/>
+          <a:ln>
+            <a:noFill/>
+          </a:ln>
+          <a:effectLst/>
+        </c:spPr>
+        <c:txPr>
+          <a:bodyPr rot="-60000000" spcFirstLastPara="1" vertOverflow="ellipsis" vert="horz" wrap="square" anchor="ctr" anchorCtr="1"/>
+          <a:lstStyle/>
+          <a:p>
+            <a:pPr>
+              <a:defRPr sz="900" b="0" i="0" u="none" strike="noStrike" kern="1200" baseline="0">
+                <a:solidFill>
+                  <a:schemeClr val="tx1">
+                    <a:lumMod val="65000"/>
+                    <a:lumOff val="35000"/>
+                  </a:schemeClr>
+                </a:solidFill>
+                <a:latin typeface="+mn-lt"/>
+                <a:ea typeface="+mn-ea"/>
+                <a:cs typeface="+mn-cs"/>
+              </a:defRPr>
+            </a:pPr>
+            <a:endParaRPr lang="ru-RU"/>
+          </a:p>
+        </c:txPr>
+        <c:crossAx val="888968192"/>
+        <c:crosses val="autoZero"/>
+        <c:crossBetween val="between"/>
+      </c:valAx>
+      <c:spPr>
+        <a:noFill/>
+        <a:ln>
+          <a:noFill/>
+        </a:ln>
+        <a:effectLst/>
+      </c:spPr>
+    </c:plotArea>
+    <c:legend>
+      <c:legendPos val="b"/>
+      <c:overlay val="0"/>
+      <c:spPr>
+        <a:noFill/>
+        <a:ln>
+          <a:noFill/>
+        </a:ln>
+        <a:effectLst/>
+      </c:spPr>
+      <c:txPr>
+        <a:bodyPr rot="0" spcFirstLastPara="1" vertOverflow="ellipsis" vert="horz" wrap="square" anchor="ctr" anchorCtr="1"/>
+        <a:lstStyle/>
+        <a:p>
+          <a:pPr>
+            <a:defRPr sz="900" b="0" i="0" u="none" strike="noStrike" kern="1200" baseline="0">
+              <a:solidFill>
+                <a:schemeClr val="tx1">
+                  <a:lumMod val="65000"/>
+                  <a:lumOff val="35000"/>
+                </a:schemeClr>
+              </a:solidFill>
+              <a:latin typeface="+mn-lt"/>
+              <a:ea typeface="+mn-ea"/>
+              <a:cs typeface="+mn-cs"/>
+            </a:defRPr>
+          </a:pPr>
+          <a:endParaRPr lang="ru-RU"/>
+        </a:p>
+      </c:txPr>
+    </c:legend>
+    <c:plotVisOnly val="1"/>
+    <c:dispBlanksAs val="gap"/>
+    <c:extLst>
+      <c:ext xmlns:c16r3="http://schemas.microsoft.com/office/drawing/2017/03/chart" uri="{56B9EC1D-385E-4148-901F-78D8002777C0}">
+        <c16r3:dataDisplayOptions16>
+          <c16r3:dispNaAsBlank val="1"/>
+        </c16r3:dataDisplayOptions16>
+      </c:ext>
+    </c:extLst>
+    <c:showDLblsOverMax val="0"/>
+  </c:chart>
+  <c:spPr>
+    <a:solidFill>
+      <a:schemeClr val="bg1"/>
+    </a:solidFill>
+    <a:ln w="9525" cap="flat" cmpd="sng" algn="ctr">
+      <a:solidFill>
+        <a:schemeClr val="tx1">
+          <a:lumMod val="15000"/>
+          <a:lumOff val="85000"/>
+        </a:schemeClr>
+      </a:solidFill>
+      <a:round/>
+    </a:ln>
+    <a:effectLst/>
+  </c:spPr>
+  <c:txPr>
+    <a:bodyPr/>
+    <a:lstStyle/>
+    <a:p>
+      <a:pPr>
+        <a:defRPr/>
+      </a:pPr>
+      <a:endParaRPr lang="ru-RU"/>
+    </a:p>
+  </c:txPr>
+  <c:externalData r:id="rId3">
+    <c:autoUpdate val="0"/>
+  </c:externalData>
+</c:chartSpace>
+</file>
+
+<file path=word/charts/chart3.xml><?xml version="1.0" encoding="utf-8"?>
+<c:chartSpace xmlns:c="http://schemas.openxmlformats.org/drawingml/2006/chart" xmlns:a="http://schemas.openxmlformats.org/drawingml/2006/main" xmlns:r="http://schemas.openxmlformats.org/officeDocument/2006/relationships" xmlns:c16r2="http://schemas.microsoft.com/office/drawing/2015/06/chart">
+  <c:date1904 val="0"/>
+  <c:lang val="ru-RU"/>
+  <c:roundedCorners val="0"/>
+  <mc:AlternateContent xmlns:mc="http://schemas.openxmlformats.org/markup-compatibility/2006">
+    <mc:Choice xmlns:c14="http://schemas.microsoft.com/office/drawing/2007/8/2/chart" Requires="c14">
+      <c14:style val="102"/>
+    </mc:Choice>
+    <mc:Fallback>
+      <c:style val="2"/>
+    </mc:Fallback>
+  </mc:AlternateContent>
+  <c:chart>
+    <c:title>
+      <c:tx>
+        <c:rich>
+          <a:bodyPr rot="0" spcFirstLastPara="1" vertOverflow="ellipsis" vert="horz" wrap="square" anchor="ctr" anchorCtr="1"/>
+          <a:lstStyle/>
+          <a:p>
+            <a:pPr>
+              <a:defRPr sz="1400" b="0" i="0" u="none" strike="noStrike" kern="1200" spc="0" baseline="0">
+                <a:solidFill>
+                  <a:schemeClr val="tx1">
+                    <a:lumMod val="65000"/>
+                    <a:lumOff val="35000"/>
+                  </a:schemeClr>
+                </a:solidFill>
+                <a:latin typeface="+mn-lt"/>
+                <a:ea typeface="+mn-ea"/>
+                <a:cs typeface="+mn-cs"/>
+              </a:defRPr>
+            </a:pPr>
+            <a:r>
+              <a:rPr lang="ru-RU"/>
+              <a:t>Эффективность методов поиска (СВ</a:t>
+            </a:r>
+            <a:r>
+              <a:rPr lang="ru-RU" baseline="0"/>
+              <a:t> смещение)</a:t>
+            </a:r>
+            <a:endParaRPr lang="ru-RU"/>
+          </a:p>
+        </c:rich>
+      </c:tx>
+      <c:overlay val="0"/>
+      <c:spPr>
+        <a:noFill/>
+        <a:ln>
+          <a:noFill/>
+        </a:ln>
+        <a:effectLst/>
+      </c:spPr>
+      <c:txPr>
+        <a:bodyPr rot="0" spcFirstLastPara="1" vertOverflow="ellipsis" vert="horz" wrap="square" anchor="ctr" anchorCtr="1"/>
+        <a:lstStyle/>
+        <a:p>
+          <a:pPr>
+            <a:defRPr sz="1400" b="0" i="0" u="none" strike="noStrike" kern="1200" spc="0" baseline="0">
+              <a:solidFill>
+                <a:schemeClr val="tx1">
+                  <a:lumMod val="65000"/>
+                  <a:lumOff val="35000"/>
+                </a:schemeClr>
+              </a:solidFill>
+              <a:latin typeface="+mn-lt"/>
+              <a:ea typeface="+mn-ea"/>
+              <a:cs typeface="+mn-cs"/>
+            </a:defRPr>
+          </a:pPr>
+          <a:endParaRPr lang="ru-RU"/>
+        </a:p>
+      </c:txPr>
+    </c:title>
+    <c:autoTitleDeleted val="0"/>
+    <c:plotArea>
+      <c:layout/>
+      <c:lineChart>
+        <c:grouping val="standard"/>
+        <c:varyColors val="0"/>
+        <c:ser>
+          <c:idx val="0"/>
+          <c:order val="0"/>
+          <c:tx>
+            <c:strRef>
+              <c:f>Лист1!$F$35</c:f>
+              <c:strCache>
+                <c:ptCount val="1"/>
+                <c:pt idx="0">
+                  <c:v>DFS</c:v>
+                </c:pt>
+              </c:strCache>
+            </c:strRef>
+          </c:tx>
+          <c:spPr>
+            <a:ln w="28575" cap="rnd">
+              <a:solidFill>
+                <a:schemeClr val="accent1"/>
+              </a:solidFill>
+              <a:round/>
+            </a:ln>
+            <a:effectLst/>
+          </c:spPr>
+          <c:marker>
+            <c:symbol val="none"/>
+          </c:marker>
+          <c:cat>
+            <c:numRef>
+              <c:f>Лист1!$E$36:$E$44</c:f>
+              <c:numCache>
+                <c:formatCode>General</c:formatCode>
+                <c:ptCount val="9"/>
+                <c:pt idx="0">
+                  <c:v>501</c:v>
+                </c:pt>
+                <c:pt idx="1">
+                  <c:v>1001</c:v>
+                </c:pt>
+                <c:pt idx="2">
+                  <c:v>1501</c:v>
+                </c:pt>
+                <c:pt idx="3">
+                  <c:v>2001</c:v>
+                </c:pt>
+                <c:pt idx="4">
+                  <c:v>2501</c:v>
+                </c:pt>
+                <c:pt idx="5">
+                  <c:v>3001</c:v>
+                </c:pt>
+                <c:pt idx="6">
+                  <c:v>3501</c:v>
+                </c:pt>
+                <c:pt idx="7">
+                  <c:v>4001</c:v>
+                </c:pt>
+                <c:pt idx="8">
+                  <c:v>4501</c:v>
+                </c:pt>
+              </c:numCache>
+            </c:numRef>
+          </c:cat>
+          <c:val>
+            <c:numRef>
+              <c:f>Лист1!$F$36:$F$44</c:f>
+              <c:numCache>
+                <c:formatCode>General</c:formatCode>
+                <c:ptCount val="9"/>
+                <c:pt idx="0">
+                  <c:v>5</c:v>
+                </c:pt>
+                <c:pt idx="1">
+                  <c:v>160</c:v>
+                </c:pt>
+                <c:pt idx="2">
+                  <c:v>15</c:v>
+                </c:pt>
+                <c:pt idx="3">
+                  <c:v>527</c:v>
+                </c:pt>
+                <c:pt idx="4">
+                  <c:v>952</c:v>
+                </c:pt>
+                <c:pt idx="5">
+                  <c:v>1260</c:v>
+                </c:pt>
+                <c:pt idx="6">
+                  <c:v>1627</c:v>
+                </c:pt>
+                <c:pt idx="7">
+                  <c:v>105</c:v>
+                </c:pt>
+                <c:pt idx="8">
+                  <c:v>185</c:v>
+                </c:pt>
+              </c:numCache>
+            </c:numRef>
+          </c:val>
+          <c:smooth val="0"/>
+          <c:extLst>
+            <c:ext xmlns:c16="http://schemas.microsoft.com/office/drawing/2014/chart" uri="{C3380CC4-5D6E-409C-BE32-E72D297353CC}">
+              <c16:uniqueId val="{00000000-1AEC-4AA8-BF09-E5370AF85CC5}"/>
+            </c:ext>
+          </c:extLst>
+        </c:ser>
+        <c:ser>
+          <c:idx val="1"/>
+          <c:order val="1"/>
+          <c:tx>
+            <c:strRef>
+              <c:f>Лист1!$G$35</c:f>
+              <c:strCache>
+                <c:ptCount val="1"/>
+                <c:pt idx="0">
+                  <c:v>A*</c:v>
+                </c:pt>
+              </c:strCache>
+            </c:strRef>
+          </c:tx>
+          <c:spPr>
+            <a:ln w="28575" cap="rnd">
+              <a:solidFill>
+                <a:schemeClr val="accent2"/>
+              </a:solidFill>
+              <a:round/>
+            </a:ln>
+            <a:effectLst/>
+          </c:spPr>
+          <c:marker>
+            <c:symbol val="none"/>
+          </c:marker>
+          <c:cat>
+            <c:numRef>
+              <c:f>Лист1!$E$36:$E$44</c:f>
+              <c:numCache>
+                <c:formatCode>General</c:formatCode>
+                <c:ptCount val="9"/>
+                <c:pt idx="0">
+                  <c:v>501</c:v>
+                </c:pt>
+                <c:pt idx="1">
+                  <c:v>1001</c:v>
+                </c:pt>
+                <c:pt idx="2">
+                  <c:v>1501</c:v>
+                </c:pt>
+                <c:pt idx="3">
+                  <c:v>2001</c:v>
+                </c:pt>
+                <c:pt idx="4">
+                  <c:v>2501</c:v>
+                </c:pt>
+                <c:pt idx="5">
+                  <c:v>3001</c:v>
+                </c:pt>
+                <c:pt idx="6">
+                  <c:v>3501</c:v>
+                </c:pt>
+                <c:pt idx="7">
+                  <c:v>4001</c:v>
+                </c:pt>
+                <c:pt idx="8">
+                  <c:v>4501</c:v>
+                </c:pt>
+              </c:numCache>
+            </c:numRef>
+          </c:cat>
+          <c:val>
+            <c:numRef>
+              <c:f>Лист1!$G$36:$G$44</c:f>
+              <c:numCache>
+                <c:formatCode>General</c:formatCode>
+                <c:ptCount val="9"/>
+                <c:pt idx="0">
+                  <c:v>109</c:v>
+                </c:pt>
+                <c:pt idx="1">
+                  <c:v>205</c:v>
+                </c:pt>
+                <c:pt idx="2">
+                  <c:v>1019</c:v>
+                </c:pt>
+                <c:pt idx="3">
+                  <c:v>860</c:v>
+                </c:pt>
+                <c:pt idx="4">
+                  <c:v>1262</c:v>
+                </c:pt>
+                <c:pt idx="5">
+                  <c:v>1973</c:v>
+                </c:pt>
+                <c:pt idx="6">
+                  <c:v>2716</c:v>
+                </c:pt>
+                <c:pt idx="7">
+                  <c:v>7597</c:v>
+                </c:pt>
+                <c:pt idx="8">
+                  <c:v>9692</c:v>
+                </c:pt>
+              </c:numCache>
+            </c:numRef>
+          </c:val>
+          <c:smooth val="0"/>
+          <c:extLst>
+            <c:ext xmlns:c16="http://schemas.microsoft.com/office/drawing/2014/chart" uri="{C3380CC4-5D6E-409C-BE32-E72D297353CC}">
+              <c16:uniqueId val="{00000001-1AEC-4AA8-BF09-E5370AF85CC5}"/>
+            </c:ext>
+          </c:extLst>
+        </c:ser>
+        <c:ser>
+          <c:idx val="2"/>
+          <c:order val="2"/>
+          <c:tx>
+            <c:strRef>
+              <c:f>Лист1!$H$35</c:f>
+              <c:strCache>
+                <c:ptCount val="1"/>
+                <c:pt idx="0">
+                  <c:v>BFS</c:v>
+                </c:pt>
+              </c:strCache>
+            </c:strRef>
+          </c:tx>
+          <c:spPr>
+            <a:ln w="28575" cap="rnd">
+              <a:solidFill>
+                <a:schemeClr val="accent3"/>
+              </a:solidFill>
+              <a:round/>
+            </a:ln>
+            <a:effectLst/>
+          </c:spPr>
+          <c:marker>
+            <c:symbol val="none"/>
+          </c:marker>
+          <c:cat>
+            <c:numRef>
+              <c:f>Лист1!$E$36:$E$44</c:f>
+              <c:numCache>
+                <c:formatCode>General</c:formatCode>
+                <c:ptCount val="9"/>
+                <c:pt idx="0">
+                  <c:v>501</c:v>
+                </c:pt>
+                <c:pt idx="1">
+                  <c:v>1001</c:v>
+                </c:pt>
+                <c:pt idx="2">
+                  <c:v>1501</c:v>
+                </c:pt>
+                <c:pt idx="3">
+                  <c:v>2001</c:v>
+                </c:pt>
+                <c:pt idx="4">
+                  <c:v>2501</c:v>
+                </c:pt>
+                <c:pt idx="5">
+                  <c:v>3001</c:v>
+                </c:pt>
+                <c:pt idx="6">
+                  <c:v>3501</c:v>
+                </c:pt>
+                <c:pt idx="7">
+                  <c:v>4001</c:v>
+                </c:pt>
+                <c:pt idx="8">
+                  <c:v>4501</c:v>
+                </c:pt>
+              </c:numCache>
+            </c:numRef>
+          </c:cat>
+          <c:val>
+            <c:numRef>
+              <c:f>Лист1!$H$36:$H$44</c:f>
+              <c:numCache>
+                <c:formatCode>General</c:formatCode>
+                <c:ptCount val="9"/>
+                <c:pt idx="0">
+                  <c:v>64</c:v>
+                </c:pt>
+                <c:pt idx="1">
+                  <c:v>256</c:v>
+                </c:pt>
+                <c:pt idx="2">
+                  <c:v>558</c:v>
+                </c:pt>
+                <c:pt idx="3">
+                  <c:v>1007</c:v>
+                </c:pt>
+                <c:pt idx="4">
+                  <c:v>1575</c:v>
+                </c:pt>
+                <c:pt idx="5">
+                  <c:v>2298</c:v>
+                </c:pt>
+                <c:pt idx="6">
+                  <c:v>3137</c:v>
+                </c:pt>
+                <c:pt idx="7">
+                  <c:v>4148</c:v>
+                </c:pt>
+                <c:pt idx="8">
+                  <c:v>5315</c:v>
+                </c:pt>
+              </c:numCache>
+            </c:numRef>
+          </c:val>
+          <c:smooth val="0"/>
+          <c:extLst>
+            <c:ext xmlns:c16="http://schemas.microsoft.com/office/drawing/2014/chart" uri="{C3380CC4-5D6E-409C-BE32-E72D297353CC}">
+              <c16:uniqueId val="{00000002-1AEC-4AA8-BF09-E5370AF85CC5}"/>
+            </c:ext>
+          </c:extLst>
+        </c:ser>
+        <c:dLbls>
+          <c:showLegendKey val="0"/>
+          <c:showVal val="0"/>
+          <c:showCatName val="0"/>
+          <c:showSerName val="0"/>
+          <c:showPercent val="0"/>
+          <c:showBubbleSize val="0"/>
+        </c:dLbls>
+        <c:smooth val="0"/>
+        <c:axId val="898608640"/>
+        <c:axId val="898607392"/>
+      </c:lineChart>
+      <c:catAx>
+        <c:axId val="898608640"/>
+        <c:scaling>
+          <c:orientation val="minMax"/>
+        </c:scaling>
+        <c:delete val="0"/>
+        <c:axPos val="b"/>
+        <c:numFmt formatCode="General" sourceLinked="1"/>
+        <c:majorTickMark val="none"/>
+        <c:minorTickMark val="none"/>
+        <c:tickLblPos val="nextTo"/>
+        <c:spPr>
+          <a:noFill/>
+          <a:ln w="9525" cap="flat" cmpd="sng" algn="ctr">
+            <a:solidFill>
+              <a:schemeClr val="tx1">
+                <a:lumMod val="15000"/>
+                <a:lumOff val="85000"/>
+              </a:schemeClr>
+            </a:solidFill>
+            <a:round/>
+          </a:ln>
+          <a:effectLst/>
+        </c:spPr>
+        <c:txPr>
+          <a:bodyPr rot="-60000000" spcFirstLastPara="1" vertOverflow="ellipsis" vert="horz" wrap="square" anchor="ctr" anchorCtr="1"/>
+          <a:lstStyle/>
+          <a:p>
+            <a:pPr>
+              <a:defRPr sz="900" b="0" i="0" u="none" strike="noStrike" kern="1200" baseline="0">
+                <a:solidFill>
+                  <a:schemeClr val="tx1">
+                    <a:lumMod val="65000"/>
+                    <a:lumOff val="35000"/>
+                  </a:schemeClr>
+                </a:solidFill>
+                <a:latin typeface="+mn-lt"/>
+                <a:ea typeface="+mn-ea"/>
+                <a:cs typeface="+mn-cs"/>
+              </a:defRPr>
+            </a:pPr>
+            <a:endParaRPr lang="ru-RU"/>
+          </a:p>
+        </c:txPr>
+        <c:crossAx val="898607392"/>
+        <c:crosses val="autoZero"/>
+        <c:auto val="1"/>
+        <c:lblAlgn val="ctr"/>
+        <c:lblOffset val="100"/>
+        <c:noMultiLvlLbl val="0"/>
+      </c:catAx>
+      <c:valAx>
+        <c:axId val="898607392"/>
+        <c:scaling>
+          <c:orientation val="minMax"/>
+        </c:scaling>
+        <c:delete val="0"/>
+        <c:axPos val="l"/>
+        <c:majorGridlines>
+          <c:spPr>
+            <a:ln w="9525" cap="flat" cmpd="sng" algn="ctr">
+              <a:solidFill>
+                <a:schemeClr val="tx1">
+                  <a:lumMod val="15000"/>
+                  <a:lumOff val="85000"/>
+                </a:schemeClr>
+              </a:solidFill>
+              <a:round/>
+            </a:ln>
+            <a:effectLst/>
+          </c:spPr>
+        </c:majorGridlines>
+        <c:numFmt formatCode="General" sourceLinked="1"/>
+        <c:majorTickMark val="none"/>
+        <c:minorTickMark val="none"/>
+        <c:tickLblPos val="nextTo"/>
+        <c:spPr>
+          <a:noFill/>
+          <a:ln>
+            <a:noFill/>
+          </a:ln>
+          <a:effectLst/>
+        </c:spPr>
+        <c:txPr>
+          <a:bodyPr rot="-60000000" spcFirstLastPara="1" vertOverflow="ellipsis" vert="horz" wrap="square" anchor="ctr" anchorCtr="1"/>
+          <a:lstStyle/>
+          <a:p>
+            <a:pPr>
+              <a:defRPr sz="900" b="0" i="0" u="none" strike="noStrike" kern="1200" baseline="0">
+                <a:solidFill>
+                  <a:schemeClr val="tx1">
+                    <a:lumMod val="65000"/>
+                    <a:lumOff val="35000"/>
+                  </a:schemeClr>
+                </a:solidFill>
+                <a:latin typeface="+mn-lt"/>
+                <a:ea typeface="+mn-ea"/>
+                <a:cs typeface="+mn-cs"/>
+              </a:defRPr>
+            </a:pPr>
+            <a:endParaRPr lang="ru-RU"/>
+          </a:p>
+        </c:txPr>
+        <c:crossAx val="898608640"/>
+        <c:crosses val="autoZero"/>
+        <c:crossBetween val="between"/>
+      </c:valAx>
+      <c:spPr>
+        <a:noFill/>
+        <a:ln>
+          <a:noFill/>
+        </a:ln>
+        <a:effectLst/>
+      </c:spPr>
+    </c:plotArea>
+    <c:legend>
+      <c:legendPos val="b"/>
+      <c:overlay val="0"/>
+      <c:spPr>
+        <a:noFill/>
+        <a:ln>
+          <a:noFill/>
+        </a:ln>
+        <a:effectLst/>
+      </c:spPr>
+      <c:txPr>
+        <a:bodyPr rot="0" spcFirstLastPara="1" vertOverflow="ellipsis" vert="horz" wrap="square" anchor="ctr" anchorCtr="1"/>
+        <a:lstStyle/>
+        <a:p>
+          <a:pPr>
+            <a:defRPr sz="900" b="0" i="0" u="none" strike="noStrike" kern="1200" baseline="0">
+              <a:solidFill>
+                <a:schemeClr val="tx1">
+                  <a:lumMod val="65000"/>
+                  <a:lumOff val="35000"/>
+                </a:schemeClr>
+              </a:solidFill>
+              <a:latin typeface="+mn-lt"/>
+              <a:ea typeface="+mn-ea"/>
+              <a:cs typeface="+mn-cs"/>
+            </a:defRPr>
+          </a:pPr>
+          <a:endParaRPr lang="ru-RU"/>
+        </a:p>
+      </c:txPr>
+    </c:legend>
+    <c:plotVisOnly val="1"/>
+    <c:dispBlanksAs val="gap"/>
+    <c:extLst>
+      <c:ext xmlns:c16r3="http://schemas.microsoft.com/office/drawing/2017/03/chart" uri="{56B9EC1D-385E-4148-901F-78D8002777C0}">
+        <c16r3:dataDisplayOptions16>
+          <c16r3:dispNaAsBlank val="1"/>
+        </c16r3:dataDisplayOptions16>
+      </c:ext>
+    </c:extLst>
+    <c:showDLblsOverMax val="0"/>
+  </c:chart>
+  <c:spPr>
+    <a:solidFill>
+      <a:schemeClr val="bg1"/>
+    </a:solidFill>
+    <a:ln w="9525" cap="flat" cmpd="sng" algn="ctr">
+      <a:solidFill>
+        <a:schemeClr val="tx1">
+          <a:lumMod val="15000"/>
+          <a:lumOff val="85000"/>
+        </a:schemeClr>
+      </a:solidFill>
+      <a:round/>
+    </a:ln>
+    <a:effectLst/>
+  </c:spPr>
+  <c:txPr>
+    <a:bodyPr/>
+    <a:lstStyle/>
+    <a:p>
+      <a:pPr>
+        <a:defRPr/>
+      </a:pPr>
+      <a:endParaRPr lang="ru-RU"/>
+    </a:p>
+  </c:txPr>
+  <c:externalData r:id="rId3">
+    <c:autoUpdate val="0"/>
+  </c:externalData>
+</c:chartSpace>
+</file>
+
+<file path=word/charts/chart4.xml><?xml version="1.0" encoding="utf-8"?>
+<c:chartSpace xmlns:c="http://schemas.openxmlformats.org/drawingml/2006/chart" xmlns:a="http://schemas.openxmlformats.org/drawingml/2006/main" xmlns:r="http://schemas.openxmlformats.org/officeDocument/2006/relationships" xmlns:c16r2="http://schemas.microsoft.com/office/drawing/2015/06/chart">
+  <c:date1904 val="0"/>
+  <c:lang val="ru-RU"/>
+  <c:roundedCorners val="0"/>
+  <mc:AlternateContent xmlns:mc="http://schemas.openxmlformats.org/markup-compatibility/2006">
+    <mc:Choice xmlns:c14="http://schemas.microsoft.com/office/drawing/2007/8/2/chart" Requires="c14">
+      <c14:style val="102"/>
+    </mc:Choice>
+    <mc:Fallback>
+      <c:style val="2"/>
+    </mc:Fallback>
+  </mc:AlternateContent>
+  <c:chart>
+    <c:title>
+      <c:tx>
+        <c:rich>
+          <a:bodyPr rot="0" spcFirstLastPara="1" vertOverflow="ellipsis" vert="horz" wrap="square" anchor="ctr" anchorCtr="1"/>
+          <a:lstStyle/>
+          <a:p>
+            <a:pPr>
+              <a:defRPr sz="1400" b="0" i="0" u="none" strike="noStrike" kern="1200" spc="0" baseline="0">
+                <a:solidFill>
+                  <a:schemeClr val="tx1">
+                    <a:lumMod val="65000"/>
+                    <a:lumOff val="35000"/>
+                  </a:schemeClr>
+                </a:solidFill>
+                <a:latin typeface="+mn-lt"/>
+                <a:ea typeface="+mn-ea"/>
+                <a:cs typeface="+mn-cs"/>
+              </a:defRPr>
+            </a:pPr>
+            <a:r>
+              <a:rPr lang="ru-RU"/>
+              <a:t>Количество</a:t>
+            </a:r>
+            <a:r>
+              <a:rPr lang="ru-RU" baseline="0"/>
+              <a:t> посещенных</a:t>
+            </a:r>
+            <a:endParaRPr lang="ru-RU"/>
+          </a:p>
+        </c:rich>
+      </c:tx>
+      <c:overlay val="0"/>
+      <c:spPr>
+        <a:noFill/>
+        <a:ln>
+          <a:noFill/>
+        </a:ln>
+        <a:effectLst/>
+      </c:spPr>
+      <c:txPr>
+        <a:bodyPr rot="0" spcFirstLastPara="1" vertOverflow="ellipsis" vert="horz" wrap="square" anchor="ctr" anchorCtr="1"/>
+        <a:lstStyle/>
+        <a:p>
+          <a:pPr>
+            <a:defRPr sz="1400" b="0" i="0" u="none" strike="noStrike" kern="1200" spc="0" baseline="0">
+              <a:solidFill>
+                <a:schemeClr val="tx1">
+                  <a:lumMod val="65000"/>
+                  <a:lumOff val="35000"/>
+                </a:schemeClr>
+              </a:solidFill>
+              <a:latin typeface="+mn-lt"/>
+              <a:ea typeface="+mn-ea"/>
+              <a:cs typeface="+mn-cs"/>
+            </a:defRPr>
+          </a:pPr>
+          <a:endParaRPr lang="ru-RU"/>
+        </a:p>
+      </c:txPr>
+    </c:title>
+    <c:autoTitleDeleted val="0"/>
+    <c:plotArea>
+      <c:layout/>
+      <c:lineChart>
+        <c:grouping val="standard"/>
+        <c:varyColors val="0"/>
+        <c:ser>
+          <c:idx val="0"/>
+          <c:order val="0"/>
+          <c:tx>
+            <c:strRef>
+              <c:f>Лист1!$F$47</c:f>
+              <c:strCache>
+                <c:ptCount val="1"/>
+                <c:pt idx="0">
+                  <c:v>DFS</c:v>
+                </c:pt>
+              </c:strCache>
+            </c:strRef>
+          </c:tx>
+          <c:spPr>
+            <a:ln w="28575" cap="rnd">
+              <a:solidFill>
+                <a:schemeClr val="accent1"/>
+              </a:solidFill>
+              <a:round/>
+            </a:ln>
+            <a:effectLst/>
+          </c:spPr>
+          <c:marker>
+            <c:symbol val="none"/>
+          </c:marker>
+          <c:cat>
+            <c:numRef>
+              <c:f>Лист1!$E$48:$E$56</c:f>
+              <c:numCache>
+                <c:formatCode>General</c:formatCode>
+                <c:ptCount val="9"/>
+                <c:pt idx="0">
+                  <c:v>501</c:v>
+                </c:pt>
+                <c:pt idx="1">
+                  <c:v>1001</c:v>
+                </c:pt>
+                <c:pt idx="2">
+                  <c:v>1501</c:v>
+                </c:pt>
+                <c:pt idx="3">
+                  <c:v>2001</c:v>
+                </c:pt>
+                <c:pt idx="4">
+                  <c:v>2501</c:v>
+                </c:pt>
+                <c:pt idx="5">
+                  <c:v>3001</c:v>
+                </c:pt>
+                <c:pt idx="6">
+                  <c:v>3501</c:v>
+                </c:pt>
+                <c:pt idx="7">
+                  <c:v>4001</c:v>
+                </c:pt>
+                <c:pt idx="8">
+                  <c:v>4501</c:v>
+                </c:pt>
+              </c:numCache>
+            </c:numRef>
+          </c:cat>
+          <c:val>
+            <c:numRef>
+              <c:f>Лист1!$F$48:$F$56</c:f>
+              <c:numCache>
+                <c:formatCode>General</c:formatCode>
+                <c:ptCount val="9"/>
+                <c:pt idx="0">
+                  <c:v>5037</c:v>
+                </c:pt>
+                <c:pt idx="1">
+                  <c:v>309765</c:v>
+                </c:pt>
+                <c:pt idx="2">
+                  <c:v>20317</c:v>
+                </c:pt>
+                <c:pt idx="3">
+                  <c:v>1022333</c:v>
+                </c:pt>
+                <c:pt idx="4">
+                  <c:v>1822110</c:v>
+                </c:pt>
+                <c:pt idx="5">
+                  <c:v>2418880</c:v>
+                </c:pt>
+                <c:pt idx="6">
+                  <c:v>3160549</c:v>
+                </c:pt>
+                <c:pt idx="7">
+                  <c:v>170511</c:v>
+                </c:pt>
+                <c:pt idx="8">
+                  <c:v>272623</c:v>
+                </c:pt>
+              </c:numCache>
+            </c:numRef>
+          </c:val>
+          <c:smooth val="0"/>
+          <c:extLst>
+            <c:ext xmlns:c16="http://schemas.microsoft.com/office/drawing/2014/chart" uri="{C3380CC4-5D6E-409C-BE32-E72D297353CC}">
+              <c16:uniqueId val="{00000000-2530-4C0F-8C62-1F4195E8B75C}"/>
+            </c:ext>
+          </c:extLst>
+        </c:ser>
+        <c:ser>
+          <c:idx val="1"/>
+          <c:order val="1"/>
+          <c:tx>
+            <c:strRef>
+              <c:f>Лист1!$G$47</c:f>
+              <c:strCache>
+                <c:ptCount val="1"/>
+                <c:pt idx="0">
+                  <c:v>A*</c:v>
+                </c:pt>
+              </c:strCache>
+            </c:strRef>
+          </c:tx>
+          <c:spPr>
+            <a:ln w="28575" cap="rnd">
+              <a:solidFill>
+                <a:schemeClr val="accent2"/>
+              </a:solidFill>
+              <a:round/>
+            </a:ln>
+            <a:effectLst/>
+          </c:spPr>
+          <c:marker>
+            <c:symbol val="none"/>
+          </c:marker>
+          <c:cat>
+            <c:numRef>
+              <c:f>Лист1!$E$48:$E$56</c:f>
+              <c:numCache>
+                <c:formatCode>General</c:formatCode>
+                <c:ptCount val="9"/>
+                <c:pt idx="0">
+                  <c:v>501</c:v>
+                </c:pt>
+                <c:pt idx="1">
+                  <c:v>1001</c:v>
+                </c:pt>
+                <c:pt idx="2">
+                  <c:v>1501</c:v>
+                </c:pt>
+                <c:pt idx="3">
+                  <c:v>2001</c:v>
+                </c:pt>
+                <c:pt idx="4">
+                  <c:v>2501</c:v>
+                </c:pt>
+                <c:pt idx="5">
+                  <c:v>3001</c:v>
+                </c:pt>
+                <c:pt idx="6">
+                  <c:v>3501</c:v>
+                </c:pt>
+                <c:pt idx="7">
+                  <c:v>4001</c:v>
+                </c:pt>
+                <c:pt idx="8">
+                  <c:v>4501</c:v>
+                </c:pt>
+              </c:numCache>
+            </c:numRef>
+          </c:cat>
+          <c:val>
+            <c:numRef>
+              <c:f>Лист1!$G$48:$G$56</c:f>
+              <c:numCache>
+                <c:formatCode>General</c:formatCode>
+                <c:ptCount val="9"/>
+                <c:pt idx="0">
+                  <c:v>124499</c:v>
+                </c:pt>
+                <c:pt idx="1">
+                  <c:v>244057</c:v>
+                </c:pt>
+                <c:pt idx="2">
+                  <c:v>1123499</c:v>
+                </c:pt>
+                <c:pt idx="3">
+                  <c:v>1023581</c:v>
+                </c:pt>
+                <c:pt idx="4">
+                  <c:v>1465597</c:v>
+                </c:pt>
+                <c:pt idx="5">
+                  <c:v>2239131</c:v>
+                </c:pt>
+                <c:pt idx="6">
+                  <c:v>3144185</c:v>
+                </c:pt>
+                <c:pt idx="7">
+                  <c:v>7995999</c:v>
+                </c:pt>
+                <c:pt idx="8">
+                  <c:v>10120499</c:v>
+                </c:pt>
+              </c:numCache>
+            </c:numRef>
+          </c:val>
+          <c:smooth val="0"/>
+          <c:extLst>
+            <c:ext xmlns:c16="http://schemas.microsoft.com/office/drawing/2014/chart" uri="{C3380CC4-5D6E-409C-BE32-E72D297353CC}">
+              <c16:uniqueId val="{00000001-2530-4C0F-8C62-1F4195E8B75C}"/>
+            </c:ext>
+          </c:extLst>
+        </c:ser>
+        <c:ser>
+          <c:idx val="2"/>
+          <c:order val="2"/>
+          <c:tx>
+            <c:strRef>
+              <c:f>Лист1!$H$47</c:f>
+              <c:strCache>
+                <c:ptCount val="1"/>
+                <c:pt idx="0">
+                  <c:v>BFS</c:v>
+                </c:pt>
+              </c:strCache>
+            </c:strRef>
+          </c:tx>
+          <c:spPr>
+            <a:ln w="28575" cap="rnd">
+              <a:solidFill>
+                <a:schemeClr val="accent3"/>
+              </a:solidFill>
+              <a:round/>
+            </a:ln>
+            <a:effectLst/>
+          </c:spPr>
+          <c:marker>
+            <c:symbol val="none"/>
+          </c:marker>
+          <c:cat>
+            <c:numRef>
+              <c:f>Лист1!$E$48:$E$56</c:f>
+              <c:numCache>
+                <c:formatCode>General</c:formatCode>
+                <c:ptCount val="9"/>
+                <c:pt idx="0">
+                  <c:v>501</c:v>
+                </c:pt>
+                <c:pt idx="1">
+                  <c:v>1001</c:v>
+                </c:pt>
+                <c:pt idx="2">
+                  <c:v>1501</c:v>
+                </c:pt>
+                <c:pt idx="3">
+                  <c:v>2001</c:v>
+                </c:pt>
+                <c:pt idx="4">
+                  <c:v>2501</c:v>
+                </c:pt>
+                <c:pt idx="5">
+                  <c:v>3001</c:v>
+                </c:pt>
+                <c:pt idx="6">
+                  <c:v>3501</c:v>
+                </c:pt>
+                <c:pt idx="7">
+                  <c:v>4001</c:v>
+                </c:pt>
+                <c:pt idx="8">
+                  <c:v>4501</c:v>
+                </c:pt>
+              </c:numCache>
+            </c:numRef>
+          </c:cat>
+          <c:val>
+            <c:numRef>
+              <c:f>Лист1!$H$48:$H$56</c:f>
+              <c:numCache>
+                <c:formatCode>General</c:formatCode>
+                <c:ptCount val="9"/>
+                <c:pt idx="0">
+                  <c:v>124998</c:v>
+                </c:pt>
+                <c:pt idx="1">
+                  <c:v>499999</c:v>
+                </c:pt>
+                <c:pt idx="2">
+                  <c:v>1124998</c:v>
+                </c:pt>
+                <c:pt idx="3">
+                  <c:v>1999998</c:v>
+                </c:pt>
+                <c:pt idx="4">
+                  <c:v>3124999</c:v>
+                </c:pt>
+                <c:pt idx="5">
+                  <c:v>4499999</c:v>
+                </c:pt>
+                <c:pt idx="6">
+                  <c:v>6124998</c:v>
+                </c:pt>
+                <c:pt idx="7">
+                  <c:v>7999998</c:v>
+                </c:pt>
+                <c:pt idx="8">
+                  <c:v>10124998</c:v>
+                </c:pt>
+              </c:numCache>
+            </c:numRef>
+          </c:val>
+          <c:smooth val="0"/>
+          <c:extLst>
+            <c:ext xmlns:c16="http://schemas.microsoft.com/office/drawing/2014/chart" uri="{C3380CC4-5D6E-409C-BE32-E72D297353CC}">
+              <c16:uniqueId val="{00000002-2530-4C0F-8C62-1F4195E8B75C}"/>
+            </c:ext>
+          </c:extLst>
+        </c:ser>
+        <c:dLbls>
+          <c:showLegendKey val="0"/>
+          <c:showVal val="0"/>
+          <c:showCatName val="0"/>
+          <c:showSerName val="0"/>
+          <c:showPercent val="0"/>
+          <c:showBubbleSize val="0"/>
+        </c:dLbls>
+        <c:smooth val="0"/>
+        <c:axId val="858941328"/>
+        <c:axId val="858937168"/>
+      </c:lineChart>
+      <c:catAx>
+        <c:axId val="858941328"/>
+        <c:scaling>
+          <c:orientation val="minMax"/>
+        </c:scaling>
+        <c:delete val="0"/>
+        <c:axPos val="b"/>
+        <c:numFmt formatCode="General" sourceLinked="1"/>
+        <c:majorTickMark val="none"/>
+        <c:minorTickMark val="none"/>
+        <c:tickLblPos val="nextTo"/>
+        <c:spPr>
+          <a:noFill/>
+          <a:ln w="9525" cap="flat" cmpd="sng" algn="ctr">
+            <a:solidFill>
+              <a:schemeClr val="tx1">
+                <a:lumMod val="15000"/>
+                <a:lumOff val="85000"/>
+              </a:schemeClr>
+            </a:solidFill>
+            <a:round/>
+          </a:ln>
+          <a:effectLst/>
+        </c:spPr>
+        <c:txPr>
+          <a:bodyPr rot="-60000000" spcFirstLastPara="1" vertOverflow="ellipsis" vert="horz" wrap="square" anchor="ctr" anchorCtr="1"/>
+          <a:lstStyle/>
+          <a:p>
+            <a:pPr>
+              <a:defRPr sz="900" b="0" i="0" u="none" strike="noStrike" kern="1200" baseline="0">
+                <a:solidFill>
+                  <a:schemeClr val="tx1">
+                    <a:lumMod val="65000"/>
+                    <a:lumOff val="35000"/>
+                  </a:schemeClr>
+                </a:solidFill>
+                <a:latin typeface="+mn-lt"/>
+                <a:ea typeface="+mn-ea"/>
+                <a:cs typeface="+mn-cs"/>
+              </a:defRPr>
+            </a:pPr>
+            <a:endParaRPr lang="ru-RU"/>
+          </a:p>
+        </c:txPr>
+        <c:crossAx val="858937168"/>
+        <c:crosses val="autoZero"/>
+        <c:auto val="1"/>
+        <c:lblAlgn val="ctr"/>
+        <c:lblOffset val="100"/>
+        <c:noMultiLvlLbl val="0"/>
+      </c:catAx>
+      <c:valAx>
+        <c:axId val="858937168"/>
+        <c:scaling>
+          <c:orientation val="minMax"/>
+        </c:scaling>
+        <c:delete val="0"/>
+        <c:axPos val="l"/>
+        <c:majorGridlines>
+          <c:spPr>
+            <a:ln w="9525" cap="flat" cmpd="sng" algn="ctr">
+              <a:solidFill>
+                <a:schemeClr val="tx1">
+                  <a:lumMod val="15000"/>
+                  <a:lumOff val="85000"/>
+                </a:schemeClr>
+              </a:solidFill>
+              <a:round/>
+            </a:ln>
+            <a:effectLst/>
+          </c:spPr>
+        </c:majorGridlines>
+        <c:numFmt formatCode="General" sourceLinked="1"/>
+        <c:majorTickMark val="none"/>
+        <c:minorTickMark val="none"/>
+        <c:tickLblPos val="nextTo"/>
+        <c:spPr>
+          <a:noFill/>
+          <a:ln>
+            <a:noFill/>
+          </a:ln>
+          <a:effectLst/>
+        </c:spPr>
+        <c:txPr>
+          <a:bodyPr rot="-60000000" spcFirstLastPara="1" vertOverflow="ellipsis" vert="horz" wrap="square" anchor="ctr" anchorCtr="1"/>
+          <a:lstStyle/>
+          <a:p>
+            <a:pPr>
+              <a:defRPr sz="900" b="0" i="0" u="none" strike="noStrike" kern="1200" baseline="0">
+                <a:solidFill>
+                  <a:schemeClr val="tx1">
+                    <a:lumMod val="65000"/>
+                    <a:lumOff val="35000"/>
+                  </a:schemeClr>
+                </a:solidFill>
+                <a:latin typeface="+mn-lt"/>
+                <a:ea typeface="+mn-ea"/>
+                <a:cs typeface="+mn-cs"/>
+              </a:defRPr>
+            </a:pPr>
+            <a:endParaRPr lang="ru-RU"/>
+          </a:p>
+        </c:txPr>
+        <c:crossAx val="858941328"/>
+        <c:crosses val="autoZero"/>
+        <c:crossBetween val="between"/>
+      </c:valAx>
+      <c:spPr>
+        <a:noFill/>
+        <a:ln>
+          <a:noFill/>
+        </a:ln>
+        <a:effectLst/>
+      </c:spPr>
+    </c:plotArea>
+    <c:legend>
+      <c:legendPos val="b"/>
+      <c:overlay val="0"/>
+      <c:spPr>
+        <a:noFill/>
+        <a:ln>
+          <a:noFill/>
+        </a:ln>
+        <a:effectLst/>
+      </c:spPr>
+      <c:txPr>
+        <a:bodyPr rot="0" spcFirstLastPara="1" vertOverflow="ellipsis" vert="horz" wrap="square" anchor="ctr" anchorCtr="1"/>
+        <a:lstStyle/>
+        <a:p>
+          <a:pPr>
+            <a:defRPr sz="900" b="0" i="0" u="none" strike="noStrike" kern="1200" baseline="0">
+              <a:solidFill>
+                <a:schemeClr val="tx1">
+                  <a:lumMod val="65000"/>
+                  <a:lumOff val="35000"/>
+                </a:schemeClr>
+              </a:solidFill>
+              <a:latin typeface="+mn-lt"/>
+              <a:ea typeface="+mn-ea"/>
+              <a:cs typeface="+mn-cs"/>
+            </a:defRPr>
+          </a:pPr>
+          <a:endParaRPr lang="ru-RU"/>
+        </a:p>
+      </c:txPr>
+    </c:legend>
+    <c:plotVisOnly val="1"/>
+    <c:dispBlanksAs val="gap"/>
+    <c:extLst>
+      <c:ext xmlns:c16r3="http://schemas.microsoft.com/office/drawing/2017/03/chart" uri="{56B9EC1D-385E-4148-901F-78D8002777C0}">
+        <c16r3:dataDisplayOptions16>
+          <c16r3:dispNaAsBlank val="1"/>
+        </c16r3:dataDisplayOptions16>
+      </c:ext>
+    </c:extLst>
+    <c:showDLblsOverMax val="0"/>
+  </c:chart>
+  <c:spPr>
+    <a:solidFill>
+      <a:schemeClr val="bg1"/>
+    </a:solidFill>
+    <a:ln w="9525" cap="flat" cmpd="sng" algn="ctr">
+      <a:solidFill>
+        <a:schemeClr val="tx1">
+          <a:lumMod val="15000"/>
+          <a:lumOff val="85000"/>
+        </a:schemeClr>
+      </a:solidFill>
+      <a:round/>
+    </a:ln>
+    <a:effectLst/>
+  </c:spPr>
+  <c:txPr>
+    <a:bodyPr/>
+    <a:lstStyle/>
+    <a:p>
+      <a:pPr>
+        <a:defRPr/>
+      </a:pPr>
+      <a:endParaRPr lang="ru-RU"/>
+    </a:p>
+  </c:txPr>
+  <c:externalData r:id="rId3">
+    <c:autoUpdate val="0"/>
+  </c:externalData>
+</c:chartSpace>
+</file>
+
+<file path=word/charts/chart5.xml><?xml version="1.0" encoding="utf-8"?>
+<c:chartSpace xmlns:c="http://schemas.openxmlformats.org/drawingml/2006/chart" xmlns:a="http://schemas.openxmlformats.org/drawingml/2006/main" xmlns:r="http://schemas.openxmlformats.org/officeDocument/2006/relationships" xmlns:c16r2="http://schemas.microsoft.com/office/drawing/2015/06/chart">
+  <c:date1904 val="0"/>
+  <c:lang val="ru-RU"/>
+  <c:roundedCorners val="0"/>
+  <mc:AlternateContent xmlns:mc="http://schemas.openxmlformats.org/markup-compatibility/2006">
+    <mc:Choice xmlns:c14="http://schemas.microsoft.com/office/drawing/2007/8/2/chart" Requires="c14">
+      <c14:style val="102"/>
+    </mc:Choice>
+    <mc:Fallback>
+      <c:style val="2"/>
+    </mc:Fallback>
+  </mc:AlternateContent>
+  <c:chart>
+    <c:title>
+      <c:tx>
+        <c:rich>
+          <a:bodyPr rot="0" spcFirstLastPara="1" vertOverflow="ellipsis" vert="horz" wrap="square" anchor="ctr" anchorCtr="1"/>
+          <a:lstStyle/>
+          <a:p>
+            <a:pPr>
+              <a:defRPr sz="1400" b="0" i="0" u="none" strike="noStrike" kern="1200" spc="0" baseline="0">
+                <a:solidFill>
+                  <a:schemeClr val="tx1">
+                    <a:lumMod val="65000"/>
+                    <a:lumOff val="35000"/>
+                  </a:schemeClr>
+                </a:solidFill>
+                <a:latin typeface="+mn-lt"/>
+                <a:ea typeface="+mn-ea"/>
+                <a:cs typeface="+mn-cs"/>
+              </a:defRPr>
+            </a:pPr>
+            <a:r>
+              <a:rPr lang="ru-RU"/>
+              <a:t>Эффективность</a:t>
+            </a:r>
+            <a:r>
+              <a:rPr lang="ru-RU" baseline="0"/>
+              <a:t> методов</a:t>
+            </a:r>
+            <a:endParaRPr lang="ru-RU"/>
+          </a:p>
+        </c:rich>
+      </c:tx>
+      <c:overlay val="0"/>
+      <c:spPr>
+        <a:noFill/>
+        <a:ln>
+          <a:noFill/>
+        </a:ln>
+        <a:effectLst/>
+      </c:spPr>
+      <c:txPr>
+        <a:bodyPr rot="0" spcFirstLastPara="1" vertOverflow="ellipsis" vert="horz" wrap="square" anchor="ctr" anchorCtr="1"/>
+        <a:lstStyle/>
+        <a:p>
+          <a:pPr>
+            <a:defRPr sz="1400" b="0" i="0" u="none" strike="noStrike" kern="1200" spc="0" baseline="0">
+              <a:solidFill>
+                <a:schemeClr val="tx1">
+                  <a:lumMod val="65000"/>
+                  <a:lumOff val="35000"/>
+                </a:schemeClr>
+              </a:solidFill>
+              <a:latin typeface="+mn-lt"/>
+              <a:ea typeface="+mn-ea"/>
+              <a:cs typeface="+mn-cs"/>
+            </a:defRPr>
+          </a:pPr>
+          <a:endParaRPr lang="ru-RU"/>
+        </a:p>
+      </c:txPr>
+    </c:title>
+    <c:autoTitleDeleted val="0"/>
+    <c:plotArea>
+      <c:layout/>
+      <c:lineChart>
+        <c:grouping val="standard"/>
+        <c:varyColors val="0"/>
+        <c:ser>
+          <c:idx val="0"/>
+          <c:order val="0"/>
+          <c:tx>
+            <c:strRef>
+              <c:f>Лист1!$G$68</c:f>
+              <c:strCache>
+                <c:ptCount val="1"/>
+                <c:pt idx="0">
+                  <c:v>DFS</c:v>
+                </c:pt>
+              </c:strCache>
+            </c:strRef>
+          </c:tx>
+          <c:spPr>
+            <a:ln w="28575" cap="rnd">
+              <a:solidFill>
+                <a:schemeClr val="accent1"/>
+              </a:solidFill>
+              <a:round/>
+            </a:ln>
+            <a:effectLst/>
+          </c:spPr>
+          <c:marker>
+            <c:symbol val="none"/>
+          </c:marker>
+          <c:cat>
+            <c:numRef>
+              <c:f>Лист1!$F$69:$F$77</c:f>
+              <c:numCache>
+                <c:formatCode>General</c:formatCode>
+                <c:ptCount val="9"/>
+                <c:pt idx="0">
+                  <c:v>501</c:v>
+                </c:pt>
+                <c:pt idx="1">
+                  <c:v>1001</c:v>
+                </c:pt>
+                <c:pt idx="2">
+                  <c:v>1501</c:v>
+                </c:pt>
+                <c:pt idx="3">
+                  <c:v>2001</c:v>
+                </c:pt>
+                <c:pt idx="4">
+                  <c:v>2501</c:v>
+                </c:pt>
+                <c:pt idx="5">
+                  <c:v>3001</c:v>
+                </c:pt>
+                <c:pt idx="6">
+                  <c:v>3501</c:v>
+                </c:pt>
+                <c:pt idx="7">
+                  <c:v>4001</c:v>
+                </c:pt>
+                <c:pt idx="8">
+                  <c:v>4501</c:v>
+                </c:pt>
+              </c:numCache>
+            </c:numRef>
+          </c:cat>
+          <c:val>
+            <c:numRef>
+              <c:f>Лист1!$G$69:$G$77</c:f>
+              <c:numCache>
+                <c:formatCode>General</c:formatCode>
+                <c:ptCount val="9"/>
+                <c:pt idx="0">
+                  <c:v>31</c:v>
+                </c:pt>
+                <c:pt idx="1">
+                  <c:v>138</c:v>
+                </c:pt>
+                <c:pt idx="2">
+                  <c:v>314</c:v>
+                </c:pt>
+                <c:pt idx="3">
+                  <c:v>502</c:v>
+                </c:pt>
+                <c:pt idx="4">
+                  <c:v>811</c:v>
+                </c:pt>
+                <c:pt idx="5">
+                  <c:v>1253</c:v>
+                </c:pt>
+                <c:pt idx="6">
+                  <c:v>1573</c:v>
+                </c:pt>
+                <c:pt idx="7">
+                  <c:v>1998</c:v>
+                </c:pt>
+                <c:pt idx="8">
+                  <c:v>2519</c:v>
+                </c:pt>
+              </c:numCache>
+            </c:numRef>
+          </c:val>
+          <c:smooth val="0"/>
+          <c:extLst>
+            <c:ext xmlns:c16="http://schemas.microsoft.com/office/drawing/2014/chart" uri="{C3380CC4-5D6E-409C-BE32-E72D297353CC}">
+              <c16:uniqueId val="{00000000-8BC0-44A3-9675-2E93B06A634A}"/>
+            </c:ext>
+          </c:extLst>
+        </c:ser>
+        <c:ser>
+          <c:idx val="1"/>
+          <c:order val="1"/>
+          <c:tx>
+            <c:strRef>
+              <c:f>Лист1!$H$68</c:f>
+              <c:strCache>
+                <c:ptCount val="1"/>
+                <c:pt idx="0">
+                  <c:v>A*</c:v>
+                </c:pt>
+              </c:strCache>
+            </c:strRef>
+          </c:tx>
+          <c:spPr>
+            <a:ln w="28575" cap="rnd">
+              <a:solidFill>
+                <a:schemeClr val="accent2"/>
+              </a:solidFill>
+              <a:round/>
+            </a:ln>
+            <a:effectLst/>
+          </c:spPr>
+          <c:marker>
+            <c:symbol val="none"/>
+          </c:marker>
+          <c:cat>
+            <c:numRef>
+              <c:f>Лист1!$F$69:$F$77</c:f>
+              <c:numCache>
+                <c:formatCode>General</c:formatCode>
+                <c:ptCount val="9"/>
+                <c:pt idx="0">
+                  <c:v>501</c:v>
+                </c:pt>
+                <c:pt idx="1">
+                  <c:v>1001</c:v>
+                </c:pt>
+                <c:pt idx="2">
+                  <c:v>1501</c:v>
+                </c:pt>
+                <c:pt idx="3">
+                  <c:v>2001</c:v>
+                </c:pt>
+                <c:pt idx="4">
+                  <c:v>2501</c:v>
+                </c:pt>
+                <c:pt idx="5">
+                  <c:v>3001</c:v>
+                </c:pt>
+                <c:pt idx="6">
+                  <c:v>3501</c:v>
+                </c:pt>
+                <c:pt idx="7">
+                  <c:v>4001</c:v>
+                </c:pt>
+                <c:pt idx="8">
+                  <c:v>4501</c:v>
+                </c:pt>
+              </c:numCache>
+            </c:numRef>
+          </c:cat>
+          <c:val>
+            <c:numRef>
+              <c:f>Лист1!$H$69:$H$77</c:f>
+              <c:numCache>
+                <c:formatCode>General</c:formatCode>
+                <c:ptCount val="9"/>
+                <c:pt idx="0">
+                  <c:v>2</c:v>
+                </c:pt>
+                <c:pt idx="1">
+                  <c:v>5</c:v>
+                </c:pt>
+                <c:pt idx="2">
+                  <c:v>8</c:v>
+                </c:pt>
+                <c:pt idx="3">
+                  <c:v>15</c:v>
+                </c:pt>
+                <c:pt idx="4">
+                  <c:v>22</c:v>
+                </c:pt>
+                <c:pt idx="5">
+                  <c:v>33</c:v>
+                </c:pt>
+                <c:pt idx="6">
+                  <c:v>39</c:v>
+                </c:pt>
+                <c:pt idx="7">
+                  <c:v>48</c:v>
+                </c:pt>
+                <c:pt idx="8">
+                  <c:v>61</c:v>
+                </c:pt>
+              </c:numCache>
+            </c:numRef>
+          </c:val>
+          <c:smooth val="0"/>
+          <c:extLst>
+            <c:ext xmlns:c16="http://schemas.microsoft.com/office/drawing/2014/chart" uri="{C3380CC4-5D6E-409C-BE32-E72D297353CC}">
+              <c16:uniqueId val="{00000001-8BC0-44A3-9675-2E93B06A634A}"/>
+            </c:ext>
+          </c:extLst>
+        </c:ser>
+        <c:ser>
+          <c:idx val="2"/>
+          <c:order val="2"/>
+          <c:tx>
+            <c:strRef>
+              <c:f>Лист1!$I$68</c:f>
+              <c:strCache>
+                <c:ptCount val="1"/>
+                <c:pt idx="0">
+                  <c:v>BFS</c:v>
+                </c:pt>
+              </c:strCache>
+            </c:strRef>
+          </c:tx>
+          <c:spPr>
+            <a:ln w="28575" cap="rnd">
+              <a:solidFill>
+                <a:schemeClr val="accent3"/>
+              </a:solidFill>
+              <a:round/>
+            </a:ln>
+            <a:effectLst/>
+          </c:spPr>
+          <c:marker>
+            <c:symbol val="none"/>
+          </c:marker>
+          <c:cat>
+            <c:numRef>
+              <c:f>Лист1!$F$69:$F$77</c:f>
+              <c:numCache>
+                <c:formatCode>General</c:formatCode>
+                <c:ptCount val="9"/>
+                <c:pt idx="0">
+                  <c:v>501</c:v>
+                </c:pt>
+                <c:pt idx="1">
+                  <c:v>1001</c:v>
+                </c:pt>
+                <c:pt idx="2">
+                  <c:v>1501</c:v>
+                </c:pt>
+                <c:pt idx="3">
+                  <c:v>2001</c:v>
+                </c:pt>
+                <c:pt idx="4">
+                  <c:v>2501</c:v>
+                </c:pt>
+                <c:pt idx="5">
+                  <c:v>3001</c:v>
+                </c:pt>
+                <c:pt idx="6">
+                  <c:v>3501</c:v>
+                </c:pt>
+                <c:pt idx="7">
+                  <c:v>4001</c:v>
+                </c:pt>
+                <c:pt idx="8">
+                  <c:v>4501</c:v>
+                </c:pt>
+              </c:numCache>
+            </c:numRef>
+          </c:cat>
+          <c:val>
+            <c:numRef>
+              <c:f>Лист1!$I$69:$I$77</c:f>
+              <c:numCache>
+                <c:formatCode>General</c:formatCode>
+                <c:ptCount val="9"/>
+                <c:pt idx="0">
+                  <c:v>63</c:v>
+                </c:pt>
+                <c:pt idx="1">
+                  <c:v>249</c:v>
+                </c:pt>
+                <c:pt idx="2">
+                  <c:v>561</c:v>
+                </c:pt>
+                <c:pt idx="3">
+                  <c:v>1098</c:v>
+                </c:pt>
+                <c:pt idx="4">
+                  <c:v>1588</c:v>
+                </c:pt>
+                <c:pt idx="5">
+                  <c:v>2326</c:v>
+                </c:pt>
+                <c:pt idx="6">
+                  <c:v>3189</c:v>
+                </c:pt>
+                <c:pt idx="7">
+                  <c:v>4225</c:v>
+                </c:pt>
+                <c:pt idx="8">
+                  <c:v>5323</c:v>
+                </c:pt>
+              </c:numCache>
+            </c:numRef>
+          </c:val>
+          <c:smooth val="0"/>
+          <c:extLst>
+            <c:ext xmlns:c16="http://schemas.microsoft.com/office/drawing/2014/chart" uri="{C3380CC4-5D6E-409C-BE32-E72D297353CC}">
+              <c16:uniqueId val="{00000002-8BC0-44A3-9675-2E93B06A634A}"/>
+            </c:ext>
+          </c:extLst>
+        </c:ser>
+        <c:dLbls>
+          <c:showLegendKey val="0"/>
+          <c:showVal val="0"/>
+          <c:showCatName val="0"/>
+          <c:showSerName val="0"/>
+          <c:showPercent val="0"/>
+          <c:showBubbleSize val="0"/>
+        </c:dLbls>
+        <c:smooth val="0"/>
+        <c:axId val="850678800"/>
+        <c:axId val="850680464"/>
+      </c:lineChart>
+      <c:catAx>
+        <c:axId val="850678800"/>
+        <c:scaling>
+          <c:orientation val="minMax"/>
+        </c:scaling>
+        <c:delete val="0"/>
+        <c:axPos val="b"/>
+        <c:numFmt formatCode="General" sourceLinked="1"/>
+        <c:majorTickMark val="none"/>
+        <c:minorTickMark val="none"/>
+        <c:tickLblPos val="nextTo"/>
+        <c:spPr>
+          <a:noFill/>
+          <a:ln w="9525" cap="flat" cmpd="sng" algn="ctr">
+            <a:solidFill>
+              <a:schemeClr val="tx1">
+                <a:lumMod val="15000"/>
+                <a:lumOff val="85000"/>
+              </a:schemeClr>
+            </a:solidFill>
+            <a:round/>
+          </a:ln>
+          <a:effectLst/>
+        </c:spPr>
+        <c:txPr>
+          <a:bodyPr rot="-60000000" spcFirstLastPara="1" vertOverflow="ellipsis" vert="horz" wrap="square" anchor="ctr" anchorCtr="1"/>
+          <a:lstStyle/>
+          <a:p>
+            <a:pPr>
+              <a:defRPr sz="900" b="0" i="0" u="none" strike="noStrike" kern="1200" baseline="0">
+                <a:solidFill>
+                  <a:schemeClr val="tx1">
+                    <a:lumMod val="65000"/>
+                    <a:lumOff val="35000"/>
+                  </a:schemeClr>
+                </a:solidFill>
+                <a:latin typeface="+mn-lt"/>
+                <a:ea typeface="+mn-ea"/>
+                <a:cs typeface="+mn-cs"/>
+              </a:defRPr>
+            </a:pPr>
+            <a:endParaRPr lang="ru-RU"/>
+          </a:p>
+        </c:txPr>
+        <c:crossAx val="850680464"/>
+        <c:crosses val="autoZero"/>
+        <c:auto val="1"/>
+        <c:lblAlgn val="ctr"/>
+        <c:lblOffset val="100"/>
+        <c:noMultiLvlLbl val="0"/>
+      </c:catAx>
+      <c:valAx>
+        <c:axId val="850680464"/>
+        <c:scaling>
+          <c:orientation val="minMax"/>
+        </c:scaling>
+        <c:delete val="0"/>
+        <c:axPos val="l"/>
+        <c:majorGridlines>
+          <c:spPr>
+            <a:ln w="9525" cap="flat" cmpd="sng" algn="ctr">
+              <a:solidFill>
+                <a:schemeClr val="tx1">
+                  <a:lumMod val="15000"/>
+                  <a:lumOff val="85000"/>
+                </a:schemeClr>
+              </a:solidFill>
+              <a:round/>
+            </a:ln>
+            <a:effectLst/>
+          </c:spPr>
+        </c:majorGridlines>
+        <c:numFmt formatCode="General" sourceLinked="1"/>
+        <c:majorTickMark val="none"/>
+        <c:minorTickMark val="none"/>
+        <c:tickLblPos val="nextTo"/>
+        <c:spPr>
+          <a:noFill/>
+          <a:ln>
+            <a:noFill/>
+          </a:ln>
+          <a:effectLst/>
+        </c:spPr>
+        <c:txPr>
+          <a:bodyPr rot="-60000000" spcFirstLastPara="1" vertOverflow="ellipsis" vert="horz" wrap="square" anchor="ctr" anchorCtr="1"/>
+          <a:lstStyle/>
+          <a:p>
+            <a:pPr>
+              <a:defRPr sz="900" b="0" i="0" u="none" strike="noStrike" kern="1200" baseline="0">
+                <a:solidFill>
+                  <a:schemeClr val="tx1">
+                    <a:lumMod val="65000"/>
+                    <a:lumOff val="35000"/>
+                  </a:schemeClr>
+                </a:solidFill>
+                <a:latin typeface="+mn-lt"/>
+                <a:ea typeface="+mn-ea"/>
+                <a:cs typeface="+mn-cs"/>
+              </a:defRPr>
+            </a:pPr>
+            <a:endParaRPr lang="ru-RU"/>
+          </a:p>
+        </c:txPr>
+        <c:crossAx val="850678800"/>
+        <c:crosses val="autoZero"/>
+        <c:crossBetween val="between"/>
+      </c:valAx>
+      <c:spPr>
+        <a:noFill/>
+        <a:ln>
+          <a:noFill/>
+        </a:ln>
+        <a:effectLst/>
+      </c:spPr>
+    </c:plotArea>
+    <c:legend>
+      <c:legendPos val="b"/>
+      <c:overlay val="0"/>
+      <c:spPr>
+        <a:noFill/>
+        <a:ln>
+          <a:noFill/>
+        </a:ln>
+        <a:effectLst/>
+      </c:spPr>
+      <c:txPr>
+        <a:bodyPr rot="0" spcFirstLastPara="1" vertOverflow="ellipsis" vert="horz" wrap="square" anchor="ctr" anchorCtr="1"/>
+        <a:lstStyle/>
+        <a:p>
+          <a:pPr>
+            <a:defRPr sz="900" b="0" i="0" u="none" strike="noStrike" kern="1200" baseline="0">
+              <a:solidFill>
+                <a:schemeClr val="tx1">
+                  <a:lumMod val="65000"/>
+                  <a:lumOff val="35000"/>
+                </a:schemeClr>
+              </a:solidFill>
+              <a:latin typeface="+mn-lt"/>
+              <a:ea typeface="+mn-ea"/>
+              <a:cs typeface="+mn-cs"/>
+            </a:defRPr>
+          </a:pPr>
+          <a:endParaRPr lang="ru-RU"/>
+        </a:p>
+      </c:txPr>
+    </c:legend>
+    <c:plotVisOnly val="1"/>
+    <c:dispBlanksAs val="gap"/>
+    <c:extLst>
+      <c:ext xmlns:c16r3="http://schemas.microsoft.com/office/drawing/2017/03/chart" uri="{56B9EC1D-385E-4148-901F-78D8002777C0}">
+        <c16r3:dataDisplayOptions16>
+          <c16r3:dispNaAsBlank val="1"/>
+        </c16r3:dataDisplayOptions16>
+      </c:ext>
+    </c:extLst>
+    <c:showDLblsOverMax val="0"/>
+  </c:chart>
+  <c:spPr>
+    <a:solidFill>
+      <a:schemeClr val="bg1"/>
+    </a:solidFill>
+    <a:ln w="9525" cap="flat" cmpd="sng" algn="ctr">
+      <a:solidFill>
+        <a:schemeClr val="tx1">
+          <a:lumMod val="15000"/>
+          <a:lumOff val="85000"/>
+        </a:schemeClr>
+      </a:solidFill>
+      <a:round/>
+    </a:ln>
+    <a:effectLst/>
+  </c:spPr>
+  <c:txPr>
+    <a:bodyPr/>
+    <a:lstStyle/>
+    <a:p>
+      <a:pPr>
+        <a:defRPr/>
+      </a:pPr>
+      <a:endParaRPr lang="ru-RU"/>
+    </a:p>
+  </c:txPr>
+  <c:externalData r:id="rId3">
+    <c:autoUpdate val="0"/>
+  </c:externalData>
+</c:chartSpace>
+</file>
+
+<file path=word/charts/colors1.xml><?xml version="1.0" encoding="utf-8"?>
+<cs:colorStyle xmlns:cs="http://schemas.microsoft.com/office/drawing/2012/chartStyle" xmlns:a="http://schemas.openxmlformats.org/drawingml/2006/main" meth="cycle" id="10">
+  <a:schemeClr val="accent1"/>
+  <a:schemeClr val="accent2"/>
+  <a:schemeClr val="accent3"/>
+  <a:schemeClr val="accent4"/>
+  <a:schemeClr val="accent5"/>
+  <a:schemeClr val="accent6"/>
+  <cs:variation/>
+  <cs:variation>
+    <a:lumMod val="60000"/>
+  </cs:variation>
+  <cs:variation>
+    <a:lumMod val="80000"/>
+    <a:lumOff val="20000"/>
+  </cs:variation>
+  <cs:variation>
+    <a:lumMod val="80000"/>
+  </cs:variation>
+  <cs:variation>
+    <a:lumMod val="60000"/>
+    <a:lumOff val="40000"/>
+  </cs:variation>
+  <cs:variation>
+    <a:lumMod val="50000"/>
+  </cs:variation>
+  <cs:variation>
+    <a:lumMod val="70000"/>
+    <a:lumOff val="30000"/>
+  </cs:variation>
+  <cs:variation>
+    <a:lumMod val="70000"/>
+  </cs:variation>
+  <cs:variation>
+    <a:lumMod val="50000"/>
+    <a:lumOff val="50000"/>
+  </cs:variation>
+</cs:colorStyle>
+</file>
+
+<file path=word/charts/colors2.xml><?xml version="1.0" encoding="utf-8"?>
+<cs:colorStyle xmlns:cs="http://schemas.microsoft.com/office/drawing/2012/chartStyle" xmlns:a="http://schemas.openxmlformats.org/drawingml/2006/main" meth="cycle" id="10">
+  <a:schemeClr val="accent1"/>
+  <a:schemeClr val="accent2"/>
+  <a:schemeClr val="accent3"/>
+  <a:schemeClr val="accent4"/>
+  <a:schemeClr val="accent5"/>
+  <a:schemeClr val="accent6"/>
+  <cs:variation/>
+  <cs:variation>
+    <a:lumMod val="60000"/>
+  </cs:variation>
+  <cs:variation>
+    <a:lumMod val="80000"/>
+    <a:lumOff val="20000"/>
+  </cs:variation>
+  <cs:variation>
+    <a:lumMod val="80000"/>
+  </cs:variation>
+  <cs:variation>
+    <a:lumMod val="60000"/>
+    <a:lumOff val="40000"/>
+  </cs:variation>
+  <cs:variation>
+    <a:lumMod val="50000"/>
+  </cs:variation>
+  <cs:variation>
+    <a:lumMod val="70000"/>
+    <a:lumOff val="30000"/>
+  </cs:variation>
+  <cs:variation>
+    <a:lumMod val="70000"/>
+  </cs:variation>
+  <cs:variation>
+    <a:lumMod val="50000"/>
+    <a:lumOff val="50000"/>
+  </cs:variation>
+</cs:colorStyle>
+</file>
+
+<file path=word/charts/colors3.xml><?xml version="1.0" encoding="utf-8"?>
+<cs:colorStyle xmlns:cs="http://schemas.microsoft.com/office/drawing/2012/chartStyle" xmlns:a="http://schemas.openxmlformats.org/drawingml/2006/main" meth="cycle" id="10">
+  <a:schemeClr val="accent1"/>
+  <a:schemeClr val="accent2"/>
+  <a:schemeClr val="accent3"/>
+  <a:schemeClr val="accent4"/>
+  <a:schemeClr val="accent5"/>
+  <a:schemeClr val="accent6"/>
+  <cs:variation/>
+  <cs:variation>
+    <a:lumMod val="60000"/>
+  </cs:variation>
+  <cs:variation>
+    <a:lumMod val="80000"/>
+    <a:lumOff val="20000"/>
+  </cs:variation>
+  <cs:variation>
+    <a:lumMod val="80000"/>
+  </cs:variation>
+  <cs:variation>
+    <a:lumMod val="60000"/>
+    <a:lumOff val="40000"/>
+  </cs:variation>
+  <cs:variation>
+    <a:lumMod val="50000"/>
+  </cs:variation>
+  <cs:variation>
+    <a:lumMod val="70000"/>
+    <a:lumOff val="30000"/>
+  </cs:variation>
+  <cs:variation>
+    <a:lumMod val="70000"/>
+  </cs:variation>
+  <cs:variation>
+    <a:lumMod val="50000"/>
+    <a:lumOff val="50000"/>
+  </cs:variation>
+</cs:colorStyle>
+</file>
+
+<file path=word/charts/colors4.xml><?xml version="1.0" encoding="utf-8"?>
+<cs:colorStyle xmlns:cs="http://schemas.microsoft.com/office/drawing/2012/chartStyle" xmlns:a="http://schemas.openxmlformats.org/drawingml/2006/main" meth="cycle" id="10">
+  <a:schemeClr val="accent1"/>
+  <a:schemeClr val="accent2"/>
+  <a:schemeClr val="accent3"/>
+  <a:schemeClr val="accent4"/>
+  <a:schemeClr val="accent5"/>
+  <a:schemeClr val="accent6"/>
+  <cs:variation/>
+  <cs:variation>
+    <a:lumMod val="60000"/>
+  </cs:variation>
+  <cs:variation>
+    <a:lumMod val="80000"/>
+    <a:lumOff val="20000"/>
+  </cs:variation>
+  <cs:variation>
+    <a:lumMod val="80000"/>
+  </cs:variation>
+  <cs:variation>
+    <a:lumMod val="60000"/>
+    <a:lumOff val="40000"/>
+  </cs:variation>
+  <cs:variation>
+    <a:lumMod val="50000"/>
+  </cs:variation>
+  <cs:variation>
+    <a:lumMod val="70000"/>
+    <a:lumOff val="30000"/>
+  </cs:variation>
+  <cs:variation>
+    <a:lumMod val="70000"/>
+  </cs:variation>
+  <cs:variation>
+    <a:lumMod val="50000"/>
+    <a:lumOff val="50000"/>
+  </cs:variation>
+</cs:colorStyle>
+</file>
+
+<file path=word/charts/colors5.xml><?xml version="1.0" encoding="utf-8"?>
+<cs:colorStyle xmlns:cs="http://schemas.microsoft.com/office/drawing/2012/chartStyle" xmlns:a="http://schemas.openxmlformats.org/drawingml/2006/main" meth="cycle" id="10">
+  <a:schemeClr val="accent1"/>
+  <a:schemeClr val="accent2"/>
+  <a:schemeClr val="accent3"/>
+  <a:schemeClr val="accent4"/>
+  <a:schemeClr val="accent5"/>
+  <a:schemeClr val="accent6"/>
+  <cs:variation/>
+  <cs:variation>
+    <a:lumMod val="60000"/>
+  </cs:variation>
+  <cs:variation>
+    <a:lumMod val="80000"/>
+    <a:lumOff val="20000"/>
+  </cs:variation>
+  <cs:variation>
+    <a:lumMod val="80000"/>
+  </cs:variation>
+  <cs:variation>
+    <a:lumMod val="60000"/>
+    <a:lumOff val="40000"/>
+  </cs:variation>
+  <cs:variation>
+    <a:lumMod val="50000"/>
+  </cs:variation>
+  <cs:variation>
+    <a:lumMod val="70000"/>
+    <a:lumOff val="30000"/>
+  </cs:variation>
+  <cs:variation>
+    <a:lumMod val="70000"/>
+  </cs:variation>
+  <cs:variation>
+    <a:lumMod val="50000"/>
+    <a:lumOff val="50000"/>
+  </cs:variation>
+</cs:colorStyle>
+</file>
+
+<file path=word/charts/style1.xml><?xml version="1.0" encoding="utf-8"?>
+<cs:chartStyle xmlns:cs="http://schemas.microsoft.com/office/drawing/2012/chartStyle" xmlns:a="http://schemas.openxmlformats.org/drawingml/2006/main" id="227">
+  <cs:axisTitle>
+    <cs:lnRef idx="0"/>
+    <cs:fillRef idx="0"/>
+    <cs:effectRef idx="0"/>
+    <cs:fontRef idx="minor">
+      <a:schemeClr val="tx1">
+        <a:lumMod val="65000"/>
+        <a:lumOff val="35000"/>
+      </a:schemeClr>
+    </cs:fontRef>
+    <cs:defRPr sz="1000" kern="1200"/>
+  </cs:axisTitle>
+  <cs:categoryAxis>
+    <cs:lnRef idx="0"/>
+    <cs:fillRef idx="0"/>
+    <cs:effectRef idx="0"/>
+    <cs:fontRef idx="minor">
+      <a:schemeClr val="tx1">
+        <a:lumMod val="65000"/>
+        <a:lumOff val="35000"/>
+      </a:schemeClr>
+    </cs:fontRef>
+    <cs:spPr>
+      <a:ln w="9525" cap="flat" cmpd="sng" algn="ctr">
+        <a:solidFill>
+          <a:schemeClr val="tx1">
+            <a:lumMod val="15000"/>
+            <a:lumOff val="85000"/>
+          </a:schemeClr>
+        </a:solidFill>
+        <a:round/>
+      </a:ln>
+    </cs:spPr>
+    <cs:defRPr sz="900" kern="1200"/>
+  </cs:categoryAxis>
+  <cs:chartArea mods="allowNoFillOverride allowNoLineOverride">
+    <cs:lnRef idx="0"/>
+    <cs:fillRef idx="0"/>
+    <cs:effectRef idx="0"/>
+    <cs:fontRef idx="minor">
+      <a:schemeClr val="tx1"/>
+    </cs:fontRef>
+    <cs:spPr>
+      <a:solidFill>
+        <a:schemeClr val="bg1"/>
+      </a:solidFill>
+      <a:ln w="9525" cap="flat" cmpd="sng" algn="ctr">
+        <a:solidFill>
+          <a:schemeClr val="tx1">
+            <a:lumMod val="15000"/>
+            <a:lumOff val="85000"/>
+          </a:schemeClr>
+        </a:solidFill>
+        <a:round/>
+      </a:ln>
+    </cs:spPr>
+    <cs:defRPr sz="1000" kern="1200"/>
+  </cs:chartArea>
+  <cs:dataLabel>
+    <cs:lnRef idx="0"/>
+    <cs:fillRef idx="0"/>
+    <cs:effectRef idx="0"/>
+    <cs:fontRef idx="minor">
+      <a:schemeClr val="tx1">
+        <a:lumMod val="75000"/>
+        <a:lumOff val="25000"/>
+      </a:schemeClr>
+    </cs:fontRef>
+    <cs:defRPr sz="900" kern="1200"/>
+  </cs:dataLabel>
+  <cs:dataLabelCallout>
+    <cs:lnRef idx="0"/>
+    <cs:fillRef idx="0"/>
+    <cs:effectRef idx="0"/>
+    <cs:fontRef idx="minor">
+      <a:schemeClr val="dk1">
+        <a:lumMod val="65000"/>
+        <a:lumOff val="35000"/>
+      </a:schemeClr>
+    </cs:fontRef>
+    <cs:spPr>
+      <a:solidFill>
+        <a:schemeClr val="lt1"/>
+      </a:solidFill>
+      <a:ln>
+        <a:solidFill>
+          <a:schemeClr val="dk1">
+            <a:lumMod val="25000"/>
+            <a:lumOff val="75000"/>
+          </a:schemeClr>
+        </a:solidFill>
+      </a:ln>
+    </cs:spPr>
+    <cs:defRPr sz="900" kern="1200"/>
+    <cs:bodyPr rot="0" spcFirstLastPara="1" vertOverflow="clip" horzOverflow="clip" vert="horz" wrap="square" lIns="36576" tIns="18288" rIns="36576" bIns="18288" anchor="ctr" anchorCtr="1">
+      <a:spAutoFit/>
+    </cs:bodyPr>
+  </cs:dataLabelCallout>
+  <cs:dataPoint>
+    <cs:lnRef idx="0"/>
+    <cs:fillRef idx="1">
+      <cs:styleClr val="auto"/>
+    </cs:fillRef>
+    <cs:effectRef idx="0"/>
+    <cs:fontRef idx="minor">
+      <a:schemeClr val="tx1"/>
+    </cs:fontRef>
+    <cs:spPr>
+      <a:solidFill>
+        <a:schemeClr val="phClr"/>
+      </a:solidFill>
+    </cs:spPr>
+  </cs:dataPoint>
+  <cs:dataPoint3D>
+    <cs:lnRef idx="0"/>
+    <cs:fillRef idx="1">
+      <cs:styleClr val="auto"/>
+    </cs:fillRef>
+    <cs:effectRef idx="0"/>
+    <cs:fontRef idx="minor">
+      <a:schemeClr val="tx1"/>
+    </cs:fontRef>
+    <cs:spPr>
+      <a:solidFill>
+        <a:schemeClr val="phClr"/>
+      </a:solidFill>
+    </cs:spPr>
+  </cs:dataPoint3D>
+  <cs:dataPointLine>
+    <cs:lnRef idx="0">
+      <cs:styleClr val="auto"/>
+    </cs:lnRef>
+    <cs:fillRef idx="1"/>
+    <cs:effectRef idx="0"/>
+    <cs:fontRef idx="minor">
+      <a:schemeClr val="tx1"/>
+    </cs:fontRef>
+    <cs:spPr>
+      <a:ln w="28575" cap="rnd">
+        <a:solidFill>
+          <a:schemeClr val="phClr"/>
+        </a:solidFill>
+        <a:round/>
+      </a:ln>
+    </cs:spPr>
+  </cs:dataPointLine>
+  <cs:dataPointMarker>
+    <cs:lnRef idx="0">
+      <cs:styleClr val="auto"/>
+    </cs:lnRef>
+    <cs:fillRef idx="1">
+      <cs:styleClr val="auto"/>
+    </cs:fillRef>
+    <cs:effectRef idx="0"/>
+    <cs:fontRef idx="minor">
+      <a:schemeClr val="tx1"/>
+    </cs:fontRef>
+    <cs:spPr>
+      <a:solidFill>
+        <a:schemeClr val="phClr"/>
+      </a:solidFill>
+      <a:ln w="9525">
+        <a:solidFill>
+          <a:schemeClr val="phClr"/>
+        </a:solidFill>
+      </a:ln>
+    </cs:spPr>
+  </cs:dataPointMarker>
+  <cs:dataPointMarkerLayout symbol="circle" size="5"/>
+  <cs:dataPointWireframe>
+    <cs:lnRef idx="0">
+      <cs:styleClr val="auto"/>
+    </cs:lnRef>
+    <cs:fillRef idx="1"/>
+    <cs:effectRef idx="0"/>
+    <cs:fontRef idx="minor">
+      <a:schemeClr val="tx1"/>
+    </cs:fontRef>
+    <cs:spPr>
+      <a:ln w="9525" cap="rnd">
+        <a:solidFill>
+          <a:schemeClr val="phClr"/>
+        </a:solidFill>
+        <a:round/>
+      </a:ln>
+    </cs:spPr>
+  </cs:dataPointWireframe>
+  <cs:dataTable>
+    <cs:lnRef idx="0"/>
+    <cs:fillRef idx="0"/>
+    <cs:effectRef idx="0"/>
+    <cs:fontRef idx="minor">
+      <a:schemeClr val="tx1">
+        <a:lumMod val="65000"/>
+        <a:lumOff val="35000"/>
+      </a:schemeClr>
+    </cs:fontRef>
+    <cs:spPr>
+      <a:noFill/>
+      <a:ln w="9525" cap="flat" cmpd="sng" algn="ctr">
+        <a:solidFill>
+          <a:schemeClr val="tx1">
+            <a:lumMod val="15000"/>
+            <a:lumOff val="85000"/>
+          </a:schemeClr>
+        </a:solidFill>
+        <a:round/>
+      </a:ln>
+    </cs:spPr>
+    <cs:defRPr sz="900" kern="1200"/>
+  </cs:dataTable>
+  <cs:downBar>
+    <cs:lnRef idx="0"/>
+    <cs:fillRef idx="0"/>
+    <cs:effectRef idx="0"/>
+    <cs:fontRef idx="minor">
+      <a:schemeClr val="dk1"/>
+    </cs:fontRef>
+    <cs:spPr>
+      <a:solidFill>
+        <a:schemeClr val="dk1">
+          <a:lumMod val="65000"/>
+          <a:lumOff val="35000"/>
+        </a:schemeClr>
+      </a:solidFill>
+      <a:ln w="9525">
+        <a:solidFill>
+          <a:schemeClr val="tx1">
+            <a:lumMod val="65000"/>
+            <a:lumOff val="35000"/>
+          </a:schemeClr>
+        </a:solidFill>
+      </a:ln>
+    </cs:spPr>
+  </cs:downBar>
+  <cs:dropLine>
+    <cs:lnRef idx="0"/>
+    <cs:fillRef idx="0"/>
+    <cs:effectRef idx="0"/>
+    <cs:fontRef idx="minor">
+      <a:schemeClr val="tx1"/>
+    </cs:fontRef>
+    <cs:spPr>
+      <a:ln w="9525" cap="flat" cmpd="sng" algn="ctr">
+        <a:solidFill>
+          <a:schemeClr val="tx1">
+            <a:lumMod val="35000"/>
+            <a:lumOff val="65000"/>
+          </a:schemeClr>
+        </a:solidFill>
+        <a:round/>
+      </a:ln>
+    </cs:spPr>
+  </cs:dropLine>
+  <cs:errorBar>
+    <cs:lnRef idx="0"/>
+    <cs:fillRef idx="0"/>
+    <cs:effectRef idx="0"/>
+    <cs:fontRef idx="minor">
+      <a:schemeClr val="tx1"/>
+    </cs:fontRef>
+    <cs:spPr>
+      <a:ln w="9525" cap="flat" cmpd="sng" algn="ctr">
+        <a:solidFill>
+          <a:schemeClr val="tx1">
+            <a:lumMod val="65000"/>
+            <a:lumOff val="35000"/>
+          </a:schemeClr>
+        </a:solidFill>
+        <a:round/>
+      </a:ln>
+    </cs:spPr>
+  </cs:errorBar>
+  <cs:floor>
+    <cs:lnRef idx="0"/>
+    <cs:fillRef idx="0"/>
+    <cs:effectRef idx="0"/>
+    <cs:fontRef idx="minor">
+      <a:schemeClr val="tx1"/>
+    </cs:fontRef>
+    <cs:spPr>
+      <a:noFill/>
+      <a:ln>
+        <a:noFill/>
+      </a:ln>
+    </cs:spPr>
+  </cs:floor>
+  <cs:gridlineMajor>
+    <cs:lnRef idx="0"/>
+    <cs:fillRef idx="0"/>
+    <cs:effectRef idx="0"/>
+    <cs:fontRef idx="minor">
+      <a:schemeClr val="tx1"/>
+    </cs:fontRef>
+    <cs:spPr>
+      <a:ln w="9525" cap="flat" cmpd="sng" algn="ctr">
+        <a:solidFill>
+          <a:schemeClr val="tx1">
+            <a:lumMod val="15000"/>
+            <a:lumOff val="85000"/>
+          </a:schemeClr>
+        </a:solidFill>
+        <a:round/>
+      </a:ln>
+    </cs:spPr>
+  </cs:gridlineMajor>
+  <cs:gridlineMinor>
+    <cs:lnRef idx="0"/>
+    <cs:fillRef idx="0"/>
+    <cs:effectRef idx="0"/>
+    <cs:fontRef idx="minor">
+      <a:schemeClr val="tx1"/>
+    </cs:fontRef>
+    <cs:spPr>
+      <a:ln w="9525" cap="flat" cmpd="sng" algn="ctr">
+        <a:solidFill>
+          <a:schemeClr val="tx1">
+            <a:lumMod val="5000"/>
+            <a:lumOff val="95000"/>
+          </a:schemeClr>
+        </a:solidFill>
+        <a:round/>
+      </a:ln>
+    </cs:spPr>
+  </cs:gridlineMinor>
+  <cs:hiLoLine>
+    <cs:lnRef idx="0"/>
+    <cs:fillRef idx="0"/>
+    <cs:effectRef idx="0"/>
+    <cs:fontRef idx="minor">
+      <a:schemeClr val="tx1"/>
+    </cs:fontRef>
+    <cs:spPr>
+      <a:ln w="9525" cap="flat" cmpd="sng" algn="ctr">
+        <a:solidFill>
+          <a:schemeClr val="tx1">
+            <a:lumMod val="75000"/>
+            <a:lumOff val="25000"/>
+          </a:schemeClr>
+        </a:solidFill>
+        <a:round/>
+      </a:ln>
+    </cs:spPr>
+  </cs:hiLoLine>
+  <cs:leaderLine>
+    <cs:lnRef idx="0"/>
+    <cs:fillRef idx="0"/>
+    <cs:effectRef idx="0"/>
+    <cs:fontRef idx="minor">
+      <a:schemeClr val="tx1"/>
+    </cs:fontRef>
+    <cs:spPr>
+      <a:ln w="9525" cap="flat" cmpd="sng" algn="ctr">
+        <a:solidFill>
+          <a:schemeClr val="tx1">
+            <a:lumMod val="35000"/>
+            <a:lumOff val="65000"/>
+          </a:schemeClr>
+        </a:solidFill>
+        <a:round/>
+      </a:ln>
+    </cs:spPr>
+  </cs:leaderLine>
+  <cs:legend>
+    <cs:lnRef idx="0"/>
+    <cs:fillRef idx="0"/>
+    <cs:effectRef idx="0"/>
+    <cs:fontRef idx="minor">
+      <a:schemeClr val="tx1">
+        <a:lumMod val="65000"/>
+        <a:lumOff val="35000"/>
+      </a:schemeClr>
+    </cs:fontRef>
+    <cs:defRPr sz="900" kern="1200"/>
+  </cs:legend>
+  <cs:plotArea mods="allowNoFillOverride allowNoLineOverride">
+    <cs:lnRef idx="0"/>
+    <cs:fillRef idx="0"/>
+    <cs:effectRef idx="0"/>
+    <cs:fontRef idx="minor">
+      <a:schemeClr val="tx1"/>
+    </cs:fontRef>
+  </cs:plotArea>
+  <cs:plotArea3D mods="allowNoFillOverride allowNoLineOverride">
+    <cs:lnRef idx="0"/>
+    <cs:fillRef idx="0"/>
+    <cs:effectRef idx="0"/>
+    <cs:fontRef idx="minor">
+      <a:schemeClr val="tx1"/>
+    </cs:fontRef>
+  </cs:plotArea3D>
+  <cs:seriesAxis>
+    <cs:lnRef idx="0"/>
+    <cs:fillRef idx="0"/>
+    <cs:effectRef idx="0"/>
+    <cs:fontRef idx="minor">
+      <a:schemeClr val="tx1">
+        <a:lumMod val="65000"/>
+        <a:lumOff val="35000"/>
+      </a:schemeClr>
+    </cs:fontRef>
+    <cs:defRPr sz="900" kern="1200"/>
+  </cs:seriesAxis>
+  <cs:seriesLine>
+    <cs:lnRef idx="0"/>
+    <cs:fillRef idx="0"/>
+    <cs:effectRef idx="0"/>
+    <cs:fontRef idx="minor">
+      <a:schemeClr val="tx1"/>
+    </cs:fontRef>
+    <cs:spPr>
+      <a:ln w="9525" cap="flat" cmpd="sng" algn="ctr">
+        <a:solidFill>
+          <a:schemeClr val="tx1">
+            <a:lumMod val="35000"/>
+            <a:lumOff val="65000"/>
+          </a:schemeClr>
+        </a:solidFill>
+        <a:round/>
+      </a:ln>
+    </cs:spPr>
+  </cs:seriesLine>
+  <cs:title>
+    <cs:lnRef idx="0"/>
+    <cs:fillRef idx="0"/>
+    <cs:effectRef idx="0"/>
+    <cs:fontRef idx="minor">
+      <a:schemeClr val="tx1">
+        <a:lumMod val="65000"/>
+        <a:lumOff val="35000"/>
+      </a:schemeClr>
+    </cs:fontRef>
+    <cs:defRPr sz="1400" b="0" kern="1200" spc="0" baseline="0"/>
+  </cs:title>
+  <cs:trendline>
+    <cs:lnRef idx="0">
+      <cs:styleClr val="auto"/>
+    </cs:lnRef>
+    <cs:fillRef idx="0"/>
+    <cs:effectRef idx="0"/>
+    <cs:fontRef idx="minor">
+      <a:schemeClr val="tx1"/>
+    </cs:fontRef>
+    <cs:spPr>
+      <a:ln w="19050" cap="rnd">
+        <a:solidFill>
+          <a:schemeClr val="phClr"/>
+        </a:solidFill>
+        <a:prstDash val="sysDot"/>
+      </a:ln>
+    </cs:spPr>
+  </cs:trendline>
+  <cs:trendlineLabel>
+    <cs:lnRef idx="0"/>
+    <cs:fillRef idx="0"/>
+    <cs:effectRef idx="0"/>
+    <cs:fontRef idx="minor">
+      <a:schemeClr val="tx1">
+        <a:lumMod val="65000"/>
+        <a:lumOff val="35000"/>
+      </a:schemeClr>
+    </cs:fontRef>
+    <cs:defRPr sz="900" kern="1200"/>
+  </cs:trendlineLabel>
+  <cs:upBar>
+    <cs:lnRef idx="0"/>
+    <cs:fillRef idx="0"/>
+    <cs:effectRef idx="0"/>
+    <cs:fontRef idx="minor">
+      <a:schemeClr val="dk1"/>
+    </cs:fontRef>
+    <cs:spPr>
+      <a:solidFill>
+        <a:schemeClr val="lt1"/>
+      </a:solidFill>
+      <a:ln w="9525">
+        <a:solidFill>
+          <a:schemeClr val="tx1">
+            <a:lumMod val="15000"/>
+            <a:lumOff val="85000"/>
+          </a:schemeClr>
+        </a:solidFill>
+      </a:ln>
+    </cs:spPr>
+  </cs:upBar>
+  <cs:valueAxis>
+    <cs:lnRef idx="0"/>
+    <cs:fillRef idx="0"/>
+    <cs:effectRef idx="0"/>
+    <cs:fontRef idx="minor">
+      <a:schemeClr val="tx1">
+        <a:lumMod val="65000"/>
+        <a:lumOff val="35000"/>
+      </a:schemeClr>
+    </cs:fontRef>
+    <cs:defRPr sz="900" kern="1200"/>
+  </cs:valueAxis>
+  <cs:wall>
+    <cs:lnRef idx="0"/>
+    <cs:fillRef idx="0"/>
+    <cs:effectRef idx="0"/>
+    <cs:fontRef idx="minor">
+      <a:schemeClr val="tx1"/>
+    </cs:fontRef>
+    <cs:spPr>
+      <a:noFill/>
+      <a:ln>
+        <a:noFill/>
+      </a:ln>
+    </cs:spPr>
+  </cs:wall>
+</cs:chartStyle>
+</file>
+
+<file path=word/charts/style2.xml><?xml version="1.0" encoding="utf-8"?>
+<cs:chartStyle xmlns:cs="http://schemas.microsoft.com/office/drawing/2012/chartStyle" xmlns:a="http://schemas.openxmlformats.org/drawingml/2006/main" id="227">
+  <cs:axisTitle>
+    <cs:lnRef idx="0"/>
+    <cs:fillRef idx="0"/>
+    <cs:effectRef idx="0"/>
+    <cs:fontRef idx="minor">
+      <a:schemeClr val="tx1">
+        <a:lumMod val="65000"/>
+        <a:lumOff val="35000"/>
+      </a:schemeClr>
+    </cs:fontRef>
+    <cs:defRPr sz="1000" kern="1200"/>
+  </cs:axisTitle>
+  <cs:categoryAxis>
+    <cs:lnRef idx="0"/>
+    <cs:fillRef idx="0"/>
+    <cs:effectRef idx="0"/>
+    <cs:fontRef idx="minor">
+      <a:schemeClr val="tx1">
+        <a:lumMod val="65000"/>
+        <a:lumOff val="35000"/>
+      </a:schemeClr>
+    </cs:fontRef>
+    <cs:spPr>
+      <a:ln w="9525" cap="flat" cmpd="sng" algn="ctr">
+        <a:solidFill>
+          <a:schemeClr val="tx1">
+            <a:lumMod val="15000"/>
+            <a:lumOff val="85000"/>
+          </a:schemeClr>
+        </a:solidFill>
+        <a:round/>
+      </a:ln>
+    </cs:spPr>
+    <cs:defRPr sz="900" kern="1200"/>
+  </cs:categoryAxis>
+  <cs:chartArea mods="allowNoFillOverride allowNoLineOverride">
+    <cs:lnRef idx="0"/>
+    <cs:fillRef idx="0"/>
+    <cs:effectRef idx="0"/>
+    <cs:fontRef idx="minor">
+      <a:schemeClr val="tx1"/>
+    </cs:fontRef>
+    <cs:spPr>
+      <a:solidFill>
+        <a:schemeClr val="bg1"/>
+      </a:solidFill>
+      <a:ln w="9525" cap="flat" cmpd="sng" algn="ctr">
+        <a:solidFill>
+          <a:schemeClr val="tx1">
+            <a:lumMod val="15000"/>
+            <a:lumOff val="85000"/>
+          </a:schemeClr>
+        </a:solidFill>
+        <a:round/>
+      </a:ln>
+    </cs:spPr>
+    <cs:defRPr sz="1000" kern="1200"/>
+  </cs:chartArea>
+  <cs:dataLabel>
+    <cs:lnRef idx="0"/>
+    <cs:fillRef idx="0"/>
+    <cs:effectRef idx="0"/>
+    <cs:fontRef idx="minor">
+      <a:schemeClr val="tx1">
+        <a:lumMod val="75000"/>
+        <a:lumOff val="25000"/>
+      </a:schemeClr>
+    </cs:fontRef>
+    <cs:defRPr sz="900" kern="1200"/>
+  </cs:dataLabel>
+  <cs:dataLabelCallout>
+    <cs:lnRef idx="0"/>
+    <cs:fillRef idx="0"/>
+    <cs:effectRef idx="0"/>
+    <cs:fontRef idx="minor">
+      <a:schemeClr val="dk1">
+        <a:lumMod val="65000"/>
+        <a:lumOff val="35000"/>
+      </a:schemeClr>
+    </cs:fontRef>
+    <cs:spPr>
+      <a:solidFill>
+        <a:schemeClr val="lt1"/>
+      </a:solidFill>
+      <a:ln>
+        <a:solidFill>
+          <a:schemeClr val="dk1">
+            <a:lumMod val="25000"/>
+            <a:lumOff val="75000"/>
+          </a:schemeClr>
+        </a:solidFill>
+      </a:ln>
+    </cs:spPr>
+    <cs:defRPr sz="900" kern="1200"/>
+    <cs:bodyPr rot="0" spcFirstLastPara="1" vertOverflow="clip" horzOverflow="clip" vert="horz" wrap="square" lIns="36576" tIns="18288" rIns="36576" bIns="18288" anchor="ctr" anchorCtr="1">
+      <a:spAutoFit/>
+    </cs:bodyPr>
+  </cs:dataLabelCallout>
+  <cs:dataPoint>
+    <cs:lnRef idx="0"/>
+    <cs:fillRef idx="1">
+      <cs:styleClr val="auto"/>
+    </cs:fillRef>
+    <cs:effectRef idx="0"/>
+    <cs:fontRef idx="minor">
+      <a:schemeClr val="tx1"/>
+    </cs:fontRef>
+    <cs:spPr>
+      <a:solidFill>
+        <a:schemeClr val="phClr"/>
+      </a:solidFill>
+    </cs:spPr>
+  </cs:dataPoint>
+  <cs:dataPoint3D>
+    <cs:lnRef idx="0"/>
+    <cs:fillRef idx="1">
+      <cs:styleClr val="auto"/>
+    </cs:fillRef>
+    <cs:effectRef idx="0"/>
+    <cs:fontRef idx="minor">
+      <a:schemeClr val="tx1"/>
+    </cs:fontRef>
+    <cs:spPr>
+      <a:solidFill>
+        <a:schemeClr val="phClr"/>
+      </a:solidFill>
+    </cs:spPr>
+  </cs:dataPoint3D>
+  <cs:dataPointLine>
+    <cs:lnRef idx="0">
+      <cs:styleClr val="auto"/>
+    </cs:lnRef>
+    <cs:fillRef idx="1"/>
+    <cs:effectRef idx="0"/>
+    <cs:fontRef idx="minor">
+      <a:schemeClr val="tx1"/>
+    </cs:fontRef>
+    <cs:spPr>
+      <a:ln w="28575" cap="rnd">
+        <a:solidFill>
+          <a:schemeClr val="phClr"/>
+        </a:solidFill>
+        <a:round/>
+      </a:ln>
+    </cs:spPr>
+  </cs:dataPointLine>
+  <cs:dataPointMarker>
+    <cs:lnRef idx="0">
+      <cs:styleClr val="auto"/>
+    </cs:lnRef>
+    <cs:fillRef idx="1">
+      <cs:styleClr val="auto"/>
+    </cs:fillRef>
+    <cs:effectRef idx="0"/>
+    <cs:fontRef idx="minor">
+      <a:schemeClr val="tx1"/>
+    </cs:fontRef>
+    <cs:spPr>
+      <a:solidFill>
+        <a:schemeClr val="phClr"/>
+      </a:solidFill>
+      <a:ln w="9525">
+        <a:solidFill>
+          <a:schemeClr val="phClr"/>
+        </a:solidFill>
+      </a:ln>
+    </cs:spPr>
+  </cs:dataPointMarker>
+  <cs:dataPointMarkerLayout symbol="circle" size="5"/>
+  <cs:dataPointWireframe>
+    <cs:lnRef idx="0">
+      <cs:styleClr val="auto"/>
+    </cs:lnRef>
+    <cs:fillRef idx="1"/>
+    <cs:effectRef idx="0"/>
+    <cs:fontRef idx="minor">
+      <a:schemeClr val="tx1"/>
+    </cs:fontRef>
+    <cs:spPr>
+      <a:ln w="9525" cap="rnd">
+        <a:solidFill>
+          <a:schemeClr val="phClr"/>
+        </a:solidFill>
+        <a:round/>
+      </a:ln>
+    </cs:spPr>
+  </cs:dataPointWireframe>
+  <cs:dataTable>
+    <cs:lnRef idx="0"/>
+    <cs:fillRef idx="0"/>
+    <cs:effectRef idx="0"/>
+    <cs:fontRef idx="minor">
+      <a:schemeClr val="tx1">
+        <a:lumMod val="65000"/>
+        <a:lumOff val="35000"/>
+      </a:schemeClr>
+    </cs:fontRef>
+    <cs:spPr>
+      <a:noFill/>
+      <a:ln w="9525" cap="flat" cmpd="sng" algn="ctr">
+        <a:solidFill>
+          <a:schemeClr val="tx1">
+            <a:lumMod val="15000"/>
+            <a:lumOff val="85000"/>
+          </a:schemeClr>
+        </a:solidFill>
+        <a:round/>
+      </a:ln>
+    </cs:spPr>
+    <cs:defRPr sz="900" kern="1200"/>
+  </cs:dataTable>
+  <cs:downBar>
+    <cs:lnRef idx="0"/>
+    <cs:fillRef idx="0"/>
+    <cs:effectRef idx="0"/>
+    <cs:fontRef idx="minor">
+      <a:schemeClr val="dk1"/>
+    </cs:fontRef>
+    <cs:spPr>
+      <a:solidFill>
+        <a:schemeClr val="dk1">
+          <a:lumMod val="65000"/>
+          <a:lumOff val="35000"/>
+        </a:schemeClr>
+      </a:solidFill>
+      <a:ln w="9525">
+        <a:solidFill>
+          <a:schemeClr val="tx1">
+            <a:lumMod val="65000"/>
+            <a:lumOff val="35000"/>
+          </a:schemeClr>
+        </a:solidFill>
+      </a:ln>
+    </cs:spPr>
+  </cs:downBar>
+  <cs:dropLine>
+    <cs:lnRef idx="0"/>
+    <cs:fillRef idx="0"/>
+    <cs:effectRef idx="0"/>
+    <cs:fontRef idx="minor">
+      <a:schemeClr val="tx1"/>
+    </cs:fontRef>
+    <cs:spPr>
+      <a:ln w="9525" cap="flat" cmpd="sng" algn="ctr">
+        <a:solidFill>
+          <a:schemeClr val="tx1">
+            <a:lumMod val="35000"/>
+            <a:lumOff val="65000"/>
+          </a:schemeClr>
+        </a:solidFill>
+        <a:round/>
+      </a:ln>
+    </cs:spPr>
+  </cs:dropLine>
+  <cs:errorBar>
+    <cs:lnRef idx="0"/>
+    <cs:fillRef idx="0"/>
+    <cs:effectRef idx="0"/>
+    <cs:fontRef idx="minor">
+      <a:schemeClr val="tx1"/>
+    </cs:fontRef>
+    <cs:spPr>
+      <a:ln w="9525" cap="flat" cmpd="sng" algn="ctr">
+        <a:solidFill>
+          <a:schemeClr val="tx1">
+            <a:lumMod val="65000"/>
+            <a:lumOff val="35000"/>
+          </a:schemeClr>
+        </a:solidFill>
+        <a:round/>
+      </a:ln>
+    </cs:spPr>
+  </cs:errorBar>
+  <cs:floor>
+    <cs:lnRef idx="0"/>
+    <cs:fillRef idx="0"/>
+    <cs:effectRef idx="0"/>
+    <cs:fontRef idx="minor">
+      <a:schemeClr val="tx1"/>
+    </cs:fontRef>
+    <cs:spPr>
+      <a:noFill/>
+      <a:ln>
+        <a:noFill/>
+      </a:ln>
+    </cs:spPr>
+  </cs:floor>
+  <cs:gridlineMajor>
+    <cs:lnRef idx="0"/>
+    <cs:fillRef idx="0"/>
+    <cs:effectRef idx="0"/>
+    <cs:fontRef idx="minor">
+      <a:schemeClr val="tx1"/>
+    </cs:fontRef>
+    <cs:spPr>
+      <a:ln w="9525" cap="flat" cmpd="sng" algn="ctr">
+        <a:solidFill>
+          <a:schemeClr val="tx1">
+            <a:lumMod val="15000"/>
+            <a:lumOff val="85000"/>
+          </a:schemeClr>
+        </a:solidFill>
+        <a:round/>
+      </a:ln>
+    </cs:spPr>
+  </cs:gridlineMajor>
+  <cs:gridlineMinor>
+    <cs:lnRef idx="0"/>
+    <cs:fillRef idx="0"/>
+    <cs:effectRef idx="0"/>
+    <cs:fontRef idx="minor">
+      <a:schemeClr val="tx1"/>
+    </cs:fontRef>
+    <cs:spPr>
+      <a:ln w="9525" cap="flat" cmpd="sng" algn="ctr">
+        <a:solidFill>
+          <a:schemeClr val="tx1">
+            <a:lumMod val="5000"/>
+            <a:lumOff val="95000"/>
+          </a:schemeClr>
+        </a:solidFill>
+        <a:round/>
+      </a:ln>
+    </cs:spPr>
+  </cs:gridlineMinor>
+  <cs:hiLoLine>
+    <cs:lnRef idx="0"/>
+    <cs:fillRef idx="0"/>
+    <cs:effectRef idx="0"/>
+    <cs:fontRef idx="minor">
+      <a:schemeClr val="tx1"/>
+    </cs:fontRef>
+    <cs:spPr>
+      <a:ln w="9525" cap="flat" cmpd="sng" algn="ctr">
+        <a:solidFill>
+          <a:schemeClr val="tx1">
+            <a:lumMod val="75000"/>
+            <a:lumOff val="25000"/>
+          </a:schemeClr>
+        </a:solidFill>
+        <a:round/>
+      </a:ln>
+    </cs:spPr>
+  </cs:hiLoLine>
+  <cs:leaderLine>
+    <cs:lnRef idx="0"/>
+    <cs:fillRef idx="0"/>
+    <cs:effectRef idx="0"/>
+    <cs:fontRef idx="minor">
+      <a:schemeClr val="tx1"/>
+    </cs:fontRef>
+    <cs:spPr>
+      <a:ln w="9525" cap="flat" cmpd="sng" algn="ctr">
+        <a:solidFill>
+          <a:schemeClr val="tx1">
+            <a:lumMod val="35000"/>
+            <a:lumOff val="65000"/>
+          </a:schemeClr>
+        </a:solidFill>
+        <a:round/>
+      </a:ln>
+    </cs:spPr>
+  </cs:leaderLine>
+  <cs:legend>
+    <cs:lnRef idx="0"/>
+    <cs:fillRef idx="0"/>
+    <cs:effectRef idx="0"/>
+    <cs:fontRef idx="minor">
+      <a:schemeClr val="tx1">
+        <a:lumMod val="65000"/>
+        <a:lumOff val="35000"/>
+      </a:schemeClr>
+    </cs:fontRef>
+    <cs:defRPr sz="900" kern="1200"/>
+  </cs:legend>
+  <cs:plotArea mods="allowNoFillOverride allowNoLineOverride">
+    <cs:lnRef idx="0"/>
+    <cs:fillRef idx="0"/>
+    <cs:effectRef idx="0"/>
+    <cs:fontRef idx="minor">
+      <a:schemeClr val="tx1"/>
+    </cs:fontRef>
+  </cs:plotArea>
+  <cs:plotArea3D mods="allowNoFillOverride allowNoLineOverride">
+    <cs:lnRef idx="0"/>
+    <cs:fillRef idx="0"/>
+    <cs:effectRef idx="0"/>
+    <cs:fontRef idx="minor">
+      <a:schemeClr val="tx1"/>
+    </cs:fontRef>
+  </cs:plotArea3D>
+  <cs:seriesAxis>
+    <cs:lnRef idx="0"/>
+    <cs:fillRef idx="0"/>
+    <cs:effectRef idx="0"/>
+    <cs:fontRef idx="minor">
+      <a:schemeClr val="tx1">
+        <a:lumMod val="65000"/>
+        <a:lumOff val="35000"/>
+      </a:schemeClr>
+    </cs:fontRef>
+    <cs:defRPr sz="900" kern="1200"/>
+  </cs:seriesAxis>
+  <cs:seriesLine>
+    <cs:lnRef idx="0"/>
+    <cs:fillRef idx="0"/>
+    <cs:effectRef idx="0"/>
+    <cs:fontRef idx="minor">
+      <a:schemeClr val="tx1"/>
+    </cs:fontRef>
+    <cs:spPr>
+      <a:ln w="9525" cap="flat" cmpd="sng" algn="ctr">
+        <a:solidFill>
+          <a:schemeClr val="tx1">
+            <a:lumMod val="35000"/>
+            <a:lumOff val="65000"/>
+          </a:schemeClr>
+        </a:solidFill>
+        <a:round/>
+      </a:ln>
+    </cs:spPr>
+  </cs:seriesLine>
+  <cs:title>
+    <cs:lnRef idx="0"/>
+    <cs:fillRef idx="0"/>
+    <cs:effectRef idx="0"/>
+    <cs:fontRef idx="minor">
+      <a:schemeClr val="tx1">
+        <a:lumMod val="65000"/>
+        <a:lumOff val="35000"/>
+      </a:schemeClr>
+    </cs:fontRef>
+    <cs:defRPr sz="1400" b="0" kern="1200" spc="0" baseline="0"/>
+  </cs:title>
+  <cs:trendline>
+    <cs:lnRef idx="0">
+      <cs:styleClr val="auto"/>
+    </cs:lnRef>
+    <cs:fillRef idx="0"/>
+    <cs:effectRef idx="0"/>
+    <cs:fontRef idx="minor">
+      <a:schemeClr val="tx1"/>
+    </cs:fontRef>
+    <cs:spPr>
+      <a:ln w="19050" cap="rnd">
+        <a:solidFill>
+          <a:schemeClr val="phClr"/>
+        </a:solidFill>
+        <a:prstDash val="sysDot"/>
+      </a:ln>
+    </cs:spPr>
+  </cs:trendline>
+  <cs:trendlineLabel>
+    <cs:lnRef idx="0"/>
+    <cs:fillRef idx="0"/>
+    <cs:effectRef idx="0"/>
+    <cs:fontRef idx="minor">
+      <a:schemeClr val="tx1">
+        <a:lumMod val="65000"/>
+        <a:lumOff val="35000"/>
+      </a:schemeClr>
+    </cs:fontRef>
+    <cs:defRPr sz="900" kern="1200"/>
+  </cs:trendlineLabel>
+  <cs:upBar>
+    <cs:lnRef idx="0"/>
+    <cs:fillRef idx="0"/>
+    <cs:effectRef idx="0"/>
+    <cs:fontRef idx="minor">
+      <a:schemeClr val="dk1"/>
+    </cs:fontRef>
+    <cs:spPr>
+      <a:solidFill>
+        <a:schemeClr val="lt1"/>
+      </a:solidFill>
+      <a:ln w="9525">
+        <a:solidFill>
+          <a:schemeClr val="tx1">
+            <a:lumMod val="15000"/>
+            <a:lumOff val="85000"/>
+          </a:schemeClr>
+        </a:solidFill>
+      </a:ln>
+    </cs:spPr>
+  </cs:upBar>
+  <cs:valueAxis>
+    <cs:lnRef idx="0"/>
+    <cs:fillRef idx="0"/>
+    <cs:effectRef idx="0"/>
+    <cs:fontRef idx="minor">
+      <a:schemeClr val="tx1">
+        <a:lumMod val="65000"/>
+        <a:lumOff val="35000"/>
+      </a:schemeClr>
+    </cs:fontRef>
+    <cs:defRPr sz="900" kern="1200"/>
+  </cs:valueAxis>
+  <cs:wall>
+    <cs:lnRef idx="0"/>
+    <cs:fillRef idx="0"/>
+    <cs:effectRef idx="0"/>
+    <cs:fontRef idx="minor">
+      <a:schemeClr val="tx1"/>
+    </cs:fontRef>
+    <cs:spPr>
+      <a:noFill/>
+      <a:ln>
+        <a:noFill/>
+      </a:ln>
+    </cs:spPr>
+  </cs:wall>
+</cs:chartStyle>
+</file>
+
+<file path=word/charts/style3.xml><?xml version="1.0" encoding="utf-8"?>
+<cs:chartStyle xmlns:cs="http://schemas.microsoft.com/office/drawing/2012/chartStyle" xmlns:a="http://schemas.openxmlformats.org/drawingml/2006/main" id="227">
+  <cs:axisTitle>
+    <cs:lnRef idx="0"/>
+    <cs:fillRef idx="0"/>
+    <cs:effectRef idx="0"/>
+    <cs:fontRef idx="minor">
+      <a:schemeClr val="tx1">
+        <a:lumMod val="65000"/>
+        <a:lumOff val="35000"/>
+      </a:schemeClr>
+    </cs:fontRef>
+    <cs:defRPr sz="1000" kern="1200"/>
+  </cs:axisTitle>
+  <cs:categoryAxis>
+    <cs:lnRef idx="0"/>
+    <cs:fillRef idx="0"/>
+    <cs:effectRef idx="0"/>
+    <cs:fontRef idx="minor">
+      <a:schemeClr val="tx1">
+        <a:lumMod val="65000"/>
+        <a:lumOff val="35000"/>
+      </a:schemeClr>
+    </cs:fontRef>
+    <cs:spPr>
+      <a:ln w="9525" cap="flat" cmpd="sng" algn="ctr">
+        <a:solidFill>
+          <a:schemeClr val="tx1">
+            <a:lumMod val="15000"/>
+            <a:lumOff val="85000"/>
+          </a:schemeClr>
+        </a:solidFill>
+        <a:round/>
+      </a:ln>
+    </cs:spPr>
+    <cs:defRPr sz="900" kern="1200"/>
+  </cs:categoryAxis>
+  <cs:chartArea mods="allowNoFillOverride allowNoLineOverride">
+    <cs:lnRef idx="0"/>
+    <cs:fillRef idx="0"/>
+    <cs:effectRef idx="0"/>
+    <cs:fontRef idx="minor">
+      <a:schemeClr val="tx1"/>
+    </cs:fontRef>
+    <cs:spPr>
+      <a:solidFill>
+        <a:schemeClr val="bg1"/>
+      </a:solidFill>
+      <a:ln w="9525" cap="flat" cmpd="sng" algn="ctr">
+        <a:solidFill>
+          <a:schemeClr val="tx1">
+            <a:lumMod val="15000"/>
+            <a:lumOff val="85000"/>
+          </a:schemeClr>
+        </a:solidFill>
+        <a:round/>
+      </a:ln>
+    </cs:spPr>
+    <cs:defRPr sz="1000" kern="1200"/>
+  </cs:chartArea>
+  <cs:dataLabel>
+    <cs:lnRef idx="0"/>
+    <cs:fillRef idx="0"/>
+    <cs:effectRef idx="0"/>
+    <cs:fontRef idx="minor">
+      <a:schemeClr val="tx1">
+        <a:lumMod val="75000"/>
+        <a:lumOff val="25000"/>
+      </a:schemeClr>
+    </cs:fontRef>
+    <cs:defRPr sz="900" kern="1200"/>
+  </cs:dataLabel>
+  <cs:dataLabelCallout>
+    <cs:lnRef idx="0"/>
+    <cs:fillRef idx="0"/>
+    <cs:effectRef idx="0"/>
+    <cs:fontRef idx="minor">
+      <a:schemeClr val="dk1">
+        <a:lumMod val="65000"/>
+        <a:lumOff val="35000"/>
+      </a:schemeClr>
+    </cs:fontRef>
+    <cs:spPr>
+      <a:solidFill>
+        <a:schemeClr val="lt1"/>
+      </a:solidFill>
+      <a:ln>
+        <a:solidFill>
+          <a:schemeClr val="dk1">
+            <a:lumMod val="25000"/>
+            <a:lumOff val="75000"/>
+          </a:schemeClr>
+        </a:solidFill>
+      </a:ln>
+    </cs:spPr>
+    <cs:defRPr sz="900" kern="1200"/>
+    <cs:bodyPr rot="0" spcFirstLastPara="1" vertOverflow="clip" horzOverflow="clip" vert="horz" wrap="square" lIns="36576" tIns="18288" rIns="36576" bIns="18288" anchor="ctr" anchorCtr="1">
+      <a:spAutoFit/>
+    </cs:bodyPr>
+  </cs:dataLabelCallout>
+  <cs:dataPoint>
+    <cs:lnRef idx="0"/>
+    <cs:fillRef idx="1">
+      <cs:styleClr val="auto"/>
+    </cs:fillRef>
+    <cs:effectRef idx="0"/>
+    <cs:fontRef idx="minor">
+      <a:schemeClr val="tx1"/>
+    </cs:fontRef>
+    <cs:spPr>
+      <a:solidFill>
+        <a:schemeClr val="phClr"/>
+      </a:solidFill>
+    </cs:spPr>
+  </cs:dataPoint>
+  <cs:dataPoint3D>
+    <cs:lnRef idx="0"/>
+    <cs:fillRef idx="1">
+      <cs:styleClr val="auto"/>
+    </cs:fillRef>
+    <cs:effectRef idx="0"/>
+    <cs:fontRef idx="minor">
+      <a:schemeClr val="tx1"/>
+    </cs:fontRef>
+    <cs:spPr>
+      <a:solidFill>
+        <a:schemeClr val="phClr"/>
+      </a:solidFill>
+    </cs:spPr>
+  </cs:dataPoint3D>
+  <cs:dataPointLine>
+    <cs:lnRef idx="0">
+      <cs:styleClr val="auto"/>
+    </cs:lnRef>
+    <cs:fillRef idx="1"/>
+    <cs:effectRef idx="0"/>
+    <cs:fontRef idx="minor">
+      <a:schemeClr val="tx1"/>
+    </cs:fontRef>
+    <cs:spPr>
+      <a:ln w="28575" cap="rnd">
+        <a:solidFill>
+          <a:schemeClr val="phClr"/>
+        </a:solidFill>
+        <a:round/>
+      </a:ln>
+    </cs:spPr>
+  </cs:dataPointLine>
+  <cs:dataPointMarker>
+    <cs:lnRef idx="0">
+      <cs:styleClr val="auto"/>
+    </cs:lnRef>
+    <cs:fillRef idx="1">
+      <cs:styleClr val="auto"/>
+    </cs:fillRef>
+    <cs:effectRef idx="0"/>
+    <cs:fontRef idx="minor">
+      <a:schemeClr val="tx1"/>
+    </cs:fontRef>
+    <cs:spPr>
+      <a:solidFill>
+        <a:schemeClr val="phClr"/>
+      </a:solidFill>
+      <a:ln w="9525">
+        <a:solidFill>
+          <a:schemeClr val="phClr"/>
+        </a:solidFill>
+      </a:ln>
+    </cs:spPr>
+  </cs:dataPointMarker>
+  <cs:dataPointMarkerLayout symbol="circle" size="5"/>
+  <cs:dataPointWireframe>
+    <cs:lnRef idx="0">
+      <cs:styleClr val="auto"/>
+    </cs:lnRef>
+    <cs:fillRef idx="1"/>
+    <cs:effectRef idx="0"/>
+    <cs:fontRef idx="minor">
+      <a:schemeClr val="tx1"/>
+    </cs:fontRef>
+    <cs:spPr>
+      <a:ln w="9525" cap="rnd">
+        <a:solidFill>
+          <a:schemeClr val="phClr"/>
+        </a:solidFill>
+        <a:round/>
+      </a:ln>
+    </cs:spPr>
+  </cs:dataPointWireframe>
+  <cs:dataTable>
+    <cs:lnRef idx="0"/>
+    <cs:fillRef idx="0"/>
+    <cs:effectRef idx="0"/>
+    <cs:fontRef idx="minor">
+      <a:schemeClr val="tx1">
+        <a:lumMod val="65000"/>
+        <a:lumOff val="35000"/>
+      </a:schemeClr>
+    </cs:fontRef>
+    <cs:spPr>
+      <a:noFill/>
+      <a:ln w="9525" cap="flat" cmpd="sng" algn="ctr">
+        <a:solidFill>
+          <a:schemeClr val="tx1">
+            <a:lumMod val="15000"/>
+            <a:lumOff val="85000"/>
+          </a:schemeClr>
+        </a:solidFill>
+        <a:round/>
+      </a:ln>
+    </cs:spPr>
+    <cs:defRPr sz="900" kern="1200"/>
+  </cs:dataTable>
+  <cs:downBar>
+    <cs:lnRef idx="0"/>
+    <cs:fillRef idx="0"/>
+    <cs:effectRef idx="0"/>
+    <cs:fontRef idx="minor">
+      <a:schemeClr val="dk1"/>
+    </cs:fontRef>
+    <cs:spPr>
+      <a:solidFill>
+        <a:schemeClr val="dk1">
+          <a:lumMod val="65000"/>
+          <a:lumOff val="35000"/>
+        </a:schemeClr>
+      </a:solidFill>
+      <a:ln w="9525">
+        <a:solidFill>
+          <a:schemeClr val="tx1">
+            <a:lumMod val="65000"/>
+            <a:lumOff val="35000"/>
+          </a:schemeClr>
+        </a:solidFill>
+      </a:ln>
+    </cs:spPr>
+  </cs:downBar>
+  <cs:dropLine>
+    <cs:lnRef idx="0"/>
+    <cs:fillRef idx="0"/>
+    <cs:effectRef idx="0"/>
+    <cs:fontRef idx="minor">
+      <a:schemeClr val="tx1"/>
+    </cs:fontRef>
+    <cs:spPr>
+      <a:ln w="9525" cap="flat" cmpd="sng" algn="ctr">
+        <a:solidFill>
+          <a:schemeClr val="tx1">
+            <a:lumMod val="35000"/>
+            <a:lumOff val="65000"/>
+          </a:schemeClr>
+        </a:solidFill>
+        <a:round/>
+      </a:ln>
+    </cs:spPr>
+  </cs:dropLine>
+  <cs:errorBar>
+    <cs:lnRef idx="0"/>
+    <cs:fillRef idx="0"/>
+    <cs:effectRef idx="0"/>
+    <cs:fontRef idx="minor">
+      <a:schemeClr val="tx1"/>
+    </cs:fontRef>
+    <cs:spPr>
+      <a:ln w="9525" cap="flat" cmpd="sng" algn="ctr">
+        <a:solidFill>
+          <a:schemeClr val="tx1">
+            <a:lumMod val="65000"/>
+            <a:lumOff val="35000"/>
+          </a:schemeClr>
+        </a:solidFill>
+        <a:round/>
+      </a:ln>
+    </cs:spPr>
+  </cs:errorBar>
+  <cs:floor>
+    <cs:lnRef idx="0"/>
+    <cs:fillRef idx="0"/>
+    <cs:effectRef idx="0"/>
+    <cs:fontRef idx="minor">
+      <a:schemeClr val="tx1"/>
+    </cs:fontRef>
+    <cs:spPr>
+      <a:noFill/>
+      <a:ln>
+        <a:noFill/>
+      </a:ln>
+    </cs:spPr>
+  </cs:floor>
+  <cs:gridlineMajor>
+    <cs:lnRef idx="0"/>
+    <cs:fillRef idx="0"/>
+    <cs:effectRef idx="0"/>
+    <cs:fontRef idx="minor">
+      <a:schemeClr val="tx1"/>
+    </cs:fontRef>
+    <cs:spPr>
+      <a:ln w="9525" cap="flat" cmpd="sng" algn="ctr">
+        <a:solidFill>
+          <a:schemeClr val="tx1">
+            <a:lumMod val="15000"/>
+            <a:lumOff val="85000"/>
+          </a:schemeClr>
+        </a:solidFill>
+        <a:round/>
+      </a:ln>
+    </cs:spPr>
+  </cs:gridlineMajor>
+  <cs:gridlineMinor>
+    <cs:lnRef idx="0"/>
+    <cs:fillRef idx="0"/>
+    <cs:effectRef idx="0"/>
+    <cs:fontRef idx="minor">
+      <a:schemeClr val="tx1"/>
+    </cs:fontRef>
+    <cs:spPr>
+      <a:ln w="9525" cap="flat" cmpd="sng" algn="ctr">
+        <a:solidFill>
+          <a:schemeClr val="tx1">
+            <a:lumMod val="5000"/>
+            <a:lumOff val="95000"/>
+          </a:schemeClr>
+        </a:solidFill>
+        <a:round/>
+      </a:ln>
+    </cs:spPr>
+  </cs:gridlineMinor>
+  <cs:hiLoLine>
+    <cs:lnRef idx="0"/>
+    <cs:fillRef idx="0"/>
+    <cs:effectRef idx="0"/>
+    <cs:fontRef idx="minor">
+      <a:schemeClr val="tx1"/>
+    </cs:fontRef>
+    <cs:spPr>
+      <a:ln w="9525" cap="flat" cmpd="sng" algn="ctr">
+        <a:solidFill>
+          <a:schemeClr val="tx1">
+            <a:lumMod val="75000"/>
+            <a:lumOff val="25000"/>
+          </a:schemeClr>
+        </a:solidFill>
+        <a:round/>
+      </a:ln>
+    </cs:spPr>
+  </cs:hiLoLine>
+  <cs:leaderLine>
+    <cs:lnRef idx="0"/>
+    <cs:fillRef idx="0"/>
+    <cs:effectRef idx="0"/>
+    <cs:fontRef idx="minor">
+      <a:schemeClr val="tx1"/>
+    </cs:fontRef>
+    <cs:spPr>
+      <a:ln w="9525" cap="flat" cmpd="sng" algn="ctr">
+        <a:solidFill>
+          <a:schemeClr val="tx1">
+            <a:lumMod val="35000"/>
+            <a:lumOff val="65000"/>
+          </a:schemeClr>
+        </a:solidFill>
+        <a:round/>
+      </a:ln>
+    </cs:spPr>
+  </cs:leaderLine>
+  <cs:legend>
+    <cs:lnRef idx="0"/>
+    <cs:fillRef idx="0"/>
+    <cs:effectRef idx="0"/>
+    <cs:fontRef idx="minor">
+      <a:schemeClr val="tx1">
+        <a:lumMod val="65000"/>
+        <a:lumOff val="35000"/>
+      </a:schemeClr>
+    </cs:fontRef>
+    <cs:defRPr sz="900" kern="1200"/>
+  </cs:legend>
+  <cs:plotArea mods="allowNoFillOverride allowNoLineOverride">
+    <cs:lnRef idx="0"/>
+    <cs:fillRef idx="0"/>
+    <cs:effectRef idx="0"/>
+    <cs:fontRef idx="minor">
+      <a:schemeClr val="tx1"/>
+    </cs:fontRef>
+  </cs:plotArea>
+  <cs:plotArea3D mods="allowNoFillOverride allowNoLineOverride">
+    <cs:lnRef idx="0"/>
+    <cs:fillRef idx="0"/>
+    <cs:effectRef idx="0"/>
+    <cs:fontRef idx="minor">
+      <a:schemeClr val="tx1"/>
+    </cs:fontRef>
+  </cs:plotArea3D>
+  <cs:seriesAxis>
+    <cs:lnRef idx="0"/>
+    <cs:fillRef idx="0"/>
+    <cs:effectRef idx="0"/>
+    <cs:fontRef idx="minor">
+      <a:schemeClr val="tx1">
+        <a:lumMod val="65000"/>
+        <a:lumOff val="35000"/>
+      </a:schemeClr>
+    </cs:fontRef>
+    <cs:defRPr sz="900" kern="1200"/>
+  </cs:seriesAxis>
+  <cs:seriesLine>
+    <cs:lnRef idx="0"/>
+    <cs:fillRef idx="0"/>
+    <cs:effectRef idx="0"/>
+    <cs:fontRef idx="minor">
+      <a:schemeClr val="tx1"/>
+    </cs:fontRef>
+    <cs:spPr>
+      <a:ln w="9525" cap="flat" cmpd="sng" algn="ctr">
+        <a:solidFill>
+          <a:schemeClr val="tx1">
+            <a:lumMod val="35000"/>
+            <a:lumOff val="65000"/>
+          </a:schemeClr>
+        </a:solidFill>
+        <a:round/>
+      </a:ln>
+    </cs:spPr>
+  </cs:seriesLine>
+  <cs:title>
+    <cs:lnRef idx="0"/>
+    <cs:fillRef idx="0"/>
+    <cs:effectRef idx="0"/>
+    <cs:fontRef idx="minor">
+      <a:schemeClr val="tx1">
+        <a:lumMod val="65000"/>
+        <a:lumOff val="35000"/>
+      </a:schemeClr>
+    </cs:fontRef>
+    <cs:defRPr sz="1400" b="0" kern="1200" spc="0" baseline="0"/>
+  </cs:title>
+  <cs:trendline>
+    <cs:lnRef idx="0">
+      <cs:styleClr val="auto"/>
+    </cs:lnRef>
+    <cs:fillRef idx="0"/>
+    <cs:effectRef idx="0"/>
+    <cs:fontRef idx="minor">
+      <a:schemeClr val="tx1"/>
+    </cs:fontRef>
+    <cs:spPr>
+      <a:ln w="19050" cap="rnd">
+        <a:solidFill>
+          <a:schemeClr val="phClr"/>
+        </a:solidFill>
+        <a:prstDash val="sysDot"/>
+      </a:ln>
+    </cs:spPr>
+  </cs:trendline>
+  <cs:trendlineLabel>
+    <cs:lnRef idx="0"/>
+    <cs:fillRef idx="0"/>
+    <cs:effectRef idx="0"/>
+    <cs:fontRef idx="minor">
+      <a:schemeClr val="tx1">
+        <a:lumMod val="65000"/>
+        <a:lumOff val="35000"/>
+      </a:schemeClr>
+    </cs:fontRef>
+    <cs:defRPr sz="900" kern="1200"/>
+  </cs:trendlineLabel>
+  <cs:upBar>
+    <cs:lnRef idx="0"/>
+    <cs:fillRef idx="0"/>
+    <cs:effectRef idx="0"/>
+    <cs:fontRef idx="minor">
+      <a:schemeClr val="dk1"/>
+    </cs:fontRef>
+    <cs:spPr>
+      <a:solidFill>
+        <a:schemeClr val="lt1"/>
+      </a:solidFill>
+      <a:ln w="9525">
+        <a:solidFill>
+          <a:schemeClr val="tx1">
+            <a:lumMod val="15000"/>
+            <a:lumOff val="85000"/>
+          </a:schemeClr>
+        </a:solidFill>
+      </a:ln>
+    </cs:spPr>
+  </cs:upBar>
+  <cs:valueAxis>
+    <cs:lnRef idx="0"/>
+    <cs:fillRef idx="0"/>
+    <cs:effectRef idx="0"/>
+    <cs:fontRef idx="minor">
+      <a:schemeClr val="tx1">
+        <a:lumMod val="65000"/>
+        <a:lumOff val="35000"/>
+      </a:schemeClr>
+    </cs:fontRef>
+    <cs:defRPr sz="900" kern="1200"/>
+  </cs:valueAxis>
+  <cs:wall>
+    <cs:lnRef idx="0"/>
+    <cs:fillRef idx="0"/>
+    <cs:effectRef idx="0"/>
+    <cs:fontRef idx="minor">
+      <a:schemeClr val="tx1"/>
+    </cs:fontRef>
+    <cs:spPr>
+      <a:noFill/>
+      <a:ln>
+        <a:noFill/>
+      </a:ln>
+    </cs:spPr>
+  </cs:wall>
+</cs:chartStyle>
+</file>
+
+<file path=word/charts/style4.xml><?xml version="1.0" encoding="utf-8"?>
+<cs:chartStyle xmlns:cs="http://schemas.microsoft.com/office/drawing/2012/chartStyle" xmlns:a="http://schemas.openxmlformats.org/drawingml/2006/main" id="227">
+  <cs:axisTitle>
+    <cs:lnRef idx="0"/>
+    <cs:fillRef idx="0"/>
+    <cs:effectRef idx="0"/>
+    <cs:fontRef idx="minor">
+      <a:schemeClr val="tx1">
+        <a:lumMod val="65000"/>
+        <a:lumOff val="35000"/>
+      </a:schemeClr>
+    </cs:fontRef>
+    <cs:defRPr sz="1000" kern="1200"/>
+  </cs:axisTitle>
+  <cs:categoryAxis>
+    <cs:lnRef idx="0"/>
+    <cs:fillRef idx="0"/>
+    <cs:effectRef idx="0"/>
+    <cs:fontRef idx="minor">
+      <a:schemeClr val="tx1">
+        <a:lumMod val="65000"/>
+        <a:lumOff val="35000"/>
+      </a:schemeClr>
+    </cs:fontRef>
+    <cs:spPr>
+      <a:ln w="9525" cap="flat" cmpd="sng" algn="ctr">
+        <a:solidFill>
+          <a:schemeClr val="tx1">
+            <a:lumMod val="15000"/>
+            <a:lumOff val="85000"/>
+          </a:schemeClr>
+        </a:solidFill>
+        <a:round/>
+      </a:ln>
+    </cs:spPr>
+    <cs:defRPr sz="900" kern="1200"/>
+  </cs:categoryAxis>
+  <cs:chartArea mods="allowNoFillOverride allowNoLineOverride">
+    <cs:lnRef idx="0"/>
+    <cs:fillRef idx="0"/>
+    <cs:effectRef idx="0"/>
+    <cs:fontRef idx="minor">
+      <a:schemeClr val="tx1"/>
+    </cs:fontRef>
+    <cs:spPr>
+      <a:solidFill>
+        <a:schemeClr val="bg1"/>
+      </a:solidFill>
+      <a:ln w="9525" cap="flat" cmpd="sng" algn="ctr">
+        <a:solidFill>
+          <a:schemeClr val="tx1">
+            <a:lumMod val="15000"/>
+            <a:lumOff val="85000"/>
+          </a:schemeClr>
+        </a:solidFill>
+        <a:round/>
+      </a:ln>
+    </cs:spPr>
+    <cs:defRPr sz="1000" kern="1200"/>
+  </cs:chartArea>
+  <cs:dataLabel>
+    <cs:lnRef idx="0"/>
+    <cs:fillRef idx="0"/>
+    <cs:effectRef idx="0"/>
+    <cs:fontRef idx="minor">
+      <a:schemeClr val="tx1">
+        <a:lumMod val="75000"/>
+        <a:lumOff val="25000"/>
+      </a:schemeClr>
+    </cs:fontRef>
+    <cs:defRPr sz="900" kern="1200"/>
+  </cs:dataLabel>
+  <cs:dataLabelCallout>
+    <cs:lnRef idx="0"/>
+    <cs:fillRef idx="0"/>
+    <cs:effectRef idx="0"/>
+    <cs:fontRef idx="minor">
+      <a:schemeClr val="dk1">
+        <a:lumMod val="65000"/>
+        <a:lumOff val="35000"/>
+      </a:schemeClr>
+    </cs:fontRef>
+    <cs:spPr>
+      <a:solidFill>
+        <a:schemeClr val="lt1"/>
+      </a:solidFill>
+      <a:ln>
+        <a:solidFill>
+          <a:schemeClr val="dk1">
+            <a:lumMod val="25000"/>
+            <a:lumOff val="75000"/>
+          </a:schemeClr>
+        </a:solidFill>
+      </a:ln>
+    </cs:spPr>
+    <cs:defRPr sz="900" kern="1200"/>
+    <cs:bodyPr rot="0" spcFirstLastPara="1" vertOverflow="clip" horzOverflow="clip" vert="horz" wrap="square" lIns="36576" tIns="18288" rIns="36576" bIns="18288" anchor="ctr" anchorCtr="1">
+      <a:spAutoFit/>
+    </cs:bodyPr>
+  </cs:dataLabelCallout>
+  <cs:dataPoint>
+    <cs:lnRef idx="0"/>
+    <cs:fillRef idx="1">
+      <cs:styleClr val="auto"/>
+    </cs:fillRef>
+    <cs:effectRef idx="0"/>
+    <cs:fontRef idx="minor">
+      <a:schemeClr val="tx1"/>
+    </cs:fontRef>
+    <cs:spPr>
+      <a:solidFill>
+        <a:schemeClr val="phClr"/>
+      </a:solidFill>
+    </cs:spPr>
+  </cs:dataPoint>
+  <cs:dataPoint3D>
+    <cs:lnRef idx="0"/>
+    <cs:fillRef idx="1">
+      <cs:styleClr val="auto"/>
+    </cs:fillRef>
+    <cs:effectRef idx="0"/>
+    <cs:fontRef idx="minor">
+      <a:schemeClr val="tx1"/>
+    </cs:fontRef>
+    <cs:spPr>
+      <a:solidFill>
+        <a:schemeClr val="phClr"/>
+      </a:solidFill>
+    </cs:spPr>
+  </cs:dataPoint3D>
+  <cs:dataPointLine>
+    <cs:lnRef idx="0">
+      <cs:styleClr val="auto"/>
+    </cs:lnRef>
+    <cs:fillRef idx="1"/>
+    <cs:effectRef idx="0"/>
+    <cs:fontRef idx="minor">
+      <a:schemeClr val="tx1"/>
+    </cs:fontRef>
+    <cs:spPr>
+      <a:ln w="28575" cap="rnd">
+        <a:solidFill>
+          <a:schemeClr val="phClr"/>
+        </a:solidFill>
+        <a:round/>
+      </a:ln>
+    </cs:spPr>
+  </cs:dataPointLine>
+  <cs:dataPointMarker>
+    <cs:lnRef idx="0">
+      <cs:styleClr val="auto"/>
+    </cs:lnRef>
+    <cs:fillRef idx="1">
+      <cs:styleClr val="auto"/>
+    </cs:fillRef>
+    <cs:effectRef idx="0"/>
+    <cs:fontRef idx="minor">
+      <a:schemeClr val="tx1"/>
+    </cs:fontRef>
+    <cs:spPr>
+      <a:solidFill>
+        <a:schemeClr val="phClr"/>
+      </a:solidFill>
+      <a:ln w="9525">
+        <a:solidFill>
+          <a:schemeClr val="phClr"/>
+        </a:solidFill>
+      </a:ln>
+    </cs:spPr>
+  </cs:dataPointMarker>
+  <cs:dataPointMarkerLayout symbol="circle" size="5"/>
+  <cs:dataPointWireframe>
+    <cs:lnRef idx="0">
+      <cs:styleClr val="auto"/>
+    </cs:lnRef>
+    <cs:fillRef idx="1"/>
+    <cs:effectRef idx="0"/>
+    <cs:fontRef idx="minor">
+      <a:schemeClr val="tx1"/>
+    </cs:fontRef>
+    <cs:spPr>
+      <a:ln w="9525" cap="rnd">
+        <a:solidFill>
+          <a:schemeClr val="phClr"/>
+        </a:solidFill>
+        <a:round/>
+      </a:ln>
+    </cs:spPr>
+  </cs:dataPointWireframe>
+  <cs:dataTable>
+    <cs:lnRef idx="0"/>
+    <cs:fillRef idx="0"/>
+    <cs:effectRef idx="0"/>
+    <cs:fontRef idx="minor">
+      <a:schemeClr val="tx1">
+        <a:lumMod val="65000"/>
+        <a:lumOff val="35000"/>
+      </a:schemeClr>
+    </cs:fontRef>
+    <cs:spPr>
+      <a:noFill/>
+      <a:ln w="9525" cap="flat" cmpd="sng" algn="ctr">
+        <a:solidFill>
+          <a:schemeClr val="tx1">
+            <a:lumMod val="15000"/>
+            <a:lumOff val="85000"/>
+          </a:schemeClr>
+        </a:solidFill>
+        <a:round/>
+      </a:ln>
+    </cs:spPr>
+    <cs:defRPr sz="900" kern="1200"/>
+  </cs:dataTable>
+  <cs:downBar>
+    <cs:lnRef idx="0"/>
+    <cs:fillRef idx="0"/>
+    <cs:effectRef idx="0"/>
+    <cs:fontRef idx="minor">
+      <a:schemeClr val="dk1"/>
+    </cs:fontRef>
+    <cs:spPr>
+      <a:solidFill>
+        <a:schemeClr val="dk1">
+          <a:lumMod val="65000"/>
+          <a:lumOff val="35000"/>
+        </a:schemeClr>
+      </a:solidFill>
+      <a:ln w="9525">
+        <a:solidFill>
+          <a:schemeClr val="tx1">
+            <a:lumMod val="65000"/>
+            <a:lumOff val="35000"/>
+          </a:schemeClr>
+        </a:solidFill>
+      </a:ln>
+    </cs:spPr>
+  </cs:downBar>
+  <cs:dropLine>
+    <cs:lnRef idx="0"/>
+    <cs:fillRef idx="0"/>
+    <cs:effectRef idx="0"/>
+    <cs:fontRef idx="minor">
+      <a:schemeClr val="tx1"/>
+    </cs:fontRef>
+    <cs:spPr>
+      <a:ln w="9525" cap="flat" cmpd="sng" algn="ctr">
+        <a:solidFill>
+          <a:schemeClr val="tx1">
+            <a:lumMod val="35000"/>
+            <a:lumOff val="65000"/>
+          </a:schemeClr>
+        </a:solidFill>
+        <a:round/>
+      </a:ln>
+    </cs:spPr>
+  </cs:dropLine>
+  <cs:errorBar>
+    <cs:lnRef idx="0"/>
+    <cs:fillRef idx="0"/>
+    <cs:effectRef idx="0"/>
+    <cs:fontRef idx="minor">
+      <a:schemeClr val="tx1"/>
+    </cs:fontRef>
+    <cs:spPr>
+      <a:ln w="9525" cap="flat" cmpd="sng" algn="ctr">
+        <a:solidFill>
+          <a:schemeClr val="tx1">
+            <a:lumMod val="65000"/>
+            <a:lumOff val="35000"/>
+          </a:schemeClr>
+        </a:solidFill>
+        <a:round/>
+      </a:ln>
+    </cs:spPr>
+  </cs:errorBar>
+  <cs:floor>
+    <cs:lnRef idx="0"/>
+    <cs:fillRef idx="0"/>
+    <cs:effectRef idx="0"/>
+    <cs:fontRef idx="minor">
+      <a:schemeClr val="tx1"/>
+    </cs:fontRef>
+    <cs:spPr>
+      <a:noFill/>
+      <a:ln>
+        <a:noFill/>
+      </a:ln>
+    </cs:spPr>
+  </cs:floor>
+  <cs:gridlineMajor>
+    <cs:lnRef idx="0"/>
+    <cs:fillRef idx="0"/>
+    <cs:effectRef idx="0"/>
+    <cs:fontRef idx="minor">
+      <a:schemeClr val="tx1"/>
+    </cs:fontRef>
+    <cs:spPr>
+      <a:ln w="9525" cap="flat" cmpd="sng" algn="ctr">
+        <a:solidFill>
+          <a:schemeClr val="tx1">
+            <a:lumMod val="15000"/>
+            <a:lumOff val="85000"/>
+          </a:schemeClr>
+        </a:solidFill>
+        <a:round/>
+      </a:ln>
+    </cs:spPr>
+  </cs:gridlineMajor>
+  <cs:gridlineMinor>
+    <cs:lnRef idx="0"/>
+    <cs:fillRef idx="0"/>
+    <cs:effectRef idx="0"/>
+    <cs:fontRef idx="minor">
+      <a:schemeClr val="tx1"/>
+    </cs:fontRef>
+    <cs:spPr>
+      <a:ln w="9525" cap="flat" cmpd="sng" algn="ctr">
+        <a:solidFill>
+          <a:schemeClr val="tx1">
+            <a:lumMod val="5000"/>
+            <a:lumOff val="95000"/>
+          </a:schemeClr>
+        </a:solidFill>
+        <a:round/>
+      </a:ln>
+    </cs:spPr>
+  </cs:gridlineMinor>
+  <cs:hiLoLine>
+    <cs:lnRef idx="0"/>
+    <cs:fillRef idx="0"/>
+    <cs:effectRef idx="0"/>
+    <cs:fontRef idx="minor">
+      <a:schemeClr val="tx1"/>
+    </cs:fontRef>
+    <cs:spPr>
+      <a:ln w="9525" cap="flat" cmpd="sng" algn="ctr">
+        <a:solidFill>
+          <a:schemeClr val="tx1">
+            <a:lumMod val="75000"/>
+            <a:lumOff val="25000"/>
+          </a:schemeClr>
+        </a:solidFill>
+        <a:round/>
+      </a:ln>
+    </cs:spPr>
+  </cs:hiLoLine>
+  <cs:leaderLine>
+    <cs:lnRef idx="0"/>
+    <cs:fillRef idx="0"/>
+    <cs:effectRef idx="0"/>
+    <cs:fontRef idx="minor">
+      <a:schemeClr val="tx1"/>
+    </cs:fontRef>
+    <cs:spPr>
+      <a:ln w="9525" cap="flat" cmpd="sng" algn="ctr">
+        <a:solidFill>
+          <a:schemeClr val="tx1">
+            <a:lumMod val="35000"/>
+            <a:lumOff val="65000"/>
+          </a:schemeClr>
+        </a:solidFill>
+        <a:round/>
+      </a:ln>
+    </cs:spPr>
+  </cs:leaderLine>
+  <cs:legend>
+    <cs:lnRef idx="0"/>
+    <cs:fillRef idx="0"/>
+    <cs:effectRef idx="0"/>
+    <cs:fontRef idx="minor">
+      <a:schemeClr val="tx1">
+        <a:lumMod val="65000"/>
+        <a:lumOff val="35000"/>
+      </a:schemeClr>
+    </cs:fontRef>
+    <cs:defRPr sz="900" kern="1200"/>
+  </cs:legend>
+  <cs:plotArea mods="allowNoFillOverride allowNoLineOverride">
+    <cs:lnRef idx="0"/>
+    <cs:fillRef idx="0"/>
+    <cs:effectRef idx="0"/>
+    <cs:fontRef idx="minor">
+      <a:schemeClr val="tx1"/>
+    </cs:fontRef>
+  </cs:plotArea>
+  <cs:plotArea3D mods="allowNoFillOverride allowNoLineOverride">
+    <cs:lnRef idx="0"/>
+    <cs:fillRef idx="0"/>
+    <cs:effectRef idx="0"/>
+    <cs:fontRef idx="minor">
+      <a:schemeClr val="tx1"/>
+    </cs:fontRef>
+  </cs:plotArea3D>
+  <cs:seriesAxis>
+    <cs:lnRef idx="0"/>
+    <cs:fillRef idx="0"/>
+    <cs:effectRef idx="0"/>
+    <cs:fontRef idx="minor">
+      <a:schemeClr val="tx1">
+        <a:lumMod val="65000"/>
+        <a:lumOff val="35000"/>
+      </a:schemeClr>
+    </cs:fontRef>
+    <cs:defRPr sz="900" kern="1200"/>
+  </cs:seriesAxis>
+  <cs:seriesLine>
+    <cs:lnRef idx="0"/>
+    <cs:fillRef idx="0"/>
+    <cs:effectRef idx="0"/>
+    <cs:fontRef idx="minor">
+      <a:schemeClr val="tx1"/>
+    </cs:fontRef>
+    <cs:spPr>
+      <a:ln w="9525" cap="flat" cmpd="sng" algn="ctr">
+        <a:solidFill>
+          <a:schemeClr val="tx1">
+            <a:lumMod val="35000"/>
+            <a:lumOff val="65000"/>
+          </a:schemeClr>
+        </a:solidFill>
+        <a:round/>
+      </a:ln>
+    </cs:spPr>
+  </cs:seriesLine>
+  <cs:title>
+    <cs:lnRef idx="0"/>
+    <cs:fillRef idx="0"/>
+    <cs:effectRef idx="0"/>
+    <cs:fontRef idx="minor">
+      <a:schemeClr val="tx1">
+        <a:lumMod val="65000"/>
+        <a:lumOff val="35000"/>
+      </a:schemeClr>
+    </cs:fontRef>
+    <cs:defRPr sz="1400" b="0" kern="1200" spc="0" baseline="0"/>
+  </cs:title>
+  <cs:trendline>
+    <cs:lnRef idx="0">
+      <cs:styleClr val="auto"/>
+    </cs:lnRef>
+    <cs:fillRef idx="0"/>
+    <cs:effectRef idx="0"/>
+    <cs:fontRef idx="minor">
+      <a:schemeClr val="tx1"/>
+    </cs:fontRef>
+    <cs:spPr>
+      <a:ln w="19050" cap="rnd">
+        <a:solidFill>
+          <a:schemeClr val="phClr"/>
+        </a:solidFill>
+        <a:prstDash val="sysDot"/>
+      </a:ln>
+    </cs:spPr>
+  </cs:trendline>
+  <cs:trendlineLabel>
+    <cs:lnRef idx="0"/>
+    <cs:fillRef idx="0"/>
+    <cs:effectRef idx="0"/>
+    <cs:fontRef idx="minor">
+      <a:schemeClr val="tx1">
+        <a:lumMod val="65000"/>
+        <a:lumOff val="35000"/>
+      </a:schemeClr>
+    </cs:fontRef>
+    <cs:defRPr sz="900" kern="1200"/>
+  </cs:trendlineLabel>
+  <cs:upBar>
+    <cs:lnRef idx="0"/>
+    <cs:fillRef idx="0"/>
+    <cs:effectRef idx="0"/>
+    <cs:fontRef idx="minor">
+      <a:schemeClr val="dk1"/>
+    </cs:fontRef>
+    <cs:spPr>
+      <a:solidFill>
+        <a:schemeClr val="lt1"/>
+      </a:solidFill>
+      <a:ln w="9525">
+        <a:solidFill>
+          <a:schemeClr val="tx1">
+            <a:lumMod val="15000"/>
+            <a:lumOff val="85000"/>
+          </a:schemeClr>
+        </a:solidFill>
+      </a:ln>
+    </cs:spPr>
+  </cs:upBar>
+  <cs:valueAxis>
+    <cs:lnRef idx="0"/>
+    <cs:fillRef idx="0"/>
+    <cs:effectRef idx="0"/>
+    <cs:fontRef idx="minor">
+      <a:schemeClr val="tx1">
+        <a:lumMod val="65000"/>
+        <a:lumOff val="35000"/>
+      </a:schemeClr>
+    </cs:fontRef>
+    <cs:defRPr sz="900" kern="1200"/>
+  </cs:valueAxis>
+  <cs:wall>
+    <cs:lnRef idx="0"/>
+    <cs:fillRef idx="0"/>
+    <cs:effectRef idx="0"/>
+    <cs:fontRef idx="minor">
+      <a:schemeClr val="tx1"/>
+    </cs:fontRef>
+    <cs:spPr>
+      <a:noFill/>
+      <a:ln>
+        <a:noFill/>
+      </a:ln>
+    </cs:spPr>
+  </cs:wall>
+</cs:chartStyle>
+</file>
+
+<file path=word/charts/style5.xml><?xml version="1.0" encoding="utf-8"?>
+<cs:chartStyle xmlns:cs="http://schemas.microsoft.com/office/drawing/2012/chartStyle" xmlns:a="http://schemas.openxmlformats.org/drawingml/2006/main" id="227">
+  <cs:axisTitle>
+    <cs:lnRef idx="0"/>
+    <cs:fillRef idx="0"/>
+    <cs:effectRef idx="0"/>
+    <cs:fontRef idx="minor">
+      <a:schemeClr val="tx1">
+        <a:lumMod val="65000"/>
+        <a:lumOff val="35000"/>
+      </a:schemeClr>
+    </cs:fontRef>
+    <cs:defRPr sz="1000" kern="1200"/>
+  </cs:axisTitle>
+  <cs:categoryAxis>
+    <cs:lnRef idx="0"/>
+    <cs:fillRef idx="0"/>
+    <cs:effectRef idx="0"/>
+    <cs:fontRef idx="minor">
+      <a:schemeClr val="tx1">
+        <a:lumMod val="65000"/>
+        <a:lumOff val="35000"/>
+      </a:schemeClr>
+    </cs:fontRef>
+    <cs:spPr>
+      <a:ln w="9525" cap="flat" cmpd="sng" algn="ctr">
+        <a:solidFill>
+          <a:schemeClr val="tx1">
+            <a:lumMod val="15000"/>
+            <a:lumOff val="85000"/>
+          </a:schemeClr>
+        </a:solidFill>
+        <a:round/>
+      </a:ln>
+    </cs:spPr>
+    <cs:defRPr sz="900" kern="1200"/>
+  </cs:categoryAxis>
+  <cs:chartArea mods="allowNoFillOverride allowNoLineOverride">
+    <cs:lnRef idx="0"/>
+    <cs:fillRef idx="0"/>
+    <cs:effectRef idx="0"/>
+    <cs:fontRef idx="minor">
+      <a:schemeClr val="tx1"/>
+    </cs:fontRef>
+    <cs:spPr>
+      <a:solidFill>
+        <a:schemeClr val="bg1"/>
+      </a:solidFill>
+      <a:ln w="9525" cap="flat" cmpd="sng" algn="ctr">
+        <a:solidFill>
+          <a:schemeClr val="tx1">
+            <a:lumMod val="15000"/>
+            <a:lumOff val="85000"/>
+          </a:schemeClr>
+        </a:solidFill>
+        <a:round/>
+      </a:ln>
+    </cs:spPr>
+    <cs:defRPr sz="1000" kern="1200"/>
+  </cs:chartArea>
+  <cs:dataLabel>
+    <cs:lnRef idx="0"/>
+    <cs:fillRef idx="0"/>
+    <cs:effectRef idx="0"/>
+    <cs:fontRef idx="minor">
+      <a:schemeClr val="tx1">
+        <a:lumMod val="75000"/>
+        <a:lumOff val="25000"/>
+      </a:schemeClr>
+    </cs:fontRef>
+    <cs:defRPr sz="900" kern="1200"/>
+  </cs:dataLabel>
+  <cs:dataLabelCallout>
+    <cs:lnRef idx="0"/>
+    <cs:fillRef idx="0"/>
+    <cs:effectRef idx="0"/>
+    <cs:fontRef idx="minor">
+      <a:schemeClr val="dk1">
+        <a:lumMod val="65000"/>
+        <a:lumOff val="35000"/>
+      </a:schemeClr>
+    </cs:fontRef>
+    <cs:spPr>
+      <a:solidFill>
+        <a:schemeClr val="lt1"/>
+      </a:solidFill>
+      <a:ln>
+        <a:solidFill>
+          <a:schemeClr val="dk1">
+            <a:lumMod val="25000"/>
+            <a:lumOff val="75000"/>
+          </a:schemeClr>
+        </a:solidFill>
+      </a:ln>
+    </cs:spPr>
+    <cs:defRPr sz="900" kern="1200"/>
+    <cs:bodyPr rot="0" spcFirstLastPara="1" vertOverflow="clip" horzOverflow="clip" vert="horz" wrap="square" lIns="36576" tIns="18288" rIns="36576" bIns="18288" anchor="ctr" anchorCtr="1">
+      <a:spAutoFit/>
+    </cs:bodyPr>
+  </cs:dataLabelCallout>
+  <cs:dataPoint>
+    <cs:lnRef idx="0"/>
+    <cs:fillRef idx="1">
+      <cs:styleClr val="auto"/>
+    </cs:fillRef>
+    <cs:effectRef idx="0"/>
+    <cs:fontRef idx="minor">
+      <a:schemeClr val="tx1"/>
+    </cs:fontRef>
+    <cs:spPr>
+      <a:solidFill>
+        <a:schemeClr val="phClr"/>
+      </a:solidFill>
+    </cs:spPr>
+  </cs:dataPoint>
+  <cs:dataPoint3D>
+    <cs:lnRef idx="0"/>
+    <cs:fillRef idx="1">
+      <cs:styleClr val="auto"/>
+    </cs:fillRef>
+    <cs:effectRef idx="0"/>
+    <cs:fontRef idx="minor">
+      <a:schemeClr val="tx1"/>
+    </cs:fontRef>
+    <cs:spPr>
+      <a:solidFill>
+        <a:schemeClr val="phClr"/>
+      </a:solidFill>
+    </cs:spPr>
+  </cs:dataPoint3D>
+  <cs:dataPointLine>
+    <cs:lnRef idx="0">
+      <cs:styleClr val="auto"/>
+    </cs:lnRef>
+    <cs:fillRef idx="1"/>
+    <cs:effectRef idx="0"/>
+    <cs:fontRef idx="minor">
+      <a:schemeClr val="tx1"/>
+    </cs:fontRef>
+    <cs:spPr>
+      <a:ln w="28575" cap="rnd">
+        <a:solidFill>
+          <a:schemeClr val="phClr"/>
+        </a:solidFill>
+        <a:round/>
+      </a:ln>
+    </cs:spPr>
+  </cs:dataPointLine>
+  <cs:dataPointMarker>
+    <cs:lnRef idx="0">
+      <cs:styleClr val="auto"/>
+    </cs:lnRef>
+    <cs:fillRef idx="1">
+      <cs:styleClr val="auto"/>
+    </cs:fillRef>
+    <cs:effectRef idx="0"/>
+    <cs:fontRef idx="minor">
+      <a:schemeClr val="tx1"/>
+    </cs:fontRef>
+    <cs:spPr>
+      <a:solidFill>
+        <a:schemeClr val="phClr"/>
+      </a:solidFill>
+      <a:ln w="9525">
+        <a:solidFill>
+          <a:schemeClr val="phClr"/>
+        </a:solidFill>
+      </a:ln>
+    </cs:spPr>
+  </cs:dataPointMarker>
+  <cs:dataPointMarkerLayout symbol="circle" size="5"/>
+  <cs:dataPointWireframe>
+    <cs:lnRef idx="0">
+      <cs:styleClr val="auto"/>
+    </cs:lnRef>
+    <cs:fillRef idx="1"/>
+    <cs:effectRef idx="0"/>
+    <cs:fontRef idx="minor">
+      <a:schemeClr val="tx1"/>
+    </cs:fontRef>
+    <cs:spPr>
+      <a:ln w="9525" cap="rnd">
+        <a:solidFill>
+          <a:schemeClr val="phClr"/>
+        </a:solidFill>
+        <a:round/>
+      </a:ln>
+    </cs:spPr>
+  </cs:dataPointWireframe>
+  <cs:dataTable>
+    <cs:lnRef idx="0"/>
+    <cs:fillRef idx="0"/>
+    <cs:effectRef idx="0"/>
+    <cs:fontRef idx="minor">
+      <a:schemeClr val="tx1">
+        <a:lumMod val="65000"/>
+        <a:lumOff val="35000"/>
+      </a:schemeClr>
+    </cs:fontRef>
+    <cs:spPr>
+      <a:noFill/>
+      <a:ln w="9525" cap="flat" cmpd="sng" algn="ctr">
+        <a:solidFill>
+          <a:schemeClr val="tx1">
+            <a:lumMod val="15000"/>
+            <a:lumOff val="85000"/>
+          </a:schemeClr>
+        </a:solidFill>
+        <a:round/>
+      </a:ln>
+    </cs:spPr>
+    <cs:defRPr sz="900" kern="1200"/>
+  </cs:dataTable>
+  <cs:downBar>
+    <cs:lnRef idx="0"/>
+    <cs:fillRef idx="0"/>
+    <cs:effectRef idx="0"/>
+    <cs:fontRef idx="minor">
+      <a:schemeClr val="dk1"/>
+    </cs:fontRef>
+    <cs:spPr>
+      <a:solidFill>
+        <a:schemeClr val="dk1">
+          <a:lumMod val="65000"/>
+          <a:lumOff val="35000"/>
+        </a:schemeClr>
+      </a:solidFill>
+      <a:ln w="9525">
+        <a:solidFill>
+          <a:schemeClr val="tx1">
+            <a:lumMod val="65000"/>
+            <a:lumOff val="35000"/>
+          </a:schemeClr>
+        </a:solidFill>
+      </a:ln>
+    </cs:spPr>
+  </cs:downBar>
+  <cs:dropLine>
+    <cs:lnRef idx="0"/>
+    <cs:fillRef idx="0"/>
+    <cs:effectRef idx="0"/>
+    <cs:fontRef idx="minor">
+      <a:schemeClr val="tx1"/>
+    </cs:fontRef>
+    <cs:spPr>
+      <a:ln w="9525" cap="flat" cmpd="sng" algn="ctr">
+        <a:solidFill>
+          <a:schemeClr val="tx1">
+            <a:lumMod val="35000"/>
+            <a:lumOff val="65000"/>
+          </a:schemeClr>
+        </a:solidFill>
+        <a:round/>
+      </a:ln>
+    </cs:spPr>
+  </cs:dropLine>
+  <cs:errorBar>
+    <cs:lnRef idx="0"/>
+    <cs:fillRef idx="0"/>
+    <cs:effectRef idx="0"/>
+    <cs:fontRef idx="minor">
+      <a:schemeClr val="tx1"/>
+    </cs:fontRef>
+    <cs:spPr>
+      <a:ln w="9525" cap="flat" cmpd="sng" algn="ctr">
+        <a:solidFill>
+          <a:schemeClr val="tx1">
+            <a:lumMod val="65000"/>
+            <a:lumOff val="35000"/>
+          </a:schemeClr>
+        </a:solidFill>
+        <a:round/>
+      </a:ln>
+    </cs:spPr>
+  </cs:errorBar>
+  <cs:floor>
+    <cs:lnRef idx="0"/>
+    <cs:fillRef idx="0"/>
+    <cs:effectRef idx="0"/>
+    <cs:fontRef idx="minor">
+      <a:schemeClr val="tx1"/>
+    </cs:fontRef>
+    <cs:spPr>
+      <a:noFill/>
+      <a:ln>
+        <a:noFill/>
+      </a:ln>
+    </cs:spPr>
+  </cs:floor>
+  <cs:gridlineMajor>
+    <cs:lnRef idx="0"/>
+    <cs:fillRef idx="0"/>
+    <cs:effectRef idx="0"/>
+    <cs:fontRef idx="minor">
+      <a:schemeClr val="tx1"/>
+    </cs:fontRef>
+    <cs:spPr>
+      <a:ln w="9525" cap="flat" cmpd="sng" algn="ctr">
+        <a:solidFill>
+          <a:schemeClr val="tx1">
+            <a:lumMod val="15000"/>
+            <a:lumOff val="85000"/>
+          </a:schemeClr>
+        </a:solidFill>
+        <a:round/>
+      </a:ln>
+    </cs:spPr>
+  </cs:gridlineMajor>
+  <cs:gridlineMinor>
+    <cs:lnRef idx="0"/>
+    <cs:fillRef idx="0"/>
+    <cs:effectRef idx="0"/>
+    <cs:fontRef idx="minor">
+      <a:schemeClr val="tx1"/>
+    </cs:fontRef>
+    <cs:spPr>
+      <a:ln w="9525" cap="flat" cmpd="sng" algn="ctr">
+        <a:solidFill>
+          <a:schemeClr val="tx1">
+            <a:lumMod val="5000"/>
+            <a:lumOff val="95000"/>
+          </a:schemeClr>
+        </a:solidFill>
+        <a:round/>
+      </a:ln>
+    </cs:spPr>
+  </cs:gridlineMinor>
+  <cs:hiLoLine>
+    <cs:lnRef idx="0"/>
+    <cs:fillRef idx="0"/>
+    <cs:effectRef idx="0"/>
+    <cs:fontRef idx="minor">
+      <a:schemeClr val="tx1"/>
+    </cs:fontRef>
+    <cs:spPr>
+      <a:ln w="9525" cap="flat" cmpd="sng" algn="ctr">
+        <a:solidFill>
+          <a:schemeClr val="tx1">
+            <a:lumMod val="75000"/>
+            <a:lumOff val="25000"/>
+          </a:schemeClr>
+        </a:solidFill>
+        <a:round/>
+      </a:ln>
+    </cs:spPr>
+  </cs:hiLoLine>
+  <cs:leaderLine>
+    <cs:lnRef idx="0"/>
+    <cs:fillRef idx="0"/>
+    <cs:effectRef idx="0"/>
+    <cs:fontRef idx="minor">
+      <a:schemeClr val="tx1"/>
+    </cs:fontRef>
+    <cs:spPr>
+      <a:ln w="9525" cap="flat" cmpd="sng" algn="ctr">
+        <a:solidFill>
+          <a:schemeClr val="tx1">
+            <a:lumMod val="35000"/>
+            <a:lumOff val="65000"/>
+          </a:schemeClr>
+        </a:solidFill>
+        <a:round/>
+      </a:ln>
+    </cs:spPr>
+  </cs:leaderLine>
+  <cs:legend>
+    <cs:lnRef idx="0"/>
+    <cs:fillRef idx="0"/>
+    <cs:effectRef idx="0"/>
+    <cs:fontRef idx="minor">
+      <a:schemeClr val="tx1">
+        <a:lumMod val="65000"/>
+        <a:lumOff val="35000"/>
+      </a:schemeClr>
+    </cs:fontRef>
+    <cs:defRPr sz="900" kern="1200"/>
+  </cs:legend>
+  <cs:plotArea mods="allowNoFillOverride allowNoLineOverride">
+    <cs:lnRef idx="0"/>
+    <cs:fillRef idx="0"/>
+    <cs:effectRef idx="0"/>
+    <cs:fontRef idx="minor">
+      <a:schemeClr val="tx1"/>
+    </cs:fontRef>
+  </cs:plotArea>
+  <cs:plotArea3D mods="allowNoFillOverride allowNoLineOverride">
+    <cs:lnRef idx="0"/>
+    <cs:fillRef idx="0"/>
+    <cs:effectRef idx="0"/>
+    <cs:fontRef idx="minor">
+      <a:schemeClr val="tx1"/>
+    </cs:fontRef>
+  </cs:plotArea3D>
+  <cs:seriesAxis>
+    <cs:lnRef idx="0"/>
+    <cs:fillRef idx="0"/>
+    <cs:effectRef idx="0"/>
+    <cs:fontRef idx="minor">
+      <a:schemeClr val="tx1">
+        <a:lumMod val="65000"/>
+        <a:lumOff val="35000"/>
+      </a:schemeClr>
+    </cs:fontRef>
+    <cs:defRPr sz="900" kern="1200"/>
+  </cs:seriesAxis>
+  <cs:seriesLine>
+    <cs:lnRef idx="0"/>
+    <cs:fillRef idx="0"/>
+    <cs:effectRef idx="0"/>
+    <cs:fontRef idx="minor">
+      <a:schemeClr val="tx1"/>
+    </cs:fontRef>
+    <cs:spPr>
+      <a:ln w="9525" cap="flat" cmpd="sng" algn="ctr">
+        <a:solidFill>
+          <a:schemeClr val="tx1">
+            <a:lumMod val="35000"/>
+            <a:lumOff val="65000"/>
+          </a:schemeClr>
+        </a:solidFill>
+        <a:round/>
+      </a:ln>
+    </cs:spPr>
+  </cs:seriesLine>
+  <cs:title>
+    <cs:lnRef idx="0"/>
+    <cs:fillRef idx="0"/>
+    <cs:effectRef idx="0"/>
+    <cs:fontRef idx="minor">
+      <a:schemeClr val="tx1">
+        <a:lumMod val="65000"/>
+        <a:lumOff val="35000"/>
+      </a:schemeClr>
+    </cs:fontRef>
+    <cs:defRPr sz="1400" b="0" kern="1200" spc="0" baseline="0"/>
+  </cs:title>
+  <cs:trendline>
+    <cs:lnRef idx="0">
+      <cs:styleClr val="auto"/>
+    </cs:lnRef>
+    <cs:fillRef idx="0"/>
+    <cs:effectRef idx="0"/>
+    <cs:fontRef idx="minor">
+      <a:schemeClr val="tx1"/>
+    </cs:fontRef>
+    <cs:spPr>
+      <a:ln w="19050" cap="rnd">
+        <a:solidFill>
+          <a:schemeClr val="phClr"/>
+        </a:solidFill>
+        <a:prstDash val="sysDot"/>
+      </a:ln>
+    </cs:spPr>
+  </cs:trendline>
+  <cs:trendlineLabel>
+    <cs:lnRef idx="0"/>
+    <cs:fillRef idx="0"/>
+    <cs:effectRef idx="0"/>
+    <cs:fontRef idx="minor">
+      <a:schemeClr val="tx1">
+        <a:lumMod val="65000"/>
+        <a:lumOff val="35000"/>
+      </a:schemeClr>
+    </cs:fontRef>
+    <cs:defRPr sz="900" kern="1200"/>
+  </cs:trendlineLabel>
+  <cs:upBar>
+    <cs:lnRef idx="0"/>
+    <cs:fillRef idx="0"/>
+    <cs:effectRef idx="0"/>
+    <cs:fontRef idx="minor">
+      <a:schemeClr val="dk1"/>
+    </cs:fontRef>
+    <cs:spPr>
+      <a:solidFill>
+        <a:schemeClr val="lt1"/>
+      </a:solidFill>
+      <a:ln w="9525">
+        <a:solidFill>
+          <a:schemeClr val="tx1">
+            <a:lumMod val="15000"/>
+            <a:lumOff val="85000"/>
+          </a:schemeClr>
+        </a:solidFill>
+      </a:ln>
+    </cs:spPr>
+  </cs:upBar>
+  <cs:valueAxis>
+    <cs:lnRef idx="0"/>
+    <cs:fillRef idx="0"/>
+    <cs:effectRef idx="0"/>
+    <cs:fontRef idx="minor">
+      <a:schemeClr val="tx1">
+        <a:lumMod val="65000"/>
+        <a:lumOff val="35000"/>
+      </a:schemeClr>
+    </cs:fontRef>
+    <cs:defRPr sz="900" kern="1200"/>
+  </cs:valueAxis>
+  <cs:wall>
+    <cs:lnRef idx="0"/>
+    <cs:fillRef idx="0"/>
+    <cs:effectRef idx="0"/>
+    <cs:fontRef idx="minor">
+      <a:schemeClr val="tx1"/>
+    </cs:fontRef>
+    <cs:spPr>
+      <a:noFill/>
+      <a:ln>
+        <a:noFill/>
+      </a:ln>
+    </cs:spPr>
+  </cs:wall>
+</cs:chartStyle>
+</file>
+
 <file path=word/theme/theme1.xml><?xml version="1.0" encoding="utf-8"?>
 <a:theme xmlns:a="http://schemas.openxmlformats.org/drawingml/2006/main" name="Тема Office">
   <a:themeElements>
